--- a/HW1.docx
+++ b/HW1.docx
@@ -10,8 +10,8 @@
           <w:rFonts w:ascii="David" w:hAnsi="David" w:cs="David"/>
           <w:b/>
           <w:bCs/>
-          <w:sz w:val="40"/>
-          <w:szCs w:val="40"/>
+          <w:sz w:val="32"/>
+          <w:szCs w:val="32"/>
           <w:u w:val="single"/>
           <w:lang w:bidi="he-IL"/>
         </w:rPr>
@@ -21,8 +21,8 @@
           <w:rFonts w:ascii="David" w:hAnsi="David" w:cs="David" w:hint="cs"/>
           <w:b/>
           <w:bCs/>
-          <w:sz w:val="40"/>
-          <w:szCs w:val="40"/>
+          <w:sz w:val="32"/>
+          <w:szCs w:val="32"/>
           <w:u w:val="single"/>
           <w:lang w:bidi="he-IL"/>
         </w:rPr>
@@ -33,8 +33,8 @@
           <w:rFonts w:ascii="David" w:hAnsi="David" w:cs="David"/>
           <w:b/>
           <w:bCs/>
-          <w:sz w:val="40"/>
-          <w:szCs w:val="40"/>
+          <w:sz w:val="32"/>
+          <w:szCs w:val="32"/>
           <w:u w:val="single"/>
           <w:lang w:bidi="he-IL"/>
         </w:rPr>
@@ -47,16 +47,16 @@
         <w:jc w:val="center"/>
         <w:rPr>
           <w:rFonts w:ascii="David" w:hAnsi="David" w:cs="David"/>
-          <w:sz w:val="36"/>
-          <w:szCs w:val="36"/>
+          <w:sz w:val="28"/>
+          <w:szCs w:val="28"/>
           <w:lang w:bidi="he-IL"/>
         </w:rPr>
       </w:pPr>
       <w:r>
         <w:rPr>
           <w:rFonts w:ascii="David" w:hAnsi="David" w:cs="David"/>
-          <w:sz w:val="36"/>
-          <w:szCs w:val="36"/>
+          <w:sz w:val="28"/>
+          <w:szCs w:val="28"/>
           <w:lang w:bidi="he-IL"/>
         </w:rPr>
         <w:t>Or Kozlovsky 305447476</w:t>
@@ -68,16 +68,16 @@
         <w:jc w:val="center"/>
         <w:rPr>
           <w:rFonts w:ascii="David" w:hAnsi="David" w:cs="David"/>
-          <w:sz w:val="36"/>
-          <w:szCs w:val="36"/>
+          <w:sz w:val="28"/>
+          <w:szCs w:val="28"/>
           <w:lang w:bidi="he-IL"/>
         </w:rPr>
       </w:pPr>
       <w:r>
         <w:rPr>
           <w:rFonts w:ascii="David" w:hAnsi="David" w:cs="David"/>
-          <w:sz w:val="36"/>
-          <w:szCs w:val="36"/>
+          <w:sz w:val="28"/>
+          <w:szCs w:val="28"/>
           <w:lang w:bidi="he-IL"/>
         </w:rPr>
         <w:t>Noa</w:t>
@@ -134,24 +134,9 @@
           <w:ilvl w:val="0"/>
           <w:numId w:val="1"/>
         </w:numPr>
-        <w:rPr>
-          <w:sz w:val="22"/>
-          <w:szCs w:val="22"/>
-        </w:rPr>
       </w:pPr>
       <w:r>
-        <w:rPr>
-          <w:sz w:val="22"/>
-          <w:szCs w:val="22"/>
-        </w:rPr>
-        <w:t>Working with a convolution network</w:t>
-      </w:r>
-      <w:r>
-        <w:rPr>
-          <w:sz w:val="22"/>
-          <w:szCs w:val="22"/>
-        </w:rPr>
-        <w:t>:</w:t>
+        <w:t>Working with a convolution network:</w:t>
       </w:r>
     </w:p>
     <w:p>
@@ -163,36 +148,13 @@
         </w:numPr>
       </w:pPr>
       <w:r>
-        <w:t xml:space="preserve">the output dimensions of </w:t>
+        <w:t xml:space="preserve">the output dimensions of the following layers </w:t>
       </w:r>
       <w:r>
-        <w:t>the following</w:t>
+        <w:t>are</w:t>
       </w:r>
       <w:r>
-        <w:t xml:space="preserve"> layer</w:t>
-      </w:r>
-      <w:r>
-        <w:t>s</w:t>
-      </w:r>
-      <w:r>
-        <w:t xml:space="preserve"> </w:t>
-      </w:r>
-      <w:proofErr w:type="gramStart"/>
-      <w:r>
-        <w:t>is</w:t>
-      </w:r>
-      <w:proofErr w:type="gramEnd"/>
-      <w:r>
-        <w:t xml:space="preserve"> with an </w:t>
-      </w:r>
-      <w:r>
-        <w:t>Input</w:t>
-      </w:r>
-      <w:r>
-        <w:t xml:space="preserve"> R</w:t>
-      </w:r>
-      <w:r>
-        <w:t>GB image of size 128X128X3</w:t>
+        <w:t xml:space="preserve"> with an Input RGB image of size 128X128X3</w:t>
       </w:r>
       <w:r>
         <w:t>:</w:t>
@@ -231,10 +193,12 @@
           <w:tcPr>
             <w:cnfStyle w:val="001000000000" w:firstRow="0" w:lastRow="0" w:firstColumn="1" w:lastColumn="0" w:oddVBand="0" w:evenVBand="0" w:oddHBand="0" w:evenHBand="0" w:firstRowFirstColumn="0" w:firstRowLastColumn="0" w:lastRowFirstColumn="0" w:lastRowLastColumn="0"/>
             <w:tcW w:w="985" w:type="dxa"/>
-          </w:tcPr>
-          <w:p>
-            <w:pPr>
-              <w:pStyle w:val="Default"/>
+            <w:vAlign w:val="center"/>
+          </w:tcPr>
+          <w:p>
+            <w:pPr>
+              <w:pStyle w:val="Default"/>
+              <w:jc w:val="center"/>
             </w:pPr>
             <w:r>
               <w:t>Layer #</w:t>
@@ -249,13 +213,11 @@
           <w:p>
             <w:pPr>
               <w:pStyle w:val="Default"/>
+              <w:jc w:val="center"/>
               <w:cnfStyle w:val="100000000000" w:firstRow="1" w:lastRow="0" w:firstColumn="0" w:lastColumn="0" w:oddVBand="0" w:evenVBand="0" w:oddHBand="0" w:evenHBand="0" w:firstRowFirstColumn="0" w:firstRowLastColumn="0" w:lastRowFirstColumn="0" w:lastRowLastColumn="0"/>
             </w:pPr>
             <w:r>
-              <w:t>Layer</w:t>
-            </w:r>
-            <w:r>
-              <w:t xml:space="preserve"> description</w:t>
+              <w:t>Layer description</w:t>
             </w:r>
           </w:p>
         </w:tc>
@@ -267,6 +229,7 @@
           <w:p>
             <w:pPr>
               <w:pStyle w:val="Default"/>
+              <w:jc w:val="center"/>
               <w:cnfStyle w:val="100000000000" w:firstRow="1" w:lastRow="0" w:firstColumn="0" w:lastColumn="0" w:oddVBand="0" w:evenVBand="0" w:oddHBand="0" w:evenHBand="0" w:firstRowFirstColumn="0" w:firstRowLastColumn="0" w:lastRowFirstColumn="0" w:lastRowLastColumn="0"/>
             </w:pPr>
             <w:r>
@@ -283,10 +246,12 @@
           <w:tcPr>
             <w:cnfStyle w:val="001000000000" w:firstRow="0" w:lastRow="0" w:firstColumn="1" w:lastColumn="0" w:oddVBand="0" w:evenVBand="0" w:oddHBand="0" w:evenHBand="0" w:firstRowFirstColumn="0" w:firstRowLastColumn="0" w:lastRowFirstColumn="0" w:lastRowLastColumn="0"/>
             <w:tcW w:w="985" w:type="dxa"/>
-          </w:tcPr>
-          <w:p>
-            <w:pPr>
-              <w:pStyle w:val="Default"/>
+            <w:vAlign w:val="center"/>
+          </w:tcPr>
+          <w:p>
+            <w:pPr>
+              <w:pStyle w:val="Default"/>
+              <w:jc w:val="center"/>
             </w:pPr>
             <w:r>
               <w:t>1</w:t>
@@ -301,6 +266,7 @@
           <w:p>
             <w:pPr>
               <w:pStyle w:val="Default"/>
+              <w:jc w:val="center"/>
               <w:cnfStyle w:val="000000100000" w:firstRow="0" w:lastRow="0" w:firstColumn="0" w:lastColumn="0" w:oddVBand="0" w:evenVBand="0" w:oddHBand="1" w:evenHBand="0" w:firstRowFirstColumn="0" w:firstRowLastColumn="0" w:lastRowFirstColumn="0" w:lastRowLastColumn="0"/>
             </w:pPr>
             <w:r>
@@ -316,13 +282,11 @@
           <w:p>
             <w:pPr>
               <w:pStyle w:val="Default"/>
+              <w:jc w:val="center"/>
               <w:cnfStyle w:val="000000100000" w:firstRow="0" w:lastRow="0" w:firstColumn="0" w:lastColumn="0" w:oddVBand="0" w:evenVBand="0" w:oddHBand="1" w:evenHBand="0" w:firstRowFirstColumn="0" w:firstRowLastColumn="0" w:lastRowFirstColumn="0" w:lastRowLastColumn="0"/>
             </w:pPr>
             <w:r>
-              <w:t>128X128X</w:t>
-            </w:r>
-            <w:r>
-              <w:t>64</w:t>
+              <w:t>128X128X64</w:t>
             </w:r>
           </w:p>
         </w:tc>
@@ -332,10 +296,12 @@
           <w:tcPr>
             <w:cnfStyle w:val="001000000000" w:firstRow="0" w:lastRow="0" w:firstColumn="1" w:lastColumn="0" w:oddVBand="0" w:evenVBand="0" w:oddHBand="0" w:evenHBand="0" w:firstRowFirstColumn="0" w:firstRowLastColumn="0" w:lastRowFirstColumn="0" w:lastRowLastColumn="0"/>
             <w:tcW w:w="985" w:type="dxa"/>
-          </w:tcPr>
-          <w:p>
-            <w:pPr>
-              <w:pStyle w:val="Default"/>
+            <w:vAlign w:val="center"/>
+          </w:tcPr>
+          <w:p>
+            <w:pPr>
+              <w:pStyle w:val="Default"/>
+              <w:jc w:val="center"/>
             </w:pPr>
             <w:r>
               <w:t>2</w:t>
@@ -350,6 +316,7 @@
           <w:p>
             <w:pPr>
               <w:pStyle w:val="Default"/>
+              <w:jc w:val="center"/>
               <w:cnfStyle w:val="000000000000" w:firstRow="0" w:lastRow="0" w:firstColumn="0" w:lastColumn="0" w:oddVBand="0" w:evenVBand="0" w:oddHBand="0" w:evenHBand="0" w:firstRowFirstColumn="0" w:firstRowLastColumn="0" w:lastRowFirstColumn="0" w:lastRowLastColumn="0"/>
             </w:pPr>
             <w:r>
@@ -365,22 +332,11 @@
           <w:p>
             <w:pPr>
               <w:pStyle w:val="Default"/>
+              <w:jc w:val="center"/>
               <w:cnfStyle w:val="000000000000" w:firstRow="0" w:lastRow="0" w:firstColumn="0" w:lastColumn="0" w:oddVBand="0" w:evenVBand="0" w:oddHBand="0" w:evenHBand="0" w:firstRowFirstColumn="0" w:firstRowLastColumn="0" w:lastRowFirstColumn="0" w:lastRowLastColumn="0"/>
             </w:pPr>
             <w:r>
-              <w:t>64</w:t>
-            </w:r>
-            <w:r>
-              <w:t>X</w:t>
-            </w:r>
-            <w:r>
-              <w:t>64</w:t>
-            </w:r>
-            <w:r>
-              <w:t>X</w:t>
-            </w:r>
-            <w:r>
-              <w:t>64</w:t>
+              <w:t>64X64X64</w:t>
             </w:r>
           </w:p>
         </w:tc>
@@ -393,10 +349,12 @@
           <w:tcPr>
             <w:cnfStyle w:val="001000000000" w:firstRow="0" w:lastRow="0" w:firstColumn="1" w:lastColumn="0" w:oddVBand="0" w:evenVBand="0" w:oddHBand="0" w:evenHBand="0" w:firstRowFirstColumn="0" w:firstRowLastColumn="0" w:lastRowFirstColumn="0" w:lastRowLastColumn="0"/>
             <w:tcW w:w="985" w:type="dxa"/>
-          </w:tcPr>
-          <w:p>
-            <w:pPr>
-              <w:pStyle w:val="Default"/>
+            <w:vAlign w:val="center"/>
+          </w:tcPr>
+          <w:p>
+            <w:pPr>
+              <w:pStyle w:val="Default"/>
+              <w:jc w:val="center"/>
             </w:pPr>
             <w:r>
               <w:t>3</w:t>
@@ -411,6 +369,7 @@
           <w:p>
             <w:pPr>
               <w:pStyle w:val="Default"/>
+              <w:jc w:val="center"/>
               <w:cnfStyle w:val="000000100000" w:firstRow="0" w:lastRow="0" w:firstColumn="0" w:lastColumn="0" w:oddVBand="0" w:evenVBand="0" w:oddHBand="1" w:evenHBand="0" w:firstRowFirstColumn="0" w:firstRowLastColumn="0" w:lastRowFirstColumn="0" w:lastRowLastColumn="0"/>
             </w:pPr>
             <w:r>
@@ -426,16 +385,11 @@
           <w:p>
             <w:pPr>
               <w:pStyle w:val="Default"/>
+              <w:jc w:val="center"/>
               <w:cnfStyle w:val="000000100000" w:firstRow="0" w:lastRow="0" w:firstColumn="0" w:lastColumn="0" w:oddVBand="0" w:evenVBand="0" w:oddHBand="1" w:evenHBand="0" w:firstRowFirstColumn="0" w:firstRowLastColumn="0" w:lastRowFirstColumn="0" w:lastRowLastColumn="0"/>
             </w:pPr>
             <w:r>
-              <w:t>60X60</w:t>
-            </w:r>
-            <w:r>
-              <w:t>X</w:t>
-            </w:r>
-            <w:r>
-              <w:t>64</w:t>
+              <w:t>60X60X64</w:t>
             </w:r>
           </w:p>
         </w:tc>
@@ -472,12 +426,16 @@
         <w:spacing w:line="276" w:lineRule="auto"/>
         <w:rPr>
           <w:rFonts w:ascii="David" w:hAnsi="David" w:cs="David"/>
+          <w:sz w:val="24"/>
+          <w:szCs w:val="24"/>
           <w:lang w:bidi="he-IL"/>
         </w:rPr>
       </w:pPr>
       <w:r>
         <w:rPr>
           <w:rFonts w:ascii="David" w:hAnsi="David" w:cs="David"/>
+          <w:sz w:val="24"/>
+          <w:szCs w:val="24"/>
           <w:lang w:bidi="he-IL"/>
         </w:rPr>
         <w:t xml:space="preserve">We will </w:t>
@@ -485,6 +443,8 @@
       <w:r>
         <w:rPr>
           <w:rFonts w:ascii="David" w:hAnsi="David" w:cs="David"/>
+          <w:sz w:val="24"/>
+          <w:szCs w:val="24"/>
           <w:lang w:bidi="he-IL"/>
         </w:rPr>
         <w:t>e</w:t>
@@ -492,30 +452,11 @@
       <w:r>
         <w:rPr>
           <w:rFonts w:ascii="David" w:hAnsi="David" w:cs="David"/>
+          <w:sz w:val="24"/>
+          <w:szCs w:val="24"/>
           <w:lang w:bidi="he-IL"/>
         </w:rPr>
-        <w:t>xplain</w:t>
-      </w:r>
-      <w:r>
-        <w:rPr>
-          <w:rFonts w:ascii="David" w:hAnsi="David" w:cs="David"/>
-          <w:lang w:bidi="he-IL"/>
-        </w:rPr>
-        <w:t xml:space="preserve"> </w:t>
-      </w:r>
-      <w:r>
-        <w:rPr>
-          <w:rFonts w:ascii="David" w:hAnsi="David" w:cs="David"/>
-          <w:lang w:bidi="he-IL"/>
-        </w:rPr>
-        <w:t>the calculation of a 2D convolution with a kernel of size 1X1X</w:t>
-      </w:r>
-      <w:r>
-        <w:rPr>
-          <w:rFonts w:ascii="David" w:hAnsi="David" w:cs="David"/>
-          <w:lang w:bidi="he-IL"/>
-        </w:rPr>
-        <w:t>3.</w:t>
+        <w:t>xplain the calculation of a 2D convolution with a kernel of size 1X1X3.</w:t>
       </w:r>
     </w:p>
     <w:p>
@@ -525,6 +466,8 @@
         <w:ind w:left="1440"/>
         <w:rPr>
           <w:rFonts w:ascii="David" w:hAnsi="David" w:cs="David"/>
+          <w:sz w:val="24"/>
+          <w:szCs w:val="24"/>
           <w:lang w:bidi="he-IL"/>
         </w:rPr>
       </w:pPr>
@@ -532,6 +475,8 @@
         <w:rPr>
           <w:rFonts w:ascii="David" w:hAnsi="David" w:cs="David"/>
           <w:noProof/>
+          <w:sz w:val="24"/>
+          <w:szCs w:val="24"/>
           <w:lang w:bidi="he-IL"/>
         </w:rPr>
         <mc:AlternateContent>
@@ -597,23 +542,11 @@
       <w:r>
         <w:rPr>
           <w:rFonts w:ascii="David" w:hAnsi="David" w:cs="David"/>
+          <w:sz w:val="24"/>
+          <w:szCs w:val="24"/>
           <w:lang w:bidi="he-IL"/>
         </w:rPr>
-        <w:t xml:space="preserve">The output of the convolution is the sum of the same pixel in all 3 channels of the image. i.e. let’s assume we have the following </w:t>
-      </w:r>
-      <w:r>
-        <w:rPr>
-          <w:rFonts w:ascii="David" w:hAnsi="David" w:cs="David"/>
-          <w:lang w:bidi="he-IL"/>
-        </w:rPr>
-        <w:t>kernel</w:t>
-      </w:r>
-      <w:r>
-        <w:rPr>
-          <w:rFonts w:ascii="David" w:hAnsi="David" w:cs="David"/>
-          <w:lang w:bidi="he-IL"/>
-        </w:rPr>
-        <w:t>:</w:t>
+        <w:t>The output of the convolution is the sum of the same pixel in all 3 channels of the image. i.e. let’s assume we have the following kernel:</w:t>
       </w:r>
     </w:p>
     <w:p>
@@ -623,6 +556,8 @@
         <w:ind w:left="1440"/>
         <w:rPr>
           <w:rFonts w:ascii="David" w:hAnsi="David" w:cs="David"/>
+          <w:sz w:val="24"/>
+          <w:szCs w:val="24"/>
           <w:lang w:bidi="he-IL"/>
         </w:rPr>
       </w:pPr>
@@ -661,6 +596,8 @@
                 <w:rFonts w:ascii="David" w:hAnsi="David" w:cs="David"/>
                 <w:b/>
                 <w:bCs/>
+                <w:sz w:val="24"/>
+                <w:szCs w:val="24"/>
                 <w:lang w:bidi="he-IL"/>
               </w:rPr>
             </w:pPr>
@@ -669,6 +606,8 @@
                 <w:rFonts w:ascii="David" w:hAnsi="David" w:cs="David"/>
                 <w:b/>
                 <w:bCs/>
+                <w:sz w:val="24"/>
+                <w:szCs w:val="24"/>
                 <w:lang w:bidi="he-IL"/>
               </w:rPr>
               <w:t>1</w:t>
@@ -691,6 +630,8 @@
                 <w:rFonts w:ascii="David" w:hAnsi="David" w:cs="David"/>
                 <w:b/>
                 <w:bCs/>
+                <w:sz w:val="24"/>
+                <w:szCs w:val="24"/>
                 <w:lang w:bidi="he-IL"/>
               </w:rPr>
             </w:pPr>
@@ -699,6 +640,8 @@
                 <w:rFonts w:ascii="David" w:hAnsi="David" w:cs="David"/>
                 <w:b/>
                 <w:bCs/>
+                <w:sz w:val="24"/>
+                <w:szCs w:val="24"/>
                 <w:lang w:bidi="he-IL"/>
               </w:rPr>
               <w:t>1</w:t>
@@ -721,6 +664,8 @@
                 <w:rFonts w:ascii="David" w:hAnsi="David" w:cs="David"/>
                 <w:b/>
                 <w:bCs/>
+                <w:sz w:val="24"/>
+                <w:szCs w:val="24"/>
                 <w:lang w:bidi="he-IL"/>
               </w:rPr>
             </w:pPr>
@@ -729,6 +674,8 @@
                 <w:rFonts w:ascii="David" w:hAnsi="David" w:cs="David"/>
                 <w:b/>
                 <w:bCs/>
+                <w:sz w:val="24"/>
+                <w:szCs w:val="24"/>
                 <w:lang w:bidi="he-IL"/>
               </w:rPr>
               <w:t>1</w:t>
@@ -744,6 +691,8 @@
         <w:ind w:left="1440"/>
         <w:rPr>
           <w:rFonts w:ascii="David" w:hAnsi="David" w:cs="David"/>
+          <w:sz w:val="24"/>
+          <w:szCs w:val="24"/>
           <w:lang w:bidi="he-IL"/>
         </w:rPr>
       </w:pPr>
@@ -755,12 +704,16 @@
         <w:ind w:left="1440"/>
         <w:rPr>
           <w:rFonts w:ascii="David" w:hAnsi="David" w:cs="David"/>
+          <w:sz w:val="24"/>
+          <w:szCs w:val="24"/>
           <w:lang w:bidi="he-IL"/>
         </w:rPr>
       </w:pPr>
       <w:r>
         <w:rPr>
           <w:rFonts w:ascii="David" w:hAnsi="David" w:cs="David"/>
+          <w:sz w:val="24"/>
+          <w:szCs w:val="24"/>
           <w:lang w:bidi="he-IL"/>
         </w:rPr>
         <w:t>And the following image channels:</w:t>
@@ -773,6 +726,8 @@
         <w:ind w:left="1440"/>
         <w:rPr>
           <w:rFonts w:ascii="David" w:hAnsi="David" w:cs="David"/>
+          <w:sz w:val="24"/>
+          <w:szCs w:val="24"/>
           <w:lang w:bidi="he-IL"/>
         </w:rPr>
       </w:pPr>
@@ -818,6 +773,8 @@
                 <w:rFonts w:ascii="David" w:hAnsi="David" w:cs="David"/>
                 <w:b/>
                 <w:bCs/>
+                <w:sz w:val="24"/>
+                <w:szCs w:val="24"/>
                 <w:lang w:bidi="he-IL"/>
               </w:rPr>
             </w:pPr>
@@ -826,6 +783,8 @@
                 <w:rFonts w:ascii="David" w:hAnsi="David" w:cs="David"/>
                 <w:b/>
                 <w:bCs/>
+                <w:sz w:val="24"/>
+                <w:szCs w:val="24"/>
                 <w:lang w:bidi="he-IL"/>
               </w:rPr>
               <w:t>1</w:t>
@@ -848,6 +807,8 @@
                 <w:rFonts w:ascii="David" w:hAnsi="David" w:cs="David"/>
                 <w:b/>
                 <w:bCs/>
+                <w:sz w:val="24"/>
+                <w:szCs w:val="24"/>
                 <w:lang w:bidi="he-IL"/>
               </w:rPr>
             </w:pPr>
@@ -856,6 +817,8 @@
                 <w:rFonts w:ascii="David" w:hAnsi="David" w:cs="David"/>
                 <w:b/>
                 <w:bCs/>
+                <w:sz w:val="24"/>
+                <w:szCs w:val="24"/>
                 <w:lang w:bidi="he-IL"/>
               </w:rPr>
               <w:t>2</w:t>
@@ -881,6 +844,8 @@
                 <w:rFonts w:ascii="David" w:hAnsi="David" w:cs="David"/>
                 <w:b/>
                 <w:bCs/>
+                <w:sz w:val="24"/>
+                <w:szCs w:val="24"/>
                 <w:lang w:bidi="he-IL"/>
               </w:rPr>
             </w:pPr>
@@ -889,6 +854,8 @@
                 <w:rFonts w:ascii="David" w:hAnsi="David" w:cs="David"/>
                 <w:b/>
                 <w:bCs/>
+                <w:sz w:val="24"/>
+                <w:szCs w:val="24"/>
                 <w:lang w:bidi="he-IL"/>
               </w:rPr>
               <w:t>3</w:t>
@@ -916,6 +883,8 @@
                 <w:rFonts w:ascii="David" w:hAnsi="David" w:cs="David"/>
                 <w:b/>
                 <w:bCs/>
+                <w:sz w:val="24"/>
+                <w:szCs w:val="24"/>
                 <w:lang w:bidi="he-IL"/>
               </w:rPr>
             </w:pPr>
@@ -939,6 +908,8 @@
                 <w:rFonts w:ascii="David" w:hAnsi="David" w:cs="David"/>
                 <w:b/>
                 <w:bCs/>
+                <w:sz w:val="24"/>
+                <w:szCs w:val="24"/>
                 <w:lang w:bidi="he-IL"/>
               </w:rPr>
             </w:pPr>
@@ -947,6 +918,8 @@
                 <w:rFonts w:ascii="David" w:hAnsi="David" w:cs="David"/>
                 <w:b/>
                 <w:bCs/>
+                <w:sz w:val="24"/>
+                <w:szCs w:val="24"/>
                 <w:lang w:bidi="he-IL"/>
               </w:rPr>
               <w:t>1</w:t>
@@ -968,6 +941,8 @@
                 <w:rFonts w:ascii="David" w:hAnsi="David" w:cs="David"/>
                 <w:b/>
                 <w:bCs/>
+                <w:sz w:val="24"/>
+                <w:szCs w:val="24"/>
                 <w:lang w:bidi="he-IL"/>
               </w:rPr>
             </w:pPr>
@@ -976,6 +951,8 @@
                 <w:rFonts w:ascii="David" w:hAnsi="David" w:cs="David"/>
                 <w:b/>
                 <w:bCs/>
+                <w:sz w:val="24"/>
+                <w:szCs w:val="24"/>
                 <w:lang w:bidi="he-IL"/>
               </w:rPr>
               <w:t>2</w:t>
@@ -1000,6 +977,8 @@
                 <w:rFonts w:ascii="David" w:hAnsi="David" w:cs="David"/>
                 <w:b/>
                 <w:bCs/>
+                <w:sz w:val="24"/>
+                <w:szCs w:val="24"/>
                 <w:lang w:bidi="he-IL"/>
               </w:rPr>
             </w:pPr>
@@ -1008,6 +987,8 @@
                 <w:rFonts w:ascii="David" w:hAnsi="David" w:cs="David"/>
                 <w:b/>
                 <w:bCs/>
+                <w:sz w:val="24"/>
+                <w:szCs w:val="24"/>
                 <w:lang w:bidi="he-IL"/>
               </w:rPr>
               <w:t>3</w:t>
@@ -1035,6 +1016,8 @@
                 <w:rFonts w:ascii="David" w:hAnsi="David" w:cs="David"/>
                 <w:b/>
                 <w:bCs/>
+                <w:sz w:val="24"/>
+                <w:szCs w:val="24"/>
                 <w:lang w:bidi="he-IL"/>
               </w:rPr>
             </w:pPr>
@@ -1058,6 +1041,8 @@
                 <w:rFonts w:ascii="David" w:hAnsi="David" w:cs="David"/>
                 <w:b/>
                 <w:bCs/>
+                <w:sz w:val="24"/>
+                <w:szCs w:val="24"/>
                 <w:lang w:bidi="he-IL"/>
               </w:rPr>
             </w:pPr>
@@ -1066,6 +1051,8 @@
                 <w:rFonts w:ascii="David" w:hAnsi="David" w:cs="David"/>
                 <w:b/>
                 <w:bCs/>
+                <w:sz w:val="24"/>
+                <w:szCs w:val="24"/>
                 <w:lang w:bidi="he-IL"/>
               </w:rPr>
               <w:t>1</w:t>
@@ -1087,6 +1074,8 @@
                 <w:rFonts w:ascii="David" w:hAnsi="David" w:cs="David"/>
                 <w:b/>
                 <w:bCs/>
+                <w:sz w:val="24"/>
+                <w:szCs w:val="24"/>
                 <w:lang w:bidi="he-IL"/>
               </w:rPr>
             </w:pPr>
@@ -1095,6 +1084,8 @@
                 <w:rFonts w:ascii="David" w:hAnsi="David" w:cs="David"/>
                 <w:b/>
                 <w:bCs/>
+                <w:sz w:val="24"/>
+                <w:szCs w:val="24"/>
                 <w:lang w:bidi="he-IL"/>
               </w:rPr>
               <w:t>2</w:t>
@@ -1116,6 +1107,8 @@
                 <w:rFonts w:ascii="David" w:hAnsi="David" w:cs="David"/>
                 <w:b/>
                 <w:bCs/>
+                <w:sz w:val="24"/>
+                <w:szCs w:val="24"/>
                 <w:lang w:bidi="he-IL"/>
               </w:rPr>
             </w:pPr>
@@ -1124,6 +1117,8 @@
                 <w:rFonts w:ascii="David" w:hAnsi="David" w:cs="David"/>
                 <w:b/>
                 <w:bCs/>
+                <w:sz w:val="24"/>
+                <w:szCs w:val="24"/>
                 <w:lang w:bidi="he-IL"/>
               </w:rPr>
               <w:t>3</w:t>
@@ -1152,6 +1147,8 @@
                 <w:rFonts w:ascii="David" w:hAnsi="David" w:cs="David"/>
                 <w:b/>
                 <w:bCs/>
+                <w:sz w:val="24"/>
+                <w:szCs w:val="24"/>
                 <w:lang w:bidi="he-IL"/>
               </w:rPr>
             </w:pPr>
@@ -1160,6 +1157,8 @@
                 <w:rFonts w:ascii="David" w:hAnsi="David" w:cs="David"/>
                 <w:b/>
                 <w:bCs/>
+                <w:sz w:val="24"/>
+                <w:szCs w:val="24"/>
                 <w:lang w:bidi="he-IL"/>
               </w:rPr>
               <w:t>4</w:t>
@@ -1182,6 +1181,8 @@
                 <w:rFonts w:ascii="David" w:hAnsi="David" w:cs="David"/>
                 <w:b/>
                 <w:bCs/>
+                <w:sz w:val="24"/>
+                <w:szCs w:val="24"/>
                 <w:lang w:bidi="he-IL"/>
               </w:rPr>
             </w:pPr>
@@ -1190,6 +1191,8 @@
                 <w:rFonts w:ascii="David" w:hAnsi="David" w:cs="David"/>
                 <w:b/>
                 <w:bCs/>
+                <w:sz w:val="24"/>
+                <w:szCs w:val="24"/>
                 <w:lang w:bidi="he-IL"/>
               </w:rPr>
               <w:t>5</w:t>
@@ -1215,6 +1218,8 @@
                 <w:rFonts w:ascii="David" w:hAnsi="David" w:cs="David"/>
                 <w:b/>
                 <w:bCs/>
+                <w:sz w:val="24"/>
+                <w:szCs w:val="24"/>
                 <w:lang w:bidi="he-IL"/>
               </w:rPr>
             </w:pPr>
@@ -1223,6 +1228,8 @@
                 <w:rFonts w:ascii="David" w:hAnsi="David" w:cs="David"/>
                 <w:b/>
                 <w:bCs/>
+                <w:sz w:val="24"/>
+                <w:szCs w:val="24"/>
                 <w:lang w:bidi="he-IL"/>
               </w:rPr>
               <w:t>6</w:t>
@@ -1250,6 +1257,8 @@
                 <w:rFonts w:ascii="David" w:hAnsi="David" w:cs="David"/>
                 <w:b/>
                 <w:bCs/>
+                <w:sz w:val="24"/>
+                <w:szCs w:val="24"/>
                 <w:lang w:bidi="he-IL"/>
               </w:rPr>
             </w:pPr>
@@ -1273,6 +1282,8 @@
                 <w:rFonts w:ascii="David" w:hAnsi="David" w:cs="David"/>
                 <w:b/>
                 <w:bCs/>
+                <w:sz w:val="24"/>
+                <w:szCs w:val="24"/>
                 <w:lang w:bidi="he-IL"/>
               </w:rPr>
             </w:pPr>
@@ -1281,6 +1292,8 @@
                 <w:rFonts w:ascii="David" w:hAnsi="David" w:cs="David"/>
                 <w:b/>
                 <w:bCs/>
+                <w:sz w:val="24"/>
+                <w:szCs w:val="24"/>
                 <w:lang w:bidi="he-IL"/>
               </w:rPr>
               <w:t>4</w:t>
@@ -1302,6 +1315,8 @@
                 <w:rFonts w:ascii="David" w:hAnsi="David" w:cs="David"/>
                 <w:b/>
                 <w:bCs/>
+                <w:sz w:val="24"/>
+                <w:szCs w:val="24"/>
                 <w:lang w:bidi="he-IL"/>
               </w:rPr>
             </w:pPr>
@@ -1310,6 +1325,8 @@
                 <w:rFonts w:ascii="David" w:hAnsi="David" w:cs="David"/>
                 <w:b/>
                 <w:bCs/>
+                <w:sz w:val="24"/>
+                <w:szCs w:val="24"/>
                 <w:lang w:bidi="he-IL"/>
               </w:rPr>
               <w:t>5</w:t>
@@ -1334,6 +1351,8 @@
                 <w:rFonts w:ascii="David" w:hAnsi="David" w:cs="David"/>
                 <w:b/>
                 <w:bCs/>
+                <w:sz w:val="24"/>
+                <w:szCs w:val="24"/>
                 <w:lang w:bidi="he-IL"/>
               </w:rPr>
             </w:pPr>
@@ -1342,6 +1361,8 @@
                 <w:rFonts w:ascii="David" w:hAnsi="David" w:cs="David"/>
                 <w:b/>
                 <w:bCs/>
+                <w:sz w:val="24"/>
+                <w:szCs w:val="24"/>
                 <w:lang w:bidi="he-IL"/>
               </w:rPr>
               <w:t>6</w:t>
@@ -1369,6 +1390,8 @@
                 <w:rFonts w:ascii="David" w:hAnsi="David" w:cs="David"/>
                 <w:b/>
                 <w:bCs/>
+                <w:sz w:val="24"/>
+                <w:szCs w:val="24"/>
                 <w:lang w:bidi="he-IL"/>
               </w:rPr>
             </w:pPr>
@@ -1392,6 +1415,8 @@
                 <w:rFonts w:ascii="David" w:hAnsi="David" w:cs="David"/>
                 <w:b/>
                 <w:bCs/>
+                <w:sz w:val="24"/>
+                <w:szCs w:val="24"/>
                 <w:lang w:bidi="he-IL"/>
               </w:rPr>
             </w:pPr>
@@ -1400,6 +1425,8 @@
                 <w:rFonts w:ascii="David" w:hAnsi="David" w:cs="David"/>
                 <w:b/>
                 <w:bCs/>
+                <w:sz w:val="24"/>
+                <w:szCs w:val="24"/>
                 <w:lang w:bidi="he-IL"/>
               </w:rPr>
               <w:t>4</w:t>
@@ -1421,6 +1448,8 @@
                 <w:rFonts w:ascii="David" w:hAnsi="David" w:cs="David"/>
                 <w:b/>
                 <w:bCs/>
+                <w:sz w:val="24"/>
+                <w:szCs w:val="24"/>
                 <w:lang w:bidi="he-IL"/>
               </w:rPr>
             </w:pPr>
@@ -1429,6 +1458,8 @@
                 <w:rFonts w:ascii="David" w:hAnsi="David" w:cs="David"/>
                 <w:b/>
                 <w:bCs/>
+                <w:sz w:val="24"/>
+                <w:szCs w:val="24"/>
                 <w:lang w:bidi="he-IL"/>
               </w:rPr>
               <w:t>5</w:t>
@@ -1450,6 +1481,8 @@
                 <w:rFonts w:ascii="David" w:hAnsi="David" w:cs="David"/>
                 <w:b/>
                 <w:bCs/>
+                <w:sz w:val="24"/>
+                <w:szCs w:val="24"/>
                 <w:lang w:bidi="he-IL"/>
               </w:rPr>
             </w:pPr>
@@ -1458,6 +1491,8 @@
                 <w:rFonts w:ascii="David" w:hAnsi="David" w:cs="David"/>
                 <w:b/>
                 <w:bCs/>
+                <w:sz w:val="24"/>
+                <w:szCs w:val="24"/>
                 <w:lang w:bidi="he-IL"/>
               </w:rPr>
               <w:t>6</w:t>
@@ -1486,6 +1521,8 @@
                 <w:rFonts w:ascii="David" w:hAnsi="David" w:cs="David"/>
                 <w:b/>
                 <w:bCs/>
+                <w:sz w:val="24"/>
+                <w:szCs w:val="24"/>
                 <w:lang w:bidi="he-IL"/>
               </w:rPr>
             </w:pPr>
@@ -1494,6 +1531,8 @@
                 <w:rFonts w:ascii="David" w:hAnsi="David" w:cs="David"/>
                 <w:b/>
                 <w:bCs/>
+                <w:sz w:val="24"/>
+                <w:szCs w:val="24"/>
                 <w:lang w:bidi="he-IL"/>
               </w:rPr>
               <w:t>7</w:t>
@@ -1516,6 +1555,8 @@
                 <w:rFonts w:ascii="David" w:hAnsi="David" w:cs="David"/>
                 <w:b/>
                 <w:bCs/>
+                <w:sz w:val="24"/>
+                <w:szCs w:val="24"/>
                 <w:lang w:bidi="he-IL"/>
               </w:rPr>
             </w:pPr>
@@ -1524,6 +1565,8 @@
                 <w:rFonts w:ascii="David" w:hAnsi="David" w:cs="David"/>
                 <w:b/>
                 <w:bCs/>
+                <w:sz w:val="24"/>
+                <w:szCs w:val="24"/>
                 <w:lang w:bidi="he-IL"/>
               </w:rPr>
               <w:t>8</w:t>
@@ -1549,6 +1592,8 @@
                 <w:rFonts w:ascii="David" w:hAnsi="David" w:cs="David"/>
                 <w:b/>
                 <w:bCs/>
+                <w:sz w:val="24"/>
+                <w:szCs w:val="24"/>
                 <w:lang w:bidi="he-IL"/>
               </w:rPr>
             </w:pPr>
@@ -1557,6 +1602,8 @@
                 <w:rFonts w:ascii="David" w:hAnsi="David" w:cs="David"/>
                 <w:b/>
                 <w:bCs/>
+                <w:sz w:val="24"/>
+                <w:szCs w:val="24"/>
                 <w:lang w:bidi="he-IL"/>
               </w:rPr>
               <w:t>9</w:t>
@@ -1584,6 +1631,8 @@
                 <w:rFonts w:ascii="David" w:hAnsi="David" w:cs="David"/>
                 <w:b/>
                 <w:bCs/>
+                <w:sz w:val="24"/>
+                <w:szCs w:val="24"/>
                 <w:lang w:bidi="he-IL"/>
               </w:rPr>
             </w:pPr>
@@ -1607,6 +1656,8 @@
                 <w:rFonts w:ascii="David" w:hAnsi="David" w:cs="David"/>
                 <w:b/>
                 <w:bCs/>
+                <w:sz w:val="24"/>
+                <w:szCs w:val="24"/>
                 <w:lang w:bidi="he-IL"/>
               </w:rPr>
             </w:pPr>
@@ -1615,6 +1666,8 @@
                 <w:rFonts w:ascii="David" w:hAnsi="David" w:cs="David"/>
                 <w:b/>
                 <w:bCs/>
+                <w:sz w:val="24"/>
+                <w:szCs w:val="24"/>
                 <w:lang w:bidi="he-IL"/>
               </w:rPr>
               <w:t>7</w:t>
@@ -1636,6 +1689,8 @@
                 <w:rFonts w:ascii="David" w:hAnsi="David" w:cs="David"/>
                 <w:b/>
                 <w:bCs/>
+                <w:sz w:val="24"/>
+                <w:szCs w:val="24"/>
                 <w:lang w:bidi="he-IL"/>
               </w:rPr>
             </w:pPr>
@@ -1644,6 +1699,8 @@
                 <w:rFonts w:ascii="David" w:hAnsi="David" w:cs="David"/>
                 <w:b/>
                 <w:bCs/>
+                <w:sz w:val="24"/>
+                <w:szCs w:val="24"/>
                 <w:lang w:bidi="he-IL"/>
               </w:rPr>
               <w:t>8</w:t>
@@ -1668,6 +1725,8 @@
                 <w:rFonts w:ascii="David" w:hAnsi="David" w:cs="David"/>
                 <w:b/>
                 <w:bCs/>
+                <w:sz w:val="24"/>
+                <w:szCs w:val="24"/>
                 <w:lang w:bidi="he-IL"/>
               </w:rPr>
             </w:pPr>
@@ -1676,6 +1735,8 @@
                 <w:rFonts w:ascii="David" w:hAnsi="David" w:cs="David"/>
                 <w:b/>
                 <w:bCs/>
+                <w:sz w:val="24"/>
+                <w:szCs w:val="24"/>
                 <w:lang w:bidi="he-IL"/>
               </w:rPr>
               <w:t>9</w:t>
@@ -1703,6 +1764,8 @@
                 <w:rFonts w:ascii="David" w:hAnsi="David" w:cs="David"/>
                 <w:b/>
                 <w:bCs/>
+                <w:sz w:val="24"/>
+                <w:szCs w:val="24"/>
                 <w:lang w:bidi="he-IL"/>
               </w:rPr>
             </w:pPr>
@@ -1726,6 +1789,8 @@
                 <w:rFonts w:ascii="David" w:hAnsi="David" w:cs="David"/>
                 <w:b/>
                 <w:bCs/>
+                <w:sz w:val="24"/>
+                <w:szCs w:val="24"/>
                 <w:lang w:bidi="he-IL"/>
               </w:rPr>
             </w:pPr>
@@ -1734,6 +1799,8 @@
                 <w:rFonts w:ascii="David" w:hAnsi="David" w:cs="David"/>
                 <w:b/>
                 <w:bCs/>
+                <w:sz w:val="24"/>
+                <w:szCs w:val="24"/>
                 <w:lang w:bidi="he-IL"/>
               </w:rPr>
               <w:t>7</w:t>
@@ -1755,6 +1822,8 @@
                 <w:rFonts w:ascii="David" w:hAnsi="David" w:cs="David"/>
                 <w:b/>
                 <w:bCs/>
+                <w:sz w:val="24"/>
+                <w:szCs w:val="24"/>
                 <w:lang w:bidi="he-IL"/>
               </w:rPr>
             </w:pPr>
@@ -1763,6 +1832,8 @@
                 <w:rFonts w:ascii="David" w:hAnsi="David" w:cs="David"/>
                 <w:b/>
                 <w:bCs/>
+                <w:sz w:val="24"/>
+                <w:szCs w:val="24"/>
                 <w:lang w:bidi="he-IL"/>
               </w:rPr>
               <w:t>8</w:t>
@@ -1784,6 +1855,8 @@
                 <w:rFonts w:ascii="David" w:hAnsi="David" w:cs="David"/>
                 <w:b/>
                 <w:bCs/>
+                <w:sz w:val="24"/>
+                <w:szCs w:val="24"/>
                 <w:lang w:bidi="he-IL"/>
               </w:rPr>
             </w:pPr>
@@ -1792,6 +1865,8 @@
                 <w:rFonts w:ascii="David" w:hAnsi="David" w:cs="David"/>
                 <w:b/>
                 <w:bCs/>
+                <w:sz w:val="24"/>
+                <w:szCs w:val="24"/>
                 <w:lang w:bidi="he-IL"/>
               </w:rPr>
               <w:t>9</w:t>
@@ -1810,6 +1885,8 @@
           <w:rFonts w:ascii="David" w:hAnsi="David" w:cs="David"/>
           <w:b/>
           <w:bCs/>
+          <w:sz w:val="24"/>
+          <w:szCs w:val="24"/>
           <w:lang w:bidi="he-IL"/>
         </w:rPr>
       </w:pPr>
@@ -1820,12 +1897,16 @@
         <w:ind w:left="720" w:firstLine="720"/>
         <w:rPr>
           <w:rFonts w:ascii="David" w:hAnsi="David" w:cs="David"/>
+          <w:sz w:val="24"/>
+          <w:szCs w:val="24"/>
           <w:lang w:bidi="he-IL"/>
         </w:rPr>
       </w:pPr>
       <w:r>
         <w:rPr>
           <w:rFonts w:ascii="David" w:hAnsi="David" w:cs="David"/>
+          <w:sz w:val="24"/>
+          <w:szCs w:val="24"/>
           <w:lang w:bidi="he-IL"/>
         </w:rPr>
         <w:t>Then the output, as described above, will be:</w:t>
@@ -1840,9 +1921,9 @@
         <w:tblLook w:val="04A0" w:firstRow="1" w:lastRow="0" w:firstColumn="1" w:lastColumn="0" w:noHBand="0" w:noVBand="1"/>
       </w:tblPr>
       <w:tblGrid>
-        <w:gridCol w:w="411"/>
-        <w:gridCol w:w="411"/>
-        <w:gridCol w:w="411"/>
+        <w:gridCol w:w="429"/>
+        <w:gridCol w:w="429"/>
+        <w:gridCol w:w="429"/>
       </w:tblGrid>
       <w:tr>
         <w:trPr>
@@ -1865,6 +1946,8 @@
                 <w:rFonts w:ascii="David" w:hAnsi="David" w:cs="David"/>
                 <w:b/>
                 <w:bCs/>
+                <w:sz w:val="24"/>
+                <w:szCs w:val="24"/>
                 <w:lang w:bidi="he-IL"/>
               </w:rPr>
             </w:pPr>
@@ -1873,6 +1956,8 @@
                 <w:rFonts w:ascii="David" w:hAnsi="David" w:cs="David"/>
                 <w:b/>
                 <w:bCs/>
+                <w:sz w:val="24"/>
+                <w:szCs w:val="24"/>
                 <w:lang w:bidi="he-IL"/>
               </w:rPr>
               <w:t>3</w:t>
@@ -1895,6 +1980,8 @@
                 <w:rFonts w:ascii="David" w:hAnsi="David" w:cs="David"/>
                 <w:b/>
                 <w:bCs/>
+                <w:sz w:val="24"/>
+                <w:szCs w:val="24"/>
                 <w:lang w:bidi="he-IL"/>
               </w:rPr>
             </w:pPr>
@@ -1903,6 +1990,8 @@
                 <w:rFonts w:ascii="David" w:hAnsi="David" w:cs="David"/>
                 <w:b/>
                 <w:bCs/>
+                <w:sz w:val="24"/>
+                <w:szCs w:val="24"/>
                 <w:lang w:bidi="he-IL"/>
               </w:rPr>
               <w:t>6</w:t>
@@ -1928,6 +2017,8 @@
                 <w:rFonts w:ascii="David" w:hAnsi="David" w:cs="David"/>
                 <w:b/>
                 <w:bCs/>
+                <w:sz w:val="24"/>
+                <w:szCs w:val="24"/>
                 <w:lang w:bidi="he-IL"/>
               </w:rPr>
             </w:pPr>
@@ -1936,6 +2027,8 @@
                 <w:rFonts w:ascii="David" w:hAnsi="David" w:cs="David"/>
                 <w:b/>
                 <w:bCs/>
+                <w:sz w:val="24"/>
+                <w:szCs w:val="24"/>
                 <w:lang w:bidi="he-IL"/>
               </w:rPr>
               <w:t>9</w:t>
@@ -1964,6 +2057,8 @@
                 <w:rFonts w:ascii="David" w:hAnsi="David" w:cs="David"/>
                 <w:b/>
                 <w:bCs/>
+                <w:sz w:val="24"/>
+                <w:szCs w:val="24"/>
                 <w:lang w:bidi="he-IL"/>
               </w:rPr>
             </w:pPr>
@@ -1972,6 +2067,8 @@
                 <w:rFonts w:ascii="David" w:hAnsi="David" w:cs="David"/>
                 <w:b/>
                 <w:bCs/>
+                <w:sz w:val="24"/>
+                <w:szCs w:val="24"/>
                 <w:lang w:bidi="he-IL"/>
               </w:rPr>
               <w:t>12</w:t>
@@ -1994,6 +2091,8 @@
                 <w:rFonts w:ascii="David" w:hAnsi="David" w:cs="David"/>
                 <w:b/>
                 <w:bCs/>
+                <w:sz w:val="24"/>
+                <w:szCs w:val="24"/>
                 <w:lang w:bidi="he-IL"/>
               </w:rPr>
             </w:pPr>
@@ -2002,6 +2101,8 @@
                 <w:rFonts w:ascii="David" w:hAnsi="David" w:cs="David"/>
                 <w:b/>
                 <w:bCs/>
+                <w:sz w:val="24"/>
+                <w:szCs w:val="24"/>
                 <w:lang w:bidi="he-IL"/>
               </w:rPr>
               <w:t>15</w:t>
@@ -2027,6 +2128,8 @@
                 <w:rFonts w:ascii="David" w:hAnsi="David" w:cs="David"/>
                 <w:b/>
                 <w:bCs/>
+                <w:sz w:val="24"/>
+                <w:szCs w:val="24"/>
                 <w:lang w:bidi="he-IL"/>
               </w:rPr>
             </w:pPr>
@@ -2035,6 +2138,8 @@
                 <w:rFonts w:ascii="David" w:hAnsi="David" w:cs="David"/>
                 <w:b/>
                 <w:bCs/>
+                <w:sz w:val="24"/>
+                <w:szCs w:val="24"/>
                 <w:lang w:bidi="he-IL"/>
               </w:rPr>
               <w:t>18</w:t>
@@ -2063,6 +2168,8 @@
                 <w:rFonts w:ascii="David" w:hAnsi="David" w:cs="David"/>
                 <w:b/>
                 <w:bCs/>
+                <w:sz w:val="24"/>
+                <w:szCs w:val="24"/>
                 <w:lang w:bidi="he-IL"/>
               </w:rPr>
             </w:pPr>
@@ -2071,6 +2178,8 @@
                 <w:rFonts w:ascii="David" w:hAnsi="David" w:cs="David"/>
                 <w:b/>
                 <w:bCs/>
+                <w:sz w:val="24"/>
+                <w:szCs w:val="24"/>
                 <w:lang w:bidi="he-IL"/>
               </w:rPr>
               <w:t>21</w:t>
@@ -2093,6 +2202,8 @@
                 <w:rFonts w:ascii="David" w:hAnsi="David" w:cs="David"/>
                 <w:b/>
                 <w:bCs/>
+                <w:sz w:val="24"/>
+                <w:szCs w:val="24"/>
                 <w:lang w:bidi="he-IL"/>
               </w:rPr>
             </w:pPr>
@@ -2101,6 +2212,8 @@
                 <w:rFonts w:ascii="David" w:hAnsi="David" w:cs="David"/>
                 <w:b/>
                 <w:bCs/>
+                <w:sz w:val="24"/>
+                <w:szCs w:val="24"/>
                 <w:lang w:bidi="he-IL"/>
               </w:rPr>
               <w:t>24</w:t>
@@ -2126,6 +2239,8 @@
                 <w:rFonts w:ascii="David" w:hAnsi="David" w:cs="David"/>
                 <w:b/>
                 <w:bCs/>
+                <w:sz w:val="24"/>
+                <w:szCs w:val="24"/>
                 <w:lang w:bidi="he-IL"/>
               </w:rPr>
             </w:pPr>
@@ -2134,6 +2249,8 @@
                 <w:rFonts w:ascii="David" w:hAnsi="David" w:cs="David"/>
                 <w:b/>
                 <w:bCs/>
+                <w:sz w:val="24"/>
+                <w:szCs w:val="24"/>
                 <w:lang w:bidi="he-IL"/>
               </w:rPr>
               <w:t>27</w:t>
@@ -2149,33 +2266,41 @@
           <w:ilvl w:val="1"/>
           <w:numId w:val="1"/>
         </w:numPr>
+        <w:rPr>
+          <w:sz w:val="24"/>
+          <w:szCs w:val="24"/>
+        </w:rPr>
       </w:pPr>
       <w:r>
+        <w:rPr>
+          <w:sz w:val="24"/>
+          <w:szCs w:val="24"/>
+        </w:rPr>
         <w:t xml:space="preserve">We will </w:t>
       </w:r>
       <w:r>
+        <w:rPr>
+          <w:sz w:val="24"/>
+          <w:szCs w:val="24"/>
+        </w:rPr>
         <w:t>present the output of the convolution of</w:t>
       </w:r>
       <w:r>
-        <w:t xml:space="preserve"> the given</w:t>
-      </w:r>
-      <w:r>
-        <w:t xml:space="preserve"> sub-image with </w:t>
-      </w:r>
-      <w:r>
-        <w:t>the following</w:t>
-      </w:r>
-      <w:r>
-        <w:t xml:space="preserve"> </w:t>
-      </w:r>
-      <w:r>
-        <w:t>average filter:</w:t>
+        <w:rPr>
+          <w:sz w:val="24"/>
+          <w:szCs w:val="24"/>
+        </w:rPr>
+        <w:t xml:space="preserve"> the given sub-image with the following average filter:</w:t>
       </w:r>
     </w:p>
     <w:p>
       <w:pPr>
         <w:pStyle w:val="ListParagraph"/>
         <w:ind w:left="1440"/>
+        <w:rPr>
+          <w:sz w:val="24"/>
+          <w:szCs w:val="24"/>
+        </w:rPr>
       </w:pPr>
     </w:p>
     <w:p>
@@ -2184,6 +2309,8 @@
         <w:ind w:left="1440"/>
         <w:rPr>
           <w:rFonts w:eastAsiaTheme="minorEastAsia"/>
+          <w:sz w:val="24"/>
+          <w:szCs w:val="24"/>
         </w:rPr>
       </w:pPr>
       <m:oMathPara>
@@ -2193,6 +2320,8 @@
               <m:ctrlPr>
                 <w:rPr>
                   <w:rFonts w:ascii="Cambria Math" w:hAnsi="Cambria Math"/>
+                  <w:sz w:val="24"/>
+                  <w:szCs w:val="24"/>
                 </w:rPr>
               </m:ctrlPr>
             </m:fPr>
@@ -2200,6 +2329,8 @@
               <m:r>
                 <w:rPr>
                   <w:rFonts w:ascii="Cambria Math" w:hAnsi="Cambria Math"/>
+                  <w:sz w:val="24"/>
+                  <w:szCs w:val="24"/>
                 </w:rPr>
                 <m:t>1</m:t>
               </m:r>
@@ -2208,6 +2339,8 @@
               <m:r>
                 <w:rPr>
                   <w:rFonts w:ascii="Cambria Math" w:hAnsi="Cambria Math"/>
+                  <w:sz w:val="24"/>
+                  <w:szCs w:val="24"/>
                 </w:rPr>
                 <m:t>9</m:t>
               </m:r>
@@ -2219,6 +2352,8 @@
                 <w:rPr>
                   <w:rFonts w:ascii="Cambria Math" w:hAnsi="Cambria Math"/>
                   <w:i/>
+                  <w:sz w:val="24"/>
+                  <w:szCs w:val="24"/>
                 </w:rPr>
               </m:ctrlPr>
             </m:dPr>
@@ -2236,6 +2371,8 @@
                   <m:ctrlPr>
                     <w:rPr>
                       <w:rFonts w:ascii="Cambria Math" w:hAnsi="Cambria Math"/>
+                      <w:sz w:val="24"/>
+                      <w:szCs w:val="24"/>
                     </w:rPr>
                   </m:ctrlPr>
                 </m:mPr>
@@ -2244,6 +2381,8 @@
                     <m:r>
                       <w:rPr>
                         <w:rFonts w:ascii="Cambria Math" w:hAnsi="Cambria Math"/>
+                        <w:sz w:val="24"/>
+                        <w:szCs w:val="24"/>
                       </w:rPr>
                       <m:t>1</m:t>
                     </m:r>
@@ -2252,6 +2391,8 @@
                     <m:r>
                       <w:rPr>
                         <w:rFonts w:ascii="Cambria Math" w:hAnsi="Cambria Math"/>
+                        <w:sz w:val="24"/>
+                        <w:szCs w:val="24"/>
                       </w:rPr>
                       <m:t>1</m:t>
                     </m:r>
@@ -2260,6 +2401,8 @@
                     <m:r>
                       <w:rPr>
                         <w:rFonts w:ascii="Cambria Math" w:hAnsi="Cambria Math"/>
+                        <w:sz w:val="24"/>
+                        <w:szCs w:val="24"/>
                       </w:rPr>
                       <m:t>1</m:t>
                     </m:r>
@@ -2270,6 +2413,8 @@
                     <m:r>
                       <w:rPr>
                         <w:rFonts w:ascii="Cambria Math" w:hAnsi="Cambria Math"/>
+                        <w:sz w:val="24"/>
+                        <w:szCs w:val="24"/>
                       </w:rPr>
                       <m:t>1</m:t>
                     </m:r>
@@ -2278,6 +2423,8 @@
                     <m:r>
                       <w:rPr>
                         <w:rFonts w:ascii="Cambria Math" w:hAnsi="Cambria Math"/>
+                        <w:sz w:val="24"/>
+                        <w:szCs w:val="24"/>
                       </w:rPr>
                       <m:t>1</m:t>
                     </m:r>
@@ -2286,6 +2433,8 @@
                     <m:r>
                       <w:rPr>
                         <w:rFonts w:ascii="Cambria Math" w:hAnsi="Cambria Math"/>
+                        <w:sz w:val="24"/>
+                        <w:szCs w:val="24"/>
                       </w:rPr>
                       <m:t>1</m:t>
                     </m:r>
@@ -2296,6 +2445,8 @@
                     <m:r>
                       <w:rPr>
                         <w:rFonts w:ascii="Cambria Math" w:hAnsi="Cambria Math"/>
+                        <w:sz w:val="24"/>
+                        <w:szCs w:val="24"/>
                       </w:rPr>
                       <m:t>1</m:t>
                     </m:r>
@@ -2304,6 +2455,8 @@
                     <m:r>
                       <w:rPr>
                         <w:rFonts w:ascii="Cambria Math" w:hAnsi="Cambria Math"/>
+                        <w:sz w:val="24"/>
+                        <w:szCs w:val="24"/>
                       </w:rPr>
                       <m:t>1</m:t>
                     </m:r>
@@ -2312,6 +2465,8 @@
                     <m:r>
                       <w:rPr>
                         <w:rFonts w:ascii="Cambria Math" w:hAnsi="Cambria Math"/>
+                        <w:sz w:val="24"/>
+                        <w:szCs w:val="24"/>
                       </w:rPr>
                       <m:t>1</m:t>
                     </m:r>
@@ -2325,17 +2480,87 @@
     </w:p>
     <w:p>
       <w:pPr>
+        <w:rPr>
+          <w:sz w:val="24"/>
+          <w:szCs w:val="24"/>
+        </w:rPr>
+      </w:pPr>
+      <w:r>
+        <w:rPr>
+          <w:sz w:val="24"/>
+          <w:szCs w:val="24"/>
+        </w:rPr>
+        <w:br w:type="page"/>
+      </w:r>
+    </w:p>
+    <w:p>
+      <w:pPr>
         <w:pStyle w:val="ListParagraph"/>
         <w:numPr>
           <w:ilvl w:val="2"/>
           <w:numId w:val="1"/>
         </w:numPr>
+        <w:rPr>
+          <w:sz w:val="24"/>
+          <w:szCs w:val="24"/>
+        </w:rPr>
       </w:pPr>
       <w:r>
-        <w:t xml:space="preserve">With stride = 1 and padding = </w:t>
+        <w:rPr>
+          <w:sz w:val="24"/>
+          <w:szCs w:val="24"/>
+        </w:rPr>
+        <w:lastRenderedPageBreak/>
+        <w:t xml:space="preserve">With stride = </w:t>
       </w:r>
       <w:r>
-        <w:t>2</w:t>
+        <w:rPr>
+          <w:sz w:val="24"/>
+          <w:szCs w:val="24"/>
+        </w:rPr>
+        <w:t>(</w:t>
+      </w:r>
+      <w:r>
+        <w:rPr>
+          <w:sz w:val="24"/>
+          <w:szCs w:val="24"/>
+        </w:rPr>
+        <w:t>1</w:t>
+      </w:r>
+      <w:r>
+        <w:rPr>
+          <w:sz w:val="24"/>
+          <w:szCs w:val="24"/>
+        </w:rPr>
+        <w:t xml:space="preserve">,1) </w:t>
+      </w:r>
+      <w:r>
+        <w:rPr>
+          <w:sz w:val="24"/>
+          <w:szCs w:val="24"/>
+        </w:rPr>
+        <w:t>and</w:t>
+      </w:r>
+      <w:r>
+        <w:rPr>
+          <w:sz w:val="24"/>
+          <w:szCs w:val="24"/>
+        </w:rPr>
+        <w:t xml:space="preserve"> padding = </w:t>
+      </w:r>
+      <w:r>
+        <w:rPr>
+          <w:sz w:val="24"/>
+          <w:szCs w:val="24"/>
+        </w:rPr>
+        <w:t>(1,1)</w:t>
+      </w:r>
+      <w:r>
+        <w:rPr>
+          <w:sz w:val="24"/>
+          <w:szCs w:val="24"/>
+        </w:rPr>
+        <w:t>:</w:t>
       </w:r>
     </w:p>
     <w:p>
@@ -2343,43 +2568,32 @@
         <w:pStyle w:val="ListParagraph"/>
         <w:ind w:left="2160"/>
         <w:rPr>
-          <w:rFonts w:eastAsiaTheme="minorEastAsia"/>
+          <w:sz w:val="24"/>
+          <w:szCs w:val="24"/>
+        </w:rPr>
+      </w:pPr>
+    </w:p>
+    <w:p>
+      <w:pPr>
+        <w:pStyle w:val="ListParagraph"/>
+        <w:ind w:left="2160"/>
+        <w:rPr>
+          <w:rFonts w:ascii="Cambria Math" w:hAnsi="Cambria Math"/>
+          <w:sz w:val="24"/>
+          <w:szCs w:val="24"/>
+          <w:oMath/>
         </w:rPr>
       </w:pPr>
       <m:oMathPara>
         <m:oMath>
-          <m:m>
-            <m:mPr>
-              <m:mcs>
-                <m:mc>
-                  <m:mcPr>
-                    <m:count m:val="3"/>
-                    <m:mcJc m:val="center"/>
-                  </m:mcPr>
-                </m:mc>
-              </m:mcs>
-              <m:ctrlPr>
-                <w:rPr>
-                  <w:rFonts w:ascii="Cambria Math" w:hAnsi="Cambria Math"/>
-                </w:rPr>
-              </m:ctrlPr>
-            </m:mPr>
-            <m:mr>
-              <m:e/>
-              <m:e/>
-              <m:e/>
-            </m:mr>
-            <m:mr>
-              <m:e/>
-              <m:e/>
-              <m:e/>
-            </m:mr>
-            <m:mr>
-              <m:e/>
-              <m:e/>
-              <m:e/>
-            </m:mr>
-          </m:m>
+          <m:r>
+            <w:rPr>
+              <w:rFonts w:ascii="Cambria Math" w:hAnsi="Cambria Math"/>
+              <w:sz w:val="24"/>
+              <w:szCs w:val="24"/>
+            </w:rPr>
+            <m:t xml:space="preserve">  1.1111    2.5556    2.6667    2.8889    1.4444</m:t>
+          </m:r>
         </m:oMath>
       </m:oMathPara>
     </w:p>
@@ -2387,6 +2601,105 @@
       <w:pPr>
         <w:pStyle w:val="ListParagraph"/>
         <w:ind w:left="2160"/>
+        <w:rPr>
+          <w:rFonts w:ascii="Cambria Math" w:hAnsi="Cambria Math"/>
+          <w:sz w:val="24"/>
+          <w:szCs w:val="24"/>
+          <w:oMath/>
+        </w:rPr>
+      </w:pPr>
+      <m:oMathPara>
+        <m:oMath>
+          <m:r>
+            <w:rPr>
+              <w:rFonts w:ascii="Cambria Math" w:hAnsi="Cambria Math"/>
+              <w:sz w:val="24"/>
+              <w:szCs w:val="24"/>
+            </w:rPr>
+            <m:t xml:space="preserve">    1.8889    4.1111    4.3333    4.7778    2.5556</m:t>
+          </m:r>
+        </m:oMath>
+      </m:oMathPara>
+    </w:p>
+    <w:p>
+      <w:pPr>
+        <w:pStyle w:val="ListParagraph"/>
+        <w:ind w:left="2160"/>
+        <w:rPr>
+          <w:rFonts w:ascii="Cambria Math" w:hAnsi="Cambria Math"/>
+          <w:sz w:val="24"/>
+          <w:szCs w:val="24"/>
+          <w:oMath/>
+        </w:rPr>
+      </w:pPr>
+      <m:oMathPara>
+        <m:oMath>
+          <m:r>
+            <w:rPr>
+              <w:rFonts w:ascii="Cambria Math" w:hAnsi="Cambria Math"/>
+              <w:sz w:val="24"/>
+              <w:szCs w:val="24"/>
+            </w:rPr>
+            <m:t xml:space="preserve">    1.8889    4.2222    4.7778    4.8889    2.5556</m:t>
+          </m:r>
+        </m:oMath>
+      </m:oMathPara>
+    </w:p>
+    <w:p>
+      <w:pPr>
+        <w:pStyle w:val="ListParagraph"/>
+        <w:ind w:left="2160"/>
+        <w:rPr>
+          <w:rFonts w:ascii="Cambria Math" w:hAnsi="Cambria Math"/>
+          <w:sz w:val="24"/>
+          <w:szCs w:val="24"/>
+          <w:oMath/>
+        </w:rPr>
+      </w:pPr>
+      <m:oMathPara>
+        <m:oMath>
+          <m:r>
+            <w:rPr>
+              <w:rFonts w:ascii="Cambria Math" w:hAnsi="Cambria Math"/>
+              <w:sz w:val="24"/>
+              <w:szCs w:val="24"/>
+            </w:rPr>
+            <m:t xml:space="preserve">    1.4444    3.6667    4.2222    4.6667    2.4444</m:t>
+          </m:r>
+        </m:oMath>
+      </m:oMathPara>
+    </w:p>
+    <w:p>
+      <w:pPr>
+        <w:pStyle w:val="ListParagraph"/>
+        <w:ind w:left="2160"/>
+        <w:rPr>
+          <w:rFonts w:eastAsiaTheme="minorEastAsia"/>
+          <w:sz w:val="24"/>
+          <w:szCs w:val="24"/>
+        </w:rPr>
+      </w:pPr>
+      <m:oMathPara>
+        <m:oMath>
+          <m:r>
+            <w:rPr>
+              <w:rFonts w:ascii="Cambria Math" w:hAnsi="Cambria Math"/>
+              <w:sz w:val="24"/>
+              <w:szCs w:val="24"/>
+            </w:rPr>
+            <m:t xml:space="preserve">    0.6667    2.1111    2.5556    2.7778    1.3333</m:t>
+          </m:r>
+        </m:oMath>
+      </m:oMathPara>
+    </w:p>
+    <w:p>
+      <w:pPr>
+        <w:pStyle w:val="ListParagraph"/>
+        <w:ind w:left="2160"/>
+        <w:rPr>
+          <w:sz w:val="24"/>
+          <w:szCs w:val="24"/>
+        </w:rPr>
       </w:pPr>
     </w:p>
     <w:p>
@@ -2396,19 +2709,146 @@
           <w:ilvl w:val="2"/>
           <w:numId w:val="1"/>
         </w:numPr>
+        <w:rPr>
+          <w:sz w:val="24"/>
+          <w:szCs w:val="24"/>
+        </w:rPr>
       </w:pPr>
       <w:r>
+        <w:rPr>
+          <w:sz w:val="24"/>
+          <w:szCs w:val="24"/>
+        </w:rPr>
         <w:t xml:space="preserve">With stride = </w:t>
       </w:r>
       <w:r>
-        <w:t>3</w:t>
+        <w:rPr>
+          <w:sz w:val="24"/>
+          <w:szCs w:val="24"/>
+        </w:rPr>
+        <w:t>(2,1)</w:t>
       </w:r>
       <w:r>
+        <w:rPr>
+          <w:sz w:val="24"/>
+          <w:szCs w:val="24"/>
+        </w:rPr>
         <w:t xml:space="preserve"> and padding = </w:t>
       </w:r>
       <w:r>
-        <w:t>2</w:t>
+        <w:rPr>
+          <w:sz w:val="24"/>
+          <w:szCs w:val="24"/>
+        </w:rPr>
+        <w:t>(0,0):</w:t>
       </w:r>
+    </w:p>
+    <w:p>
+      <w:pPr>
+        <w:ind w:left="360"/>
+        <w:rPr>
+          <w:rFonts w:ascii="Cambria Math" w:hAnsi="Cambria Math"/>
+          <w:sz w:val="24"/>
+          <w:szCs w:val="24"/>
+          <w:oMath/>
+        </w:rPr>
+      </w:pPr>
+      <m:oMathPara>
+        <m:oMath>
+          <m:r>
+            <w:rPr>
+              <w:rFonts w:ascii="Cambria Math" w:hAnsi="Cambria Math"/>
+              <w:sz w:val="24"/>
+              <w:szCs w:val="24"/>
+            </w:rPr>
+            <m:t xml:space="preserve">  </m:t>
+          </m:r>
+          <m:r>
+            <w:rPr>
+              <w:rFonts w:ascii="Cambria Math" w:hAnsi="Cambria Math"/>
+              <w:sz w:val="24"/>
+              <w:szCs w:val="24"/>
+            </w:rPr>
+            <m:t>4.1111 4.7778</m:t>
+          </m:r>
+        </m:oMath>
+      </m:oMathPara>
+    </w:p>
+    <w:p>
+      <w:pPr>
+        <w:ind w:left="360"/>
+        <w:rPr>
+          <w:rFonts w:ascii="Cambria Math" w:hAnsi="Cambria Math"/>
+          <w:sz w:val="24"/>
+          <w:szCs w:val="24"/>
+          <w:oMath/>
+        </w:rPr>
+      </w:pPr>
+      <m:oMathPara>
+        <m:oMath>
+          <m:r>
+            <w:rPr>
+              <w:rFonts w:ascii="Cambria Math" w:hAnsi="Cambria Math"/>
+              <w:sz w:val="24"/>
+              <w:szCs w:val="24"/>
+            </w:rPr>
+            <m:t xml:space="preserve">    4.2222  4.8889</m:t>
+          </m:r>
+        </m:oMath>
+      </m:oMathPara>
+    </w:p>
+    <w:p>
+      <w:pPr>
+        <w:ind w:left="360"/>
+        <w:rPr>
+          <w:rFonts w:ascii="Cambria Math" w:hAnsi="Cambria Math"/>
+          <w:sz w:val="24"/>
+          <w:szCs w:val="24"/>
+          <w:oMath/>
+        </w:rPr>
+      </w:pPr>
+      <m:oMathPara>
+        <m:oMath>
+          <m:r>
+            <w:rPr>
+              <w:rFonts w:ascii="Cambria Math" w:hAnsi="Cambria Math"/>
+              <w:sz w:val="24"/>
+              <w:szCs w:val="24"/>
+            </w:rPr>
+            <m:t xml:space="preserve">    3.6667  4.6667</m:t>
+          </m:r>
+        </m:oMath>
+      </m:oMathPara>
+    </w:p>
+    <w:p>
+      <w:pPr>
+        <w:ind w:left="360"/>
+        <w:rPr>
+          <w:rFonts w:eastAsiaTheme="minorEastAsia"/>
+          <w:sz w:val="24"/>
+          <w:szCs w:val="24"/>
+        </w:rPr>
+      </w:pPr>
+      <m:oMathPara>
+        <m:oMath>
+          <m:r>
+            <w:rPr>
+              <w:rFonts w:ascii="Cambria Math" w:hAnsi="Cambria Math"/>
+              <w:sz w:val="24"/>
+              <w:szCs w:val="24"/>
+            </w:rPr>
+            <m:t xml:space="preserve">    2.1111  2.7778</m:t>
+          </m:r>
+        </m:oMath>
+      </m:oMathPara>
+    </w:p>
+    <w:p>
+      <w:pPr>
+        <w:rPr>
+          <w:sz w:val="24"/>
+          <w:szCs w:val="24"/>
+        </w:rPr>
+      </w:pPr>
     </w:p>
     <w:p>
       <w:pPr>
@@ -2417,16 +2857,3951 @@
           <w:ilvl w:val="0"/>
           <w:numId w:val="3"/>
         </w:numPr>
+        <w:rPr>
+          <w:sz w:val="24"/>
+          <w:szCs w:val="24"/>
+        </w:rPr>
       </w:pPr>
       <w:r>
         <w:rPr>
           <w:noProof/>
+          <w:sz w:val="24"/>
+          <w:szCs w:val="24"/>
+        </w:rPr>
+        <w:t>We selcted to present the VGG16 classification architecture:</w:t>
+      </w:r>
+    </w:p>
+    <w:tbl>
+      <w:tblPr>
+        <w:tblStyle w:val="ListTable4-Accent1"/>
+        <w:tblW w:w="0" w:type="auto"/>
+        <w:jc w:val="center"/>
+        <w:tblBorders>
+          <w:top w:val="single" w:sz="4" w:space="0" w:color="auto"/>
+          <w:left w:val="single" w:sz="4" w:space="0" w:color="auto"/>
+          <w:bottom w:val="single" w:sz="4" w:space="0" w:color="auto"/>
+          <w:right w:val="single" w:sz="4" w:space="0" w:color="auto"/>
+          <w:insideH w:val="single" w:sz="4" w:space="0" w:color="auto"/>
+          <w:insideV w:val="single" w:sz="4" w:space="0" w:color="auto"/>
+        </w:tblBorders>
+        <w:tblLook w:val="04A0" w:firstRow="1" w:lastRow="0" w:firstColumn="1" w:lastColumn="0" w:noHBand="0" w:noVBand="1"/>
+      </w:tblPr>
+      <w:tblGrid>
+        <w:gridCol w:w="752"/>
+        <w:gridCol w:w="1501"/>
+        <w:gridCol w:w="1624"/>
+        <w:gridCol w:w="1020"/>
+        <w:gridCol w:w="818"/>
+        <w:gridCol w:w="1472"/>
+      </w:tblGrid>
+      <w:tr>
+        <w:trPr>
+          <w:cnfStyle w:val="100000000000" w:firstRow="1" w:lastRow="0" w:firstColumn="0" w:lastColumn="0" w:oddVBand="0" w:evenVBand="0" w:oddHBand="0" w:evenHBand="0" w:firstRowFirstColumn="0" w:firstRowLastColumn="0" w:lastRowFirstColumn="0" w:lastRowLastColumn="0"/>
+          <w:jc w:val="center"/>
+        </w:trPr>
+        <w:tc>
+          <w:tcPr>
+            <w:cnfStyle w:val="001000000000" w:firstRow="0" w:lastRow="0" w:firstColumn="1" w:lastColumn="0" w:oddVBand="0" w:evenVBand="0" w:oddHBand="0" w:evenHBand="0" w:firstRowFirstColumn="0" w:firstRowLastColumn="0" w:lastRowFirstColumn="0" w:lastRowLastColumn="0"/>
+            <w:tcW w:w="0" w:type="auto"/>
+            <w:vAlign w:val="center"/>
+          </w:tcPr>
+          <w:p>
+            <w:pPr>
+              <w:pStyle w:val="Default"/>
+              <w:jc w:val="center"/>
+              <w:rPr>
+                <w:sz w:val="18"/>
+                <w:szCs w:val="18"/>
+              </w:rPr>
+            </w:pPr>
+            <w:r>
+              <w:rPr>
+                <w:sz w:val="18"/>
+                <w:szCs w:val="18"/>
+              </w:rPr>
+              <w:t>Layer #</w:t>
+            </w:r>
+          </w:p>
+        </w:tc>
+        <w:tc>
+          <w:tcPr>
+            <w:tcW w:w="0" w:type="auto"/>
+            <w:vAlign w:val="center"/>
+          </w:tcPr>
+          <w:p>
+            <w:pPr>
+              <w:pStyle w:val="Default"/>
+              <w:jc w:val="center"/>
+              <w:cnfStyle w:val="100000000000" w:firstRow="1" w:lastRow="0" w:firstColumn="0" w:lastColumn="0" w:oddVBand="0" w:evenVBand="0" w:oddHBand="0" w:evenHBand="0" w:firstRowFirstColumn="0" w:firstRowLastColumn="0" w:lastRowFirstColumn="0" w:lastRowLastColumn="0"/>
+              <w:rPr>
+                <w:sz w:val="18"/>
+                <w:szCs w:val="18"/>
+              </w:rPr>
+            </w:pPr>
+            <w:r>
+              <w:rPr>
+                <w:sz w:val="18"/>
+                <w:szCs w:val="18"/>
+              </w:rPr>
+              <w:t>Layer description</w:t>
+            </w:r>
+          </w:p>
+        </w:tc>
+        <w:tc>
+          <w:tcPr>
+            <w:tcW w:w="0" w:type="auto"/>
+            <w:vAlign w:val="center"/>
+          </w:tcPr>
+          <w:p>
+            <w:pPr>
+              <w:pStyle w:val="Default"/>
+              <w:jc w:val="center"/>
+              <w:cnfStyle w:val="100000000000" w:firstRow="1" w:lastRow="0" w:firstColumn="0" w:lastColumn="0" w:oddVBand="0" w:evenVBand="0" w:oddHBand="0" w:evenHBand="0" w:firstRowFirstColumn="0" w:firstRowLastColumn="0" w:lastRowFirstColumn="0" w:lastRowLastColumn="0"/>
+              <w:rPr>
+                <w:sz w:val="18"/>
+                <w:szCs w:val="18"/>
+              </w:rPr>
+            </w:pPr>
+            <w:r>
+              <w:rPr>
+                <w:sz w:val="18"/>
+                <w:szCs w:val="18"/>
+              </w:rPr>
+              <w:t>output dimensions</w:t>
+            </w:r>
+          </w:p>
+        </w:tc>
+        <w:tc>
+          <w:tcPr>
+            <w:tcW w:w="0" w:type="auto"/>
+          </w:tcPr>
+          <w:p>
+            <w:pPr>
+              <w:pStyle w:val="Default"/>
+              <w:jc w:val="center"/>
+              <w:cnfStyle w:val="100000000000" w:firstRow="1" w:lastRow="0" w:firstColumn="0" w:lastColumn="0" w:oddVBand="0" w:evenVBand="0" w:oddHBand="0" w:evenHBand="0" w:firstRowFirstColumn="0" w:firstRowLastColumn="0" w:lastRowFirstColumn="0" w:lastRowLastColumn="0"/>
+              <w:rPr>
+                <w:sz w:val="18"/>
+                <w:szCs w:val="18"/>
+              </w:rPr>
+            </w:pPr>
+            <w:r>
+              <w:rPr>
+                <w:sz w:val="18"/>
+                <w:szCs w:val="18"/>
+              </w:rPr>
+              <w:t>Kernel size</w:t>
+            </w:r>
+          </w:p>
+        </w:tc>
+        <w:tc>
+          <w:tcPr>
+            <w:tcW w:w="0" w:type="auto"/>
+          </w:tcPr>
+          <w:p>
+            <w:pPr>
+              <w:pStyle w:val="Default"/>
+              <w:jc w:val="center"/>
+              <w:cnfStyle w:val="100000000000" w:firstRow="1" w:lastRow="0" w:firstColumn="0" w:lastColumn="0" w:oddVBand="0" w:evenVBand="0" w:oddHBand="0" w:evenHBand="0" w:firstRowFirstColumn="0" w:firstRowLastColumn="0" w:lastRowFirstColumn="0" w:lastRowLastColumn="0"/>
+              <w:rPr>
+                <w:sz w:val="18"/>
+                <w:szCs w:val="18"/>
+              </w:rPr>
+            </w:pPr>
+            <w:r>
+              <w:rPr>
+                <w:sz w:val="18"/>
+                <w:szCs w:val="18"/>
+              </w:rPr>
+              <w:t>Stride</w:t>
+            </w:r>
+            <w:r>
+              <w:rPr>
+                <w:sz w:val="18"/>
+                <w:szCs w:val="18"/>
+              </w:rPr>
+              <w:br/>
+              <w:t xml:space="preserve"> (dx, </w:t>
+            </w:r>
+            <w:proofErr w:type="spellStart"/>
+            <w:r>
+              <w:rPr>
+                <w:sz w:val="18"/>
+                <w:szCs w:val="18"/>
+              </w:rPr>
+              <w:t>dy</w:t>
+            </w:r>
+            <w:proofErr w:type="spellEnd"/>
+            <w:r>
+              <w:rPr>
+                <w:sz w:val="18"/>
+                <w:szCs w:val="18"/>
+              </w:rPr>
+              <w:t>)</w:t>
+            </w:r>
+          </w:p>
+        </w:tc>
+        <w:tc>
+          <w:tcPr>
+            <w:tcW w:w="0" w:type="auto"/>
+          </w:tcPr>
+          <w:p>
+            <w:pPr>
+              <w:pStyle w:val="Default"/>
+              <w:jc w:val="center"/>
+              <w:cnfStyle w:val="100000000000" w:firstRow="1" w:lastRow="0" w:firstColumn="0" w:lastColumn="0" w:oddVBand="0" w:evenVBand="0" w:oddHBand="0" w:evenHBand="0" w:firstRowFirstColumn="0" w:firstRowLastColumn="0" w:lastRowFirstColumn="0" w:lastRowLastColumn="0"/>
+              <w:rPr>
+                <w:b w:val="0"/>
+                <w:bCs w:val="0"/>
+                <w:sz w:val="18"/>
+                <w:szCs w:val="18"/>
+              </w:rPr>
+            </w:pPr>
+            <w:r>
+              <w:rPr>
+                <w:sz w:val="18"/>
+                <w:szCs w:val="18"/>
+              </w:rPr>
+              <w:t>Padding\dilation</w:t>
+            </w:r>
+          </w:p>
+          <w:p>
+            <w:pPr>
+              <w:pStyle w:val="Default"/>
+              <w:jc w:val="center"/>
+              <w:cnfStyle w:val="100000000000" w:firstRow="1" w:lastRow="0" w:firstColumn="0" w:lastColumn="0" w:oddVBand="0" w:evenVBand="0" w:oddHBand="0" w:evenHBand="0" w:firstRowFirstColumn="0" w:firstRowLastColumn="0" w:lastRowFirstColumn="0" w:lastRowLastColumn="0"/>
+              <w:rPr>
+                <w:sz w:val="18"/>
+                <w:szCs w:val="18"/>
+              </w:rPr>
+            </w:pPr>
+            <w:r>
+              <w:rPr>
+                <w:sz w:val="18"/>
+                <w:szCs w:val="18"/>
+              </w:rPr>
+              <w:t>(Dx, Dy)</w:t>
+            </w:r>
+          </w:p>
+        </w:tc>
+      </w:tr>
+      <w:tr>
+        <w:trPr>
+          <w:cnfStyle w:val="000000100000" w:firstRow="0" w:lastRow="0" w:firstColumn="0" w:lastColumn="0" w:oddVBand="0" w:evenVBand="0" w:oddHBand="1" w:evenHBand="0" w:firstRowFirstColumn="0" w:firstRowLastColumn="0" w:lastRowFirstColumn="0" w:lastRowLastColumn="0"/>
+          <w:jc w:val="center"/>
+        </w:trPr>
+        <w:tc>
+          <w:tcPr>
+            <w:cnfStyle w:val="001000000000" w:firstRow="0" w:lastRow="0" w:firstColumn="1" w:lastColumn="0" w:oddVBand="0" w:evenVBand="0" w:oddHBand="0" w:evenHBand="0" w:firstRowFirstColumn="0" w:firstRowLastColumn="0" w:lastRowFirstColumn="0" w:lastRowLastColumn="0"/>
+            <w:tcW w:w="0" w:type="auto"/>
+            <w:vAlign w:val="center"/>
+          </w:tcPr>
+          <w:p>
+            <w:pPr>
+              <w:pStyle w:val="Default"/>
+              <w:jc w:val="center"/>
+              <w:rPr>
+                <w:sz w:val="18"/>
+                <w:szCs w:val="18"/>
+              </w:rPr>
+            </w:pPr>
+            <w:r>
+              <w:rPr>
+                <w:sz w:val="18"/>
+                <w:szCs w:val="18"/>
+              </w:rPr>
+              <w:t>0</w:t>
+            </w:r>
+          </w:p>
+        </w:tc>
+        <w:tc>
+          <w:tcPr>
+            <w:tcW w:w="0" w:type="auto"/>
+            <w:vAlign w:val="center"/>
+          </w:tcPr>
+          <w:p>
+            <w:pPr>
+              <w:pStyle w:val="Default"/>
+              <w:jc w:val="center"/>
+              <w:cnfStyle w:val="000000100000" w:firstRow="0" w:lastRow="0" w:firstColumn="0" w:lastColumn="0" w:oddVBand="0" w:evenVBand="0" w:oddHBand="1" w:evenHBand="0" w:firstRowFirstColumn="0" w:firstRowLastColumn="0" w:lastRowFirstColumn="0" w:lastRowLastColumn="0"/>
+              <w:rPr>
+                <w:sz w:val="18"/>
+                <w:szCs w:val="18"/>
+              </w:rPr>
+            </w:pPr>
+            <w:r>
+              <w:rPr>
+                <w:sz w:val="18"/>
+                <w:szCs w:val="18"/>
+              </w:rPr>
+              <w:t>input</w:t>
+            </w:r>
+          </w:p>
+        </w:tc>
+        <w:tc>
+          <w:tcPr>
+            <w:tcW w:w="0" w:type="auto"/>
+            <w:vAlign w:val="center"/>
+          </w:tcPr>
+          <w:p>
+            <w:pPr>
+              <w:pStyle w:val="Default"/>
+              <w:jc w:val="center"/>
+              <w:cnfStyle w:val="000000100000" w:firstRow="0" w:lastRow="0" w:firstColumn="0" w:lastColumn="0" w:oddVBand="0" w:evenVBand="0" w:oddHBand="1" w:evenHBand="0" w:firstRowFirstColumn="0" w:firstRowLastColumn="0" w:lastRowFirstColumn="0" w:lastRowLastColumn="0"/>
+              <w:rPr>
+                <w:sz w:val="18"/>
+                <w:szCs w:val="18"/>
+              </w:rPr>
+            </w:pPr>
+            <w:r>
+              <w:rPr>
+                <w:sz w:val="18"/>
+                <w:szCs w:val="18"/>
+              </w:rPr>
+              <w:t>224x224x3</w:t>
+            </w:r>
+          </w:p>
+        </w:tc>
+        <w:tc>
+          <w:tcPr>
+            <w:tcW w:w="0" w:type="auto"/>
+          </w:tcPr>
+          <w:p>
+            <w:pPr>
+              <w:pStyle w:val="Default"/>
+              <w:jc w:val="center"/>
+              <w:cnfStyle w:val="000000100000" w:firstRow="0" w:lastRow="0" w:firstColumn="0" w:lastColumn="0" w:oddVBand="0" w:evenVBand="0" w:oddHBand="1" w:evenHBand="0" w:firstRowFirstColumn="0" w:firstRowLastColumn="0" w:lastRowFirstColumn="0" w:lastRowLastColumn="0"/>
+              <w:rPr>
+                <w:sz w:val="18"/>
+                <w:szCs w:val="18"/>
+              </w:rPr>
+            </w:pPr>
+            <w:r>
+              <w:rPr>
+                <w:sz w:val="18"/>
+                <w:szCs w:val="18"/>
+              </w:rPr>
+              <w:t>-</w:t>
+            </w:r>
+          </w:p>
+        </w:tc>
+        <w:tc>
+          <w:tcPr>
+            <w:tcW w:w="0" w:type="auto"/>
+          </w:tcPr>
+          <w:p>
+            <w:pPr>
+              <w:pStyle w:val="Default"/>
+              <w:jc w:val="center"/>
+              <w:cnfStyle w:val="000000100000" w:firstRow="0" w:lastRow="0" w:firstColumn="0" w:lastColumn="0" w:oddVBand="0" w:evenVBand="0" w:oddHBand="1" w:evenHBand="0" w:firstRowFirstColumn="0" w:firstRowLastColumn="0" w:lastRowFirstColumn="0" w:lastRowLastColumn="0"/>
+              <w:rPr>
+                <w:sz w:val="18"/>
+                <w:szCs w:val="18"/>
+              </w:rPr>
+            </w:pPr>
+            <w:r>
+              <w:rPr>
+                <w:sz w:val="18"/>
+                <w:szCs w:val="18"/>
+              </w:rPr>
+              <w:t>-</w:t>
+            </w:r>
+          </w:p>
+        </w:tc>
+        <w:tc>
+          <w:tcPr>
+            <w:tcW w:w="0" w:type="auto"/>
+          </w:tcPr>
+          <w:p>
+            <w:pPr>
+              <w:pStyle w:val="Default"/>
+              <w:jc w:val="center"/>
+              <w:cnfStyle w:val="000000100000" w:firstRow="0" w:lastRow="0" w:firstColumn="0" w:lastColumn="0" w:oddVBand="0" w:evenVBand="0" w:oddHBand="1" w:evenHBand="0" w:firstRowFirstColumn="0" w:firstRowLastColumn="0" w:lastRowFirstColumn="0" w:lastRowLastColumn="0"/>
+              <w:rPr>
+                <w:sz w:val="18"/>
+                <w:szCs w:val="18"/>
+              </w:rPr>
+            </w:pPr>
+            <w:r>
+              <w:rPr>
+                <w:sz w:val="18"/>
+                <w:szCs w:val="18"/>
+              </w:rPr>
+              <w:t>-</w:t>
+            </w:r>
+          </w:p>
+        </w:tc>
+      </w:tr>
+      <w:tr>
+        <w:trPr>
+          <w:jc w:val="center"/>
+        </w:trPr>
+        <w:tc>
+          <w:tcPr>
+            <w:cnfStyle w:val="001000000000" w:firstRow="0" w:lastRow="0" w:firstColumn="1" w:lastColumn="0" w:oddVBand="0" w:evenVBand="0" w:oddHBand="0" w:evenHBand="0" w:firstRowFirstColumn="0" w:firstRowLastColumn="0" w:lastRowFirstColumn="0" w:lastRowLastColumn="0"/>
+            <w:tcW w:w="0" w:type="auto"/>
+            <w:vAlign w:val="center"/>
+          </w:tcPr>
+          <w:p>
+            <w:pPr>
+              <w:pStyle w:val="Default"/>
+              <w:jc w:val="center"/>
+              <w:rPr>
+                <w:sz w:val="18"/>
+                <w:szCs w:val="18"/>
+              </w:rPr>
+            </w:pPr>
+            <w:r>
+              <w:rPr>
+                <w:sz w:val="18"/>
+                <w:szCs w:val="18"/>
+              </w:rPr>
+              <w:t>1</w:t>
+            </w:r>
+          </w:p>
+        </w:tc>
+        <w:tc>
+          <w:tcPr>
+            <w:tcW w:w="0" w:type="auto"/>
+            <w:vAlign w:val="center"/>
+          </w:tcPr>
+          <w:p>
+            <w:pPr>
+              <w:pStyle w:val="Default"/>
+              <w:jc w:val="center"/>
+              <w:cnfStyle w:val="000000000000" w:firstRow="0" w:lastRow="0" w:firstColumn="0" w:lastColumn="0" w:oddVBand="0" w:evenVBand="0" w:oddHBand="0" w:evenHBand="0" w:firstRowFirstColumn="0" w:firstRowLastColumn="0" w:lastRowFirstColumn="0" w:lastRowLastColumn="0"/>
+              <w:rPr>
+                <w:sz w:val="18"/>
+                <w:szCs w:val="18"/>
+              </w:rPr>
+            </w:pPr>
+            <w:r>
+              <w:rPr>
+                <w:sz w:val="18"/>
+                <w:szCs w:val="18"/>
+              </w:rPr>
+              <w:t>Convolution</w:t>
+            </w:r>
+          </w:p>
+        </w:tc>
+        <w:tc>
+          <w:tcPr>
+            <w:tcW w:w="0" w:type="auto"/>
+            <w:vAlign w:val="center"/>
+          </w:tcPr>
+          <w:p>
+            <w:pPr>
+              <w:pStyle w:val="Default"/>
+              <w:jc w:val="center"/>
+              <w:cnfStyle w:val="000000000000" w:firstRow="0" w:lastRow="0" w:firstColumn="0" w:lastColumn="0" w:oddVBand="0" w:evenVBand="0" w:oddHBand="0" w:evenHBand="0" w:firstRowFirstColumn="0" w:firstRowLastColumn="0" w:lastRowFirstColumn="0" w:lastRowLastColumn="0"/>
+              <w:rPr>
+                <w:sz w:val="18"/>
+                <w:szCs w:val="18"/>
+              </w:rPr>
+            </w:pPr>
+            <w:r>
+              <w:rPr>
+                <w:sz w:val="18"/>
+                <w:szCs w:val="18"/>
+              </w:rPr>
+              <w:t>224x224X64</w:t>
+            </w:r>
+          </w:p>
+        </w:tc>
+        <w:tc>
+          <w:tcPr>
+            <w:tcW w:w="0" w:type="auto"/>
+          </w:tcPr>
+          <w:p>
+            <w:pPr>
+              <w:pStyle w:val="Default"/>
+              <w:jc w:val="center"/>
+              <w:cnfStyle w:val="000000000000" w:firstRow="0" w:lastRow="0" w:firstColumn="0" w:lastColumn="0" w:oddVBand="0" w:evenVBand="0" w:oddHBand="0" w:evenHBand="0" w:firstRowFirstColumn="0" w:firstRowLastColumn="0" w:lastRowFirstColumn="0" w:lastRowLastColumn="0"/>
+              <w:rPr>
+                <w:sz w:val="18"/>
+                <w:szCs w:val="18"/>
+              </w:rPr>
+            </w:pPr>
+            <w:r>
+              <w:rPr>
+                <w:sz w:val="18"/>
+                <w:szCs w:val="18"/>
+              </w:rPr>
+              <w:t>3X3</w:t>
+            </w:r>
+          </w:p>
+        </w:tc>
+        <w:tc>
+          <w:tcPr>
+            <w:tcW w:w="0" w:type="auto"/>
+          </w:tcPr>
+          <w:p>
+            <w:pPr>
+              <w:pStyle w:val="Default"/>
+              <w:jc w:val="center"/>
+              <w:cnfStyle w:val="000000000000" w:firstRow="0" w:lastRow="0" w:firstColumn="0" w:lastColumn="0" w:oddVBand="0" w:evenVBand="0" w:oddHBand="0" w:evenHBand="0" w:firstRowFirstColumn="0" w:firstRowLastColumn="0" w:lastRowFirstColumn="0" w:lastRowLastColumn="0"/>
+              <w:rPr>
+                <w:sz w:val="18"/>
+                <w:szCs w:val="18"/>
+              </w:rPr>
+            </w:pPr>
+            <w:r>
+              <w:rPr>
+                <w:sz w:val="18"/>
+                <w:szCs w:val="18"/>
+              </w:rPr>
+              <w:t>(1, 1)</w:t>
+            </w:r>
+          </w:p>
+        </w:tc>
+        <w:tc>
+          <w:tcPr>
+            <w:tcW w:w="0" w:type="auto"/>
+          </w:tcPr>
+          <w:p>
+            <w:pPr>
+              <w:pStyle w:val="Default"/>
+              <w:jc w:val="center"/>
+              <w:cnfStyle w:val="000000000000" w:firstRow="0" w:lastRow="0" w:firstColumn="0" w:lastColumn="0" w:oddVBand="0" w:evenVBand="0" w:oddHBand="0" w:evenHBand="0" w:firstRowFirstColumn="0" w:firstRowLastColumn="0" w:lastRowFirstColumn="0" w:lastRowLastColumn="0"/>
+              <w:rPr>
+                <w:sz w:val="18"/>
+                <w:szCs w:val="18"/>
+              </w:rPr>
+            </w:pPr>
+            <w:r>
+              <w:rPr>
+                <w:sz w:val="18"/>
+                <w:szCs w:val="18"/>
+              </w:rPr>
+              <w:t>(1, 1)</w:t>
+            </w:r>
+          </w:p>
+        </w:tc>
+      </w:tr>
+      <w:tr>
+        <w:trPr>
+          <w:cnfStyle w:val="000000100000" w:firstRow="0" w:lastRow="0" w:firstColumn="0" w:lastColumn="0" w:oddVBand="0" w:evenVBand="0" w:oddHBand="1" w:evenHBand="0" w:firstRowFirstColumn="0" w:firstRowLastColumn="0" w:lastRowFirstColumn="0" w:lastRowLastColumn="0"/>
+          <w:jc w:val="center"/>
+        </w:trPr>
+        <w:tc>
+          <w:tcPr>
+            <w:cnfStyle w:val="001000000000" w:firstRow="0" w:lastRow="0" w:firstColumn="1" w:lastColumn="0" w:oddVBand="0" w:evenVBand="0" w:oddHBand="0" w:evenHBand="0" w:firstRowFirstColumn="0" w:firstRowLastColumn="0" w:lastRowFirstColumn="0" w:lastRowLastColumn="0"/>
+            <w:tcW w:w="0" w:type="auto"/>
+            <w:vAlign w:val="center"/>
+          </w:tcPr>
+          <w:p>
+            <w:pPr>
+              <w:pStyle w:val="Default"/>
+              <w:jc w:val="center"/>
+              <w:rPr>
+                <w:sz w:val="18"/>
+                <w:szCs w:val="18"/>
+              </w:rPr>
+            </w:pPr>
+            <w:r>
+              <w:rPr>
+                <w:sz w:val="18"/>
+                <w:szCs w:val="18"/>
+              </w:rPr>
+              <w:t>2</w:t>
+            </w:r>
+          </w:p>
+        </w:tc>
+        <w:tc>
+          <w:tcPr>
+            <w:tcW w:w="0" w:type="auto"/>
+            <w:vAlign w:val="center"/>
+          </w:tcPr>
+          <w:p>
+            <w:pPr>
+              <w:pStyle w:val="Default"/>
+              <w:jc w:val="center"/>
+              <w:cnfStyle w:val="000000100000" w:firstRow="0" w:lastRow="0" w:firstColumn="0" w:lastColumn="0" w:oddVBand="0" w:evenVBand="0" w:oddHBand="1" w:evenHBand="0" w:firstRowFirstColumn="0" w:firstRowLastColumn="0" w:lastRowFirstColumn="0" w:lastRowLastColumn="0"/>
+              <w:rPr>
+                <w:sz w:val="18"/>
+                <w:szCs w:val="18"/>
+              </w:rPr>
+            </w:pPr>
+            <w:r>
+              <w:rPr>
+                <w:sz w:val="18"/>
+                <w:szCs w:val="18"/>
+              </w:rPr>
+              <w:t>Convolution</w:t>
+            </w:r>
+          </w:p>
+        </w:tc>
+        <w:tc>
+          <w:tcPr>
+            <w:tcW w:w="0" w:type="auto"/>
+            <w:vAlign w:val="center"/>
+          </w:tcPr>
+          <w:p>
+            <w:pPr>
+              <w:pStyle w:val="Default"/>
+              <w:jc w:val="center"/>
+              <w:cnfStyle w:val="000000100000" w:firstRow="0" w:lastRow="0" w:firstColumn="0" w:lastColumn="0" w:oddVBand="0" w:evenVBand="0" w:oddHBand="1" w:evenHBand="0" w:firstRowFirstColumn="0" w:firstRowLastColumn="0" w:lastRowFirstColumn="0" w:lastRowLastColumn="0"/>
+              <w:rPr>
+                <w:sz w:val="18"/>
+                <w:szCs w:val="18"/>
+              </w:rPr>
+            </w:pPr>
+            <w:r>
+              <w:rPr>
+                <w:sz w:val="18"/>
+                <w:szCs w:val="18"/>
+              </w:rPr>
+              <w:t>224x224X64</w:t>
+            </w:r>
+          </w:p>
+        </w:tc>
+        <w:tc>
+          <w:tcPr>
+            <w:tcW w:w="0" w:type="auto"/>
+          </w:tcPr>
+          <w:p>
+            <w:pPr>
+              <w:pStyle w:val="Default"/>
+              <w:jc w:val="center"/>
+              <w:cnfStyle w:val="000000100000" w:firstRow="0" w:lastRow="0" w:firstColumn="0" w:lastColumn="0" w:oddVBand="0" w:evenVBand="0" w:oddHBand="1" w:evenHBand="0" w:firstRowFirstColumn="0" w:firstRowLastColumn="0" w:lastRowFirstColumn="0" w:lastRowLastColumn="0"/>
+              <w:rPr>
+                <w:sz w:val="18"/>
+                <w:szCs w:val="18"/>
+              </w:rPr>
+            </w:pPr>
+            <w:r>
+              <w:rPr>
+                <w:sz w:val="18"/>
+                <w:szCs w:val="18"/>
+              </w:rPr>
+              <w:t>3X3</w:t>
+            </w:r>
+          </w:p>
+        </w:tc>
+        <w:tc>
+          <w:tcPr>
+            <w:tcW w:w="0" w:type="auto"/>
+          </w:tcPr>
+          <w:p>
+            <w:pPr>
+              <w:pStyle w:val="Default"/>
+              <w:jc w:val="center"/>
+              <w:cnfStyle w:val="000000100000" w:firstRow="0" w:lastRow="0" w:firstColumn="0" w:lastColumn="0" w:oddVBand="0" w:evenVBand="0" w:oddHBand="1" w:evenHBand="0" w:firstRowFirstColumn="0" w:firstRowLastColumn="0" w:lastRowFirstColumn="0" w:lastRowLastColumn="0"/>
+              <w:rPr>
+                <w:sz w:val="18"/>
+                <w:szCs w:val="18"/>
+              </w:rPr>
+            </w:pPr>
+            <w:r>
+              <w:rPr>
+                <w:sz w:val="18"/>
+                <w:szCs w:val="18"/>
+              </w:rPr>
+              <w:t>(1, 1)</w:t>
+            </w:r>
+          </w:p>
+        </w:tc>
+        <w:tc>
+          <w:tcPr>
+            <w:tcW w:w="0" w:type="auto"/>
+          </w:tcPr>
+          <w:p>
+            <w:pPr>
+              <w:pStyle w:val="Default"/>
+              <w:jc w:val="center"/>
+              <w:cnfStyle w:val="000000100000" w:firstRow="0" w:lastRow="0" w:firstColumn="0" w:lastColumn="0" w:oddVBand="0" w:evenVBand="0" w:oddHBand="1" w:evenHBand="0" w:firstRowFirstColumn="0" w:firstRowLastColumn="0" w:lastRowFirstColumn="0" w:lastRowLastColumn="0"/>
+              <w:rPr>
+                <w:sz w:val="18"/>
+                <w:szCs w:val="18"/>
+              </w:rPr>
+            </w:pPr>
+            <w:r>
+              <w:rPr>
+                <w:sz w:val="18"/>
+                <w:szCs w:val="18"/>
+              </w:rPr>
+              <w:t>(1, 1)</w:t>
+            </w:r>
+          </w:p>
+        </w:tc>
+      </w:tr>
+      <w:tr>
+        <w:trPr>
+          <w:jc w:val="center"/>
+        </w:trPr>
+        <w:tc>
+          <w:tcPr>
+            <w:cnfStyle w:val="001000000000" w:firstRow="0" w:lastRow="0" w:firstColumn="1" w:lastColumn="0" w:oddVBand="0" w:evenVBand="0" w:oddHBand="0" w:evenHBand="0" w:firstRowFirstColumn="0" w:firstRowLastColumn="0" w:lastRowFirstColumn="0" w:lastRowLastColumn="0"/>
+            <w:tcW w:w="0" w:type="auto"/>
+            <w:vAlign w:val="center"/>
+          </w:tcPr>
+          <w:p>
+            <w:pPr>
+              <w:pStyle w:val="Default"/>
+              <w:jc w:val="center"/>
+              <w:rPr>
+                <w:sz w:val="18"/>
+                <w:szCs w:val="18"/>
+              </w:rPr>
+            </w:pPr>
+            <w:r>
+              <w:rPr>
+                <w:sz w:val="18"/>
+                <w:szCs w:val="18"/>
+              </w:rPr>
+              <w:t>3</w:t>
+            </w:r>
+          </w:p>
+        </w:tc>
+        <w:tc>
+          <w:tcPr>
+            <w:tcW w:w="0" w:type="auto"/>
+            <w:vAlign w:val="center"/>
+          </w:tcPr>
+          <w:p>
+            <w:pPr>
+              <w:pStyle w:val="Default"/>
+              <w:jc w:val="center"/>
+              <w:cnfStyle w:val="000000000000" w:firstRow="0" w:lastRow="0" w:firstColumn="0" w:lastColumn="0" w:oddVBand="0" w:evenVBand="0" w:oddHBand="0" w:evenHBand="0" w:firstRowFirstColumn="0" w:firstRowLastColumn="0" w:lastRowFirstColumn="0" w:lastRowLastColumn="0"/>
+              <w:rPr>
+                <w:sz w:val="18"/>
+                <w:szCs w:val="18"/>
+              </w:rPr>
+            </w:pPr>
+            <w:r>
+              <w:rPr>
+                <w:sz w:val="18"/>
+                <w:szCs w:val="18"/>
+              </w:rPr>
+              <w:t>max pooling</w:t>
+            </w:r>
+          </w:p>
+        </w:tc>
+        <w:tc>
+          <w:tcPr>
+            <w:tcW w:w="0" w:type="auto"/>
+            <w:vAlign w:val="center"/>
+          </w:tcPr>
+          <w:p>
+            <w:pPr>
+              <w:pStyle w:val="Default"/>
+              <w:jc w:val="center"/>
+              <w:cnfStyle w:val="000000000000" w:firstRow="0" w:lastRow="0" w:firstColumn="0" w:lastColumn="0" w:oddVBand="0" w:evenVBand="0" w:oddHBand="0" w:evenHBand="0" w:firstRowFirstColumn="0" w:firstRowLastColumn="0" w:lastRowFirstColumn="0" w:lastRowLastColumn="0"/>
+              <w:rPr>
+                <w:sz w:val="18"/>
+                <w:szCs w:val="18"/>
+              </w:rPr>
+            </w:pPr>
+            <w:r>
+              <w:rPr>
+                <w:sz w:val="18"/>
+                <w:szCs w:val="18"/>
+              </w:rPr>
+              <w:t>112x112x64</w:t>
+            </w:r>
+          </w:p>
+        </w:tc>
+        <w:tc>
+          <w:tcPr>
+            <w:tcW w:w="0" w:type="auto"/>
+          </w:tcPr>
+          <w:p>
+            <w:pPr>
+              <w:pStyle w:val="Default"/>
+              <w:jc w:val="center"/>
+              <w:cnfStyle w:val="000000000000" w:firstRow="0" w:lastRow="0" w:firstColumn="0" w:lastColumn="0" w:oddVBand="0" w:evenVBand="0" w:oddHBand="0" w:evenHBand="0" w:firstRowFirstColumn="0" w:firstRowLastColumn="0" w:lastRowFirstColumn="0" w:lastRowLastColumn="0"/>
+              <w:rPr>
+                <w:sz w:val="18"/>
+                <w:szCs w:val="18"/>
+              </w:rPr>
+            </w:pPr>
+            <w:r>
+              <w:rPr>
+                <w:sz w:val="18"/>
+                <w:szCs w:val="18"/>
+              </w:rPr>
+              <w:t>2X2</w:t>
+            </w:r>
+          </w:p>
+        </w:tc>
+        <w:tc>
+          <w:tcPr>
+            <w:tcW w:w="0" w:type="auto"/>
+          </w:tcPr>
+          <w:p>
+            <w:pPr>
+              <w:pStyle w:val="Default"/>
+              <w:jc w:val="center"/>
+              <w:cnfStyle w:val="000000000000" w:firstRow="0" w:lastRow="0" w:firstColumn="0" w:lastColumn="0" w:oddVBand="0" w:evenVBand="0" w:oddHBand="0" w:evenHBand="0" w:firstRowFirstColumn="0" w:firstRowLastColumn="0" w:lastRowFirstColumn="0" w:lastRowLastColumn="0"/>
+              <w:rPr>
+                <w:sz w:val="18"/>
+                <w:szCs w:val="18"/>
+              </w:rPr>
+            </w:pPr>
+            <w:r>
+              <w:rPr>
+                <w:sz w:val="18"/>
+                <w:szCs w:val="18"/>
+              </w:rPr>
+              <w:t>(</w:t>
+            </w:r>
+            <w:r>
+              <w:rPr>
+                <w:sz w:val="18"/>
+                <w:szCs w:val="18"/>
+              </w:rPr>
+              <w:t>2</w:t>
+            </w:r>
+            <w:r>
+              <w:rPr>
+                <w:sz w:val="18"/>
+                <w:szCs w:val="18"/>
+              </w:rPr>
+              <w:t xml:space="preserve">, </w:t>
+            </w:r>
+            <w:r>
+              <w:rPr>
+                <w:sz w:val="18"/>
+                <w:szCs w:val="18"/>
+              </w:rPr>
+              <w:t>2</w:t>
+            </w:r>
+            <w:r>
+              <w:rPr>
+                <w:sz w:val="18"/>
+                <w:szCs w:val="18"/>
+              </w:rPr>
+              <w:t>)</w:t>
+            </w:r>
+          </w:p>
+        </w:tc>
+        <w:tc>
+          <w:tcPr>
+            <w:tcW w:w="0" w:type="auto"/>
+          </w:tcPr>
+          <w:p>
+            <w:pPr>
+              <w:pStyle w:val="Default"/>
+              <w:jc w:val="center"/>
+              <w:cnfStyle w:val="000000000000" w:firstRow="0" w:lastRow="0" w:firstColumn="0" w:lastColumn="0" w:oddVBand="0" w:evenVBand="0" w:oddHBand="0" w:evenHBand="0" w:firstRowFirstColumn="0" w:firstRowLastColumn="0" w:lastRowFirstColumn="0" w:lastRowLastColumn="0"/>
+              <w:rPr>
+                <w:sz w:val="18"/>
+                <w:szCs w:val="18"/>
+              </w:rPr>
+            </w:pPr>
+            <w:r>
+              <w:rPr>
+                <w:sz w:val="18"/>
+                <w:szCs w:val="18"/>
+              </w:rPr>
+              <w:t>(1, 1)</w:t>
+            </w:r>
+          </w:p>
+        </w:tc>
+      </w:tr>
+      <w:tr>
+        <w:trPr>
+          <w:cnfStyle w:val="000000100000" w:firstRow="0" w:lastRow="0" w:firstColumn="0" w:lastColumn="0" w:oddVBand="0" w:evenVBand="0" w:oddHBand="1" w:evenHBand="0" w:firstRowFirstColumn="0" w:firstRowLastColumn="0" w:lastRowFirstColumn="0" w:lastRowLastColumn="0"/>
+          <w:jc w:val="center"/>
+        </w:trPr>
+        <w:tc>
+          <w:tcPr>
+            <w:cnfStyle w:val="001000000000" w:firstRow="0" w:lastRow="0" w:firstColumn="1" w:lastColumn="0" w:oddVBand="0" w:evenVBand="0" w:oddHBand="0" w:evenHBand="0" w:firstRowFirstColumn="0" w:firstRowLastColumn="0" w:lastRowFirstColumn="0" w:lastRowLastColumn="0"/>
+            <w:tcW w:w="0" w:type="auto"/>
+            <w:vAlign w:val="center"/>
+          </w:tcPr>
+          <w:p>
+            <w:pPr>
+              <w:pStyle w:val="Default"/>
+              <w:jc w:val="center"/>
+              <w:rPr>
+                <w:sz w:val="18"/>
+                <w:szCs w:val="18"/>
+              </w:rPr>
+            </w:pPr>
+            <w:r>
+              <w:rPr>
+                <w:sz w:val="18"/>
+                <w:szCs w:val="18"/>
+              </w:rPr>
+              <w:t>4</w:t>
+            </w:r>
+          </w:p>
+        </w:tc>
+        <w:tc>
+          <w:tcPr>
+            <w:tcW w:w="0" w:type="auto"/>
+            <w:vAlign w:val="center"/>
+          </w:tcPr>
+          <w:p>
+            <w:pPr>
+              <w:pStyle w:val="Default"/>
+              <w:jc w:val="center"/>
+              <w:cnfStyle w:val="000000100000" w:firstRow="0" w:lastRow="0" w:firstColumn="0" w:lastColumn="0" w:oddVBand="0" w:evenVBand="0" w:oddHBand="1" w:evenHBand="0" w:firstRowFirstColumn="0" w:firstRowLastColumn="0" w:lastRowFirstColumn="0" w:lastRowLastColumn="0"/>
+              <w:rPr>
+                <w:sz w:val="18"/>
+                <w:szCs w:val="18"/>
+              </w:rPr>
+            </w:pPr>
+            <w:r>
+              <w:rPr>
+                <w:sz w:val="18"/>
+                <w:szCs w:val="18"/>
+              </w:rPr>
+              <w:t>Convolution</w:t>
+            </w:r>
+          </w:p>
+        </w:tc>
+        <w:tc>
+          <w:tcPr>
+            <w:tcW w:w="0" w:type="auto"/>
+            <w:vAlign w:val="center"/>
+          </w:tcPr>
+          <w:p>
+            <w:pPr>
+              <w:pStyle w:val="Default"/>
+              <w:jc w:val="center"/>
+              <w:cnfStyle w:val="000000100000" w:firstRow="0" w:lastRow="0" w:firstColumn="0" w:lastColumn="0" w:oddVBand="0" w:evenVBand="0" w:oddHBand="1" w:evenHBand="0" w:firstRowFirstColumn="0" w:firstRowLastColumn="0" w:lastRowFirstColumn="0" w:lastRowLastColumn="0"/>
+              <w:rPr>
+                <w:sz w:val="18"/>
+                <w:szCs w:val="18"/>
+              </w:rPr>
+            </w:pPr>
+            <w:r>
+              <w:rPr>
+                <w:sz w:val="18"/>
+                <w:szCs w:val="18"/>
+              </w:rPr>
+              <w:t>112x112x128</w:t>
+            </w:r>
+          </w:p>
+        </w:tc>
+        <w:tc>
+          <w:tcPr>
+            <w:tcW w:w="0" w:type="auto"/>
+          </w:tcPr>
+          <w:p>
+            <w:pPr>
+              <w:pStyle w:val="Default"/>
+              <w:jc w:val="center"/>
+              <w:cnfStyle w:val="000000100000" w:firstRow="0" w:lastRow="0" w:firstColumn="0" w:lastColumn="0" w:oddVBand="0" w:evenVBand="0" w:oddHBand="1" w:evenHBand="0" w:firstRowFirstColumn="0" w:firstRowLastColumn="0" w:lastRowFirstColumn="0" w:lastRowLastColumn="0"/>
+              <w:rPr>
+                <w:sz w:val="18"/>
+                <w:szCs w:val="18"/>
+              </w:rPr>
+            </w:pPr>
+            <w:r>
+              <w:rPr>
+                <w:sz w:val="18"/>
+                <w:szCs w:val="18"/>
+              </w:rPr>
+              <w:t>3X3</w:t>
+            </w:r>
+          </w:p>
+        </w:tc>
+        <w:tc>
+          <w:tcPr>
+            <w:tcW w:w="0" w:type="auto"/>
+          </w:tcPr>
+          <w:p>
+            <w:pPr>
+              <w:pStyle w:val="Default"/>
+              <w:jc w:val="center"/>
+              <w:cnfStyle w:val="000000100000" w:firstRow="0" w:lastRow="0" w:firstColumn="0" w:lastColumn="0" w:oddVBand="0" w:evenVBand="0" w:oddHBand="1" w:evenHBand="0" w:firstRowFirstColumn="0" w:firstRowLastColumn="0" w:lastRowFirstColumn="0" w:lastRowLastColumn="0"/>
+              <w:rPr>
+                <w:sz w:val="18"/>
+                <w:szCs w:val="18"/>
+              </w:rPr>
+            </w:pPr>
+            <w:r>
+              <w:rPr>
+                <w:sz w:val="18"/>
+                <w:szCs w:val="18"/>
+              </w:rPr>
+              <w:t>(1, 1)</w:t>
+            </w:r>
+          </w:p>
+        </w:tc>
+        <w:tc>
+          <w:tcPr>
+            <w:tcW w:w="0" w:type="auto"/>
+          </w:tcPr>
+          <w:p>
+            <w:pPr>
+              <w:pStyle w:val="Default"/>
+              <w:jc w:val="center"/>
+              <w:cnfStyle w:val="000000100000" w:firstRow="0" w:lastRow="0" w:firstColumn="0" w:lastColumn="0" w:oddVBand="0" w:evenVBand="0" w:oddHBand="1" w:evenHBand="0" w:firstRowFirstColumn="0" w:firstRowLastColumn="0" w:lastRowFirstColumn="0" w:lastRowLastColumn="0"/>
+              <w:rPr>
+                <w:sz w:val="18"/>
+                <w:szCs w:val="18"/>
+              </w:rPr>
+            </w:pPr>
+            <w:r>
+              <w:rPr>
+                <w:sz w:val="18"/>
+                <w:szCs w:val="18"/>
+              </w:rPr>
+              <w:t>(1, 1)</w:t>
+            </w:r>
+          </w:p>
+        </w:tc>
+      </w:tr>
+      <w:tr>
+        <w:trPr>
+          <w:jc w:val="center"/>
+        </w:trPr>
+        <w:tc>
+          <w:tcPr>
+            <w:cnfStyle w:val="001000000000" w:firstRow="0" w:lastRow="0" w:firstColumn="1" w:lastColumn="0" w:oddVBand="0" w:evenVBand="0" w:oddHBand="0" w:evenHBand="0" w:firstRowFirstColumn="0" w:firstRowLastColumn="0" w:lastRowFirstColumn="0" w:lastRowLastColumn="0"/>
+            <w:tcW w:w="0" w:type="auto"/>
+            <w:vAlign w:val="center"/>
+          </w:tcPr>
+          <w:p>
+            <w:pPr>
+              <w:pStyle w:val="Default"/>
+              <w:jc w:val="center"/>
+              <w:rPr>
+                <w:sz w:val="18"/>
+                <w:szCs w:val="18"/>
+              </w:rPr>
+            </w:pPr>
+            <w:r>
+              <w:rPr>
+                <w:sz w:val="18"/>
+                <w:szCs w:val="18"/>
+              </w:rPr>
+              <w:t>5</w:t>
+            </w:r>
+          </w:p>
+        </w:tc>
+        <w:tc>
+          <w:tcPr>
+            <w:tcW w:w="0" w:type="auto"/>
+            <w:vAlign w:val="center"/>
+          </w:tcPr>
+          <w:p>
+            <w:pPr>
+              <w:pStyle w:val="Default"/>
+              <w:jc w:val="center"/>
+              <w:cnfStyle w:val="000000000000" w:firstRow="0" w:lastRow="0" w:firstColumn="0" w:lastColumn="0" w:oddVBand="0" w:evenVBand="0" w:oddHBand="0" w:evenHBand="0" w:firstRowFirstColumn="0" w:firstRowLastColumn="0" w:lastRowFirstColumn="0" w:lastRowLastColumn="0"/>
+              <w:rPr>
+                <w:sz w:val="18"/>
+                <w:szCs w:val="18"/>
+              </w:rPr>
+            </w:pPr>
+            <w:r>
+              <w:rPr>
+                <w:sz w:val="18"/>
+                <w:szCs w:val="18"/>
+              </w:rPr>
+              <w:t>Convolution</w:t>
+            </w:r>
+          </w:p>
+        </w:tc>
+        <w:tc>
+          <w:tcPr>
+            <w:tcW w:w="0" w:type="auto"/>
+            <w:vAlign w:val="center"/>
+          </w:tcPr>
+          <w:p>
+            <w:pPr>
+              <w:pStyle w:val="Default"/>
+              <w:jc w:val="center"/>
+              <w:cnfStyle w:val="000000000000" w:firstRow="0" w:lastRow="0" w:firstColumn="0" w:lastColumn="0" w:oddVBand="0" w:evenVBand="0" w:oddHBand="0" w:evenHBand="0" w:firstRowFirstColumn="0" w:firstRowLastColumn="0" w:lastRowFirstColumn="0" w:lastRowLastColumn="0"/>
+              <w:rPr>
+                <w:sz w:val="18"/>
+                <w:szCs w:val="18"/>
+              </w:rPr>
+            </w:pPr>
+            <w:r>
+              <w:rPr>
+                <w:sz w:val="18"/>
+                <w:szCs w:val="18"/>
+              </w:rPr>
+              <w:t>112x112x128</w:t>
+            </w:r>
+          </w:p>
+        </w:tc>
+        <w:tc>
+          <w:tcPr>
+            <w:tcW w:w="0" w:type="auto"/>
+          </w:tcPr>
+          <w:p>
+            <w:pPr>
+              <w:pStyle w:val="Default"/>
+              <w:jc w:val="center"/>
+              <w:cnfStyle w:val="000000000000" w:firstRow="0" w:lastRow="0" w:firstColumn="0" w:lastColumn="0" w:oddVBand="0" w:evenVBand="0" w:oddHBand="0" w:evenHBand="0" w:firstRowFirstColumn="0" w:firstRowLastColumn="0" w:lastRowFirstColumn="0" w:lastRowLastColumn="0"/>
+              <w:rPr>
+                <w:sz w:val="18"/>
+                <w:szCs w:val="18"/>
+              </w:rPr>
+            </w:pPr>
+            <w:r>
+              <w:rPr>
+                <w:sz w:val="18"/>
+                <w:szCs w:val="18"/>
+              </w:rPr>
+              <w:t>3X3</w:t>
+            </w:r>
+          </w:p>
+        </w:tc>
+        <w:tc>
+          <w:tcPr>
+            <w:tcW w:w="0" w:type="auto"/>
+          </w:tcPr>
+          <w:p>
+            <w:pPr>
+              <w:pStyle w:val="Default"/>
+              <w:jc w:val="center"/>
+              <w:cnfStyle w:val="000000000000" w:firstRow="0" w:lastRow="0" w:firstColumn="0" w:lastColumn="0" w:oddVBand="0" w:evenVBand="0" w:oddHBand="0" w:evenHBand="0" w:firstRowFirstColumn="0" w:firstRowLastColumn="0" w:lastRowFirstColumn="0" w:lastRowLastColumn="0"/>
+              <w:rPr>
+                <w:sz w:val="18"/>
+                <w:szCs w:val="18"/>
+              </w:rPr>
+            </w:pPr>
+            <w:r>
+              <w:rPr>
+                <w:sz w:val="18"/>
+                <w:szCs w:val="18"/>
+              </w:rPr>
+              <w:t>(1, 1)</w:t>
+            </w:r>
+          </w:p>
+        </w:tc>
+        <w:tc>
+          <w:tcPr>
+            <w:tcW w:w="0" w:type="auto"/>
+          </w:tcPr>
+          <w:p>
+            <w:pPr>
+              <w:pStyle w:val="Default"/>
+              <w:jc w:val="center"/>
+              <w:cnfStyle w:val="000000000000" w:firstRow="0" w:lastRow="0" w:firstColumn="0" w:lastColumn="0" w:oddVBand="0" w:evenVBand="0" w:oddHBand="0" w:evenHBand="0" w:firstRowFirstColumn="0" w:firstRowLastColumn="0" w:lastRowFirstColumn="0" w:lastRowLastColumn="0"/>
+              <w:rPr>
+                <w:sz w:val="18"/>
+                <w:szCs w:val="18"/>
+              </w:rPr>
+            </w:pPr>
+            <w:r>
+              <w:rPr>
+                <w:sz w:val="18"/>
+                <w:szCs w:val="18"/>
+              </w:rPr>
+              <w:t>(1, 1)</w:t>
+            </w:r>
+          </w:p>
+        </w:tc>
+      </w:tr>
+      <w:tr>
+        <w:trPr>
+          <w:cnfStyle w:val="000000100000" w:firstRow="0" w:lastRow="0" w:firstColumn="0" w:lastColumn="0" w:oddVBand="0" w:evenVBand="0" w:oddHBand="1" w:evenHBand="0" w:firstRowFirstColumn="0" w:firstRowLastColumn="0" w:lastRowFirstColumn="0" w:lastRowLastColumn="0"/>
+          <w:jc w:val="center"/>
+        </w:trPr>
+        <w:tc>
+          <w:tcPr>
+            <w:cnfStyle w:val="001000000000" w:firstRow="0" w:lastRow="0" w:firstColumn="1" w:lastColumn="0" w:oddVBand="0" w:evenVBand="0" w:oddHBand="0" w:evenHBand="0" w:firstRowFirstColumn="0" w:firstRowLastColumn="0" w:lastRowFirstColumn="0" w:lastRowLastColumn="0"/>
+            <w:tcW w:w="0" w:type="auto"/>
+            <w:vAlign w:val="center"/>
+          </w:tcPr>
+          <w:p>
+            <w:pPr>
+              <w:pStyle w:val="Default"/>
+              <w:jc w:val="center"/>
+              <w:rPr>
+                <w:sz w:val="18"/>
+                <w:szCs w:val="18"/>
+              </w:rPr>
+            </w:pPr>
+            <w:r>
+              <w:rPr>
+                <w:sz w:val="18"/>
+                <w:szCs w:val="18"/>
+              </w:rPr>
+              <w:t>6</w:t>
+            </w:r>
+          </w:p>
+        </w:tc>
+        <w:tc>
+          <w:tcPr>
+            <w:tcW w:w="0" w:type="auto"/>
+            <w:vAlign w:val="center"/>
+          </w:tcPr>
+          <w:p>
+            <w:pPr>
+              <w:pStyle w:val="Default"/>
+              <w:jc w:val="center"/>
+              <w:cnfStyle w:val="000000100000" w:firstRow="0" w:lastRow="0" w:firstColumn="0" w:lastColumn="0" w:oddVBand="0" w:evenVBand="0" w:oddHBand="1" w:evenHBand="0" w:firstRowFirstColumn="0" w:firstRowLastColumn="0" w:lastRowFirstColumn="0" w:lastRowLastColumn="0"/>
+              <w:rPr>
+                <w:sz w:val="18"/>
+                <w:szCs w:val="18"/>
+              </w:rPr>
+            </w:pPr>
+            <w:r>
+              <w:rPr>
+                <w:sz w:val="18"/>
+                <w:szCs w:val="18"/>
+              </w:rPr>
+              <w:t>max pooling</w:t>
+            </w:r>
+          </w:p>
+        </w:tc>
+        <w:tc>
+          <w:tcPr>
+            <w:tcW w:w="0" w:type="auto"/>
+            <w:vAlign w:val="center"/>
+          </w:tcPr>
+          <w:p>
+            <w:pPr>
+              <w:pStyle w:val="Default"/>
+              <w:jc w:val="center"/>
+              <w:cnfStyle w:val="000000100000" w:firstRow="0" w:lastRow="0" w:firstColumn="0" w:lastColumn="0" w:oddVBand="0" w:evenVBand="0" w:oddHBand="1" w:evenHBand="0" w:firstRowFirstColumn="0" w:firstRowLastColumn="0" w:lastRowFirstColumn="0" w:lastRowLastColumn="0"/>
+              <w:rPr>
+                <w:sz w:val="18"/>
+                <w:szCs w:val="18"/>
+              </w:rPr>
+            </w:pPr>
+            <w:r>
+              <w:rPr>
+                <w:sz w:val="18"/>
+                <w:szCs w:val="18"/>
+              </w:rPr>
+              <w:t>56X56x128</w:t>
+            </w:r>
+          </w:p>
+        </w:tc>
+        <w:tc>
+          <w:tcPr>
+            <w:tcW w:w="0" w:type="auto"/>
+          </w:tcPr>
+          <w:p>
+            <w:pPr>
+              <w:pStyle w:val="Default"/>
+              <w:jc w:val="center"/>
+              <w:cnfStyle w:val="000000100000" w:firstRow="0" w:lastRow="0" w:firstColumn="0" w:lastColumn="0" w:oddVBand="0" w:evenVBand="0" w:oddHBand="1" w:evenHBand="0" w:firstRowFirstColumn="0" w:firstRowLastColumn="0" w:lastRowFirstColumn="0" w:lastRowLastColumn="0"/>
+              <w:rPr>
+                <w:sz w:val="18"/>
+                <w:szCs w:val="18"/>
+              </w:rPr>
+            </w:pPr>
+            <w:r>
+              <w:rPr>
+                <w:sz w:val="18"/>
+                <w:szCs w:val="18"/>
+              </w:rPr>
+              <w:t>2X2</w:t>
+            </w:r>
+          </w:p>
+        </w:tc>
+        <w:tc>
+          <w:tcPr>
+            <w:tcW w:w="0" w:type="auto"/>
+          </w:tcPr>
+          <w:p>
+            <w:pPr>
+              <w:pStyle w:val="Default"/>
+              <w:jc w:val="center"/>
+              <w:cnfStyle w:val="000000100000" w:firstRow="0" w:lastRow="0" w:firstColumn="0" w:lastColumn="0" w:oddVBand="0" w:evenVBand="0" w:oddHBand="1" w:evenHBand="0" w:firstRowFirstColumn="0" w:firstRowLastColumn="0" w:lastRowFirstColumn="0" w:lastRowLastColumn="0"/>
+              <w:rPr>
+                <w:sz w:val="18"/>
+                <w:szCs w:val="18"/>
+              </w:rPr>
+            </w:pPr>
+            <w:r>
+              <w:rPr>
+                <w:sz w:val="18"/>
+                <w:szCs w:val="18"/>
+              </w:rPr>
+              <w:t>(2, 2)</w:t>
+            </w:r>
+          </w:p>
+        </w:tc>
+        <w:tc>
+          <w:tcPr>
+            <w:tcW w:w="0" w:type="auto"/>
+          </w:tcPr>
+          <w:p>
+            <w:pPr>
+              <w:pStyle w:val="Default"/>
+              <w:jc w:val="center"/>
+              <w:cnfStyle w:val="000000100000" w:firstRow="0" w:lastRow="0" w:firstColumn="0" w:lastColumn="0" w:oddVBand="0" w:evenVBand="0" w:oddHBand="1" w:evenHBand="0" w:firstRowFirstColumn="0" w:firstRowLastColumn="0" w:lastRowFirstColumn="0" w:lastRowLastColumn="0"/>
+              <w:rPr>
+                <w:sz w:val="18"/>
+                <w:szCs w:val="18"/>
+              </w:rPr>
+            </w:pPr>
+            <w:r>
+              <w:rPr>
+                <w:sz w:val="18"/>
+                <w:szCs w:val="18"/>
+              </w:rPr>
+              <w:t>(1, 1)</w:t>
+            </w:r>
+          </w:p>
+        </w:tc>
+      </w:tr>
+      <w:tr>
+        <w:trPr>
+          <w:jc w:val="center"/>
+        </w:trPr>
+        <w:tc>
+          <w:tcPr>
+            <w:cnfStyle w:val="001000000000" w:firstRow="0" w:lastRow="0" w:firstColumn="1" w:lastColumn="0" w:oddVBand="0" w:evenVBand="0" w:oddHBand="0" w:evenHBand="0" w:firstRowFirstColumn="0" w:firstRowLastColumn="0" w:lastRowFirstColumn="0" w:lastRowLastColumn="0"/>
+            <w:tcW w:w="0" w:type="auto"/>
+            <w:vAlign w:val="center"/>
+          </w:tcPr>
+          <w:p>
+            <w:pPr>
+              <w:pStyle w:val="Default"/>
+              <w:jc w:val="center"/>
+              <w:rPr>
+                <w:sz w:val="18"/>
+                <w:szCs w:val="18"/>
+              </w:rPr>
+            </w:pPr>
+            <w:r>
+              <w:rPr>
+                <w:sz w:val="18"/>
+                <w:szCs w:val="18"/>
+              </w:rPr>
+              <w:t>7</w:t>
+            </w:r>
+          </w:p>
+        </w:tc>
+        <w:tc>
+          <w:tcPr>
+            <w:tcW w:w="0" w:type="auto"/>
+            <w:vAlign w:val="center"/>
+          </w:tcPr>
+          <w:p>
+            <w:pPr>
+              <w:pStyle w:val="Default"/>
+              <w:jc w:val="center"/>
+              <w:cnfStyle w:val="000000000000" w:firstRow="0" w:lastRow="0" w:firstColumn="0" w:lastColumn="0" w:oddVBand="0" w:evenVBand="0" w:oddHBand="0" w:evenHBand="0" w:firstRowFirstColumn="0" w:firstRowLastColumn="0" w:lastRowFirstColumn="0" w:lastRowLastColumn="0"/>
+              <w:rPr>
+                <w:sz w:val="18"/>
+                <w:szCs w:val="18"/>
+              </w:rPr>
+            </w:pPr>
+            <w:r>
+              <w:rPr>
+                <w:sz w:val="18"/>
+                <w:szCs w:val="18"/>
+              </w:rPr>
+              <w:t>Convolution</w:t>
+            </w:r>
+          </w:p>
+        </w:tc>
+        <w:tc>
+          <w:tcPr>
+            <w:tcW w:w="0" w:type="auto"/>
+            <w:vAlign w:val="center"/>
+          </w:tcPr>
+          <w:p>
+            <w:pPr>
+              <w:pStyle w:val="Default"/>
+              <w:jc w:val="center"/>
+              <w:cnfStyle w:val="000000000000" w:firstRow="0" w:lastRow="0" w:firstColumn="0" w:lastColumn="0" w:oddVBand="0" w:evenVBand="0" w:oddHBand="0" w:evenHBand="0" w:firstRowFirstColumn="0" w:firstRowLastColumn="0" w:lastRowFirstColumn="0" w:lastRowLastColumn="0"/>
+              <w:rPr>
+                <w:sz w:val="18"/>
+                <w:szCs w:val="18"/>
+              </w:rPr>
+            </w:pPr>
+            <w:r>
+              <w:rPr>
+                <w:sz w:val="18"/>
+                <w:szCs w:val="18"/>
+              </w:rPr>
+              <w:t>56X56x256</w:t>
+            </w:r>
+          </w:p>
+        </w:tc>
+        <w:tc>
+          <w:tcPr>
+            <w:tcW w:w="0" w:type="auto"/>
+          </w:tcPr>
+          <w:p>
+            <w:pPr>
+              <w:pStyle w:val="Default"/>
+              <w:jc w:val="center"/>
+              <w:cnfStyle w:val="000000000000" w:firstRow="0" w:lastRow="0" w:firstColumn="0" w:lastColumn="0" w:oddVBand="0" w:evenVBand="0" w:oddHBand="0" w:evenHBand="0" w:firstRowFirstColumn="0" w:firstRowLastColumn="0" w:lastRowFirstColumn="0" w:lastRowLastColumn="0"/>
+              <w:rPr>
+                <w:sz w:val="18"/>
+                <w:szCs w:val="18"/>
+              </w:rPr>
+            </w:pPr>
+            <w:r>
+              <w:rPr>
+                <w:sz w:val="18"/>
+                <w:szCs w:val="18"/>
+              </w:rPr>
+              <w:t>3X3</w:t>
+            </w:r>
+          </w:p>
+        </w:tc>
+        <w:tc>
+          <w:tcPr>
+            <w:tcW w:w="0" w:type="auto"/>
+          </w:tcPr>
+          <w:p>
+            <w:pPr>
+              <w:pStyle w:val="Default"/>
+              <w:jc w:val="center"/>
+              <w:cnfStyle w:val="000000000000" w:firstRow="0" w:lastRow="0" w:firstColumn="0" w:lastColumn="0" w:oddVBand="0" w:evenVBand="0" w:oddHBand="0" w:evenHBand="0" w:firstRowFirstColumn="0" w:firstRowLastColumn="0" w:lastRowFirstColumn="0" w:lastRowLastColumn="0"/>
+              <w:rPr>
+                <w:sz w:val="18"/>
+                <w:szCs w:val="18"/>
+              </w:rPr>
+            </w:pPr>
+            <w:r>
+              <w:rPr>
+                <w:sz w:val="18"/>
+                <w:szCs w:val="18"/>
+              </w:rPr>
+              <w:t>(1, 1)</w:t>
+            </w:r>
+          </w:p>
+        </w:tc>
+        <w:tc>
+          <w:tcPr>
+            <w:tcW w:w="0" w:type="auto"/>
+          </w:tcPr>
+          <w:p>
+            <w:pPr>
+              <w:pStyle w:val="Default"/>
+              <w:jc w:val="center"/>
+              <w:cnfStyle w:val="000000000000" w:firstRow="0" w:lastRow="0" w:firstColumn="0" w:lastColumn="0" w:oddVBand="0" w:evenVBand="0" w:oddHBand="0" w:evenHBand="0" w:firstRowFirstColumn="0" w:firstRowLastColumn="0" w:lastRowFirstColumn="0" w:lastRowLastColumn="0"/>
+              <w:rPr>
+                <w:sz w:val="18"/>
+                <w:szCs w:val="18"/>
+              </w:rPr>
+            </w:pPr>
+            <w:r>
+              <w:rPr>
+                <w:sz w:val="18"/>
+                <w:szCs w:val="18"/>
+              </w:rPr>
+              <w:t>(1, 1)</w:t>
+            </w:r>
+          </w:p>
+        </w:tc>
+      </w:tr>
+      <w:tr>
+        <w:trPr>
+          <w:cnfStyle w:val="000000100000" w:firstRow="0" w:lastRow="0" w:firstColumn="0" w:lastColumn="0" w:oddVBand="0" w:evenVBand="0" w:oddHBand="1" w:evenHBand="0" w:firstRowFirstColumn="0" w:firstRowLastColumn="0" w:lastRowFirstColumn="0" w:lastRowLastColumn="0"/>
+          <w:jc w:val="center"/>
+        </w:trPr>
+        <w:tc>
+          <w:tcPr>
+            <w:cnfStyle w:val="001000000000" w:firstRow="0" w:lastRow="0" w:firstColumn="1" w:lastColumn="0" w:oddVBand="0" w:evenVBand="0" w:oddHBand="0" w:evenHBand="0" w:firstRowFirstColumn="0" w:firstRowLastColumn="0" w:lastRowFirstColumn="0" w:lastRowLastColumn="0"/>
+            <w:tcW w:w="0" w:type="auto"/>
+            <w:vAlign w:val="center"/>
+          </w:tcPr>
+          <w:p>
+            <w:pPr>
+              <w:pStyle w:val="Default"/>
+              <w:jc w:val="center"/>
+              <w:rPr>
+                <w:sz w:val="18"/>
+                <w:szCs w:val="18"/>
+              </w:rPr>
+            </w:pPr>
+            <w:r>
+              <w:rPr>
+                <w:sz w:val="18"/>
+                <w:szCs w:val="18"/>
+              </w:rPr>
+              <w:t>8</w:t>
+            </w:r>
+          </w:p>
+        </w:tc>
+        <w:tc>
+          <w:tcPr>
+            <w:tcW w:w="0" w:type="auto"/>
+            <w:vAlign w:val="center"/>
+          </w:tcPr>
+          <w:p>
+            <w:pPr>
+              <w:pStyle w:val="Default"/>
+              <w:jc w:val="center"/>
+              <w:cnfStyle w:val="000000100000" w:firstRow="0" w:lastRow="0" w:firstColumn="0" w:lastColumn="0" w:oddVBand="0" w:evenVBand="0" w:oddHBand="1" w:evenHBand="0" w:firstRowFirstColumn="0" w:firstRowLastColumn="0" w:lastRowFirstColumn="0" w:lastRowLastColumn="0"/>
+              <w:rPr>
+                <w:sz w:val="18"/>
+                <w:szCs w:val="18"/>
+              </w:rPr>
+            </w:pPr>
+            <w:r>
+              <w:rPr>
+                <w:sz w:val="18"/>
+                <w:szCs w:val="18"/>
+              </w:rPr>
+              <w:t>Convolution</w:t>
+            </w:r>
+          </w:p>
+        </w:tc>
+        <w:tc>
+          <w:tcPr>
+            <w:tcW w:w="0" w:type="auto"/>
+            <w:vAlign w:val="center"/>
+          </w:tcPr>
+          <w:p>
+            <w:pPr>
+              <w:pStyle w:val="Default"/>
+              <w:jc w:val="center"/>
+              <w:cnfStyle w:val="000000100000" w:firstRow="0" w:lastRow="0" w:firstColumn="0" w:lastColumn="0" w:oddVBand="0" w:evenVBand="0" w:oddHBand="1" w:evenHBand="0" w:firstRowFirstColumn="0" w:firstRowLastColumn="0" w:lastRowFirstColumn="0" w:lastRowLastColumn="0"/>
+              <w:rPr>
+                <w:sz w:val="18"/>
+                <w:szCs w:val="18"/>
+              </w:rPr>
+            </w:pPr>
+            <w:r>
+              <w:rPr>
+                <w:sz w:val="18"/>
+                <w:szCs w:val="18"/>
+              </w:rPr>
+              <w:t>56X56x256</w:t>
+            </w:r>
+          </w:p>
+        </w:tc>
+        <w:tc>
+          <w:tcPr>
+            <w:tcW w:w="0" w:type="auto"/>
+          </w:tcPr>
+          <w:p>
+            <w:pPr>
+              <w:pStyle w:val="Default"/>
+              <w:jc w:val="center"/>
+              <w:cnfStyle w:val="000000100000" w:firstRow="0" w:lastRow="0" w:firstColumn="0" w:lastColumn="0" w:oddVBand="0" w:evenVBand="0" w:oddHBand="1" w:evenHBand="0" w:firstRowFirstColumn="0" w:firstRowLastColumn="0" w:lastRowFirstColumn="0" w:lastRowLastColumn="0"/>
+              <w:rPr>
+                <w:sz w:val="18"/>
+                <w:szCs w:val="18"/>
+              </w:rPr>
+            </w:pPr>
+            <w:r>
+              <w:rPr>
+                <w:sz w:val="18"/>
+                <w:szCs w:val="18"/>
+              </w:rPr>
+              <w:t>3X3</w:t>
+            </w:r>
+          </w:p>
+        </w:tc>
+        <w:tc>
+          <w:tcPr>
+            <w:tcW w:w="0" w:type="auto"/>
+          </w:tcPr>
+          <w:p>
+            <w:pPr>
+              <w:pStyle w:val="Default"/>
+              <w:jc w:val="center"/>
+              <w:cnfStyle w:val="000000100000" w:firstRow="0" w:lastRow="0" w:firstColumn="0" w:lastColumn="0" w:oddVBand="0" w:evenVBand="0" w:oddHBand="1" w:evenHBand="0" w:firstRowFirstColumn="0" w:firstRowLastColumn="0" w:lastRowFirstColumn="0" w:lastRowLastColumn="0"/>
+              <w:rPr>
+                <w:sz w:val="18"/>
+                <w:szCs w:val="18"/>
+              </w:rPr>
+            </w:pPr>
+            <w:r>
+              <w:rPr>
+                <w:sz w:val="18"/>
+                <w:szCs w:val="18"/>
+              </w:rPr>
+              <w:t>(1, 1)</w:t>
+            </w:r>
+          </w:p>
+        </w:tc>
+        <w:tc>
+          <w:tcPr>
+            <w:tcW w:w="0" w:type="auto"/>
+          </w:tcPr>
+          <w:p>
+            <w:pPr>
+              <w:pStyle w:val="Default"/>
+              <w:jc w:val="center"/>
+              <w:cnfStyle w:val="000000100000" w:firstRow="0" w:lastRow="0" w:firstColumn="0" w:lastColumn="0" w:oddVBand="0" w:evenVBand="0" w:oddHBand="1" w:evenHBand="0" w:firstRowFirstColumn="0" w:firstRowLastColumn="0" w:lastRowFirstColumn="0" w:lastRowLastColumn="0"/>
+              <w:rPr>
+                <w:sz w:val="18"/>
+                <w:szCs w:val="18"/>
+              </w:rPr>
+            </w:pPr>
+            <w:r>
+              <w:rPr>
+                <w:sz w:val="18"/>
+                <w:szCs w:val="18"/>
+              </w:rPr>
+              <w:t>(1, 1)</w:t>
+            </w:r>
+          </w:p>
+        </w:tc>
+      </w:tr>
+      <w:tr>
+        <w:trPr>
+          <w:jc w:val="center"/>
+        </w:trPr>
+        <w:tc>
+          <w:tcPr>
+            <w:cnfStyle w:val="001000000000" w:firstRow="0" w:lastRow="0" w:firstColumn="1" w:lastColumn="0" w:oddVBand="0" w:evenVBand="0" w:oddHBand="0" w:evenHBand="0" w:firstRowFirstColumn="0" w:firstRowLastColumn="0" w:lastRowFirstColumn="0" w:lastRowLastColumn="0"/>
+            <w:tcW w:w="0" w:type="auto"/>
+            <w:vAlign w:val="center"/>
+          </w:tcPr>
+          <w:p>
+            <w:pPr>
+              <w:pStyle w:val="Default"/>
+              <w:jc w:val="center"/>
+              <w:rPr>
+                <w:sz w:val="18"/>
+                <w:szCs w:val="18"/>
+              </w:rPr>
+            </w:pPr>
+            <w:r>
+              <w:rPr>
+                <w:sz w:val="18"/>
+                <w:szCs w:val="18"/>
+              </w:rPr>
+              <w:t>9</w:t>
+            </w:r>
+          </w:p>
+        </w:tc>
+        <w:tc>
+          <w:tcPr>
+            <w:tcW w:w="0" w:type="auto"/>
+            <w:vAlign w:val="center"/>
+          </w:tcPr>
+          <w:p>
+            <w:pPr>
+              <w:pStyle w:val="Default"/>
+              <w:jc w:val="center"/>
+              <w:cnfStyle w:val="000000000000" w:firstRow="0" w:lastRow="0" w:firstColumn="0" w:lastColumn="0" w:oddVBand="0" w:evenVBand="0" w:oddHBand="0" w:evenHBand="0" w:firstRowFirstColumn="0" w:firstRowLastColumn="0" w:lastRowFirstColumn="0" w:lastRowLastColumn="0"/>
+              <w:rPr>
+                <w:sz w:val="18"/>
+                <w:szCs w:val="18"/>
+              </w:rPr>
+            </w:pPr>
+            <w:r>
+              <w:rPr>
+                <w:sz w:val="18"/>
+                <w:szCs w:val="18"/>
+              </w:rPr>
+              <w:t>Convolution</w:t>
+            </w:r>
+          </w:p>
+        </w:tc>
+        <w:tc>
+          <w:tcPr>
+            <w:tcW w:w="0" w:type="auto"/>
+            <w:vAlign w:val="center"/>
+          </w:tcPr>
+          <w:p>
+            <w:pPr>
+              <w:pStyle w:val="Default"/>
+              <w:jc w:val="center"/>
+              <w:cnfStyle w:val="000000000000" w:firstRow="0" w:lastRow="0" w:firstColumn="0" w:lastColumn="0" w:oddVBand="0" w:evenVBand="0" w:oddHBand="0" w:evenHBand="0" w:firstRowFirstColumn="0" w:firstRowLastColumn="0" w:lastRowFirstColumn="0" w:lastRowLastColumn="0"/>
+              <w:rPr>
+                <w:sz w:val="18"/>
+                <w:szCs w:val="18"/>
+              </w:rPr>
+            </w:pPr>
+            <w:r>
+              <w:rPr>
+                <w:sz w:val="18"/>
+                <w:szCs w:val="18"/>
+              </w:rPr>
+              <w:t>56X56x256</w:t>
+            </w:r>
+          </w:p>
+        </w:tc>
+        <w:tc>
+          <w:tcPr>
+            <w:tcW w:w="0" w:type="auto"/>
+          </w:tcPr>
+          <w:p>
+            <w:pPr>
+              <w:pStyle w:val="Default"/>
+              <w:jc w:val="center"/>
+              <w:cnfStyle w:val="000000000000" w:firstRow="0" w:lastRow="0" w:firstColumn="0" w:lastColumn="0" w:oddVBand="0" w:evenVBand="0" w:oddHBand="0" w:evenHBand="0" w:firstRowFirstColumn="0" w:firstRowLastColumn="0" w:lastRowFirstColumn="0" w:lastRowLastColumn="0"/>
+              <w:rPr>
+                <w:sz w:val="18"/>
+                <w:szCs w:val="18"/>
+              </w:rPr>
+            </w:pPr>
+            <w:r>
+              <w:rPr>
+                <w:sz w:val="18"/>
+                <w:szCs w:val="18"/>
+              </w:rPr>
+              <w:t>3X3</w:t>
+            </w:r>
+          </w:p>
+        </w:tc>
+        <w:tc>
+          <w:tcPr>
+            <w:tcW w:w="0" w:type="auto"/>
+          </w:tcPr>
+          <w:p>
+            <w:pPr>
+              <w:pStyle w:val="Default"/>
+              <w:jc w:val="center"/>
+              <w:cnfStyle w:val="000000000000" w:firstRow="0" w:lastRow="0" w:firstColumn="0" w:lastColumn="0" w:oddVBand="0" w:evenVBand="0" w:oddHBand="0" w:evenHBand="0" w:firstRowFirstColumn="0" w:firstRowLastColumn="0" w:lastRowFirstColumn="0" w:lastRowLastColumn="0"/>
+              <w:rPr>
+                <w:sz w:val="18"/>
+                <w:szCs w:val="18"/>
+              </w:rPr>
+            </w:pPr>
+            <w:r>
+              <w:rPr>
+                <w:sz w:val="18"/>
+                <w:szCs w:val="18"/>
+              </w:rPr>
+              <w:t>(1, 1)</w:t>
+            </w:r>
+          </w:p>
+        </w:tc>
+        <w:tc>
+          <w:tcPr>
+            <w:tcW w:w="0" w:type="auto"/>
+          </w:tcPr>
+          <w:p>
+            <w:pPr>
+              <w:pStyle w:val="Default"/>
+              <w:jc w:val="center"/>
+              <w:cnfStyle w:val="000000000000" w:firstRow="0" w:lastRow="0" w:firstColumn="0" w:lastColumn="0" w:oddVBand="0" w:evenVBand="0" w:oddHBand="0" w:evenHBand="0" w:firstRowFirstColumn="0" w:firstRowLastColumn="0" w:lastRowFirstColumn="0" w:lastRowLastColumn="0"/>
+              <w:rPr>
+                <w:sz w:val="18"/>
+                <w:szCs w:val="18"/>
+              </w:rPr>
+            </w:pPr>
+            <w:r>
+              <w:rPr>
+                <w:sz w:val="18"/>
+                <w:szCs w:val="18"/>
+              </w:rPr>
+              <w:t>(1, 1)</w:t>
+            </w:r>
+          </w:p>
+        </w:tc>
+      </w:tr>
+      <w:tr>
+        <w:trPr>
+          <w:cnfStyle w:val="000000100000" w:firstRow="0" w:lastRow="0" w:firstColumn="0" w:lastColumn="0" w:oddVBand="0" w:evenVBand="0" w:oddHBand="1" w:evenHBand="0" w:firstRowFirstColumn="0" w:firstRowLastColumn="0" w:lastRowFirstColumn="0" w:lastRowLastColumn="0"/>
+          <w:jc w:val="center"/>
+        </w:trPr>
+        <w:tc>
+          <w:tcPr>
+            <w:cnfStyle w:val="001000000000" w:firstRow="0" w:lastRow="0" w:firstColumn="1" w:lastColumn="0" w:oddVBand="0" w:evenVBand="0" w:oddHBand="0" w:evenHBand="0" w:firstRowFirstColumn="0" w:firstRowLastColumn="0" w:lastRowFirstColumn="0" w:lastRowLastColumn="0"/>
+            <w:tcW w:w="0" w:type="auto"/>
+            <w:vAlign w:val="center"/>
+          </w:tcPr>
+          <w:p>
+            <w:pPr>
+              <w:pStyle w:val="Default"/>
+              <w:jc w:val="center"/>
+              <w:rPr>
+                <w:sz w:val="18"/>
+                <w:szCs w:val="18"/>
+              </w:rPr>
+            </w:pPr>
+            <w:r>
+              <w:rPr>
+                <w:sz w:val="18"/>
+                <w:szCs w:val="18"/>
+              </w:rPr>
+              <w:t>10</w:t>
+            </w:r>
+          </w:p>
+        </w:tc>
+        <w:tc>
+          <w:tcPr>
+            <w:tcW w:w="0" w:type="auto"/>
+            <w:vAlign w:val="center"/>
+          </w:tcPr>
+          <w:p>
+            <w:pPr>
+              <w:pStyle w:val="Default"/>
+              <w:jc w:val="center"/>
+              <w:cnfStyle w:val="000000100000" w:firstRow="0" w:lastRow="0" w:firstColumn="0" w:lastColumn="0" w:oddVBand="0" w:evenVBand="0" w:oddHBand="1" w:evenHBand="0" w:firstRowFirstColumn="0" w:firstRowLastColumn="0" w:lastRowFirstColumn="0" w:lastRowLastColumn="0"/>
+              <w:rPr>
+                <w:sz w:val="18"/>
+                <w:szCs w:val="18"/>
+              </w:rPr>
+            </w:pPr>
+            <w:r>
+              <w:rPr>
+                <w:sz w:val="18"/>
+                <w:szCs w:val="18"/>
+              </w:rPr>
+              <w:t>max pooling</w:t>
+            </w:r>
+          </w:p>
+        </w:tc>
+        <w:tc>
+          <w:tcPr>
+            <w:tcW w:w="0" w:type="auto"/>
+            <w:vAlign w:val="center"/>
+          </w:tcPr>
+          <w:p>
+            <w:pPr>
+              <w:pStyle w:val="Default"/>
+              <w:jc w:val="center"/>
+              <w:cnfStyle w:val="000000100000" w:firstRow="0" w:lastRow="0" w:firstColumn="0" w:lastColumn="0" w:oddVBand="0" w:evenVBand="0" w:oddHBand="1" w:evenHBand="0" w:firstRowFirstColumn="0" w:firstRowLastColumn="0" w:lastRowFirstColumn="0" w:lastRowLastColumn="0"/>
+              <w:rPr>
+                <w:sz w:val="18"/>
+                <w:szCs w:val="18"/>
+              </w:rPr>
+            </w:pPr>
+            <w:r>
+              <w:rPr>
+                <w:sz w:val="18"/>
+                <w:szCs w:val="18"/>
+              </w:rPr>
+              <w:t>28X28x256</w:t>
+            </w:r>
+          </w:p>
+        </w:tc>
+        <w:tc>
+          <w:tcPr>
+            <w:tcW w:w="0" w:type="auto"/>
+          </w:tcPr>
+          <w:p>
+            <w:pPr>
+              <w:pStyle w:val="Default"/>
+              <w:jc w:val="center"/>
+              <w:cnfStyle w:val="000000100000" w:firstRow="0" w:lastRow="0" w:firstColumn="0" w:lastColumn="0" w:oddVBand="0" w:evenVBand="0" w:oddHBand="1" w:evenHBand="0" w:firstRowFirstColumn="0" w:firstRowLastColumn="0" w:lastRowFirstColumn="0" w:lastRowLastColumn="0"/>
+              <w:rPr>
+                <w:sz w:val="18"/>
+                <w:szCs w:val="18"/>
+              </w:rPr>
+            </w:pPr>
+            <w:r>
+              <w:rPr>
+                <w:sz w:val="18"/>
+                <w:szCs w:val="18"/>
+              </w:rPr>
+              <w:t>2X2</w:t>
+            </w:r>
+          </w:p>
+        </w:tc>
+        <w:tc>
+          <w:tcPr>
+            <w:tcW w:w="0" w:type="auto"/>
+          </w:tcPr>
+          <w:p>
+            <w:pPr>
+              <w:pStyle w:val="Default"/>
+              <w:jc w:val="center"/>
+              <w:cnfStyle w:val="000000100000" w:firstRow="0" w:lastRow="0" w:firstColumn="0" w:lastColumn="0" w:oddVBand="0" w:evenVBand="0" w:oddHBand="1" w:evenHBand="0" w:firstRowFirstColumn="0" w:firstRowLastColumn="0" w:lastRowFirstColumn="0" w:lastRowLastColumn="0"/>
+              <w:rPr>
+                <w:sz w:val="18"/>
+                <w:szCs w:val="18"/>
+              </w:rPr>
+            </w:pPr>
+            <w:r>
+              <w:rPr>
+                <w:sz w:val="18"/>
+                <w:szCs w:val="18"/>
+              </w:rPr>
+              <w:t>(2, 2)</w:t>
+            </w:r>
+          </w:p>
+        </w:tc>
+        <w:tc>
+          <w:tcPr>
+            <w:tcW w:w="0" w:type="auto"/>
+          </w:tcPr>
+          <w:p>
+            <w:pPr>
+              <w:pStyle w:val="Default"/>
+              <w:jc w:val="center"/>
+              <w:cnfStyle w:val="000000100000" w:firstRow="0" w:lastRow="0" w:firstColumn="0" w:lastColumn="0" w:oddVBand="0" w:evenVBand="0" w:oddHBand="1" w:evenHBand="0" w:firstRowFirstColumn="0" w:firstRowLastColumn="0" w:lastRowFirstColumn="0" w:lastRowLastColumn="0"/>
+              <w:rPr>
+                <w:sz w:val="18"/>
+                <w:szCs w:val="18"/>
+              </w:rPr>
+            </w:pPr>
+            <w:r>
+              <w:rPr>
+                <w:sz w:val="18"/>
+                <w:szCs w:val="18"/>
+              </w:rPr>
+              <w:t>(1, 1)</w:t>
+            </w:r>
+          </w:p>
+        </w:tc>
+      </w:tr>
+      <w:tr>
+        <w:trPr>
+          <w:jc w:val="center"/>
+        </w:trPr>
+        <w:tc>
+          <w:tcPr>
+            <w:cnfStyle w:val="001000000000" w:firstRow="0" w:lastRow="0" w:firstColumn="1" w:lastColumn="0" w:oddVBand="0" w:evenVBand="0" w:oddHBand="0" w:evenHBand="0" w:firstRowFirstColumn="0" w:firstRowLastColumn="0" w:lastRowFirstColumn="0" w:lastRowLastColumn="0"/>
+            <w:tcW w:w="0" w:type="auto"/>
+            <w:vAlign w:val="center"/>
+          </w:tcPr>
+          <w:p>
+            <w:pPr>
+              <w:pStyle w:val="Default"/>
+              <w:jc w:val="center"/>
+              <w:rPr>
+                <w:sz w:val="18"/>
+                <w:szCs w:val="18"/>
+              </w:rPr>
+            </w:pPr>
+            <w:r>
+              <w:rPr>
+                <w:sz w:val="18"/>
+                <w:szCs w:val="18"/>
+              </w:rPr>
+              <w:t>11</w:t>
+            </w:r>
+          </w:p>
+        </w:tc>
+        <w:tc>
+          <w:tcPr>
+            <w:tcW w:w="0" w:type="auto"/>
+            <w:vAlign w:val="center"/>
+          </w:tcPr>
+          <w:p>
+            <w:pPr>
+              <w:pStyle w:val="Default"/>
+              <w:jc w:val="center"/>
+              <w:cnfStyle w:val="000000000000" w:firstRow="0" w:lastRow="0" w:firstColumn="0" w:lastColumn="0" w:oddVBand="0" w:evenVBand="0" w:oddHBand="0" w:evenHBand="0" w:firstRowFirstColumn="0" w:firstRowLastColumn="0" w:lastRowFirstColumn="0" w:lastRowLastColumn="0"/>
+              <w:rPr>
+                <w:sz w:val="18"/>
+                <w:szCs w:val="18"/>
+              </w:rPr>
+            </w:pPr>
+            <w:r>
+              <w:rPr>
+                <w:sz w:val="18"/>
+                <w:szCs w:val="18"/>
+              </w:rPr>
+              <w:t>Convolution</w:t>
+            </w:r>
+          </w:p>
+        </w:tc>
+        <w:tc>
+          <w:tcPr>
+            <w:tcW w:w="0" w:type="auto"/>
+            <w:vAlign w:val="center"/>
+          </w:tcPr>
+          <w:p>
+            <w:pPr>
+              <w:pStyle w:val="Default"/>
+              <w:jc w:val="center"/>
+              <w:cnfStyle w:val="000000000000" w:firstRow="0" w:lastRow="0" w:firstColumn="0" w:lastColumn="0" w:oddVBand="0" w:evenVBand="0" w:oddHBand="0" w:evenHBand="0" w:firstRowFirstColumn="0" w:firstRowLastColumn="0" w:lastRowFirstColumn="0" w:lastRowLastColumn="0"/>
+              <w:rPr>
+                <w:sz w:val="18"/>
+                <w:szCs w:val="18"/>
+              </w:rPr>
+            </w:pPr>
+            <w:r>
+              <w:rPr>
+                <w:sz w:val="18"/>
+                <w:szCs w:val="18"/>
+              </w:rPr>
+              <w:t>28X28x512</w:t>
+            </w:r>
+          </w:p>
+        </w:tc>
+        <w:tc>
+          <w:tcPr>
+            <w:tcW w:w="0" w:type="auto"/>
+          </w:tcPr>
+          <w:p>
+            <w:pPr>
+              <w:pStyle w:val="Default"/>
+              <w:jc w:val="center"/>
+              <w:cnfStyle w:val="000000000000" w:firstRow="0" w:lastRow="0" w:firstColumn="0" w:lastColumn="0" w:oddVBand="0" w:evenVBand="0" w:oddHBand="0" w:evenHBand="0" w:firstRowFirstColumn="0" w:firstRowLastColumn="0" w:lastRowFirstColumn="0" w:lastRowLastColumn="0"/>
+              <w:rPr>
+                <w:sz w:val="18"/>
+                <w:szCs w:val="18"/>
+              </w:rPr>
+            </w:pPr>
+            <w:r>
+              <w:rPr>
+                <w:sz w:val="18"/>
+                <w:szCs w:val="18"/>
+              </w:rPr>
+              <w:t>3X3</w:t>
+            </w:r>
+          </w:p>
+        </w:tc>
+        <w:tc>
+          <w:tcPr>
+            <w:tcW w:w="0" w:type="auto"/>
+          </w:tcPr>
+          <w:p>
+            <w:pPr>
+              <w:pStyle w:val="Default"/>
+              <w:jc w:val="center"/>
+              <w:cnfStyle w:val="000000000000" w:firstRow="0" w:lastRow="0" w:firstColumn="0" w:lastColumn="0" w:oddVBand="0" w:evenVBand="0" w:oddHBand="0" w:evenHBand="0" w:firstRowFirstColumn="0" w:firstRowLastColumn="0" w:lastRowFirstColumn="0" w:lastRowLastColumn="0"/>
+              <w:rPr>
+                <w:sz w:val="18"/>
+                <w:szCs w:val="18"/>
+              </w:rPr>
+            </w:pPr>
+            <w:r>
+              <w:rPr>
+                <w:sz w:val="18"/>
+                <w:szCs w:val="18"/>
+              </w:rPr>
+              <w:t>(1, 1)</w:t>
+            </w:r>
+          </w:p>
+        </w:tc>
+        <w:tc>
+          <w:tcPr>
+            <w:tcW w:w="0" w:type="auto"/>
+          </w:tcPr>
+          <w:p>
+            <w:pPr>
+              <w:pStyle w:val="Default"/>
+              <w:jc w:val="center"/>
+              <w:cnfStyle w:val="000000000000" w:firstRow="0" w:lastRow="0" w:firstColumn="0" w:lastColumn="0" w:oddVBand="0" w:evenVBand="0" w:oddHBand="0" w:evenHBand="0" w:firstRowFirstColumn="0" w:firstRowLastColumn="0" w:lastRowFirstColumn="0" w:lastRowLastColumn="0"/>
+              <w:rPr>
+                <w:sz w:val="18"/>
+                <w:szCs w:val="18"/>
+              </w:rPr>
+            </w:pPr>
+            <w:r>
+              <w:rPr>
+                <w:sz w:val="18"/>
+                <w:szCs w:val="18"/>
+              </w:rPr>
+              <w:t>(1, 1)</w:t>
+            </w:r>
+          </w:p>
+        </w:tc>
+      </w:tr>
+      <w:tr>
+        <w:trPr>
+          <w:cnfStyle w:val="000000100000" w:firstRow="0" w:lastRow="0" w:firstColumn="0" w:lastColumn="0" w:oddVBand="0" w:evenVBand="0" w:oddHBand="1" w:evenHBand="0" w:firstRowFirstColumn="0" w:firstRowLastColumn="0" w:lastRowFirstColumn="0" w:lastRowLastColumn="0"/>
+          <w:jc w:val="center"/>
+        </w:trPr>
+        <w:tc>
+          <w:tcPr>
+            <w:cnfStyle w:val="001000000000" w:firstRow="0" w:lastRow="0" w:firstColumn="1" w:lastColumn="0" w:oddVBand="0" w:evenVBand="0" w:oddHBand="0" w:evenHBand="0" w:firstRowFirstColumn="0" w:firstRowLastColumn="0" w:lastRowFirstColumn="0" w:lastRowLastColumn="0"/>
+            <w:tcW w:w="0" w:type="auto"/>
+            <w:vAlign w:val="center"/>
+          </w:tcPr>
+          <w:p>
+            <w:pPr>
+              <w:pStyle w:val="Default"/>
+              <w:jc w:val="center"/>
+              <w:rPr>
+                <w:sz w:val="18"/>
+                <w:szCs w:val="18"/>
+              </w:rPr>
+            </w:pPr>
+            <w:r>
+              <w:rPr>
+                <w:sz w:val="18"/>
+                <w:szCs w:val="18"/>
+              </w:rPr>
+              <w:t>12</w:t>
+            </w:r>
+          </w:p>
+        </w:tc>
+        <w:tc>
+          <w:tcPr>
+            <w:tcW w:w="0" w:type="auto"/>
+            <w:vAlign w:val="center"/>
+          </w:tcPr>
+          <w:p>
+            <w:pPr>
+              <w:pStyle w:val="Default"/>
+              <w:jc w:val="center"/>
+              <w:cnfStyle w:val="000000100000" w:firstRow="0" w:lastRow="0" w:firstColumn="0" w:lastColumn="0" w:oddVBand="0" w:evenVBand="0" w:oddHBand="1" w:evenHBand="0" w:firstRowFirstColumn="0" w:firstRowLastColumn="0" w:lastRowFirstColumn="0" w:lastRowLastColumn="0"/>
+              <w:rPr>
+                <w:sz w:val="18"/>
+                <w:szCs w:val="18"/>
+              </w:rPr>
+            </w:pPr>
+            <w:r>
+              <w:rPr>
+                <w:sz w:val="18"/>
+                <w:szCs w:val="18"/>
+              </w:rPr>
+              <w:t>Convolution</w:t>
+            </w:r>
+          </w:p>
+        </w:tc>
+        <w:tc>
+          <w:tcPr>
+            <w:tcW w:w="0" w:type="auto"/>
+            <w:vAlign w:val="center"/>
+          </w:tcPr>
+          <w:p>
+            <w:pPr>
+              <w:pStyle w:val="Default"/>
+              <w:jc w:val="center"/>
+              <w:cnfStyle w:val="000000100000" w:firstRow="0" w:lastRow="0" w:firstColumn="0" w:lastColumn="0" w:oddVBand="0" w:evenVBand="0" w:oddHBand="1" w:evenHBand="0" w:firstRowFirstColumn="0" w:firstRowLastColumn="0" w:lastRowFirstColumn="0" w:lastRowLastColumn="0"/>
+              <w:rPr>
+                <w:sz w:val="18"/>
+                <w:szCs w:val="18"/>
+              </w:rPr>
+            </w:pPr>
+            <w:r>
+              <w:rPr>
+                <w:sz w:val="18"/>
+                <w:szCs w:val="18"/>
+              </w:rPr>
+              <w:t>28X28x512</w:t>
+            </w:r>
+          </w:p>
+        </w:tc>
+        <w:tc>
+          <w:tcPr>
+            <w:tcW w:w="0" w:type="auto"/>
+          </w:tcPr>
+          <w:p>
+            <w:pPr>
+              <w:pStyle w:val="Default"/>
+              <w:jc w:val="center"/>
+              <w:cnfStyle w:val="000000100000" w:firstRow="0" w:lastRow="0" w:firstColumn="0" w:lastColumn="0" w:oddVBand="0" w:evenVBand="0" w:oddHBand="1" w:evenHBand="0" w:firstRowFirstColumn="0" w:firstRowLastColumn="0" w:lastRowFirstColumn="0" w:lastRowLastColumn="0"/>
+              <w:rPr>
+                <w:sz w:val="18"/>
+                <w:szCs w:val="18"/>
+              </w:rPr>
+            </w:pPr>
+            <w:r>
+              <w:rPr>
+                <w:sz w:val="18"/>
+                <w:szCs w:val="18"/>
+              </w:rPr>
+              <w:t>3X3</w:t>
+            </w:r>
+          </w:p>
+        </w:tc>
+        <w:tc>
+          <w:tcPr>
+            <w:tcW w:w="0" w:type="auto"/>
+          </w:tcPr>
+          <w:p>
+            <w:pPr>
+              <w:pStyle w:val="Default"/>
+              <w:jc w:val="center"/>
+              <w:cnfStyle w:val="000000100000" w:firstRow="0" w:lastRow="0" w:firstColumn="0" w:lastColumn="0" w:oddVBand="0" w:evenVBand="0" w:oddHBand="1" w:evenHBand="0" w:firstRowFirstColumn="0" w:firstRowLastColumn="0" w:lastRowFirstColumn="0" w:lastRowLastColumn="0"/>
+              <w:rPr>
+                <w:sz w:val="18"/>
+                <w:szCs w:val="18"/>
+              </w:rPr>
+            </w:pPr>
+            <w:r>
+              <w:rPr>
+                <w:sz w:val="18"/>
+                <w:szCs w:val="18"/>
+              </w:rPr>
+              <w:t>(1, 1)</w:t>
+            </w:r>
+          </w:p>
+        </w:tc>
+        <w:tc>
+          <w:tcPr>
+            <w:tcW w:w="0" w:type="auto"/>
+          </w:tcPr>
+          <w:p>
+            <w:pPr>
+              <w:pStyle w:val="Default"/>
+              <w:jc w:val="center"/>
+              <w:cnfStyle w:val="000000100000" w:firstRow="0" w:lastRow="0" w:firstColumn="0" w:lastColumn="0" w:oddVBand="0" w:evenVBand="0" w:oddHBand="1" w:evenHBand="0" w:firstRowFirstColumn="0" w:firstRowLastColumn="0" w:lastRowFirstColumn="0" w:lastRowLastColumn="0"/>
+              <w:rPr>
+                <w:sz w:val="18"/>
+                <w:szCs w:val="18"/>
+              </w:rPr>
+            </w:pPr>
+            <w:r>
+              <w:rPr>
+                <w:sz w:val="18"/>
+                <w:szCs w:val="18"/>
+              </w:rPr>
+              <w:t>(1, 1)</w:t>
+            </w:r>
+          </w:p>
+        </w:tc>
+      </w:tr>
+      <w:tr>
+        <w:trPr>
+          <w:jc w:val="center"/>
+        </w:trPr>
+        <w:tc>
+          <w:tcPr>
+            <w:cnfStyle w:val="001000000000" w:firstRow="0" w:lastRow="0" w:firstColumn="1" w:lastColumn="0" w:oddVBand="0" w:evenVBand="0" w:oddHBand="0" w:evenHBand="0" w:firstRowFirstColumn="0" w:firstRowLastColumn="0" w:lastRowFirstColumn="0" w:lastRowLastColumn="0"/>
+            <w:tcW w:w="0" w:type="auto"/>
+            <w:vAlign w:val="center"/>
+          </w:tcPr>
+          <w:p>
+            <w:pPr>
+              <w:pStyle w:val="Default"/>
+              <w:jc w:val="center"/>
+              <w:rPr>
+                <w:sz w:val="18"/>
+                <w:szCs w:val="18"/>
+              </w:rPr>
+            </w:pPr>
+            <w:r>
+              <w:rPr>
+                <w:sz w:val="18"/>
+                <w:szCs w:val="18"/>
+              </w:rPr>
+              <w:t>13</w:t>
+            </w:r>
+          </w:p>
+        </w:tc>
+        <w:tc>
+          <w:tcPr>
+            <w:tcW w:w="0" w:type="auto"/>
+            <w:vAlign w:val="center"/>
+          </w:tcPr>
+          <w:p>
+            <w:pPr>
+              <w:pStyle w:val="Default"/>
+              <w:jc w:val="center"/>
+              <w:cnfStyle w:val="000000000000" w:firstRow="0" w:lastRow="0" w:firstColumn="0" w:lastColumn="0" w:oddVBand="0" w:evenVBand="0" w:oddHBand="0" w:evenHBand="0" w:firstRowFirstColumn="0" w:firstRowLastColumn="0" w:lastRowFirstColumn="0" w:lastRowLastColumn="0"/>
+              <w:rPr>
+                <w:sz w:val="18"/>
+                <w:szCs w:val="18"/>
+              </w:rPr>
+            </w:pPr>
+            <w:r>
+              <w:rPr>
+                <w:sz w:val="18"/>
+                <w:szCs w:val="18"/>
+              </w:rPr>
+              <w:t>Convolution</w:t>
+            </w:r>
+          </w:p>
+        </w:tc>
+        <w:tc>
+          <w:tcPr>
+            <w:tcW w:w="0" w:type="auto"/>
+            <w:vAlign w:val="center"/>
+          </w:tcPr>
+          <w:p>
+            <w:pPr>
+              <w:pStyle w:val="Default"/>
+              <w:jc w:val="center"/>
+              <w:cnfStyle w:val="000000000000" w:firstRow="0" w:lastRow="0" w:firstColumn="0" w:lastColumn="0" w:oddVBand="0" w:evenVBand="0" w:oddHBand="0" w:evenHBand="0" w:firstRowFirstColumn="0" w:firstRowLastColumn="0" w:lastRowFirstColumn="0" w:lastRowLastColumn="0"/>
+              <w:rPr>
+                <w:sz w:val="18"/>
+                <w:szCs w:val="18"/>
+              </w:rPr>
+            </w:pPr>
+            <w:r>
+              <w:rPr>
+                <w:sz w:val="18"/>
+                <w:szCs w:val="18"/>
+              </w:rPr>
+              <w:t>28X28x512</w:t>
+            </w:r>
+          </w:p>
+        </w:tc>
+        <w:tc>
+          <w:tcPr>
+            <w:tcW w:w="0" w:type="auto"/>
+          </w:tcPr>
+          <w:p>
+            <w:pPr>
+              <w:pStyle w:val="Default"/>
+              <w:jc w:val="center"/>
+              <w:cnfStyle w:val="000000000000" w:firstRow="0" w:lastRow="0" w:firstColumn="0" w:lastColumn="0" w:oddVBand="0" w:evenVBand="0" w:oddHBand="0" w:evenHBand="0" w:firstRowFirstColumn="0" w:firstRowLastColumn="0" w:lastRowFirstColumn="0" w:lastRowLastColumn="0"/>
+              <w:rPr>
+                <w:sz w:val="18"/>
+                <w:szCs w:val="18"/>
+              </w:rPr>
+            </w:pPr>
+            <w:r>
+              <w:rPr>
+                <w:sz w:val="18"/>
+                <w:szCs w:val="18"/>
+              </w:rPr>
+              <w:t>3X3</w:t>
+            </w:r>
+          </w:p>
+        </w:tc>
+        <w:tc>
+          <w:tcPr>
+            <w:tcW w:w="0" w:type="auto"/>
+          </w:tcPr>
+          <w:p>
+            <w:pPr>
+              <w:pStyle w:val="Default"/>
+              <w:jc w:val="center"/>
+              <w:cnfStyle w:val="000000000000" w:firstRow="0" w:lastRow="0" w:firstColumn="0" w:lastColumn="0" w:oddVBand="0" w:evenVBand="0" w:oddHBand="0" w:evenHBand="0" w:firstRowFirstColumn="0" w:firstRowLastColumn="0" w:lastRowFirstColumn="0" w:lastRowLastColumn="0"/>
+              <w:rPr>
+                <w:sz w:val="18"/>
+                <w:szCs w:val="18"/>
+              </w:rPr>
+            </w:pPr>
+            <w:r>
+              <w:rPr>
+                <w:sz w:val="18"/>
+                <w:szCs w:val="18"/>
+              </w:rPr>
+              <w:t>(1, 1)</w:t>
+            </w:r>
+          </w:p>
+        </w:tc>
+        <w:tc>
+          <w:tcPr>
+            <w:tcW w:w="0" w:type="auto"/>
+          </w:tcPr>
+          <w:p>
+            <w:pPr>
+              <w:pStyle w:val="Default"/>
+              <w:jc w:val="center"/>
+              <w:cnfStyle w:val="000000000000" w:firstRow="0" w:lastRow="0" w:firstColumn="0" w:lastColumn="0" w:oddVBand="0" w:evenVBand="0" w:oddHBand="0" w:evenHBand="0" w:firstRowFirstColumn="0" w:firstRowLastColumn="0" w:lastRowFirstColumn="0" w:lastRowLastColumn="0"/>
+              <w:rPr>
+                <w:sz w:val="18"/>
+                <w:szCs w:val="18"/>
+              </w:rPr>
+            </w:pPr>
+            <w:r>
+              <w:rPr>
+                <w:sz w:val="18"/>
+                <w:szCs w:val="18"/>
+              </w:rPr>
+              <w:t>(1, 1)</w:t>
+            </w:r>
+          </w:p>
+        </w:tc>
+      </w:tr>
+      <w:tr>
+        <w:trPr>
+          <w:cnfStyle w:val="000000100000" w:firstRow="0" w:lastRow="0" w:firstColumn="0" w:lastColumn="0" w:oddVBand="0" w:evenVBand="0" w:oddHBand="1" w:evenHBand="0" w:firstRowFirstColumn="0" w:firstRowLastColumn="0" w:lastRowFirstColumn="0" w:lastRowLastColumn="0"/>
+          <w:jc w:val="center"/>
+        </w:trPr>
+        <w:tc>
+          <w:tcPr>
+            <w:cnfStyle w:val="001000000000" w:firstRow="0" w:lastRow="0" w:firstColumn="1" w:lastColumn="0" w:oddVBand="0" w:evenVBand="0" w:oddHBand="0" w:evenHBand="0" w:firstRowFirstColumn="0" w:firstRowLastColumn="0" w:lastRowFirstColumn="0" w:lastRowLastColumn="0"/>
+            <w:tcW w:w="0" w:type="auto"/>
+            <w:vAlign w:val="center"/>
+          </w:tcPr>
+          <w:p>
+            <w:pPr>
+              <w:pStyle w:val="Default"/>
+              <w:jc w:val="center"/>
+              <w:rPr>
+                <w:sz w:val="18"/>
+                <w:szCs w:val="18"/>
+              </w:rPr>
+            </w:pPr>
+            <w:r>
+              <w:rPr>
+                <w:sz w:val="18"/>
+                <w:szCs w:val="18"/>
+              </w:rPr>
+              <w:t>14</w:t>
+            </w:r>
+          </w:p>
+        </w:tc>
+        <w:tc>
+          <w:tcPr>
+            <w:tcW w:w="0" w:type="auto"/>
+            <w:vAlign w:val="center"/>
+          </w:tcPr>
+          <w:p>
+            <w:pPr>
+              <w:pStyle w:val="Default"/>
+              <w:jc w:val="center"/>
+              <w:cnfStyle w:val="000000100000" w:firstRow="0" w:lastRow="0" w:firstColumn="0" w:lastColumn="0" w:oddVBand="0" w:evenVBand="0" w:oddHBand="1" w:evenHBand="0" w:firstRowFirstColumn="0" w:firstRowLastColumn="0" w:lastRowFirstColumn="0" w:lastRowLastColumn="0"/>
+              <w:rPr>
+                <w:sz w:val="18"/>
+                <w:szCs w:val="18"/>
+              </w:rPr>
+            </w:pPr>
+            <w:r>
+              <w:rPr>
+                <w:sz w:val="18"/>
+                <w:szCs w:val="18"/>
+              </w:rPr>
+              <w:t>max pooling</w:t>
+            </w:r>
+          </w:p>
+        </w:tc>
+        <w:tc>
+          <w:tcPr>
+            <w:tcW w:w="0" w:type="auto"/>
+            <w:vAlign w:val="center"/>
+          </w:tcPr>
+          <w:p>
+            <w:pPr>
+              <w:pStyle w:val="Default"/>
+              <w:jc w:val="center"/>
+              <w:cnfStyle w:val="000000100000" w:firstRow="0" w:lastRow="0" w:firstColumn="0" w:lastColumn="0" w:oddVBand="0" w:evenVBand="0" w:oddHBand="1" w:evenHBand="0" w:firstRowFirstColumn="0" w:firstRowLastColumn="0" w:lastRowFirstColumn="0" w:lastRowLastColumn="0"/>
+              <w:rPr>
+                <w:sz w:val="18"/>
+                <w:szCs w:val="18"/>
+              </w:rPr>
+            </w:pPr>
+            <w:r>
+              <w:rPr>
+                <w:sz w:val="18"/>
+                <w:szCs w:val="18"/>
+              </w:rPr>
+              <w:t>14X14x512</w:t>
+            </w:r>
+          </w:p>
+        </w:tc>
+        <w:tc>
+          <w:tcPr>
+            <w:tcW w:w="0" w:type="auto"/>
+          </w:tcPr>
+          <w:p>
+            <w:pPr>
+              <w:pStyle w:val="Default"/>
+              <w:jc w:val="center"/>
+              <w:cnfStyle w:val="000000100000" w:firstRow="0" w:lastRow="0" w:firstColumn="0" w:lastColumn="0" w:oddVBand="0" w:evenVBand="0" w:oddHBand="1" w:evenHBand="0" w:firstRowFirstColumn="0" w:firstRowLastColumn="0" w:lastRowFirstColumn="0" w:lastRowLastColumn="0"/>
+              <w:rPr>
+                <w:sz w:val="18"/>
+                <w:szCs w:val="18"/>
+              </w:rPr>
+            </w:pPr>
+            <w:r>
+              <w:rPr>
+                <w:sz w:val="18"/>
+                <w:szCs w:val="18"/>
+              </w:rPr>
+              <w:t>2X2</w:t>
+            </w:r>
+          </w:p>
+        </w:tc>
+        <w:tc>
+          <w:tcPr>
+            <w:tcW w:w="0" w:type="auto"/>
+          </w:tcPr>
+          <w:p>
+            <w:pPr>
+              <w:pStyle w:val="Default"/>
+              <w:jc w:val="center"/>
+              <w:cnfStyle w:val="000000100000" w:firstRow="0" w:lastRow="0" w:firstColumn="0" w:lastColumn="0" w:oddVBand="0" w:evenVBand="0" w:oddHBand="1" w:evenHBand="0" w:firstRowFirstColumn="0" w:firstRowLastColumn="0" w:lastRowFirstColumn="0" w:lastRowLastColumn="0"/>
+              <w:rPr>
+                <w:sz w:val="18"/>
+                <w:szCs w:val="18"/>
+              </w:rPr>
+            </w:pPr>
+            <w:r>
+              <w:rPr>
+                <w:sz w:val="18"/>
+                <w:szCs w:val="18"/>
+              </w:rPr>
+              <w:t>(2, 2)</w:t>
+            </w:r>
+          </w:p>
+        </w:tc>
+        <w:tc>
+          <w:tcPr>
+            <w:tcW w:w="0" w:type="auto"/>
+          </w:tcPr>
+          <w:p>
+            <w:pPr>
+              <w:pStyle w:val="Default"/>
+              <w:jc w:val="center"/>
+              <w:cnfStyle w:val="000000100000" w:firstRow="0" w:lastRow="0" w:firstColumn="0" w:lastColumn="0" w:oddVBand="0" w:evenVBand="0" w:oddHBand="1" w:evenHBand="0" w:firstRowFirstColumn="0" w:firstRowLastColumn="0" w:lastRowFirstColumn="0" w:lastRowLastColumn="0"/>
+              <w:rPr>
+                <w:sz w:val="18"/>
+                <w:szCs w:val="18"/>
+              </w:rPr>
+            </w:pPr>
+            <w:r>
+              <w:rPr>
+                <w:sz w:val="18"/>
+                <w:szCs w:val="18"/>
+              </w:rPr>
+              <w:t>(1, 1)</w:t>
+            </w:r>
+          </w:p>
+        </w:tc>
+      </w:tr>
+      <w:tr>
+        <w:trPr>
+          <w:jc w:val="center"/>
+        </w:trPr>
+        <w:tc>
+          <w:tcPr>
+            <w:cnfStyle w:val="001000000000" w:firstRow="0" w:lastRow="0" w:firstColumn="1" w:lastColumn="0" w:oddVBand="0" w:evenVBand="0" w:oddHBand="0" w:evenHBand="0" w:firstRowFirstColumn="0" w:firstRowLastColumn="0" w:lastRowFirstColumn="0" w:lastRowLastColumn="0"/>
+            <w:tcW w:w="0" w:type="auto"/>
+            <w:vAlign w:val="center"/>
+          </w:tcPr>
+          <w:p>
+            <w:pPr>
+              <w:pStyle w:val="Default"/>
+              <w:jc w:val="center"/>
+              <w:rPr>
+                <w:sz w:val="18"/>
+                <w:szCs w:val="18"/>
+              </w:rPr>
+            </w:pPr>
+            <w:r>
+              <w:rPr>
+                <w:sz w:val="18"/>
+                <w:szCs w:val="18"/>
+              </w:rPr>
+              <w:t>15</w:t>
+            </w:r>
+          </w:p>
+        </w:tc>
+        <w:tc>
+          <w:tcPr>
+            <w:tcW w:w="0" w:type="auto"/>
+            <w:vAlign w:val="center"/>
+          </w:tcPr>
+          <w:p>
+            <w:pPr>
+              <w:pStyle w:val="Default"/>
+              <w:jc w:val="center"/>
+              <w:cnfStyle w:val="000000000000" w:firstRow="0" w:lastRow="0" w:firstColumn="0" w:lastColumn="0" w:oddVBand="0" w:evenVBand="0" w:oddHBand="0" w:evenHBand="0" w:firstRowFirstColumn="0" w:firstRowLastColumn="0" w:lastRowFirstColumn="0" w:lastRowLastColumn="0"/>
+              <w:rPr>
+                <w:sz w:val="18"/>
+                <w:szCs w:val="18"/>
+              </w:rPr>
+            </w:pPr>
+            <w:r>
+              <w:rPr>
+                <w:sz w:val="18"/>
+                <w:szCs w:val="18"/>
+              </w:rPr>
+              <w:t>Convolution</w:t>
+            </w:r>
+          </w:p>
+        </w:tc>
+        <w:tc>
+          <w:tcPr>
+            <w:tcW w:w="0" w:type="auto"/>
+            <w:vAlign w:val="center"/>
+          </w:tcPr>
+          <w:p>
+            <w:pPr>
+              <w:pStyle w:val="Default"/>
+              <w:jc w:val="center"/>
+              <w:cnfStyle w:val="000000000000" w:firstRow="0" w:lastRow="0" w:firstColumn="0" w:lastColumn="0" w:oddVBand="0" w:evenVBand="0" w:oddHBand="0" w:evenHBand="0" w:firstRowFirstColumn="0" w:firstRowLastColumn="0" w:lastRowFirstColumn="0" w:lastRowLastColumn="0"/>
+              <w:rPr>
+                <w:sz w:val="18"/>
+                <w:szCs w:val="18"/>
+              </w:rPr>
+            </w:pPr>
+            <w:r>
+              <w:rPr>
+                <w:sz w:val="18"/>
+                <w:szCs w:val="18"/>
+              </w:rPr>
+              <w:t>14X14x512</w:t>
+            </w:r>
+          </w:p>
+        </w:tc>
+        <w:tc>
+          <w:tcPr>
+            <w:tcW w:w="0" w:type="auto"/>
+          </w:tcPr>
+          <w:p>
+            <w:pPr>
+              <w:pStyle w:val="Default"/>
+              <w:jc w:val="center"/>
+              <w:cnfStyle w:val="000000000000" w:firstRow="0" w:lastRow="0" w:firstColumn="0" w:lastColumn="0" w:oddVBand="0" w:evenVBand="0" w:oddHBand="0" w:evenHBand="0" w:firstRowFirstColumn="0" w:firstRowLastColumn="0" w:lastRowFirstColumn="0" w:lastRowLastColumn="0"/>
+              <w:rPr>
+                <w:sz w:val="18"/>
+                <w:szCs w:val="18"/>
+              </w:rPr>
+            </w:pPr>
+            <w:r>
+              <w:rPr>
+                <w:sz w:val="18"/>
+                <w:szCs w:val="18"/>
+              </w:rPr>
+              <w:t>3X3</w:t>
+            </w:r>
+          </w:p>
+        </w:tc>
+        <w:tc>
+          <w:tcPr>
+            <w:tcW w:w="0" w:type="auto"/>
+          </w:tcPr>
+          <w:p>
+            <w:pPr>
+              <w:pStyle w:val="Default"/>
+              <w:jc w:val="center"/>
+              <w:cnfStyle w:val="000000000000" w:firstRow="0" w:lastRow="0" w:firstColumn="0" w:lastColumn="0" w:oddVBand="0" w:evenVBand="0" w:oddHBand="0" w:evenHBand="0" w:firstRowFirstColumn="0" w:firstRowLastColumn="0" w:lastRowFirstColumn="0" w:lastRowLastColumn="0"/>
+              <w:rPr>
+                <w:sz w:val="18"/>
+                <w:szCs w:val="18"/>
+              </w:rPr>
+            </w:pPr>
+            <w:r>
+              <w:rPr>
+                <w:sz w:val="18"/>
+                <w:szCs w:val="18"/>
+              </w:rPr>
+              <w:t>(1, 1)</w:t>
+            </w:r>
+          </w:p>
+        </w:tc>
+        <w:tc>
+          <w:tcPr>
+            <w:tcW w:w="0" w:type="auto"/>
+          </w:tcPr>
+          <w:p>
+            <w:pPr>
+              <w:pStyle w:val="Default"/>
+              <w:jc w:val="center"/>
+              <w:cnfStyle w:val="000000000000" w:firstRow="0" w:lastRow="0" w:firstColumn="0" w:lastColumn="0" w:oddVBand="0" w:evenVBand="0" w:oddHBand="0" w:evenHBand="0" w:firstRowFirstColumn="0" w:firstRowLastColumn="0" w:lastRowFirstColumn="0" w:lastRowLastColumn="0"/>
+              <w:rPr>
+                <w:sz w:val="18"/>
+                <w:szCs w:val="18"/>
+              </w:rPr>
+            </w:pPr>
+            <w:r>
+              <w:rPr>
+                <w:sz w:val="18"/>
+                <w:szCs w:val="18"/>
+              </w:rPr>
+              <w:t>(1, 1)</w:t>
+            </w:r>
+          </w:p>
+        </w:tc>
+      </w:tr>
+      <w:tr>
+        <w:trPr>
+          <w:cnfStyle w:val="000000100000" w:firstRow="0" w:lastRow="0" w:firstColumn="0" w:lastColumn="0" w:oddVBand="0" w:evenVBand="0" w:oddHBand="1" w:evenHBand="0" w:firstRowFirstColumn="0" w:firstRowLastColumn="0" w:lastRowFirstColumn="0" w:lastRowLastColumn="0"/>
+          <w:jc w:val="center"/>
+        </w:trPr>
+        <w:tc>
+          <w:tcPr>
+            <w:cnfStyle w:val="001000000000" w:firstRow="0" w:lastRow="0" w:firstColumn="1" w:lastColumn="0" w:oddVBand="0" w:evenVBand="0" w:oddHBand="0" w:evenHBand="0" w:firstRowFirstColumn="0" w:firstRowLastColumn="0" w:lastRowFirstColumn="0" w:lastRowLastColumn="0"/>
+            <w:tcW w:w="0" w:type="auto"/>
+            <w:vAlign w:val="center"/>
+          </w:tcPr>
+          <w:p>
+            <w:pPr>
+              <w:pStyle w:val="Default"/>
+              <w:jc w:val="center"/>
+              <w:rPr>
+                <w:sz w:val="18"/>
+                <w:szCs w:val="18"/>
+              </w:rPr>
+            </w:pPr>
+            <w:r>
+              <w:rPr>
+                <w:sz w:val="18"/>
+                <w:szCs w:val="18"/>
+              </w:rPr>
+              <w:t>16</w:t>
+            </w:r>
+          </w:p>
+        </w:tc>
+        <w:tc>
+          <w:tcPr>
+            <w:tcW w:w="0" w:type="auto"/>
+            <w:vAlign w:val="center"/>
+          </w:tcPr>
+          <w:p>
+            <w:pPr>
+              <w:pStyle w:val="Default"/>
+              <w:jc w:val="center"/>
+              <w:cnfStyle w:val="000000100000" w:firstRow="0" w:lastRow="0" w:firstColumn="0" w:lastColumn="0" w:oddVBand="0" w:evenVBand="0" w:oddHBand="1" w:evenHBand="0" w:firstRowFirstColumn="0" w:firstRowLastColumn="0" w:lastRowFirstColumn="0" w:lastRowLastColumn="0"/>
+              <w:rPr>
+                <w:sz w:val="18"/>
+                <w:szCs w:val="18"/>
+              </w:rPr>
+            </w:pPr>
+            <w:r>
+              <w:rPr>
+                <w:sz w:val="18"/>
+                <w:szCs w:val="18"/>
+              </w:rPr>
+              <w:t>Convolution</w:t>
+            </w:r>
+          </w:p>
+        </w:tc>
+        <w:tc>
+          <w:tcPr>
+            <w:tcW w:w="0" w:type="auto"/>
+            <w:vAlign w:val="center"/>
+          </w:tcPr>
+          <w:p>
+            <w:pPr>
+              <w:pStyle w:val="Default"/>
+              <w:jc w:val="center"/>
+              <w:cnfStyle w:val="000000100000" w:firstRow="0" w:lastRow="0" w:firstColumn="0" w:lastColumn="0" w:oddVBand="0" w:evenVBand="0" w:oddHBand="1" w:evenHBand="0" w:firstRowFirstColumn="0" w:firstRowLastColumn="0" w:lastRowFirstColumn="0" w:lastRowLastColumn="0"/>
+              <w:rPr>
+                <w:sz w:val="18"/>
+                <w:szCs w:val="18"/>
+              </w:rPr>
+            </w:pPr>
+            <w:r>
+              <w:rPr>
+                <w:sz w:val="18"/>
+                <w:szCs w:val="18"/>
+              </w:rPr>
+              <w:t>14X14x512</w:t>
+            </w:r>
+          </w:p>
+        </w:tc>
+        <w:tc>
+          <w:tcPr>
+            <w:tcW w:w="0" w:type="auto"/>
+          </w:tcPr>
+          <w:p>
+            <w:pPr>
+              <w:pStyle w:val="Default"/>
+              <w:jc w:val="center"/>
+              <w:cnfStyle w:val="000000100000" w:firstRow="0" w:lastRow="0" w:firstColumn="0" w:lastColumn="0" w:oddVBand="0" w:evenVBand="0" w:oddHBand="1" w:evenHBand="0" w:firstRowFirstColumn="0" w:firstRowLastColumn="0" w:lastRowFirstColumn="0" w:lastRowLastColumn="0"/>
+              <w:rPr>
+                <w:sz w:val="18"/>
+                <w:szCs w:val="18"/>
+              </w:rPr>
+            </w:pPr>
+            <w:r>
+              <w:rPr>
+                <w:sz w:val="18"/>
+                <w:szCs w:val="18"/>
+              </w:rPr>
+              <w:t>3X3</w:t>
+            </w:r>
+          </w:p>
+        </w:tc>
+        <w:tc>
+          <w:tcPr>
+            <w:tcW w:w="0" w:type="auto"/>
+          </w:tcPr>
+          <w:p>
+            <w:pPr>
+              <w:pStyle w:val="Default"/>
+              <w:jc w:val="center"/>
+              <w:cnfStyle w:val="000000100000" w:firstRow="0" w:lastRow="0" w:firstColumn="0" w:lastColumn="0" w:oddVBand="0" w:evenVBand="0" w:oddHBand="1" w:evenHBand="0" w:firstRowFirstColumn="0" w:firstRowLastColumn="0" w:lastRowFirstColumn="0" w:lastRowLastColumn="0"/>
+              <w:rPr>
+                <w:sz w:val="18"/>
+                <w:szCs w:val="18"/>
+              </w:rPr>
+            </w:pPr>
+            <w:r>
+              <w:rPr>
+                <w:sz w:val="18"/>
+                <w:szCs w:val="18"/>
+              </w:rPr>
+              <w:t>(1, 1)</w:t>
+            </w:r>
+          </w:p>
+        </w:tc>
+        <w:tc>
+          <w:tcPr>
+            <w:tcW w:w="0" w:type="auto"/>
+          </w:tcPr>
+          <w:p>
+            <w:pPr>
+              <w:pStyle w:val="Default"/>
+              <w:jc w:val="center"/>
+              <w:cnfStyle w:val="000000100000" w:firstRow="0" w:lastRow="0" w:firstColumn="0" w:lastColumn="0" w:oddVBand="0" w:evenVBand="0" w:oddHBand="1" w:evenHBand="0" w:firstRowFirstColumn="0" w:firstRowLastColumn="0" w:lastRowFirstColumn="0" w:lastRowLastColumn="0"/>
+              <w:rPr>
+                <w:sz w:val="18"/>
+                <w:szCs w:val="18"/>
+              </w:rPr>
+            </w:pPr>
+            <w:r>
+              <w:rPr>
+                <w:sz w:val="18"/>
+                <w:szCs w:val="18"/>
+              </w:rPr>
+              <w:t>(1, 1)</w:t>
+            </w:r>
+          </w:p>
+        </w:tc>
+      </w:tr>
+      <w:tr>
+        <w:trPr>
+          <w:jc w:val="center"/>
+        </w:trPr>
+        <w:tc>
+          <w:tcPr>
+            <w:cnfStyle w:val="001000000000" w:firstRow="0" w:lastRow="0" w:firstColumn="1" w:lastColumn="0" w:oddVBand="0" w:evenVBand="0" w:oddHBand="0" w:evenHBand="0" w:firstRowFirstColumn="0" w:firstRowLastColumn="0" w:lastRowFirstColumn="0" w:lastRowLastColumn="0"/>
+            <w:tcW w:w="0" w:type="auto"/>
+            <w:vAlign w:val="center"/>
+          </w:tcPr>
+          <w:p>
+            <w:pPr>
+              <w:pStyle w:val="Default"/>
+              <w:jc w:val="center"/>
+              <w:rPr>
+                <w:sz w:val="18"/>
+                <w:szCs w:val="18"/>
+              </w:rPr>
+            </w:pPr>
+            <w:r>
+              <w:rPr>
+                <w:sz w:val="18"/>
+                <w:szCs w:val="18"/>
+              </w:rPr>
+              <w:t>17</w:t>
+            </w:r>
+          </w:p>
+        </w:tc>
+        <w:tc>
+          <w:tcPr>
+            <w:tcW w:w="0" w:type="auto"/>
+            <w:vAlign w:val="center"/>
+          </w:tcPr>
+          <w:p>
+            <w:pPr>
+              <w:pStyle w:val="Default"/>
+              <w:jc w:val="center"/>
+              <w:cnfStyle w:val="000000000000" w:firstRow="0" w:lastRow="0" w:firstColumn="0" w:lastColumn="0" w:oddVBand="0" w:evenVBand="0" w:oddHBand="0" w:evenHBand="0" w:firstRowFirstColumn="0" w:firstRowLastColumn="0" w:lastRowFirstColumn="0" w:lastRowLastColumn="0"/>
+              <w:rPr>
+                <w:sz w:val="18"/>
+                <w:szCs w:val="18"/>
+              </w:rPr>
+            </w:pPr>
+            <w:r>
+              <w:rPr>
+                <w:sz w:val="18"/>
+                <w:szCs w:val="18"/>
+              </w:rPr>
+              <w:t>Convolution</w:t>
+            </w:r>
+          </w:p>
+        </w:tc>
+        <w:tc>
+          <w:tcPr>
+            <w:tcW w:w="0" w:type="auto"/>
+            <w:vAlign w:val="center"/>
+          </w:tcPr>
+          <w:p>
+            <w:pPr>
+              <w:pStyle w:val="Default"/>
+              <w:jc w:val="center"/>
+              <w:cnfStyle w:val="000000000000" w:firstRow="0" w:lastRow="0" w:firstColumn="0" w:lastColumn="0" w:oddVBand="0" w:evenVBand="0" w:oddHBand="0" w:evenHBand="0" w:firstRowFirstColumn="0" w:firstRowLastColumn="0" w:lastRowFirstColumn="0" w:lastRowLastColumn="0"/>
+              <w:rPr>
+                <w:sz w:val="18"/>
+                <w:szCs w:val="18"/>
+              </w:rPr>
+            </w:pPr>
+            <w:r>
+              <w:rPr>
+                <w:sz w:val="18"/>
+                <w:szCs w:val="18"/>
+              </w:rPr>
+              <w:t>14X14x512</w:t>
+            </w:r>
+          </w:p>
+        </w:tc>
+        <w:tc>
+          <w:tcPr>
+            <w:tcW w:w="0" w:type="auto"/>
+          </w:tcPr>
+          <w:p>
+            <w:pPr>
+              <w:pStyle w:val="Default"/>
+              <w:jc w:val="center"/>
+              <w:cnfStyle w:val="000000000000" w:firstRow="0" w:lastRow="0" w:firstColumn="0" w:lastColumn="0" w:oddVBand="0" w:evenVBand="0" w:oddHBand="0" w:evenHBand="0" w:firstRowFirstColumn="0" w:firstRowLastColumn="0" w:lastRowFirstColumn="0" w:lastRowLastColumn="0"/>
+              <w:rPr>
+                <w:sz w:val="18"/>
+                <w:szCs w:val="18"/>
+              </w:rPr>
+            </w:pPr>
+            <w:r>
+              <w:rPr>
+                <w:sz w:val="18"/>
+                <w:szCs w:val="18"/>
+              </w:rPr>
+              <w:t>3X3</w:t>
+            </w:r>
+          </w:p>
+        </w:tc>
+        <w:tc>
+          <w:tcPr>
+            <w:tcW w:w="0" w:type="auto"/>
+          </w:tcPr>
+          <w:p>
+            <w:pPr>
+              <w:pStyle w:val="Default"/>
+              <w:jc w:val="center"/>
+              <w:cnfStyle w:val="000000000000" w:firstRow="0" w:lastRow="0" w:firstColumn="0" w:lastColumn="0" w:oddVBand="0" w:evenVBand="0" w:oddHBand="0" w:evenHBand="0" w:firstRowFirstColumn="0" w:firstRowLastColumn="0" w:lastRowFirstColumn="0" w:lastRowLastColumn="0"/>
+              <w:rPr>
+                <w:sz w:val="18"/>
+                <w:szCs w:val="18"/>
+              </w:rPr>
+            </w:pPr>
+            <w:r>
+              <w:rPr>
+                <w:sz w:val="18"/>
+                <w:szCs w:val="18"/>
+              </w:rPr>
+              <w:t>(1, 1)</w:t>
+            </w:r>
+          </w:p>
+        </w:tc>
+        <w:tc>
+          <w:tcPr>
+            <w:tcW w:w="0" w:type="auto"/>
+          </w:tcPr>
+          <w:p>
+            <w:pPr>
+              <w:pStyle w:val="Default"/>
+              <w:jc w:val="center"/>
+              <w:cnfStyle w:val="000000000000" w:firstRow="0" w:lastRow="0" w:firstColumn="0" w:lastColumn="0" w:oddVBand="0" w:evenVBand="0" w:oddHBand="0" w:evenHBand="0" w:firstRowFirstColumn="0" w:firstRowLastColumn="0" w:lastRowFirstColumn="0" w:lastRowLastColumn="0"/>
+              <w:rPr>
+                <w:sz w:val="18"/>
+                <w:szCs w:val="18"/>
+              </w:rPr>
+            </w:pPr>
+            <w:r>
+              <w:rPr>
+                <w:sz w:val="18"/>
+                <w:szCs w:val="18"/>
+              </w:rPr>
+              <w:t>(1, 1)</w:t>
+            </w:r>
+          </w:p>
+        </w:tc>
+      </w:tr>
+      <w:tr>
+        <w:trPr>
+          <w:cnfStyle w:val="000000100000" w:firstRow="0" w:lastRow="0" w:firstColumn="0" w:lastColumn="0" w:oddVBand="0" w:evenVBand="0" w:oddHBand="1" w:evenHBand="0" w:firstRowFirstColumn="0" w:firstRowLastColumn="0" w:lastRowFirstColumn="0" w:lastRowLastColumn="0"/>
+          <w:jc w:val="center"/>
+        </w:trPr>
+        <w:tc>
+          <w:tcPr>
+            <w:cnfStyle w:val="001000000000" w:firstRow="0" w:lastRow="0" w:firstColumn="1" w:lastColumn="0" w:oddVBand="0" w:evenVBand="0" w:oddHBand="0" w:evenHBand="0" w:firstRowFirstColumn="0" w:firstRowLastColumn="0" w:lastRowFirstColumn="0" w:lastRowLastColumn="0"/>
+            <w:tcW w:w="0" w:type="auto"/>
+            <w:vAlign w:val="center"/>
+          </w:tcPr>
+          <w:p>
+            <w:pPr>
+              <w:pStyle w:val="Default"/>
+              <w:jc w:val="center"/>
+              <w:rPr>
+                <w:sz w:val="18"/>
+                <w:szCs w:val="18"/>
+              </w:rPr>
+            </w:pPr>
+            <w:r>
+              <w:rPr>
+                <w:sz w:val="18"/>
+                <w:szCs w:val="18"/>
+              </w:rPr>
+              <w:t>18</w:t>
+            </w:r>
+          </w:p>
+        </w:tc>
+        <w:tc>
+          <w:tcPr>
+            <w:tcW w:w="0" w:type="auto"/>
+            <w:vAlign w:val="center"/>
+          </w:tcPr>
+          <w:p>
+            <w:pPr>
+              <w:pStyle w:val="Default"/>
+              <w:jc w:val="center"/>
+              <w:cnfStyle w:val="000000100000" w:firstRow="0" w:lastRow="0" w:firstColumn="0" w:lastColumn="0" w:oddVBand="0" w:evenVBand="0" w:oddHBand="1" w:evenHBand="0" w:firstRowFirstColumn="0" w:firstRowLastColumn="0" w:lastRowFirstColumn="0" w:lastRowLastColumn="0"/>
+              <w:rPr>
+                <w:sz w:val="18"/>
+                <w:szCs w:val="18"/>
+              </w:rPr>
+            </w:pPr>
+            <w:r>
+              <w:rPr>
+                <w:sz w:val="18"/>
+                <w:szCs w:val="18"/>
+              </w:rPr>
+              <w:t>max pooling</w:t>
+            </w:r>
+          </w:p>
+        </w:tc>
+        <w:tc>
+          <w:tcPr>
+            <w:tcW w:w="0" w:type="auto"/>
+            <w:vAlign w:val="center"/>
+          </w:tcPr>
+          <w:p>
+            <w:pPr>
+              <w:pStyle w:val="Default"/>
+              <w:jc w:val="center"/>
+              <w:cnfStyle w:val="000000100000" w:firstRow="0" w:lastRow="0" w:firstColumn="0" w:lastColumn="0" w:oddVBand="0" w:evenVBand="0" w:oddHBand="1" w:evenHBand="0" w:firstRowFirstColumn="0" w:firstRowLastColumn="0" w:lastRowFirstColumn="0" w:lastRowLastColumn="0"/>
+              <w:rPr>
+                <w:sz w:val="18"/>
+                <w:szCs w:val="18"/>
+              </w:rPr>
+            </w:pPr>
+            <w:r>
+              <w:rPr>
+                <w:sz w:val="18"/>
+                <w:szCs w:val="18"/>
+              </w:rPr>
+              <w:t>7X7x512</w:t>
+            </w:r>
+          </w:p>
+        </w:tc>
+        <w:tc>
+          <w:tcPr>
+            <w:tcW w:w="0" w:type="auto"/>
+          </w:tcPr>
+          <w:p>
+            <w:pPr>
+              <w:pStyle w:val="Default"/>
+              <w:jc w:val="center"/>
+              <w:cnfStyle w:val="000000100000" w:firstRow="0" w:lastRow="0" w:firstColumn="0" w:lastColumn="0" w:oddVBand="0" w:evenVBand="0" w:oddHBand="1" w:evenHBand="0" w:firstRowFirstColumn="0" w:firstRowLastColumn="0" w:lastRowFirstColumn="0" w:lastRowLastColumn="0"/>
+              <w:rPr>
+                <w:sz w:val="18"/>
+                <w:szCs w:val="18"/>
+              </w:rPr>
+            </w:pPr>
+            <w:r>
+              <w:rPr>
+                <w:sz w:val="18"/>
+                <w:szCs w:val="18"/>
+              </w:rPr>
+              <w:t>2X2</w:t>
+            </w:r>
+          </w:p>
+        </w:tc>
+        <w:tc>
+          <w:tcPr>
+            <w:tcW w:w="0" w:type="auto"/>
+          </w:tcPr>
+          <w:p>
+            <w:pPr>
+              <w:pStyle w:val="Default"/>
+              <w:jc w:val="center"/>
+              <w:cnfStyle w:val="000000100000" w:firstRow="0" w:lastRow="0" w:firstColumn="0" w:lastColumn="0" w:oddVBand="0" w:evenVBand="0" w:oddHBand="1" w:evenHBand="0" w:firstRowFirstColumn="0" w:firstRowLastColumn="0" w:lastRowFirstColumn="0" w:lastRowLastColumn="0"/>
+              <w:rPr>
+                <w:sz w:val="18"/>
+                <w:szCs w:val="18"/>
+              </w:rPr>
+            </w:pPr>
+            <w:r>
+              <w:rPr>
+                <w:sz w:val="18"/>
+                <w:szCs w:val="18"/>
+              </w:rPr>
+              <w:t>(2, 2)</w:t>
+            </w:r>
+          </w:p>
+        </w:tc>
+        <w:tc>
+          <w:tcPr>
+            <w:tcW w:w="0" w:type="auto"/>
+          </w:tcPr>
+          <w:p>
+            <w:pPr>
+              <w:pStyle w:val="Default"/>
+              <w:jc w:val="center"/>
+              <w:cnfStyle w:val="000000100000" w:firstRow="0" w:lastRow="0" w:firstColumn="0" w:lastColumn="0" w:oddVBand="0" w:evenVBand="0" w:oddHBand="1" w:evenHBand="0" w:firstRowFirstColumn="0" w:firstRowLastColumn="0" w:lastRowFirstColumn="0" w:lastRowLastColumn="0"/>
+              <w:rPr>
+                <w:sz w:val="18"/>
+                <w:szCs w:val="18"/>
+              </w:rPr>
+            </w:pPr>
+            <w:r>
+              <w:rPr>
+                <w:sz w:val="18"/>
+                <w:szCs w:val="18"/>
+              </w:rPr>
+              <w:t>(1, 1)</w:t>
+            </w:r>
+          </w:p>
+        </w:tc>
+      </w:tr>
+      <w:tr>
+        <w:trPr>
+          <w:jc w:val="center"/>
+        </w:trPr>
+        <w:tc>
+          <w:tcPr>
+            <w:cnfStyle w:val="001000000000" w:firstRow="0" w:lastRow="0" w:firstColumn="1" w:lastColumn="0" w:oddVBand="0" w:evenVBand="0" w:oddHBand="0" w:evenHBand="0" w:firstRowFirstColumn="0" w:firstRowLastColumn="0" w:lastRowFirstColumn="0" w:lastRowLastColumn="0"/>
+            <w:tcW w:w="0" w:type="auto"/>
+            <w:vAlign w:val="center"/>
+          </w:tcPr>
+          <w:p>
+            <w:pPr>
+              <w:pStyle w:val="Default"/>
+              <w:jc w:val="center"/>
+              <w:rPr>
+                <w:sz w:val="18"/>
+                <w:szCs w:val="18"/>
+              </w:rPr>
+            </w:pPr>
+            <w:r>
+              <w:rPr>
+                <w:sz w:val="18"/>
+                <w:szCs w:val="18"/>
+              </w:rPr>
+              <w:t>19</w:t>
+            </w:r>
+          </w:p>
+        </w:tc>
+        <w:tc>
+          <w:tcPr>
+            <w:tcW w:w="0" w:type="auto"/>
+            <w:vAlign w:val="center"/>
+          </w:tcPr>
+          <w:p>
+            <w:pPr>
+              <w:pStyle w:val="Default"/>
+              <w:jc w:val="center"/>
+              <w:cnfStyle w:val="000000000000" w:firstRow="0" w:lastRow="0" w:firstColumn="0" w:lastColumn="0" w:oddVBand="0" w:evenVBand="0" w:oddHBand="0" w:evenHBand="0" w:firstRowFirstColumn="0" w:firstRowLastColumn="0" w:lastRowFirstColumn="0" w:lastRowLastColumn="0"/>
+              <w:rPr>
+                <w:sz w:val="18"/>
+                <w:szCs w:val="18"/>
+              </w:rPr>
+            </w:pPr>
+            <w:r>
+              <w:rPr>
+                <w:sz w:val="18"/>
+                <w:szCs w:val="18"/>
+              </w:rPr>
+              <w:t>Flatten</w:t>
+            </w:r>
+          </w:p>
+        </w:tc>
+        <w:tc>
+          <w:tcPr>
+            <w:tcW w:w="0" w:type="auto"/>
+            <w:vAlign w:val="center"/>
+          </w:tcPr>
+          <w:p>
+            <w:pPr>
+              <w:pStyle w:val="Default"/>
+              <w:jc w:val="center"/>
+              <w:cnfStyle w:val="000000000000" w:firstRow="0" w:lastRow="0" w:firstColumn="0" w:lastColumn="0" w:oddVBand="0" w:evenVBand="0" w:oddHBand="0" w:evenHBand="0" w:firstRowFirstColumn="0" w:firstRowLastColumn="0" w:lastRowFirstColumn="0" w:lastRowLastColumn="0"/>
+              <w:rPr>
+                <w:sz w:val="18"/>
+                <w:szCs w:val="18"/>
+              </w:rPr>
+            </w:pPr>
+            <w:r>
+              <w:rPr>
+                <w:sz w:val="18"/>
+                <w:szCs w:val="18"/>
+              </w:rPr>
+              <w:t>1x25088</w:t>
+            </w:r>
+          </w:p>
+        </w:tc>
+        <w:tc>
+          <w:tcPr>
+            <w:tcW w:w="0" w:type="auto"/>
+          </w:tcPr>
+          <w:p>
+            <w:pPr>
+              <w:pStyle w:val="Default"/>
+              <w:jc w:val="center"/>
+              <w:cnfStyle w:val="000000000000" w:firstRow="0" w:lastRow="0" w:firstColumn="0" w:lastColumn="0" w:oddVBand="0" w:evenVBand="0" w:oddHBand="0" w:evenHBand="0" w:firstRowFirstColumn="0" w:firstRowLastColumn="0" w:lastRowFirstColumn="0" w:lastRowLastColumn="0"/>
+              <w:rPr>
+                <w:sz w:val="18"/>
+                <w:szCs w:val="18"/>
+              </w:rPr>
+            </w:pPr>
+            <w:r>
+              <w:rPr>
+                <w:sz w:val="18"/>
+                <w:szCs w:val="18"/>
+              </w:rPr>
+              <w:t>-</w:t>
+            </w:r>
+          </w:p>
+        </w:tc>
+        <w:tc>
+          <w:tcPr>
+            <w:tcW w:w="0" w:type="auto"/>
+          </w:tcPr>
+          <w:p>
+            <w:pPr>
+              <w:pStyle w:val="Default"/>
+              <w:jc w:val="center"/>
+              <w:cnfStyle w:val="000000000000" w:firstRow="0" w:lastRow="0" w:firstColumn="0" w:lastColumn="0" w:oddVBand="0" w:evenVBand="0" w:oddHBand="0" w:evenHBand="0" w:firstRowFirstColumn="0" w:firstRowLastColumn="0" w:lastRowFirstColumn="0" w:lastRowLastColumn="0"/>
+              <w:rPr>
+                <w:sz w:val="18"/>
+                <w:szCs w:val="18"/>
+              </w:rPr>
+            </w:pPr>
+            <w:r>
+              <w:rPr>
+                <w:sz w:val="18"/>
+                <w:szCs w:val="18"/>
+              </w:rPr>
+              <w:t>-</w:t>
+            </w:r>
+          </w:p>
+        </w:tc>
+        <w:tc>
+          <w:tcPr>
+            <w:tcW w:w="0" w:type="auto"/>
+          </w:tcPr>
+          <w:p>
+            <w:pPr>
+              <w:pStyle w:val="Default"/>
+              <w:jc w:val="center"/>
+              <w:cnfStyle w:val="000000000000" w:firstRow="0" w:lastRow="0" w:firstColumn="0" w:lastColumn="0" w:oddVBand="0" w:evenVBand="0" w:oddHBand="0" w:evenHBand="0" w:firstRowFirstColumn="0" w:firstRowLastColumn="0" w:lastRowFirstColumn="0" w:lastRowLastColumn="0"/>
+              <w:rPr>
+                <w:sz w:val="18"/>
+                <w:szCs w:val="18"/>
+              </w:rPr>
+            </w:pPr>
+            <w:r>
+              <w:rPr>
+                <w:sz w:val="18"/>
+                <w:szCs w:val="18"/>
+              </w:rPr>
+              <w:t>-</w:t>
+            </w:r>
+          </w:p>
+        </w:tc>
+      </w:tr>
+      <w:tr>
+        <w:trPr>
+          <w:cnfStyle w:val="000000100000" w:firstRow="0" w:lastRow="0" w:firstColumn="0" w:lastColumn="0" w:oddVBand="0" w:evenVBand="0" w:oddHBand="1" w:evenHBand="0" w:firstRowFirstColumn="0" w:firstRowLastColumn="0" w:lastRowFirstColumn="0" w:lastRowLastColumn="0"/>
+          <w:jc w:val="center"/>
+        </w:trPr>
+        <w:tc>
+          <w:tcPr>
+            <w:cnfStyle w:val="001000000000" w:firstRow="0" w:lastRow="0" w:firstColumn="1" w:lastColumn="0" w:oddVBand="0" w:evenVBand="0" w:oddHBand="0" w:evenHBand="0" w:firstRowFirstColumn="0" w:firstRowLastColumn="0" w:lastRowFirstColumn="0" w:lastRowLastColumn="0"/>
+            <w:tcW w:w="0" w:type="auto"/>
+            <w:vAlign w:val="center"/>
+          </w:tcPr>
+          <w:p>
+            <w:pPr>
+              <w:pStyle w:val="Default"/>
+              <w:jc w:val="center"/>
+              <w:rPr>
+                <w:sz w:val="18"/>
+                <w:szCs w:val="18"/>
+              </w:rPr>
+            </w:pPr>
+            <w:r>
+              <w:rPr>
+                <w:sz w:val="18"/>
+                <w:szCs w:val="18"/>
+              </w:rPr>
+              <w:t>20</w:t>
+            </w:r>
+          </w:p>
+        </w:tc>
+        <w:tc>
+          <w:tcPr>
+            <w:tcW w:w="0" w:type="auto"/>
+            <w:vAlign w:val="center"/>
+          </w:tcPr>
+          <w:p>
+            <w:pPr>
+              <w:pStyle w:val="Default"/>
+              <w:jc w:val="center"/>
+              <w:cnfStyle w:val="000000100000" w:firstRow="0" w:lastRow="0" w:firstColumn="0" w:lastColumn="0" w:oddVBand="0" w:evenVBand="0" w:oddHBand="1" w:evenHBand="0" w:firstRowFirstColumn="0" w:firstRowLastColumn="0" w:lastRowFirstColumn="0" w:lastRowLastColumn="0"/>
+              <w:rPr>
+                <w:sz w:val="18"/>
+                <w:szCs w:val="18"/>
+              </w:rPr>
+            </w:pPr>
+            <w:r>
+              <w:rPr>
+                <w:sz w:val="18"/>
+                <w:szCs w:val="18"/>
+              </w:rPr>
+              <w:t>Fully connected</w:t>
+            </w:r>
+          </w:p>
+        </w:tc>
+        <w:tc>
+          <w:tcPr>
+            <w:tcW w:w="0" w:type="auto"/>
+            <w:vAlign w:val="center"/>
+          </w:tcPr>
+          <w:p>
+            <w:pPr>
+              <w:pStyle w:val="Default"/>
+              <w:jc w:val="center"/>
+              <w:cnfStyle w:val="000000100000" w:firstRow="0" w:lastRow="0" w:firstColumn="0" w:lastColumn="0" w:oddVBand="0" w:evenVBand="0" w:oddHBand="1" w:evenHBand="0" w:firstRowFirstColumn="0" w:firstRowLastColumn="0" w:lastRowFirstColumn="0" w:lastRowLastColumn="0"/>
+              <w:rPr>
+                <w:sz w:val="18"/>
+                <w:szCs w:val="18"/>
+              </w:rPr>
+            </w:pPr>
+            <w:r>
+              <w:rPr>
+                <w:sz w:val="18"/>
+                <w:szCs w:val="18"/>
+              </w:rPr>
+              <w:t>1x4096</w:t>
+            </w:r>
+          </w:p>
+        </w:tc>
+        <w:tc>
+          <w:tcPr>
+            <w:tcW w:w="0" w:type="auto"/>
+          </w:tcPr>
+          <w:p>
+            <w:pPr>
+              <w:pStyle w:val="Default"/>
+              <w:jc w:val="center"/>
+              <w:cnfStyle w:val="000000100000" w:firstRow="0" w:lastRow="0" w:firstColumn="0" w:lastColumn="0" w:oddVBand="0" w:evenVBand="0" w:oddHBand="1" w:evenHBand="0" w:firstRowFirstColumn="0" w:firstRowLastColumn="0" w:lastRowFirstColumn="0" w:lastRowLastColumn="0"/>
+              <w:rPr>
+                <w:sz w:val="18"/>
+                <w:szCs w:val="18"/>
+              </w:rPr>
+            </w:pPr>
+            <w:r>
+              <w:rPr>
+                <w:sz w:val="18"/>
+                <w:szCs w:val="18"/>
+              </w:rPr>
+              <w:t>-</w:t>
+            </w:r>
+          </w:p>
+        </w:tc>
+        <w:tc>
+          <w:tcPr>
+            <w:tcW w:w="0" w:type="auto"/>
+          </w:tcPr>
+          <w:p>
+            <w:pPr>
+              <w:pStyle w:val="Default"/>
+              <w:jc w:val="center"/>
+              <w:cnfStyle w:val="000000100000" w:firstRow="0" w:lastRow="0" w:firstColumn="0" w:lastColumn="0" w:oddVBand="0" w:evenVBand="0" w:oddHBand="1" w:evenHBand="0" w:firstRowFirstColumn="0" w:firstRowLastColumn="0" w:lastRowFirstColumn="0" w:lastRowLastColumn="0"/>
+              <w:rPr>
+                <w:sz w:val="18"/>
+                <w:szCs w:val="18"/>
+              </w:rPr>
+            </w:pPr>
+            <w:r>
+              <w:rPr>
+                <w:sz w:val="18"/>
+                <w:szCs w:val="18"/>
+              </w:rPr>
+              <w:t>-</w:t>
+            </w:r>
+          </w:p>
+        </w:tc>
+        <w:tc>
+          <w:tcPr>
+            <w:tcW w:w="0" w:type="auto"/>
+          </w:tcPr>
+          <w:p>
+            <w:pPr>
+              <w:pStyle w:val="Default"/>
+              <w:jc w:val="center"/>
+              <w:cnfStyle w:val="000000100000" w:firstRow="0" w:lastRow="0" w:firstColumn="0" w:lastColumn="0" w:oddVBand="0" w:evenVBand="0" w:oddHBand="1" w:evenHBand="0" w:firstRowFirstColumn="0" w:firstRowLastColumn="0" w:lastRowFirstColumn="0" w:lastRowLastColumn="0"/>
+              <w:rPr>
+                <w:sz w:val="18"/>
+                <w:szCs w:val="18"/>
+              </w:rPr>
+            </w:pPr>
+            <w:r>
+              <w:rPr>
+                <w:sz w:val="18"/>
+                <w:szCs w:val="18"/>
+              </w:rPr>
+              <w:t>-</w:t>
+            </w:r>
+          </w:p>
+        </w:tc>
+      </w:tr>
+      <w:tr>
+        <w:trPr>
+          <w:jc w:val="center"/>
+        </w:trPr>
+        <w:tc>
+          <w:tcPr>
+            <w:cnfStyle w:val="001000000000" w:firstRow="0" w:lastRow="0" w:firstColumn="1" w:lastColumn="0" w:oddVBand="0" w:evenVBand="0" w:oddHBand="0" w:evenHBand="0" w:firstRowFirstColumn="0" w:firstRowLastColumn="0" w:lastRowFirstColumn="0" w:lastRowLastColumn="0"/>
+            <w:tcW w:w="0" w:type="auto"/>
+            <w:vAlign w:val="center"/>
+          </w:tcPr>
+          <w:p>
+            <w:pPr>
+              <w:pStyle w:val="Default"/>
+              <w:jc w:val="center"/>
+              <w:rPr>
+                <w:sz w:val="18"/>
+                <w:szCs w:val="18"/>
+              </w:rPr>
+            </w:pPr>
+            <w:r>
+              <w:rPr>
+                <w:sz w:val="18"/>
+                <w:szCs w:val="18"/>
+              </w:rPr>
+              <w:t>21</w:t>
+            </w:r>
+          </w:p>
+        </w:tc>
+        <w:tc>
+          <w:tcPr>
+            <w:tcW w:w="0" w:type="auto"/>
+            <w:vAlign w:val="center"/>
+          </w:tcPr>
+          <w:p>
+            <w:pPr>
+              <w:pStyle w:val="Default"/>
+              <w:jc w:val="center"/>
+              <w:cnfStyle w:val="000000000000" w:firstRow="0" w:lastRow="0" w:firstColumn="0" w:lastColumn="0" w:oddVBand="0" w:evenVBand="0" w:oddHBand="0" w:evenHBand="0" w:firstRowFirstColumn="0" w:firstRowLastColumn="0" w:lastRowFirstColumn="0" w:lastRowLastColumn="0"/>
+              <w:rPr>
+                <w:sz w:val="18"/>
+                <w:szCs w:val="18"/>
+              </w:rPr>
+            </w:pPr>
+            <w:r>
+              <w:rPr>
+                <w:sz w:val="18"/>
+                <w:szCs w:val="18"/>
+              </w:rPr>
+              <w:t>Fully connected</w:t>
+            </w:r>
+          </w:p>
+        </w:tc>
+        <w:tc>
+          <w:tcPr>
+            <w:tcW w:w="0" w:type="auto"/>
+            <w:vAlign w:val="center"/>
+          </w:tcPr>
+          <w:p>
+            <w:pPr>
+              <w:pStyle w:val="Default"/>
+              <w:jc w:val="center"/>
+              <w:cnfStyle w:val="000000000000" w:firstRow="0" w:lastRow="0" w:firstColumn="0" w:lastColumn="0" w:oddVBand="0" w:evenVBand="0" w:oddHBand="0" w:evenHBand="0" w:firstRowFirstColumn="0" w:firstRowLastColumn="0" w:lastRowFirstColumn="0" w:lastRowLastColumn="0"/>
+              <w:rPr>
+                <w:sz w:val="18"/>
+                <w:szCs w:val="18"/>
+              </w:rPr>
+            </w:pPr>
+            <w:r>
+              <w:rPr>
+                <w:sz w:val="18"/>
+                <w:szCs w:val="18"/>
+              </w:rPr>
+              <w:t>1x4096</w:t>
+            </w:r>
+          </w:p>
+        </w:tc>
+        <w:tc>
+          <w:tcPr>
+            <w:tcW w:w="0" w:type="auto"/>
+          </w:tcPr>
+          <w:p>
+            <w:pPr>
+              <w:pStyle w:val="Default"/>
+              <w:jc w:val="center"/>
+              <w:cnfStyle w:val="000000000000" w:firstRow="0" w:lastRow="0" w:firstColumn="0" w:lastColumn="0" w:oddVBand="0" w:evenVBand="0" w:oddHBand="0" w:evenHBand="0" w:firstRowFirstColumn="0" w:firstRowLastColumn="0" w:lastRowFirstColumn="0" w:lastRowLastColumn="0"/>
+              <w:rPr>
+                <w:sz w:val="18"/>
+                <w:szCs w:val="18"/>
+              </w:rPr>
+            </w:pPr>
+            <w:r>
+              <w:rPr>
+                <w:sz w:val="18"/>
+                <w:szCs w:val="18"/>
+              </w:rPr>
+              <w:t>-</w:t>
+            </w:r>
+          </w:p>
+        </w:tc>
+        <w:tc>
+          <w:tcPr>
+            <w:tcW w:w="0" w:type="auto"/>
+          </w:tcPr>
+          <w:p>
+            <w:pPr>
+              <w:pStyle w:val="Default"/>
+              <w:jc w:val="center"/>
+              <w:cnfStyle w:val="000000000000" w:firstRow="0" w:lastRow="0" w:firstColumn="0" w:lastColumn="0" w:oddVBand="0" w:evenVBand="0" w:oddHBand="0" w:evenHBand="0" w:firstRowFirstColumn="0" w:firstRowLastColumn="0" w:lastRowFirstColumn="0" w:lastRowLastColumn="0"/>
+              <w:rPr>
+                <w:sz w:val="18"/>
+                <w:szCs w:val="18"/>
+              </w:rPr>
+            </w:pPr>
+            <w:r>
+              <w:rPr>
+                <w:sz w:val="18"/>
+                <w:szCs w:val="18"/>
+              </w:rPr>
+              <w:t>-</w:t>
+            </w:r>
+          </w:p>
+        </w:tc>
+        <w:tc>
+          <w:tcPr>
+            <w:tcW w:w="0" w:type="auto"/>
+          </w:tcPr>
+          <w:p>
+            <w:pPr>
+              <w:pStyle w:val="Default"/>
+              <w:jc w:val="center"/>
+              <w:cnfStyle w:val="000000000000" w:firstRow="0" w:lastRow="0" w:firstColumn="0" w:lastColumn="0" w:oddVBand="0" w:evenVBand="0" w:oddHBand="0" w:evenHBand="0" w:firstRowFirstColumn="0" w:firstRowLastColumn="0" w:lastRowFirstColumn="0" w:lastRowLastColumn="0"/>
+              <w:rPr>
+                <w:sz w:val="18"/>
+                <w:szCs w:val="18"/>
+              </w:rPr>
+            </w:pPr>
+            <w:r>
+              <w:rPr>
+                <w:sz w:val="18"/>
+                <w:szCs w:val="18"/>
+              </w:rPr>
+              <w:t>-</w:t>
+            </w:r>
+          </w:p>
+        </w:tc>
+      </w:tr>
+      <w:tr>
+        <w:trPr>
+          <w:cnfStyle w:val="000000100000" w:firstRow="0" w:lastRow="0" w:firstColumn="0" w:lastColumn="0" w:oddVBand="0" w:evenVBand="0" w:oddHBand="1" w:evenHBand="0" w:firstRowFirstColumn="0" w:firstRowLastColumn="0" w:lastRowFirstColumn="0" w:lastRowLastColumn="0"/>
+          <w:jc w:val="center"/>
+        </w:trPr>
+        <w:tc>
+          <w:tcPr>
+            <w:cnfStyle w:val="001000000000" w:firstRow="0" w:lastRow="0" w:firstColumn="1" w:lastColumn="0" w:oddVBand="0" w:evenVBand="0" w:oddHBand="0" w:evenHBand="0" w:firstRowFirstColumn="0" w:firstRowLastColumn="0" w:lastRowFirstColumn="0" w:lastRowLastColumn="0"/>
+            <w:tcW w:w="0" w:type="auto"/>
+            <w:vAlign w:val="center"/>
+          </w:tcPr>
+          <w:p>
+            <w:pPr>
+              <w:pStyle w:val="Default"/>
+              <w:jc w:val="center"/>
+              <w:rPr>
+                <w:sz w:val="18"/>
+                <w:szCs w:val="18"/>
+              </w:rPr>
+            </w:pPr>
+            <w:r>
+              <w:rPr>
+                <w:sz w:val="18"/>
+                <w:szCs w:val="18"/>
+              </w:rPr>
+              <w:t>22</w:t>
+            </w:r>
+          </w:p>
+        </w:tc>
+        <w:tc>
+          <w:tcPr>
+            <w:tcW w:w="0" w:type="auto"/>
+            <w:vAlign w:val="center"/>
+          </w:tcPr>
+          <w:p>
+            <w:pPr>
+              <w:pStyle w:val="Default"/>
+              <w:jc w:val="center"/>
+              <w:cnfStyle w:val="000000100000" w:firstRow="0" w:lastRow="0" w:firstColumn="0" w:lastColumn="0" w:oddVBand="0" w:evenVBand="0" w:oddHBand="1" w:evenHBand="0" w:firstRowFirstColumn="0" w:firstRowLastColumn="0" w:lastRowFirstColumn="0" w:lastRowLastColumn="0"/>
+              <w:rPr>
+                <w:sz w:val="18"/>
+                <w:szCs w:val="18"/>
+              </w:rPr>
+            </w:pPr>
+            <w:r>
+              <w:rPr>
+                <w:sz w:val="18"/>
+                <w:szCs w:val="18"/>
+              </w:rPr>
+              <w:t>Prediction (out)</w:t>
+            </w:r>
+          </w:p>
+        </w:tc>
+        <w:tc>
+          <w:tcPr>
+            <w:tcW w:w="0" w:type="auto"/>
+            <w:vAlign w:val="center"/>
+          </w:tcPr>
+          <w:p>
+            <w:pPr>
+              <w:pStyle w:val="Default"/>
+              <w:jc w:val="center"/>
+              <w:cnfStyle w:val="000000100000" w:firstRow="0" w:lastRow="0" w:firstColumn="0" w:lastColumn="0" w:oddVBand="0" w:evenVBand="0" w:oddHBand="1" w:evenHBand="0" w:firstRowFirstColumn="0" w:firstRowLastColumn="0" w:lastRowFirstColumn="0" w:lastRowLastColumn="0"/>
+              <w:rPr>
+                <w:sz w:val="18"/>
+                <w:szCs w:val="18"/>
+              </w:rPr>
+            </w:pPr>
+            <w:r>
+              <w:rPr>
+                <w:sz w:val="18"/>
+                <w:szCs w:val="18"/>
+              </w:rPr>
+              <w:t>1x1000</w:t>
+            </w:r>
+          </w:p>
+        </w:tc>
+        <w:tc>
+          <w:tcPr>
+            <w:tcW w:w="0" w:type="auto"/>
+          </w:tcPr>
+          <w:p>
+            <w:pPr>
+              <w:pStyle w:val="Default"/>
+              <w:jc w:val="center"/>
+              <w:cnfStyle w:val="000000100000" w:firstRow="0" w:lastRow="0" w:firstColumn="0" w:lastColumn="0" w:oddVBand="0" w:evenVBand="0" w:oddHBand="1" w:evenHBand="0" w:firstRowFirstColumn="0" w:firstRowLastColumn="0" w:lastRowFirstColumn="0" w:lastRowLastColumn="0"/>
+              <w:rPr>
+                <w:sz w:val="18"/>
+                <w:szCs w:val="18"/>
+              </w:rPr>
+            </w:pPr>
+            <w:r>
+              <w:rPr>
+                <w:sz w:val="18"/>
+                <w:szCs w:val="18"/>
+              </w:rPr>
+              <w:t>-</w:t>
+            </w:r>
+          </w:p>
+        </w:tc>
+        <w:tc>
+          <w:tcPr>
+            <w:tcW w:w="0" w:type="auto"/>
+          </w:tcPr>
+          <w:p>
+            <w:pPr>
+              <w:pStyle w:val="Default"/>
+              <w:jc w:val="center"/>
+              <w:cnfStyle w:val="000000100000" w:firstRow="0" w:lastRow="0" w:firstColumn="0" w:lastColumn="0" w:oddVBand="0" w:evenVBand="0" w:oddHBand="1" w:evenHBand="0" w:firstRowFirstColumn="0" w:firstRowLastColumn="0" w:lastRowFirstColumn="0" w:lastRowLastColumn="0"/>
+              <w:rPr>
+                <w:sz w:val="18"/>
+                <w:szCs w:val="18"/>
+              </w:rPr>
+            </w:pPr>
+            <w:r>
+              <w:rPr>
+                <w:sz w:val="18"/>
+                <w:szCs w:val="18"/>
+              </w:rPr>
+              <w:t>-</w:t>
+            </w:r>
+          </w:p>
+        </w:tc>
+        <w:tc>
+          <w:tcPr>
+            <w:tcW w:w="0" w:type="auto"/>
+          </w:tcPr>
+          <w:p>
+            <w:pPr>
+              <w:pStyle w:val="Default"/>
+              <w:jc w:val="center"/>
+              <w:cnfStyle w:val="000000100000" w:firstRow="0" w:lastRow="0" w:firstColumn="0" w:lastColumn="0" w:oddVBand="0" w:evenVBand="0" w:oddHBand="1" w:evenHBand="0" w:firstRowFirstColumn="0" w:firstRowLastColumn="0" w:lastRowFirstColumn="0" w:lastRowLastColumn="0"/>
+              <w:rPr>
+                <w:sz w:val="18"/>
+                <w:szCs w:val="18"/>
+              </w:rPr>
+            </w:pPr>
+            <w:r>
+              <w:rPr>
+                <w:sz w:val="18"/>
+                <w:szCs w:val="18"/>
+              </w:rPr>
+              <w:t>-</w:t>
+            </w:r>
+          </w:p>
+        </w:tc>
+      </w:tr>
+    </w:tbl>
+    <w:p>
+      <w:pPr>
+        <w:pStyle w:val="ListParagraph"/>
+        <w:rPr>
+          <w:sz w:val="24"/>
+          <w:szCs w:val="24"/>
+        </w:rPr>
+      </w:pPr>
+    </w:p>
+    <w:p>
+      <w:pPr>
+        <w:pStyle w:val="ListParagraph"/>
+        <w:numPr>
+          <w:ilvl w:val="0"/>
+          <w:numId w:val="4"/>
+        </w:numPr>
+        <w:rPr>
+          <w:sz w:val="24"/>
+          <w:szCs w:val="24"/>
+        </w:rPr>
+      </w:pPr>
+      <w:r>
+        <w:rPr>
+          <w:sz w:val="24"/>
+          <w:szCs w:val="24"/>
+        </w:rPr>
+        <w:t>The output of one layer is the input of the sequential layer</w:t>
+      </w:r>
+      <w:r>
+        <w:rPr>
+          <w:sz w:val="24"/>
+          <w:szCs w:val="24"/>
+        </w:rPr>
+        <w:t>.</w:t>
+      </w:r>
+    </w:p>
+    <w:p>
+      <w:pPr>
+        <w:pStyle w:val="ListParagraph"/>
+        <w:numPr>
+          <w:ilvl w:val="0"/>
+          <w:numId w:val="4"/>
+        </w:numPr>
+        <w:rPr>
+          <w:sz w:val="24"/>
+          <w:szCs w:val="24"/>
+        </w:rPr>
+      </w:pPr>
+      <w:r>
+        <w:rPr>
+          <w:sz w:val="24"/>
+          <w:szCs w:val="24"/>
+        </w:rPr>
+        <w:t>The input size, kernel size, stride and padding dictamens the output size of each layer as describes in proviso sections</w:t>
+      </w:r>
+    </w:p>
+    <w:p>
+      <w:pPr>
+        <w:pStyle w:val="ListParagraph"/>
+        <w:numPr>
+          <w:ilvl w:val="0"/>
+          <w:numId w:val="6"/>
+        </w:numPr>
+        <w:rPr>
+          <w:sz w:val="24"/>
+          <w:szCs w:val="24"/>
+        </w:rPr>
+      </w:pPr>
+      <w:r>
+        <w:rPr>
+          <w:sz w:val="24"/>
+          <w:szCs w:val="24"/>
+        </w:rPr>
+        <w:lastRenderedPageBreak/>
+        <w:t xml:space="preserve">overfitting </w:t>
+      </w:r>
+      <w:r>
+        <w:rPr>
+          <w:sz w:val="24"/>
+          <w:szCs w:val="24"/>
+        </w:rPr>
+        <w:t xml:space="preserve">is when our trained </w:t>
+      </w:r>
+      <w:r>
+        <w:rPr>
+          <w:sz w:val="24"/>
+          <w:szCs w:val="24"/>
+        </w:rPr>
+        <w:t>model</w:t>
+      </w:r>
+      <w:r>
+        <w:rPr>
+          <w:sz w:val="24"/>
+          <w:szCs w:val="24"/>
+        </w:rPr>
+        <w:t xml:space="preserve"> (net)</w:t>
+      </w:r>
+      <w:r>
+        <w:rPr>
+          <w:sz w:val="24"/>
+          <w:szCs w:val="24"/>
+        </w:rPr>
+        <w:t xml:space="preserve"> doesn’t generalize well from our training data to unseen data</w:t>
+      </w:r>
+      <w:r>
+        <w:rPr>
+          <w:sz w:val="24"/>
+          <w:szCs w:val="24"/>
+        </w:rPr>
+        <w:t>. When a</w:t>
+      </w:r>
+      <w:r>
+        <w:rPr>
+          <w:sz w:val="24"/>
+          <w:szCs w:val="24"/>
+        </w:rPr>
+        <w:t xml:space="preserve"> model learns the noise</w:t>
+      </w:r>
+      <w:r>
+        <w:rPr>
+          <w:sz w:val="24"/>
+          <w:szCs w:val="24"/>
+        </w:rPr>
+        <w:t xml:space="preserve"> (training set)</w:t>
+      </w:r>
+      <w:r>
+        <w:rPr>
+          <w:sz w:val="24"/>
+          <w:szCs w:val="24"/>
+        </w:rPr>
+        <w:t xml:space="preserve"> instead of the signal </w:t>
+      </w:r>
+      <w:r>
+        <w:rPr>
+          <w:sz w:val="24"/>
+          <w:szCs w:val="24"/>
+        </w:rPr>
+        <w:t>(</w:t>
+      </w:r>
+      <w:r>
+        <w:rPr>
+          <w:sz w:val="24"/>
+          <w:szCs w:val="24"/>
+        </w:rPr>
+        <w:t>observed (true) values</w:t>
+      </w:r>
+      <w:r>
+        <w:rPr>
+          <w:sz w:val="24"/>
+          <w:szCs w:val="24"/>
+        </w:rPr>
+        <w:t>)</w:t>
+      </w:r>
+      <w:r>
+        <w:rPr>
+          <w:sz w:val="24"/>
+          <w:szCs w:val="24"/>
+        </w:rPr>
+        <w:t xml:space="preserve"> is considered “overfit” because it fits the training dataset but has poor fit with new datasets.</w:t>
+      </w:r>
+      <w:r>
+        <w:rPr>
+          <w:sz w:val="24"/>
+          <w:szCs w:val="24"/>
+        </w:rPr>
+        <w:t xml:space="preserve"> We can recognize it f</w:t>
+      </w:r>
+      <w:r>
+        <w:rPr>
+          <w:sz w:val="24"/>
+          <w:szCs w:val="24"/>
+        </w:rPr>
+        <w:t xml:space="preserve">or example, if our model saw 99% accuracy on the training set but only 55% accuracy on the </w:t>
+      </w:r>
+      <w:r>
+        <w:rPr>
+          <w:sz w:val="24"/>
+          <w:szCs w:val="24"/>
+        </w:rPr>
+        <w:t>v</w:t>
+      </w:r>
+      <w:r>
+        <w:rPr>
+          <w:sz w:val="24"/>
+          <w:szCs w:val="24"/>
+        </w:rPr>
+        <w:t xml:space="preserve">alidation </w:t>
+      </w:r>
+      <w:r>
+        <w:rPr>
+          <w:sz w:val="24"/>
+          <w:szCs w:val="24"/>
+        </w:rPr>
+        <w:t>set.</w:t>
+      </w:r>
+    </w:p>
+    <w:p>
+      <w:pPr>
+        <w:pStyle w:val="ListParagraph"/>
+        <w:rPr>
+          <w:sz w:val="24"/>
+          <w:szCs w:val="24"/>
+        </w:rPr>
+      </w:pPr>
+    </w:p>
+    <w:p>
+      <w:pPr>
+        <w:pStyle w:val="ListParagraph"/>
+        <w:ind w:left="360"/>
+        <w:rPr>
+          <w:sz w:val="24"/>
+          <w:szCs w:val="24"/>
+          <w:rtl/>
+        </w:rPr>
+      </w:pPr>
+      <w:r>
+        <w:rPr>
+          <w:sz w:val="24"/>
+          <w:szCs w:val="24"/>
+          <w:lang w:bidi="he-IL"/>
+        </w:rPr>
+        <w:t xml:space="preserve">We can </w:t>
+      </w:r>
+      <w:r>
+        <w:rPr>
+          <w:sz w:val="24"/>
+          <w:szCs w:val="24"/>
+        </w:rPr>
+        <w:t>measure how well each iteration of the model performs</w:t>
+      </w:r>
+      <w:r>
+        <w:rPr>
+          <w:sz w:val="24"/>
+          <w:szCs w:val="24"/>
+        </w:rPr>
+        <w:t xml:space="preserve"> </w:t>
+      </w:r>
+      <w:r>
+        <w:rPr>
+          <w:sz w:val="24"/>
+          <w:szCs w:val="24"/>
+        </w:rPr>
+        <w:t>When training a learning algorithm iteratively</w:t>
+      </w:r>
+      <w:r>
+        <w:rPr>
+          <w:sz w:val="24"/>
+          <w:szCs w:val="24"/>
+        </w:rPr>
+        <w:t>.</w:t>
+      </w:r>
+      <w:r>
+        <w:rPr>
+          <w:rFonts w:hint="cs"/>
+          <w:sz w:val="24"/>
+          <w:szCs w:val="24"/>
+          <w:rtl/>
+          <w:lang w:bidi="he-IL"/>
+        </w:rPr>
+        <w:t xml:space="preserve"> </w:t>
+      </w:r>
+      <w:r>
+        <w:rPr>
+          <w:sz w:val="24"/>
+          <w:szCs w:val="24"/>
+        </w:rPr>
+        <w:t xml:space="preserve">Up until a certain number of iterations, new iterations improve the model. After that point, however, the model’s ability to generalize can weaken as it begins to </w:t>
+      </w:r>
+      <w:r>
+        <w:rPr>
+          <w:sz w:val="24"/>
+          <w:szCs w:val="24"/>
+          <w:u w:val="single"/>
+        </w:rPr>
+        <w:t>overfit</w:t>
+      </w:r>
+      <w:r>
+        <w:rPr>
+          <w:sz w:val="24"/>
+          <w:szCs w:val="24"/>
+        </w:rPr>
+        <w:t xml:space="preserve"> the training data.</w:t>
+      </w:r>
+    </w:p>
+    <w:p>
+      <w:pPr>
+        <w:pStyle w:val="ListParagraph"/>
+        <w:ind w:left="360"/>
+        <w:rPr>
+          <w:sz w:val="24"/>
+          <w:szCs w:val="24"/>
+        </w:rPr>
+      </w:pPr>
+      <w:r>
+        <w:rPr>
+          <w:sz w:val="24"/>
+          <w:szCs w:val="24"/>
+        </w:rPr>
+        <w:t>Early stopping refers stopping the training process before the learner passes that point.</w:t>
+      </w:r>
+    </w:p>
+    <w:p>
+      <w:pPr>
+        <w:jc w:val="center"/>
+        <w:rPr>
+          <w:sz w:val="24"/>
+          <w:szCs w:val="24"/>
+        </w:rPr>
+      </w:pPr>
+      <w:r>
+        <w:rPr>
+          <w:noProof/>
         </w:rPr>
         <w:drawing>
-          <wp:inline distT="0" distB="0" distL="0" distR="0" wp14:anchorId="1AEE0D12" wp14:editId="52841A5D">
-            <wp:extent cx="5943600" cy="5855335"/>
-            <wp:effectExtent l="0" t="0" r="0" b="0"/>
-            <wp:docPr id="1" name="Picture 1"/>
+          <wp:inline distT="0" distB="0" distL="0" distR="0" wp14:anchorId="7BCD0BBC" wp14:editId="496E9F78">
+            <wp:extent cx="2857500" cy="2466975"/>
+            <wp:effectExtent l="0" t="0" r="0" b="9525"/>
+            <wp:docPr id="1" name="Picture 1" descr="Early stopping graphic"/>
             <wp:cNvGraphicFramePr>
               <a:graphicFrameLocks xmlns:a="http://schemas.openxmlformats.org/drawingml/2006/main" noChangeAspect="1"/>
             </wp:cNvGraphicFramePr>
@@ -2434,23 +6809,36 @@
               <a:graphicData uri="http://schemas.openxmlformats.org/drawingml/2006/picture">
                 <pic:pic xmlns:pic="http://schemas.openxmlformats.org/drawingml/2006/picture">
                   <pic:nvPicPr>
-                    <pic:cNvPr id="1" name=""/>
-                    <pic:cNvPicPr/>
+                    <pic:cNvPr id="0" name="Picture 1" descr="Early stopping graphic"/>
+                    <pic:cNvPicPr>
+                      <a:picLocks noChangeAspect="1" noChangeArrowheads="1"/>
+                    </pic:cNvPicPr>
                   </pic:nvPicPr>
                   <pic:blipFill>
-                    <a:blip r:embed="rId9"/>
+                    <a:blip r:embed="rId9">
+                      <a:extLst>
+                        <a:ext uri="{28A0092B-C50C-407E-A947-70E740481C1C}">
+                          <a14:useLocalDpi xmlns:a14="http://schemas.microsoft.com/office/drawing/2010/main" val="0"/>
+                        </a:ext>
+                      </a:extLst>
+                    </a:blip>
+                    <a:srcRect/>
                     <a:stretch>
                       <a:fillRect/>
                     </a:stretch>
                   </pic:blipFill>
-                  <pic:spPr>
+                  <pic:spPr bwMode="auto">
                     <a:xfrm>
                       <a:off x="0" y="0"/>
-                      <a:ext cx="5943600" cy="5855335"/>
+                      <a:ext cx="2857500" cy="2466975"/>
                     </a:xfrm>
                     <a:prstGeom prst="rect">
                       <a:avLst/>
                     </a:prstGeom>
+                    <a:noFill/>
+                    <a:ln>
+                      <a:noFill/>
+                    </a:ln>
                   </pic:spPr>
                 </pic:pic>
               </a:graphicData>
@@ -2458,13 +6846,145 @@
           </wp:inline>
         </w:drawing>
       </w:r>
+    </w:p>
+    <w:p>
+      <w:pPr>
+        <w:pStyle w:val="ListParagraph"/>
+        <w:ind w:left="360" w:firstLine="360"/>
+        <w:rPr>
+          <w:sz w:val="24"/>
+          <w:szCs w:val="24"/>
+        </w:rPr>
+      </w:pPr>
+      <w:r>
+        <w:rPr>
+          <w:sz w:val="24"/>
+          <w:szCs w:val="24"/>
+        </w:rPr>
+        <w:t>In the above graph we can recognize two cases:</w:t>
+      </w:r>
+    </w:p>
+    <w:p>
+      <w:pPr>
+        <w:pStyle w:val="ListParagraph"/>
+        <w:numPr>
+          <w:ilvl w:val="0"/>
+          <w:numId w:val="7"/>
+        </w:numPr>
+        <w:rPr>
+          <w:sz w:val="24"/>
+          <w:szCs w:val="24"/>
+        </w:rPr>
+      </w:pPr>
+      <w:r>
+        <w:rPr>
+          <w:sz w:val="24"/>
+          <w:szCs w:val="24"/>
+        </w:rPr>
+        <w:t>The error (accuracy) of the Training set which decrease as monotonously as the number of</w:t>
+      </w:r>
       <w:bookmarkStart w:id="0" w:name="_GoBack"/>
       <w:bookmarkEnd w:id="0"/>
+      <w:r>
+        <w:rPr>
+          <w:sz w:val="24"/>
+          <w:szCs w:val="24"/>
+        </w:rPr>
+        <w:t xml:space="preserve"> iterations.</w:t>
+      </w:r>
     </w:p>
     <w:p>
       <w:pPr>
         <w:pStyle w:val="ListParagraph"/>
+        <w:numPr>
+          <w:ilvl w:val="0"/>
+          <w:numId w:val="7"/>
+        </w:numPr>
+        <w:rPr>
+          <w:sz w:val="24"/>
+          <w:szCs w:val="24"/>
+        </w:rPr>
+      </w:pPr>
+      <w:r>
+        <w:rPr>
+          <w:sz w:val="24"/>
+          <w:szCs w:val="24"/>
+        </w:rPr>
+        <w:t xml:space="preserve">The error of the Validation set </w:t>
+      </w:r>
+      <w:r>
+        <w:rPr>
+          <w:sz w:val="24"/>
+          <w:szCs w:val="24"/>
+          <w:lang w:bidi="he-IL"/>
+        </w:rPr>
+        <w:t xml:space="preserve">which from a </w:t>
+      </w:r>
+      <w:r>
+        <w:rPr>
+          <w:sz w:val="24"/>
+          <w:szCs w:val="24"/>
+          <w:lang w:bidi="he-IL"/>
+        </w:rPr>
+        <w:t>certain</w:t>
+      </w:r>
+      <w:r>
+        <w:rPr>
+          <w:sz w:val="24"/>
+          <w:szCs w:val="24"/>
+          <w:lang w:bidi="he-IL"/>
+        </w:rPr>
+        <w:t xml:space="preserve"> </w:t>
+      </w:r>
+      <w:r>
+        <w:rPr>
+          <w:sz w:val="24"/>
+          <w:szCs w:val="24"/>
+          <w:lang w:bidi="he-IL"/>
+        </w:rPr>
+        <w:t>point</w:t>
+      </w:r>
+      <w:r>
+        <w:rPr>
+          <w:sz w:val="24"/>
+          <w:szCs w:val="24"/>
+          <w:lang w:bidi="he-IL"/>
+        </w:rPr>
+        <w:t xml:space="preserve"> begins to increase as the iterations </w:t>
+      </w:r>
+      <w:r>
+        <w:rPr>
+          <w:sz w:val="24"/>
+          <w:szCs w:val="24"/>
+          <w:lang w:bidi="he-IL"/>
+        </w:rPr>
+        <w:t>continue.</w:t>
+      </w:r>
+    </w:p>
+    <w:p>
+      <w:pPr>
+        <w:ind w:left="720"/>
+        <w:rPr>
+          <w:sz w:val="24"/>
+          <w:szCs w:val="24"/>
+        </w:rPr>
+      </w:pPr>
+      <w:r>
+        <w:rPr>
+          <w:sz w:val="24"/>
+          <w:szCs w:val="24"/>
+        </w:rPr>
+        <w:t>Our goal when building our learning algorithm is to recognize this point and make sure we not passing it.</w:t>
+      </w:r>
+    </w:p>
+    <w:p>
+      <w:pPr>
+        <w:pStyle w:val="ListParagraph"/>
         <w:ind w:left="2160"/>
+        <w:rPr>
+          <w:sz w:val="24"/>
+          <w:szCs w:val="24"/>
+        </w:rPr>
       </w:pPr>
     </w:p>
     <w:sectPr>
@@ -2620,6 +7140,270 @@
     </w:lvl>
   </w:abstractNum>
   <w:abstractNum w:abstractNumId="1" w15:restartNumberingAfterBreak="0">
+    <w:nsid w:val="28B85ECC"/>
+    <w:multiLevelType w:val="hybridMultilevel"/>
+    <w:tmpl w:val="5092832C"/>
+    <w:lvl w:ilvl="0" w:tplc="0F94EF02">
+      <w:start w:val="5"/>
+      <w:numFmt w:val="decimal"/>
+      <w:lvlText w:val="%1."/>
+      <w:lvlJc w:val="left"/>
+      <w:pPr>
+        <w:ind w:left="360" w:hanging="360"/>
+      </w:pPr>
+      <w:rPr>
+        <w:rFonts w:hint="default"/>
+      </w:rPr>
+    </w:lvl>
+    <w:lvl w:ilvl="1" w:tplc="04090019">
+      <w:start w:val="1"/>
+      <w:numFmt w:val="lowerLetter"/>
+      <w:lvlText w:val="%2."/>
+      <w:lvlJc w:val="left"/>
+      <w:pPr>
+        <w:ind w:left="1080" w:hanging="360"/>
+      </w:pPr>
+    </w:lvl>
+    <w:lvl w:ilvl="2" w:tplc="0409001B" w:tentative="1">
+      <w:start w:val="1"/>
+      <w:numFmt w:val="lowerRoman"/>
+      <w:lvlText w:val="%3."/>
+      <w:lvlJc w:val="right"/>
+      <w:pPr>
+        <w:ind w:left="1800" w:hanging="180"/>
+      </w:pPr>
+    </w:lvl>
+    <w:lvl w:ilvl="3" w:tplc="0409000F" w:tentative="1">
+      <w:start w:val="1"/>
+      <w:numFmt w:val="decimal"/>
+      <w:lvlText w:val="%4."/>
+      <w:lvlJc w:val="left"/>
+      <w:pPr>
+        <w:ind w:left="2520" w:hanging="360"/>
+      </w:pPr>
+    </w:lvl>
+    <w:lvl w:ilvl="4" w:tplc="04090019" w:tentative="1">
+      <w:start w:val="1"/>
+      <w:numFmt w:val="lowerLetter"/>
+      <w:lvlText w:val="%5."/>
+      <w:lvlJc w:val="left"/>
+      <w:pPr>
+        <w:ind w:left="3240" w:hanging="360"/>
+      </w:pPr>
+    </w:lvl>
+    <w:lvl w:ilvl="5" w:tplc="0409001B" w:tentative="1">
+      <w:start w:val="1"/>
+      <w:numFmt w:val="lowerRoman"/>
+      <w:lvlText w:val="%6."/>
+      <w:lvlJc w:val="right"/>
+      <w:pPr>
+        <w:ind w:left="3960" w:hanging="180"/>
+      </w:pPr>
+    </w:lvl>
+    <w:lvl w:ilvl="6" w:tplc="0409000F" w:tentative="1">
+      <w:start w:val="1"/>
+      <w:numFmt w:val="decimal"/>
+      <w:lvlText w:val="%7."/>
+      <w:lvlJc w:val="left"/>
+      <w:pPr>
+        <w:ind w:left="4680" w:hanging="360"/>
+      </w:pPr>
+    </w:lvl>
+    <w:lvl w:ilvl="7" w:tplc="04090019" w:tentative="1">
+      <w:start w:val="1"/>
+      <w:numFmt w:val="lowerLetter"/>
+      <w:lvlText w:val="%8."/>
+      <w:lvlJc w:val="left"/>
+      <w:pPr>
+        <w:ind w:left="5400" w:hanging="360"/>
+      </w:pPr>
+    </w:lvl>
+    <w:lvl w:ilvl="8" w:tplc="0409001B" w:tentative="1">
+      <w:start w:val="1"/>
+      <w:numFmt w:val="lowerRoman"/>
+      <w:lvlText w:val="%9."/>
+      <w:lvlJc w:val="right"/>
+      <w:pPr>
+        <w:ind w:left="6120" w:hanging="180"/>
+      </w:pPr>
+    </w:lvl>
+  </w:abstractNum>
+  <w:abstractNum w:abstractNumId="2" w15:restartNumberingAfterBreak="0">
+    <w:nsid w:val="44791E61"/>
+    <w:multiLevelType w:val="hybridMultilevel"/>
+    <w:tmpl w:val="79DEC796"/>
+    <w:lvl w:ilvl="0" w:tplc="0409000F">
+      <w:start w:val="1"/>
+      <w:numFmt w:val="decimal"/>
+      <w:lvlText w:val="%1."/>
+      <w:lvlJc w:val="left"/>
+      <w:pPr>
+        <w:ind w:left="720" w:hanging="360"/>
+      </w:pPr>
+    </w:lvl>
+    <w:lvl w:ilvl="1" w:tplc="04090019" w:tentative="1">
+      <w:start w:val="1"/>
+      <w:numFmt w:val="lowerLetter"/>
+      <w:lvlText w:val="%2."/>
+      <w:lvlJc w:val="left"/>
+      <w:pPr>
+        <w:ind w:left="1440" w:hanging="360"/>
+      </w:pPr>
+    </w:lvl>
+    <w:lvl w:ilvl="2" w:tplc="0409001B" w:tentative="1">
+      <w:start w:val="1"/>
+      <w:numFmt w:val="lowerRoman"/>
+      <w:lvlText w:val="%3."/>
+      <w:lvlJc w:val="right"/>
+      <w:pPr>
+        <w:ind w:left="2160" w:hanging="180"/>
+      </w:pPr>
+    </w:lvl>
+    <w:lvl w:ilvl="3" w:tplc="0409000F" w:tentative="1">
+      <w:start w:val="1"/>
+      <w:numFmt w:val="decimal"/>
+      <w:lvlText w:val="%4."/>
+      <w:lvlJc w:val="left"/>
+      <w:pPr>
+        <w:ind w:left="2880" w:hanging="360"/>
+      </w:pPr>
+    </w:lvl>
+    <w:lvl w:ilvl="4" w:tplc="04090019" w:tentative="1">
+      <w:start w:val="1"/>
+      <w:numFmt w:val="lowerLetter"/>
+      <w:lvlText w:val="%5."/>
+      <w:lvlJc w:val="left"/>
+      <w:pPr>
+        <w:ind w:left="3600" w:hanging="360"/>
+      </w:pPr>
+    </w:lvl>
+    <w:lvl w:ilvl="5" w:tplc="0409001B" w:tentative="1">
+      <w:start w:val="1"/>
+      <w:numFmt w:val="lowerRoman"/>
+      <w:lvlText w:val="%6."/>
+      <w:lvlJc w:val="right"/>
+      <w:pPr>
+        <w:ind w:left="4320" w:hanging="180"/>
+      </w:pPr>
+    </w:lvl>
+    <w:lvl w:ilvl="6" w:tplc="0409000F" w:tentative="1">
+      <w:start w:val="1"/>
+      <w:numFmt w:val="decimal"/>
+      <w:lvlText w:val="%7."/>
+      <w:lvlJc w:val="left"/>
+      <w:pPr>
+        <w:ind w:left="5040" w:hanging="360"/>
+      </w:pPr>
+    </w:lvl>
+    <w:lvl w:ilvl="7" w:tplc="04090019" w:tentative="1">
+      <w:start w:val="1"/>
+      <w:numFmt w:val="lowerLetter"/>
+      <w:lvlText w:val="%8."/>
+      <w:lvlJc w:val="left"/>
+      <w:pPr>
+        <w:ind w:left="5760" w:hanging="360"/>
+      </w:pPr>
+    </w:lvl>
+    <w:lvl w:ilvl="8" w:tplc="0409001B" w:tentative="1">
+      <w:start w:val="1"/>
+      <w:numFmt w:val="lowerRoman"/>
+      <w:lvlText w:val="%9."/>
+      <w:lvlJc w:val="right"/>
+      <w:pPr>
+        <w:ind w:left="6480" w:hanging="180"/>
+      </w:pPr>
+    </w:lvl>
+  </w:abstractNum>
+  <w:abstractNum w:abstractNumId="3" w15:restartNumberingAfterBreak="0">
+    <w:nsid w:val="4E431E4D"/>
+    <w:multiLevelType w:val="hybridMultilevel"/>
+    <w:tmpl w:val="B07AA65A"/>
+    <w:lvl w:ilvl="0" w:tplc="0F94EF02">
+      <w:start w:val="1"/>
+      <w:numFmt w:val="decimal"/>
+      <w:lvlText w:val="%1."/>
+      <w:lvlJc w:val="left"/>
+      <w:pPr>
+        <w:ind w:left="1080" w:hanging="360"/>
+      </w:pPr>
+      <w:rPr>
+        <w:rFonts w:hint="default"/>
+      </w:rPr>
+    </w:lvl>
+    <w:lvl w:ilvl="1" w:tplc="04090019" w:tentative="1">
+      <w:start w:val="1"/>
+      <w:numFmt w:val="lowerLetter"/>
+      <w:lvlText w:val="%2."/>
+      <w:lvlJc w:val="left"/>
+      <w:pPr>
+        <w:ind w:left="1800" w:hanging="360"/>
+      </w:pPr>
+    </w:lvl>
+    <w:lvl w:ilvl="2" w:tplc="0409001B" w:tentative="1">
+      <w:start w:val="1"/>
+      <w:numFmt w:val="lowerRoman"/>
+      <w:lvlText w:val="%3."/>
+      <w:lvlJc w:val="right"/>
+      <w:pPr>
+        <w:ind w:left="2520" w:hanging="180"/>
+      </w:pPr>
+    </w:lvl>
+    <w:lvl w:ilvl="3" w:tplc="0409000F" w:tentative="1">
+      <w:start w:val="1"/>
+      <w:numFmt w:val="decimal"/>
+      <w:lvlText w:val="%4."/>
+      <w:lvlJc w:val="left"/>
+      <w:pPr>
+        <w:ind w:left="3240" w:hanging="360"/>
+      </w:pPr>
+    </w:lvl>
+    <w:lvl w:ilvl="4" w:tplc="04090019" w:tentative="1">
+      <w:start w:val="1"/>
+      <w:numFmt w:val="lowerLetter"/>
+      <w:lvlText w:val="%5."/>
+      <w:lvlJc w:val="left"/>
+      <w:pPr>
+        <w:ind w:left="3960" w:hanging="360"/>
+      </w:pPr>
+    </w:lvl>
+    <w:lvl w:ilvl="5" w:tplc="0409001B" w:tentative="1">
+      <w:start w:val="1"/>
+      <w:numFmt w:val="lowerRoman"/>
+      <w:lvlText w:val="%6."/>
+      <w:lvlJc w:val="right"/>
+      <w:pPr>
+        <w:ind w:left="4680" w:hanging="180"/>
+      </w:pPr>
+    </w:lvl>
+    <w:lvl w:ilvl="6" w:tplc="0409000F" w:tentative="1">
+      <w:start w:val="1"/>
+      <w:numFmt w:val="decimal"/>
+      <w:lvlText w:val="%7."/>
+      <w:lvlJc w:val="left"/>
+      <w:pPr>
+        <w:ind w:left="5400" w:hanging="360"/>
+      </w:pPr>
+    </w:lvl>
+    <w:lvl w:ilvl="7" w:tplc="04090019" w:tentative="1">
+      <w:start w:val="1"/>
+      <w:numFmt w:val="lowerLetter"/>
+      <w:lvlText w:val="%8."/>
+      <w:lvlJc w:val="left"/>
+      <w:pPr>
+        <w:ind w:left="6120" w:hanging="360"/>
+      </w:pPr>
+    </w:lvl>
+    <w:lvl w:ilvl="8" w:tplc="0409001B" w:tentative="1">
+      <w:start w:val="1"/>
+      <w:numFmt w:val="lowerRoman"/>
+      <w:lvlText w:val="%9."/>
+      <w:lvlJc w:val="right"/>
+      <w:pPr>
+        <w:ind w:left="6840" w:hanging="180"/>
+      </w:pPr>
+    </w:lvl>
+  </w:abstractNum>
+  <w:abstractNum w:abstractNumId="4" w15:restartNumberingAfterBreak="0">
     <w:nsid w:val="5199155F"/>
     <w:multiLevelType w:val="hybridMultilevel"/>
     <w:tmpl w:val="077C7E42"/>
@@ -2629,7 +7413,7 @@
       <w:lvlText w:val="%1."/>
       <w:lvlJc w:val="left"/>
       <w:pPr>
-        <w:ind w:left="720" w:hanging="360"/>
+        <w:ind w:left="360" w:hanging="360"/>
       </w:pPr>
       <w:rPr>
         <w:rFonts w:ascii="David" w:hAnsi="David" w:cs="David" w:hint="default"/>
@@ -2642,7 +7426,7 @@
       <w:lvlText w:val="%2."/>
       <w:lvlJc w:val="left"/>
       <w:pPr>
-        <w:ind w:left="1440" w:hanging="360"/>
+        <w:ind w:left="1080" w:hanging="360"/>
       </w:pPr>
     </w:lvl>
     <w:lvl w:ilvl="2" w:tplc="0409001B" w:tentative="1">
@@ -2651,7 +7435,7 @@
       <w:lvlText w:val="%3."/>
       <w:lvlJc w:val="right"/>
       <w:pPr>
-        <w:ind w:left="2160" w:hanging="180"/>
+        <w:ind w:left="1800" w:hanging="180"/>
       </w:pPr>
     </w:lvl>
     <w:lvl w:ilvl="3" w:tplc="0409000F" w:tentative="1">
@@ -2660,7 +7444,7 @@
       <w:lvlText w:val="%4."/>
       <w:lvlJc w:val="left"/>
       <w:pPr>
-        <w:ind w:left="2880" w:hanging="360"/>
+        <w:ind w:left="2520" w:hanging="360"/>
       </w:pPr>
     </w:lvl>
     <w:lvl w:ilvl="4" w:tplc="04090019" w:tentative="1">
@@ -2669,7 +7453,7 @@
       <w:lvlText w:val="%5."/>
       <w:lvlJc w:val="left"/>
       <w:pPr>
-        <w:ind w:left="3600" w:hanging="360"/>
+        <w:ind w:left="3240" w:hanging="360"/>
       </w:pPr>
     </w:lvl>
     <w:lvl w:ilvl="5" w:tplc="0409001B" w:tentative="1">
@@ -2678,7 +7462,7 @@
       <w:lvlText w:val="%6."/>
       <w:lvlJc w:val="right"/>
       <w:pPr>
-        <w:ind w:left="4320" w:hanging="180"/>
+        <w:ind w:left="3960" w:hanging="180"/>
       </w:pPr>
     </w:lvl>
     <w:lvl w:ilvl="6" w:tplc="0409000F" w:tentative="1">
@@ -2687,7 +7471,7 @@
       <w:lvlText w:val="%7."/>
       <w:lvlJc w:val="left"/>
       <w:pPr>
-        <w:ind w:left="5040" w:hanging="360"/>
+        <w:ind w:left="4680" w:hanging="360"/>
       </w:pPr>
     </w:lvl>
     <w:lvl w:ilvl="7" w:tplc="04090019" w:tentative="1">
@@ -2696,7 +7480,7 @@
       <w:lvlText w:val="%8."/>
       <w:lvlJc w:val="left"/>
       <w:pPr>
-        <w:ind w:left="5760" w:hanging="360"/>
+        <w:ind w:left="5400" w:hanging="360"/>
       </w:pPr>
     </w:lvl>
     <w:lvl w:ilvl="8" w:tplc="0409001B" w:tentative="1">
@@ -2705,11 +7489,11 @@
       <w:lvlText w:val="%9."/>
       <w:lvlJc w:val="right"/>
       <w:pPr>
-        <w:ind w:left="6480" w:hanging="180"/>
+        <w:ind w:left="6120" w:hanging="180"/>
       </w:pPr>
     </w:lvl>
   </w:abstractNum>
-  <w:abstractNum w:abstractNumId="2" w15:restartNumberingAfterBreak="0">
+  <w:abstractNum w:abstractNumId="5" w15:restartNumberingAfterBreak="0">
     <w:nsid w:val="5B714BBF"/>
     <w:multiLevelType w:val="hybridMultilevel"/>
     <w:tmpl w:val="AF4EB56E"/>
@@ -2744,7 +7528,7 @@
         <w:ind w:left="2160" w:hanging="180"/>
       </w:pPr>
     </w:lvl>
-    <w:lvl w:ilvl="3" w:tplc="0409000F" w:tentative="1">
+    <w:lvl w:ilvl="3" w:tplc="0409000F">
       <w:start w:val="1"/>
       <w:numFmt w:val="decimal"/>
       <w:lvlText w:val="%4."/>
@@ -2799,14 +7583,139 @@
       </w:pPr>
     </w:lvl>
   </w:abstractNum>
+  <w:abstractNum w:abstractNumId="6" w15:restartNumberingAfterBreak="0">
+    <w:nsid w:val="6BA27EA1"/>
+    <w:multiLevelType w:val="hybridMultilevel"/>
+    <w:tmpl w:val="0770C4E2"/>
+    <w:lvl w:ilvl="0" w:tplc="04090001">
+      <w:start w:val="1"/>
+      <w:numFmt w:val="bullet"/>
+      <w:lvlText w:val=""/>
+      <w:lvlJc w:val="left"/>
+      <w:pPr>
+        <w:ind w:left="720" w:hanging="360"/>
+      </w:pPr>
+      <w:rPr>
+        <w:rFonts w:ascii="Symbol" w:hAnsi="Symbol" w:hint="default"/>
+      </w:rPr>
+    </w:lvl>
+    <w:lvl w:ilvl="1" w:tplc="04090003" w:tentative="1">
+      <w:start w:val="1"/>
+      <w:numFmt w:val="bullet"/>
+      <w:lvlText w:val="o"/>
+      <w:lvlJc w:val="left"/>
+      <w:pPr>
+        <w:ind w:left="1440" w:hanging="360"/>
+      </w:pPr>
+      <w:rPr>
+        <w:rFonts w:ascii="Courier New" w:hAnsi="Courier New" w:cs="Courier New" w:hint="default"/>
+      </w:rPr>
+    </w:lvl>
+    <w:lvl w:ilvl="2" w:tplc="04090005" w:tentative="1">
+      <w:start w:val="1"/>
+      <w:numFmt w:val="bullet"/>
+      <w:lvlText w:val=""/>
+      <w:lvlJc w:val="left"/>
+      <w:pPr>
+        <w:ind w:left="2160" w:hanging="360"/>
+      </w:pPr>
+      <w:rPr>
+        <w:rFonts w:ascii="Wingdings" w:hAnsi="Wingdings" w:hint="default"/>
+      </w:rPr>
+    </w:lvl>
+    <w:lvl w:ilvl="3" w:tplc="04090001" w:tentative="1">
+      <w:start w:val="1"/>
+      <w:numFmt w:val="bullet"/>
+      <w:lvlText w:val=""/>
+      <w:lvlJc w:val="left"/>
+      <w:pPr>
+        <w:ind w:left="2880" w:hanging="360"/>
+      </w:pPr>
+      <w:rPr>
+        <w:rFonts w:ascii="Symbol" w:hAnsi="Symbol" w:hint="default"/>
+      </w:rPr>
+    </w:lvl>
+    <w:lvl w:ilvl="4" w:tplc="04090003" w:tentative="1">
+      <w:start w:val="1"/>
+      <w:numFmt w:val="bullet"/>
+      <w:lvlText w:val="o"/>
+      <w:lvlJc w:val="left"/>
+      <w:pPr>
+        <w:ind w:left="3600" w:hanging="360"/>
+      </w:pPr>
+      <w:rPr>
+        <w:rFonts w:ascii="Courier New" w:hAnsi="Courier New" w:cs="Courier New" w:hint="default"/>
+      </w:rPr>
+    </w:lvl>
+    <w:lvl w:ilvl="5" w:tplc="04090005" w:tentative="1">
+      <w:start w:val="1"/>
+      <w:numFmt w:val="bullet"/>
+      <w:lvlText w:val=""/>
+      <w:lvlJc w:val="left"/>
+      <w:pPr>
+        <w:ind w:left="4320" w:hanging="360"/>
+      </w:pPr>
+      <w:rPr>
+        <w:rFonts w:ascii="Wingdings" w:hAnsi="Wingdings" w:hint="default"/>
+      </w:rPr>
+    </w:lvl>
+    <w:lvl w:ilvl="6" w:tplc="04090001" w:tentative="1">
+      <w:start w:val="1"/>
+      <w:numFmt w:val="bullet"/>
+      <w:lvlText w:val=""/>
+      <w:lvlJc w:val="left"/>
+      <w:pPr>
+        <w:ind w:left="5040" w:hanging="360"/>
+      </w:pPr>
+      <w:rPr>
+        <w:rFonts w:ascii="Symbol" w:hAnsi="Symbol" w:hint="default"/>
+      </w:rPr>
+    </w:lvl>
+    <w:lvl w:ilvl="7" w:tplc="04090003" w:tentative="1">
+      <w:start w:val="1"/>
+      <w:numFmt w:val="bullet"/>
+      <w:lvlText w:val="o"/>
+      <w:lvlJc w:val="left"/>
+      <w:pPr>
+        <w:ind w:left="5760" w:hanging="360"/>
+      </w:pPr>
+      <w:rPr>
+        <w:rFonts w:ascii="Courier New" w:hAnsi="Courier New" w:cs="Courier New" w:hint="default"/>
+      </w:rPr>
+    </w:lvl>
+    <w:lvl w:ilvl="8" w:tplc="04090005" w:tentative="1">
+      <w:start w:val="1"/>
+      <w:numFmt w:val="bullet"/>
+      <w:lvlText w:val=""/>
+      <w:lvlJc w:val="left"/>
+      <w:pPr>
+        <w:ind w:left="6480" w:hanging="360"/>
+      </w:pPr>
+      <w:rPr>
+        <w:rFonts w:ascii="Wingdings" w:hAnsi="Wingdings" w:hint="default"/>
+      </w:rPr>
+    </w:lvl>
+  </w:abstractNum>
   <w:num w:numId="1">
-    <w:abstractNumId w:val="2"/>
+    <w:abstractNumId w:val="5"/>
   </w:num>
   <w:num w:numId="2">
     <w:abstractNumId w:val="0"/>
   </w:num>
   <w:num w:numId="3">
+    <w:abstractNumId w:val="4"/>
+  </w:num>
+  <w:num w:numId="4">
+    <w:abstractNumId w:val="6"/>
+  </w:num>
+  <w:num w:numId="5">
+    <w:abstractNumId w:val="2"/>
+  </w:num>
+  <w:num w:numId="6">
     <w:abstractNumId w:val="1"/>
+  </w:num>
+  <w:num w:numId="7">
+    <w:abstractNumId w:val="3"/>
   </w:num>
 </w:numbering>
 </file>

--- a/HW1.docx
+++ b/HW1.docx
@@ -2761,15 +2761,7 @@
               <w:sz w:val="24"/>
               <w:szCs w:val="24"/>
             </w:rPr>
-            <m:t xml:space="preserve">  </m:t>
-          </m:r>
-          <m:r>
-            <w:rPr>
-              <w:rFonts w:ascii="Cambria Math" w:hAnsi="Cambria Math"/>
-              <w:sz w:val="24"/>
-              <w:szCs w:val="24"/>
-            </w:rPr>
-            <m:t>4.1111 4.7778</m:t>
+            <m:t xml:space="preserve">  4.1111 4.7778</m:t>
           </m:r>
         </m:oMath>
       </m:oMathPara>
@@ -3643,35 +3635,7 @@
                 <w:sz w:val="18"/>
                 <w:szCs w:val="18"/>
               </w:rPr>
-              <w:t>(</w:t>
-            </w:r>
-            <w:r>
-              <w:rPr>
-                <w:sz w:val="18"/>
-                <w:szCs w:val="18"/>
-              </w:rPr>
-              <w:t>2</w:t>
-            </w:r>
-            <w:r>
-              <w:rPr>
-                <w:sz w:val="18"/>
-                <w:szCs w:val="18"/>
-              </w:rPr>
-              <w:t xml:space="preserve">, </w:t>
-            </w:r>
-            <w:r>
-              <w:rPr>
-                <w:sz w:val="18"/>
-                <w:szCs w:val="18"/>
-              </w:rPr>
-              <w:t>2</w:t>
-            </w:r>
-            <w:r>
-              <w:rPr>
-                <w:sz w:val="18"/>
-                <w:szCs w:val="18"/>
-              </w:rPr>
-              <w:t>)</w:t>
+              <w:t>(2, 2)</w:t>
             </w:r>
           </w:p>
         </w:tc>
@@ -6663,14 +6627,7 @@
           <w:sz w:val="24"/>
           <w:szCs w:val="24"/>
         </w:rPr>
-        <w:t>v</w:t>
-      </w:r>
-      <w:r>
-        <w:rPr>
-          <w:sz w:val="24"/>
-          <w:szCs w:val="24"/>
-        </w:rPr>
-        <w:t xml:space="preserve">alidation </w:t>
+        <w:t xml:space="preserve">validation </w:t>
       </w:r>
       <w:r>
         <w:rPr>
@@ -6712,21 +6669,7 @@
           <w:sz w:val="24"/>
           <w:szCs w:val="24"/>
         </w:rPr>
-        <w:t>measure how well each iteration of the model performs</w:t>
-      </w:r>
-      <w:r>
-        <w:rPr>
-          <w:sz w:val="24"/>
-          <w:szCs w:val="24"/>
-        </w:rPr>
-        <w:t xml:space="preserve"> </w:t>
-      </w:r>
-      <w:r>
-        <w:rPr>
-          <w:sz w:val="24"/>
-          <w:szCs w:val="24"/>
-        </w:rPr>
-        <w:t>When training a learning algorithm iteratively</w:t>
+        <w:t>measure how well each iteration of the model performs When training a learning algorithm iteratively</w:t>
       </w:r>
       <w:r>
         <w:rPr>
@@ -6881,16 +6824,7 @@
           <w:sz w:val="24"/>
           <w:szCs w:val="24"/>
         </w:rPr>
-        <w:t>The error (accuracy) of the Training set which decrease as monotonously as the number of</w:t>
-      </w:r>
-      <w:bookmarkStart w:id="0" w:name="_GoBack"/>
-      <w:bookmarkEnd w:id="0"/>
-      <w:r>
-        <w:rPr>
-          <w:sz w:val="24"/>
-          <w:szCs w:val="24"/>
-        </w:rPr>
-        <w:t xml:space="preserve"> iterations.</w:t>
+        <w:t>The error (accuracy) of the Training set which decrease as monotonously as the number of iterations.</w:t>
       </w:r>
     </w:p>
     <w:p>
@@ -6979,11 +6913,1164 @@
     </w:p>
     <w:p>
       <w:pPr>
+        <w:rPr>
+          <w:sz w:val="24"/>
+          <w:szCs w:val="24"/>
+        </w:rPr>
+      </w:pPr>
+      <w:r>
+        <w:rPr>
+          <w:sz w:val="24"/>
+          <w:szCs w:val="24"/>
+        </w:rPr>
+        <w:br w:type="page"/>
+      </w:r>
+    </w:p>
+    <w:p>
+      <w:pPr>
+        <w:rPr>
+          <w:b/>
+          <w:bCs/>
+          <w:sz w:val="24"/>
+          <w:szCs w:val="24"/>
+          <w:u w:val="single"/>
+        </w:rPr>
+      </w:pPr>
+      <w:r>
+        <w:rPr>
+          <w:b/>
+          <w:bCs/>
+          <w:sz w:val="24"/>
+          <w:szCs w:val="24"/>
+          <w:u w:val="single"/>
+        </w:rPr>
+        <w:lastRenderedPageBreak/>
+        <w:t xml:space="preserve">Task 2: Edge </w:t>
+      </w:r>
+      <w:r>
+        <w:rPr>
+          <w:b/>
+          <w:bCs/>
+          <w:sz w:val="24"/>
+          <w:szCs w:val="24"/>
+          <w:u w:val="single"/>
+        </w:rPr>
+        <w:t>detection</w:t>
+      </w:r>
+    </w:p>
+    <w:p>
+      <w:pPr>
         <w:pStyle w:val="ListParagraph"/>
-        <w:ind w:left="2160"/>
-        <w:rPr>
-          <w:sz w:val="24"/>
-          <w:szCs w:val="24"/>
+        <w:numPr>
+          <w:ilvl w:val="0"/>
+          <w:numId w:val="8"/>
+        </w:numPr>
+        <w:rPr>
+          <w:sz w:val="24"/>
+          <w:szCs w:val="24"/>
+        </w:rPr>
+      </w:pPr>
+    </w:p>
+    <w:p>
+      <w:pPr>
+        <w:pStyle w:val="ListParagraph"/>
+        <w:numPr>
+          <w:ilvl w:val="0"/>
+          <w:numId w:val="9"/>
+        </w:numPr>
+        <w:rPr>
+          <w:rFonts w:ascii="Cambria Math" w:hAnsi="Cambria Math"/>
+          <w:sz w:val="24"/>
+          <w:szCs w:val="24"/>
+        </w:rPr>
+      </w:pPr>
+      <w:r>
+        <w:rPr>
+          <w:sz w:val="24"/>
+          <w:szCs w:val="24"/>
+        </w:rPr>
+        <w:t>We will explain the way of operation of each of the three detectors:</w:t>
+      </w:r>
+    </w:p>
+    <w:p>
+      <w:pPr>
+        <w:pStyle w:val="ListParagraph"/>
+        <w:numPr>
+          <w:ilvl w:val="1"/>
+          <w:numId w:val="9"/>
+        </w:numPr>
+        <w:rPr>
+          <w:rFonts w:ascii="Cambria Math" w:hAnsi="Cambria Math"/>
+          <w:sz w:val="24"/>
+          <w:szCs w:val="24"/>
+        </w:rPr>
+      </w:pPr>
+      <w:r>
+        <w:rPr>
+          <w:rFonts w:ascii="Cambria Math" w:hAnsi="Cambria Math"/>
+          <w:sz w:val="24"/>
+          <w:szCs w:val="24"/>
+          <w:u w:val="single"/>
+        </w:rPr>
+        <w:t>Gaussian-Laplace:</w:t>
+      </w:r>
+      <w:r>
+        <w:rPr>
+          <w:rFonts w:ascii="Cambria Math" w:hAnsi="Cambria Math"/>
+          <w:sz w:val="24"/>
+          <w:szCs w:val="24"/>
+        </w:rPr>
+        <w:t xml:space="preserve"> </w:t>
+      </w:r>
+      <w:r>
+        <w:rPr>
+          <w:rFonts w:ascii="Cambria Math" w:hAnsi="Cambria Math"/>
+          <w:sz w:val="24"/>
+          <w:szCs w:val="24"/>
+        </w:rPr>
+        <w:t xml:space="preserve">highlights regions of rapid intensity change and is therefore used for edge detection. It calculates the Laplacian of the image given by the relation, </w:t>
+      </w:r>
+      <m:oMath>
+        <m:r>
+          <m:rPr>
+            <m:sty m:val="p"/>
+          </m:rPr>
+          <w:rPr>
+            <w:rFonts w:ascii="Cambria Math" w:hAnsi="Cambria Math"/>
+            <w:sz w:val="24"/>
+            <w:szCs w:val="24"/>
+          </w:rPr>
+          <m:t xml:space="preserve">out= </m:t>
+        </m:r>
+        <m:f>
+          <m:fPr>
+            <m:ctrlPr>
+              <w:rPr>
+                <w:rFonts w:ascii="Cambria Math" w:hAnsi="Cambria Math"/>
+                <w:sz w:val="24"/>
+                <w:szCs w:val="24"/>
+              </w:rPr>
+            </m:ctrlPr>
+          </m:fPr>
+          <m:num>
+            <m:sSup>
+              <m:sSupPr>
+                <m:ctrlPr>
+                  <w:rPr>
+                    <w:rFonts w:ascii="Cambria Math" w:hAnsi="Cambria Math"/>
+                    <w:i/>
+                    <w:sz w:val="24"/>
+                    <w:szCs w:val="24"/>
+                  </w:rPr>
+                </m:ctrlPr>
+              </m:sSupPr>
+              <m:e>
+                <m:r>
+                  <w:rPr>
+                    <w:rFonts w:ascii="Cambria Math" w:hAnsi="Cambria Math"/>
+                    <w:sz w:val="24"/>
+                    <w:szCs w:val="24"/>
+                  </w:rPr>
+                  <m:t>∂</m:t>
+                </m:r>
+              </m:e>
+              <m:sup>
+                <m:r>
+                  <w:rPr>
+                    <w:rFonts w:ascii="Cambria Math" w:hAnsi="Cambria Math"/>
+                    <w:sz w:val="24"/>
+                    <w:szCs w:val="24"/>
+                  </w:rPr>
+                  <m:t>2</m:t>
+                </m:r>
+              </m:sup>
+            </m:sSup>
+            <m:r>
+              <w:rPr>
+                <w:rFonts w:ascii="Cambria Math" w:hAnsi="Cambria Math"/>
+                <w:sz w:val="24"/>
+                <w:szCs w:val="24"/>
+              </w:rPr>
+              <m:t>src</m:t>
+            </m:r>
+          </m:num>
+          <m:den>
+            <m:r>
+              <w:rPr>
+                <w:rFonts w:ascii="Cambria Math" w:hAnsi="Cambria Math"/>
+                <w:sz w:val="24"/>
+                <w:szCs w:val="24"/>
+              </w:rPr>
+              <m:t>∂x</m:t>
+            </m:r>
+          </m:den>
+        </m:f>
+        <m:r>
+          <m:rPr>
+            <m:sty m:val="p"/>
+          </m:rPr>
+          <w:rPr>
+            <w:rFonts w:ascii="Cambria Math" w:eastAsiaTheme="minorEastAsia" w:hAnsi="Cambria Math"/>
+            <w:sz w:val="24"/>
+            <w:szCs w:val="24"/>
+          </w:rPr>
+          <m:t xml:space="preserve">+ </m:t>
+        </m:r>
+        <m:f>
+          <m:fPr>
+            <m:ctrlPr>
+              <w:rPr>
+                <w:rFonts w:ascii="Cambria Math" w:hAnsi="Cambria Math"/>
+                <w:sz w:val="24"/>
+                <w:szCs w:val="24"/>
+              </w:rPr>
+            </m:ctrlPr>
+          </m:fPr>
+          <m:num>
+            <m:sSup>
+              <m:sSupPr>
+                <m:ctrlPr>
+                  <w:rPr>
+                    <w:rFonts w:ascii="Cambria Math" w:hAnsi="Cambria Math"/>
+                    <w:i/>
+                    <w:sz w:val="24"/>
+                    <w:szCs w:val="24"/>
+                  </w:rPr>
+                </m:ctrlPr>
+              </m:sSupPr>
+              <m:e>
+                <m:r>
+                  <w:rPr>
+                    <w:rFonts w:ascii="Cambria Math" w:hAnsi="Cambria Math"/>
+                    <w:sz w:val="24"/>
+                    <w:szCs w:val="24"/>
+                  </w:rPr>
+                  <m:t>∂</m:t>
+                </m:r>
+              </m:e>
+              <m:sup>
+                <m:r>
+                  <w:rPr>
+                    <w:rFonts w:ascii="Cambria Math" w:hAnsi="Cambria Math"/>
+                    <w:sz w:val="24"/>
+                    <w:szCs w:val="24"/>
+                  </w:rPr>
+                  <m:t>2</m:t>
+                </m:r>
+              </m:sup>
+            </m:sSup>
+            <m:r>
+              <w:rPr>
+                <w:rFonts w:ascii="Cambria Math" w:hAnsi="Cambria Math"/>
+                <w:sz w:val="24"/>
+                <w:szCs w:val="24"/>
+              </w:rPr>
+              <m:t>src</m:t>
+            </m:r>
+          </m:num>
+          <m:den>
+            <m:r>
+              <w:rPr>
+                <w:rFonts w:ascii="Cambria Math" w:hAnsi="Cambria Math"/>
+                <w:sz w:val="24"/>
+                <w:szCs w:val="24"/>
+              </w:rPr>
+              <m:t>∂y</m:t>
+            </m:r>
+          </m:den>
+        </m:f>
+      </m:oMath>
+      <w:r>
+        <w:rPr>
+          <w:rFonts w:ascii="Cambria Math" w:eastAsiaTheme="minorEastAsia" w:hAnsi="Cambria Math"/>
+          <w:sz w:val="24"/>
+          <w:szCs w:val="24"/>
+        </w:rPr>
+        <w:t xml:space="preserve">. </w:t>
+      </w:r>
+      <w:r>
+        <w:rPr>
+          <w:rFonts w:ascii="Cambria Math" w:hAnsi="Cambria Math"/>
+          <w:sz w:val="24"/>
+          <w:szCs w:val="24"/>
+        </w:rPr>
+        <w:t xml:space="preserve">the operator uses a 3x3 kernel  </w:t>
+      </w:r>
+      <m:oMath>
+        <m:d>
+          <m:dPr>
+            <m:ctrlPr>
+              <w:rPr>
+                <w:rFonts w:ascii="Cambria Math" w:hAnsi="Cambria Math"/>
+                <w:sz w:val="24"/>
+                <w:szCs w:val="24"/>
+              </w:rPr>
+            </m:ctrlPr>
+          </m:dPr>
+          <m:e>
+            <m:m>
+              <m:mPr>
+                <m:mcs>
+                  <m:mc>
+                    <m:mcPr>
+                      <m:count m:val="3"/>
+                      <m:mcJc m:val="center"/>
+                    </m:mcPr>
+                  </m:mc>
+                </m:mcs>
+                <m:ctrlPr>
+                  <w:rPr>
+                    <w:rFonts w:ascii="Cambria Math" w:hAnsi="Cambria Math"/>
+                    <w:i/>
+                    <w:sz w:val="24"/>
+                    <w:szCs w:val="24"/>
+                  </w:rPr>
+                </m:ctrlPr>
+              </m:mPr>
+              <m:mr>
+                <m:e>
+                  <m:r>
+                    <w:rPr>
+                      <w:rFonts w:ascii="Cambria Math" w:hAnsi="Cambria Math"/>
+                      <w:sz w:val="24"/>
+                      <w:szCs w:val="24"/>
+                    </w:rPr>
+                    <m:t>0</m:t>
+                  </m:r>
+                </m:e>
+                <m:e>
+                  <m:r>
+                    <w:rPr>
+                      <w:rFonts w:ascii="Cambria Math" w:hAnsi="Cambria Math"/>
+                      <w:sz w:val="24"/>
+                      <w:szCs w:val="24"/>
+                    </w:rPr>
+                    <m:t>1</m:t>
+                  </m:r>
+                </m:e>
+                <m:e>
+                  <m:r>
+                    <w:rPr>
+                      <w:rFonts w:ascii="Cambria Math" w:hAnsi="Cambria Math"/>
+                      <w:sz w:val="24"/>
+                      <w:szCs w:val="24"/>
+                    </w:rPr>
+                    <m:t>0</m:t>
+                  </m:r>
+                </m:e>
+              </m:mr>
+              <m:mr>
+                <m:e>
+                  <m:r>
+                    <w:rPr>
+                      <w:rFonts w:ascii="Cambria Math" w:hAnsi="Cambria Math"/>
+                      <w:sz w:val="24"/>
+                      <w:szCs w:val="24"/>
+                    </w:rPr>
+                    <m:t>1</m:t>
+                  </m:r>
+                </m:e>
+                <m:e>
+                  <m:r>
+                    <w:rPr>
+                      <w:rFonts w:ascii="Cambria Math" w:hAnsi="Cambria Math"/>
+                      <w:sz w:val="24"/>
+                      <w:szCs w:val="24"/>
+                    </w:rPr>
+                    <m:t>-4</m:t>
+                  </m:r>
+                </m:e>
+                <m:e>
+                  <m:r>
+                    <w:rPr>
+                      <w:rFonts w:ascii="Cambria Math" w:hAnsi="Cambria Math"/>
+                      <w:sz w:val="24"/>
+                      <w:szCs w:val="24"/>
+                    </w:rPr>
+                    <m:t>1</m:t>
+                  </m:r>
+                </m:e>
+              </m:mr>
+              <m:mr>
+                <m:e>
+                  <m:r>
+                    <w:rPr>
+                      <w:rFonts w:ascii="Cambria Math" w:hAnsi="Cambria Math"/>
+                      <w:sz w:val="24"/>
+                      <w:szCs w:val="24"/>
+                    </w:rPr>
+                    <m:t>0</m:t>
+                  </m:r>
+                </m:e>
+                <m:e>
+                  <m:r>
+                    <w:rPr>
+                      <w:rFonts w:ascii="Cambria Math" w:hAnsi="Cambria Math"/>
+                      <w:sz w:val="24"/>
+                      <w:szCs w:val="24"/>
+                    </w:rPr>
+                    <m:t>1</m:t>
+                  </m:r>
+                </m:e>
+                <m:e>
+                  <m:r>
+                    <w:rPr>
+                      <w:rFonts w:ascii="Cambria Math" w:hAnsi="Cambria Math"/>
+                      <w:sz w:val="24"/>
+                      <w:szCs w:val="24"/>
+                    </w:rPr>
+                    <m:t>0</m:t>
+                  </m:r>
+                </m:e>
+              </m:mr>
+            </m:m>
+          </m:e>
+        </m:d>
+        <m:r>
+          <w:rPr>
+            <w:rFonts w:ascii="Cambria Math" w:hAnsi="Cambria Math"/>
+            <w:sz w:val="24"/>
+            <w:szCs w:val="24"/>
+          </w:rPr>
+          <m:t xml:space="preserve"> </m:t>
+        </m:r>
+      </m:oMath>
+      <w:r>
+        <w:rPr>
+          <w:rFonts w:ascii="Cambria Math" w:hAnsi="Cambria Math"/>
+          <w:sz w:val="24"/>
+          <w:szCs w:val="24"/>
+        </w:rPr>
+        <w:t xml:space="preserve"> which convolved with the original image to calculate approximations of the derivatives. to suppress the noise before using </w:t>
+      </w:r>
+      <w:r>
+        <w:rPr>
+          <w:rFonts w:ascii="Cambria Math" w:hAnsi="Cambria Math"/>
+          <w:sz w:val="24"/>
+          <w:szCs w:val="24"/>
+        </w:rPr>
+        <w:t xml:space="preserve">the Laplacian </w:t>
+      </w:r>
+      <w:r>
+        <w:rPr>
+          <w:rFonts w:ascii="Cambria Math" w:hAnsi="Cambria Math"/>
+          <w:sz w:val="24"/>
+          <w:szCs w:val="24"/>
+        </w:rPr>
+        <w:t xml:space="preserve">we </w:t>
+      </w:r>
+      <w:r>
+        <w:rPr>
+          <w:rFonts w:ascii="Cambria Math" w:hAnsi="Cambria Math"/>
+          <w:sz w:val="24"/>
+          <w:szCs w:val="24"/>
+        </w:rPr>
+        <w:t>use a Gaussian kernel.</w:t>
+      </w:r>
+    </w:p>
+    <w:p>
+      <w:pPr>
+        <w:pStyle w:val="ListParagraph"/>
+        <w:numPr>
+          <w:ilvl w:val="1"/>
+          <w:numId w:val="9"/>
+        </w:numPr>
+        <w:rPr>
+          <w:rFonts w:ascii="Cambria Math" w:hAnsi="Cambria Math"/>
+          <w:sz w:val="24"/>
+          <w:szCs w:val="24"/>
+        </w:rPr>
+      </w:pPr>
+      <w:r>
+        <w:rPr>
+          <w:rFonts w:ascii="Cambria Math" w:hAnsi="Cambria Math"/>
+          <w:sz w:val="24"/>
+          <w:szCs w:val="24"/>
+          <w:u w:val="single"/>
+        </w:rPr>
+        <w:t>Sobel:</w:t>
+      </w:r>
+      <w:r>
+        <w:rPr>
+          <w:rFonts w:ascii="Cambria Math" w:hAnsi="Cambria Math"/>
+          <w:sz w:val="24"/>
+          <w:szCs w:val="24"/>
+        </w:rPr>
+        <w:t xml:space="preserve"> works like the first order derivate and calculates the difference of pixel intensities. The center column is of zero, so it does not include the original values of an image but rather it calculates the difference of right and left pixel values around that edge. Also, the center values of both the first and third column is 2 and -2 respectively.</w:t>
+      </w:r>
+    </w:p>
+    <w:p>
+      <w:pPr>
+        <w:pStyle w:val="ListParagraph"/>
+        <w:ind w:left="1800"/>
+        <w:rPr>
+          <w:rFonts w:ascii="Cambria Math" w:hAnsi="Cambria Math"/>
+          <w:sz w:val="24"/>
+          <w:szCs w:val="24"/>
+        </w:rPr>
+      </w:pPr>
+      <w:r>
+        <w:rPr>
+          <w:rFonts w:ascii="Cambria Math" w:hAnsi="Cambria Math"/>
+          <w:sz w:val="24"/>
+          <w:szCs w:val="24"/>
+        </w:rPr>
+        <w:t>This give more weight to the pixel values around the edge region. This increase the edge intensity and it became enhanced comparatively to the original image.</w:t>
+      </w:r>
+    </w:p>
+    <w:p>
+      <w:pPr>
+        <w:pStyle w:val="ListParagraph"/>
+        <w:numPr>
+          <w:ilvl w:val="1"/>
+          <w:numId w:val="9"/>
+        </w:numPr>
+        <w:rPr>
+          <w:rFonts w:ascii="Cambria Math" w:hAnsi="Cambria Math"/>
+          <w:sz w:val="24"/>
+          <w:szCs w:val="24"/>
+          <w:u w:val="single"/>
+        </w:rPr>
+      </w:pPr>
+      <w:r>
+        <w:rPr>
+          <w:rFonts w:ascii="Cambria Math" w:hAnsi="Cambria Math"/>
+          <w:sz w:val="24"/>
+          <w:szCs w:val="24"/>
+          <w:u w:val="single"/>
+        </w:rPr>
+        <w:t>Canny:</w:t>
+      </w:r>
+      <w:r>
+        <w:rPr>
+          <w:rFonts w:ascii="Cambria Math" w:hAnsi="Cambria Math"/>
+          <w:sz w:val="24"/>
+          <w:szCs w:val="24"/>
+        </w:rPr>
+        <w:t xml:space="preserve"> Canny edge detection is a multi-step algorithm that can detect edges with noise </w:t>
+      </w:r>
+      <w:r>
+        <w:rPr>
+          <w:rFonts w:ascii="Cambria Math" w:hAnsi="Cambria Math"/>
+          <w:sz w:val="24"/>
+          <w:szCs w:val="24"/>
+        </w:rPr>
+        <w:t>suppressed</w:t>
+      </w:r>
+      <w:r>
+        <w:rPr>
+          <w:rFonts w:ascii="Cambria Math" w:hAnsi="Cambria Math"/>
+          <w:sz w:val="24"/>
+          <w:szCs w:val="24"/>
+        </w:rPr>
+        <w:t xml:space="preserve"> at the same time</w:t>
+      </w:r>
+      <w:r>
+        <w:rPr>
+          <w:rFonts w:ascii="Cambria Math" w:hAnsi="Cambria Math"/>
+          <w:sz w:val="24"/>
+          <w:szCs w:val="24"/>
+        </w:rPr>
+        <w:t>:</w:t>
+      </w:r>
+    </w:p>
+    <w:p>
+      <w:pPr>
+        <w:pStyle w:val="ListParagraph"/>
+        <w:numPr>
+          <w:ilvl w:val="2"/>
+          <w:numId w:val="9"/>
+        </w:numPr>
+        <w:rPr>
+          <w:rFonts w:ascii="Cambria Math" w:hAnsi="Cambria Math"/>
+          <w:sz w:val="24"/>
+          <w:szCs w:val="24"/>
+          <w:u w:val="single"/>
+        </w:rPr>
+      </w:pPr>
+      <w:r>
+        <w:rPr>
+          <w:rFonts w:ascii="Cambria Math" w:hAnsi="Cambria Math"/>
+          <w:sz w:val="24"/>
+          <w:szCs w:val="24"/>
+        </w:rPr>
+        <w:t>Smooth the image with a Gaussian filter</w:t>
+      </w:r>
+      <w:r>
+        <w:rPr>
+          <w:rFonts w:ascii="Cambria Math" w:hAnsi="Cambria Math"/>
+          <w:sz w:val="24"/>
+          <w:szCs w:val="24"/>
+        </w:rPr>
+        <w:t>.</w:t>
+      </w:r>
+    </w:p>
+    <w:p>
+      <w:pPr>
+        <w:pStyle w:val="ListParagraph"/>
+        <w:numPr>
+          <w:ilvl w:val="2"/>
+          <w:numId w:val="9"/>
+        </w:numPr>
+        <w:rPr>
+          <w:rFonts w:ascii="Cambria Math" w:hAnsi="Cambria Math"/>
+          <w:sz w:val="24"/>
+          <w:szCs w:val="24"/>
+          <w:u w:val="single"/>
+        </w:rPr>
+      </w:pPr>
+      <w:r>
+        <w:rPr>
+          <w:rFonts w:ascii="Cambria Math" w:hAnsi="Cambria Math"/>
+          <w:sz w:val="24"/>
+          <w:szCs w:val="24"/>
+        </w:rPr>
+        <w:t>Compute the gradient.</w:t>
+      </w:r>
+    </w:p>
+    <w:p>
+      <w:pPr>
+        <w:pStyle w:val="ListParagraph"/>
+        <w:numPr>
+          <w:ilvl w:val="2"/>
+          <w:numId w:val="9"/>
+        </w:numPr>
+        <w:rPr>
+          <w:rFonts w:ascii="Cambria Math" w:hAnsi="Cambria Math"/>
+          <w:sz w:val="24"/>
+          <w:szCs w:val="24"/>
+          <w:u w:val="single"/>
+        </w:rPr>
+      </w:pPr>
+      <w:r>
+        <w:rPr>
+          <w:rFonts w:ascii="Cambria Math" w:hAnsi="Cambria Math"/>
+          <w:sz w:val="24"/>
+          <w:szCs w:val="24"/>
+        </w:rPr>
+        <w:t>Appling a threshold.</w:t>
+      </w:r>
+    </w:p>
+    <w:p>
+      <w:pPr>
+        <w:pStyle w:val="ListParagraph"/>
+        <w:numPr>
+          <w:ilvl w:val="2"/>
+          <w:numId w:val="9"/>
+        </w:numPr>
+        <w:rPr>
+          <w:rFonts w:ascii="Cambria Math" w:hAnsi="Cambria Math"/>
+          <w:sz w:val="24"/>
+          <w:szCs w:val="24"/>
+          <w:u w:val="single"/>
+        </w:rPr>
+      </w:pPr>
+      <w:r>
+        <w:rPr>
+          <w:rFonts w:ascii="Cambria Math" w:hAnsi="Cambria Math"/>
+          <w:sz w:val="24"/>
+          <w:szCs w:val="24"/>
+        </w:rPr>
+        <w:t xml:space="preserve"> Suppress non-maxima pixels to thin the edge ridges.</w:t>
+      </w:r>
+    </w:p>
+    <w:p>
+      <w:pPr>
+        <w:pStyle w:val="ListParagraph"/>
+        <w:numPr>
+          <w:ilvl w:val="2"/>
+          <w:numId w:val="9"/>
+        </w:numPr>
+        <w:rPr>
+          <w:rFonts w:ascii="Cambria Math" w:hAnsi="Cambria Math"/>
+          <w:sz w:val="24"/>
+          <w:szCs w:val="24"/>
+        </w:rPr>
+      </w:pPr>
+      <w:r>
+        <w:rPr>
+          <w:rFonts w:ascii="Cambria Math" w:hAnsi="Cambria Math"/>
+          <w:sz w:val="24"/>
+          <w:szCs w:val="24"/>
+        </w:rPr>
+        <w:t>Threshold the previous result by two different thresholds.</w:t>
+      </w:r>
+    </w:p>
+    <w:p>
+      <w:pPr>
+        <w:pStyle w:val="ListParagraph"/>
+        <w:numPr>
+          <w:ilvl w:val="2"/>
+          <w:numId w:val="9"/>
+        </w:numPr>
+        <w:rPr>
+          <w:rFonts w:ascii="Cambria Math" w:hAnsi="Cambria Math"/>
+          <w:sz w:val="24"/>
+          <w:szCs w:val="24"/>
+        </w:rPr>
+      </w:pPr>
+      <w:r>
+        <w:rPr>
+          <w:rFonts w:ascii="Cambria Math" w:hAnsi="Cambria Math"/>
+          <w:sz w:val="24"/>
+          <w:szCs w:val="24"/>
+        </w:rPr>
+        <w:t>Link edge segments in the two imaged from the proviso step.</w:t>
+      </w:r>
+    </w:p>
+    <w:p>
+      <w:pPr>
+        <w:pStyle w:val="ListParagraph"/>
+        <w:numPr>
+          <w:ilvl w:val="0"/>
+          <w:numId w:val="9"/>
+        </w:numPr>
+        <w:rPr>
+          <w:rFonts w:ascii="Cambria Math" w:hAnsi="Cambria Math"/>
+          <w:sz w:val="24"/>
+          <w:szCs w:val="24"/>
+        </w:rPr>
+      </w:pPr>
+      <w:r>
+        <w:rPr>
+          <w:sz w:val="24"/>
+          <w:szCs w:val="24"/>
+        </w:rPr>
+        <w:t>We will explain the threshold parameter and the sigma parameter of the detectors:</w:t>
+      </w:r>
+      <w:r>
+        <w:rPr>
+          <w:rFonts w:ascii="Cambria Math" w:hAnsi="Cambria Math"/>
+          <w:sz w:val="24"/>
+          <w:szCs w:val="24"/>
+        </w:rPr>
+        <w:t xml:space="preserve"> </w:t>
+      </w:r>
+    </w:p>
+    <w:tbl>
+      <w:tblPr>
+        <w:tblStyle w:val="GridTable5Dark-Accent1"/>
+        <w:tblW w:w="0" w:type="auto"/>
+        <w:tblLook w:val="04A0" w:firstRow="1" w:lastRow="0" w:firstColumn="1" w:lastColumn="0" w:noHBand="0" w:noVBand="1"/>
+      </w:tblPr>
+      <w:tblGrid>
+        <w:gridCol w:w="2065"/>
+        <w:gridCol w:w="3642"/>
+        <w:gridCol w:w="3643"/>
+      </w:tblGrid>
+      <w:tr>
+        <w:trPr>
+          <w:cnfStyle w:val="100000000000" w:firstRow="1" w:lastRow="0" w:firstColumn="0" w:lastColumn="0" w:oddVBand="0" w:evenVBand="0" w:oddHBand="0" w:evenHBand="0" w:firstRowFirstColumn="0" w:firstRowLastColumn="0" w:lastRowFirstColumn="0" w:lastRowLastColumn="0"/>
+        </w:trPr>
+        <w:tc>
+          <w:tcPr>
+            <w:cnfStyle w:val="001000000000" w:firstRow="0" w:lastRow="0" w:firstColumn="1" w:lastColumn="0" w:oddVBand="0" w:evenVBand="0" w:oddHBand="0" w:evenHBand="0" w:firstRowFirstColumn="0" w:firstRowLastColumn="0" w:lastRowFirstColumn="0" w:lastRowLastColumn="0"/>
+            <w:tcW w:w="2065" w:type="dxa"/>
+          </w:tcPr>
+          <w:p>
+            <w:pPr>
+              <w:rPr>
+                <w:rFonts w:ascii="Cambria Math" w:hAnsi="Cambria Math"/>
+                <w:sz w:val="18"/>
+                <w:szCs w:val="18"/>
+              </w:rPr>
+            </w:pPr>
+          </w:p>
+        </w:tc>
+        <w:tc>
+          <w:tcPr>
+            <w:tcW w:w="3642" w:type="dxa"/>
+            <w:tcBorders>
+              <w:bottom w:val="single" w:sz="4" w:space="0" w:color="auto"/>
+            </w:tcBorders>
+            <w:vAlign w:val="center"/>
+          </w:tcPr>
+          <w:p>
+            <w:pPr>
+              <w:jc w:val="center"/>
+              <w:cnfStyle w:val="100000000000" w:firstRow="1" w:lastRow="0" w:firstColumn="0" w:lastColumn="0" w:oddVBand="0" w:evenVBand="0" w:oddHBand="0" w:evenHBand="0" w:firstRowFirstColumn="0" w:firstRowLastColumn="0" w:lastRowFirstColumn="0" w:lastRowLastColumn="0"/>
+              <w:rPr>
+                <w:rFonts w:ascii="Cambria Math" w:hAnsi="Cambria Math"/>
+                <w:sz w:val="18"/>
+                <w:szCs w:val="18"/>
+              </w:rPr>
+            </w:pPr>
+            <w:r>
+              <w:rPr>
+                <w:sz w:val="18"/>
+                <w:szCs w:val="18"/>
+              </w:rPr>
+              <w:t>threshold</w:t>
+            </w:r>
+          </w:p>
+        </w:tc>
+        <w:tc>
+          <w:tcPr>
+            <w:tcW w:w="3643" w:type="dxa"/>
+            <w:tcBorders>
+              <w:bottom w:val="single" w:sz="4" w:space="0" w:color="auto"/>
+            </w:tcBorders>
+            <w:vAlign w:val="center"/>
+          </w:tcPr>
+          <w:p>
+            <w:pPr>
+              <w:jc w:val="center"/>
+              <w:cnfStyle w:val="100000000000" w:firstRow="1" w:lastRow="0" w:firstColumn="0" w:lastColumn="0" w:oddVBand="0" w:evenVBand="0" w:oddHBand="0" w:evenHBand="0" w:firstRowFirstColumn="0" w:firstRowLastColumn="0" w:lastRowFirstColumn="0" w:lastRowLastColumn="0"/>
+              <w:rPr>
+                <w:rFonts w:ascii="Cambria Math" w:hAnsi="Cambria Math"/>
+                <w:sz w:val="18"/>
+                <w:szCs w:val="18"/>
+              </w:rPr>
+            </w:pPr>
+            <w:r>
+              <w:rPr>
+                <w:sz w:val="18"/>
+                <w:szCs w:val="18"/>
+              </w:rPr>
+              <w:t>sigma</w:t>
+            </w:r>
+          </w:p>
+        </w:tc>
+      </w:tr>
+      <w:tr>
+        <w:trPr>
+          <w:cnfStyle w:val="000000100000" w:firstRow="0" w:lastRow="0" w:firstColumn="0" w:lastColumn="0" w:oddVBand="0" w:evenVBand="0" w:oddHBand="1" w:evenHBand="0" w:firstRowFirstColumn="0" w:firstRowLastColumn="0" w:lastRowFirstColumn="0" w:lastRowLastColumn="0"/>
+        </w:trPr>
+        <w:tc>
+          <w:tcPr>
+            <w:cnfStyle w:val="001000000000" w:firstRow="0" w:lastRow="0" w:firstColumn="1" w:lastColumn="0" w:oddVBand="0" w:evenVBand="0" w:oddHBand="0" w:evenHBand="0" w:firstRowFirstColumn="0" w:firstRowLastColumn="0" w:lastRowFirstColumn="0" w:lastRowLastColumn="0"/>
+            <w:tcW w:w="2065" w:type="dxa"/>
+            <w:tcBorders>
+              <w:right w:val="single" w:sz="4" w:space="0" w:color="auto"/>
+            </w:tcBorders>
+            <w:vAlign w:val="center"/>
+          </w:tcPr>
+          <w:p>
+            <w:pPr>
+              <w:rPr>
+                <w:rFonts w:ascii="Cambria Math" w:hAnsi="Cambria Math"/>
+                <w:sz w:val="18"/>
+                <w:szCs w:val="18"/>
+              </w:rPr>
+            </w:pPr>
+            <w:r>
+              <w:rPr>
+                <w:rFonts w:ascii="Cambria Math" w:hAnsi="Cambria Math"/>
+                <w:sz w:val="18"/>
+                <w:szCs w:val="18"/>
+              </w:rPr>
+              <w:t>Canny</w:t>
+            </w:r>
+          </w:p>
+        </w:tc>
+        <w:tc>
+          <w:tcPr>
+            <w:tcW w:w="3642" w:type="dxa"/>
+            <w:tcBorders>
+              <w:top w:val="single" w:sz="4" w:space="0" w:color="auto"/>
+              <w:left w:val="single" w:sz="4" w:space="0" w:color="auto"/>
+              <w:bottom w:val="single" w:sz="4" w:space="0" w:color="auto"/>
+              <w:right w:val="single" w:sz="4" w:space="0" w:color="auto"/>
+            </w:tcBorders>
+            <w:shd w:val="clear" w:color="auto" w:fill="D9E2F3" w:themeFill="accent1" w:themeFillTint="33"/>
+            <w:vAlign w:val="center"/>
+          </w:tcPr>
+          <w:p>
+            <w:pPr>
+              <w:jc w:val="center"/>
+              <w:cnfStyle w:val="000000100000" w:firstRow="0" w:lastRow="0" w:firstColumn="0" w:lastColumn="0" w:oddVBand="0" w:evenVBand="0" w:oddHBand="1" w:evenHBand="0" w:firstRowFirstColumn="0" w:firstRowLastColumn="0" w:lastRowFirstColumn="0" w:lastRowLastColumn="0"/>
+              <w:rPr>
+                <w:rFonts w:ascii="Cambria Math" w:hAnsi="Cambria Math"/>
+                <w:sz w:val="18"/>
+                <w:szCs w:val="18"/>
+              </w:rPr>
+            </w:pPr>
+            <w:r>
+              <w:rPr>
+                <w:rFonts w:ascii="Cambria Math" w:hAnsi="Cambria Math"/>
+                <w:sz w:val="18"/>
+                <w:szCs w:val="18"/>
+              </w:rPr>
+              <w:t>Any edges with intensity gradient more than max</w:t>
+            </w:r>
+            <w:r>
+              <w:rPr>
+                <w:sz w:val="18"/>
+                <w:szCs w:val="18"/>
+              </w:rPr>
+              <w:t xml:space="preserve"> threshold</w:t>
+            </w:r>
+            <w:r>
+              <w:rPr>
+                <w:rFonts w:ascii="Cambria Math" w:hAnsi="Cambria Math"/>
+                <w:sz w:val="18"/>
+                <w:szCs w:val="18"/>
+              </w:rPr>
+              <w:t xml:space="preserve"> are sure to be edges and those below min</w:t>
+            </w:r>
+            <w:r>
+              <w:rPr>
+                <w:sz w:val="18"/>
+                <w:szCs w:val="18"/>
+              </w:rPr>
+              <w:t xml:space="preserve"> threshold</w:t>
+            </w:r>
+            <w:r>
+              <w:rPr>
+                <w:rFonts w:ascii="Cambria Math" w:hAnsi="Cambria Math"/>
+                <w:sz w:val="18"/>
+                <w:szCs w:val="18"/>
+              </w:rPr>
+              <w:t xml:space="preserve"> are sure to be non-edges, so discarded. Those who lie between these two thresholds are classified edges or non-edges based on their connectivity. If they are connected to “sure-edge” pixels, they are part of edges. Otherwise, they are also discarded.</w:t>
+            </w:r>
+          </w:p>
+        </w:tc>
+        <w:tc>
+          <w:tcPr>
+            <w:tcW w:w="3643" w:type="dxa"/>
+            <w:vMerge w:val="restart"/>
+            <w:tcBorders>
+              <w:top w:val="single" w:sz="4" w:space="0" w:color="auto"/>
+              <w:left w:val="single" w:sz="4" w:space="0" w:color="auto"/>
+              <w:bottom w:val="single" w:sz="4" w:space="0" w:color="auto"/>
+              <w:right w:val="single" w:sz="4" w:space="0" w:color="auto"/>
+            </w:tcBorders>
+            <w:shd w:val="clear" w:color="auto" w:fill="D9E2F3" w:themeFill="accent1" w:themeFillTint="33"/>
+            <w:vAlign w:val="center"/>
+          </w:tcPr>
+          <w:p>
+            <w:pPr>
+              <w:jc w:val="center"/>
+              <w:cnfStyle w:val="000000100000" w:firstRow="0" w:lastRow="0" w:firstColumn="0" w:lastColumn="0" w:oddVBand="0" w:evenVBand="0" w:oddHBand="1" w:evenHBand="0" w:firstRowFirstColumn="0" w:firstRowLastColumn="0" w:lastRowFirstColumn="0" w:lastRowLastColumn="0"/>
+              <w:rPr>
+                <w:rFonts w:ascii="Cambria Math" w:hAnsi="Cambria Math"/>
+                <w:sz w:val="18"/>
+                <w:szCs w:val="18"/>
+              </w:rPr>
+            </w:pPr>
+            <w:r>
+              <w:rPr>
+                <w:rFonts w:ascii="Cambria Math" w:hAnsi="Cambria Math"/>
+                <w:sz w:val="18"/>
+                <w:szCs w:val="18"/>
+              </w:rPr>
+              <w:t xml:space="preserve">The standard deviations of the Gaussian filter - determines the smoothing factor. For </w:t>
+            </w:r>
+            <w:r>
+              <w:rPr>
+                <w:rFonts w:ascii="Cambria Math" w:hAnsi="Cambria Math"/>
+                <w:sz w:val="18"/>
+                <w:szCs w:val="18"/>
+              </w:rPr>
+              <w:t>example, the</w:t>
+            </w:r>
+            <w:r>
+              <w:rPr>
+                <w:rFonts w:ascii="Cambria Math" w:hAnsi="Cambria Math"/>
+                <w:sz w:val="18"/>
+                <w:szCs w:val="18"/>
+              </w:rPr>
+              <w:t xml:space="preserve"> sigma decreases then we give more weight to the pixels closer to the centered pixel and by that reducing the smutting effect.</w:t>
+            </w:r>
+          </w:p>
+        </w:tc>
+      </w:tr>
+      <w:tr>
+        <w:trPr>
+          <w:trHeight w:val="1070"/>
+        </w:trPr>
+        <w:tc>
+          <w:tcPr>
+            <w:cnfStyle w:val="001000000000" w:firstRow="0" w:lastRow="0" w:firstColumn="1" w:lastColumn="0" w:oddVBand="0" w:evenVBand="0" w:oddHBand="0" w:evenHBand="0" w:firstRowFirstColumn="0" w:firstRowLastColumn="0" w:lastRowFirstColumn="0" w:lastRowLastColumn="0"/>
+            <w:tcW w:w="2065" w:type="dxa"/>
+            <w:tcBorders>
+              <w:right w:val="single" w:sz="4" w:space="0" w:color="auto"/>
+            </w:tcBorders>
+            <w:vAlign w:val="center"/>
+          </w:tcPr>
+          <w:p>
+            <w:pPr>
+              <w:rPr>
+                <w:rFonts w:ascii="Cambria Math" w:hAnsi="Cambria Math"/>
+                <w:sz w:val="18"/>
+                <w:szCs w:val="18"/>
+              </w:rPr>
+            </w:pPr>
+            <w:r>
+              <w:rPr>
+                <w:rFonts w:ascii="Cambria Math" w:hAnsi="Cambria Math"/>
+                <w:sz w:val="18"/>
+                <w:szCs w:val="18"/>
+              </w:rPr>
+              <w:t>Gaussian-Laplace</w:t>
+            </w:r>
+          </w:p>
+        </w:tc>
+        <w:tc>
+          <w:tcPr>
+            <w:tcW w:w="3642" w:type="dxa"/>
+            <w:vMerge w:val="restart"/>
+            <w:tcBorders>
+              <w:top w:val="single" w:sz="4" w:space="0" w:color="auto"/>
+              <w:left w:val="single" w:sz="4" w:space="0" w:color="auto"/>
+              <w:bottom w:val="single" w:sz="4" w:space="0" w:color="auto"/>
+              <w:right w:val="single" w:sz="4" w:space="0" w:color="auto"/>
+            </w:tcBorders>
+            <w:vAlign w:val="center"/>
+          </w:tcPr>
+          <w:p>
+            <w:pPr>
+              <w:jc w:val="center"/>
+              <w:cnfStyle w:val="000000000000" w:firstRow="0" w:lastRow="0" w:firstColumn="0" w:lastColumn="0" w:oddVBand="0" w:evenVBand="0" w:oddHBand="0" w:evenHBand="0" w:firstRowFirstColumn="0" w:firstRowLastColumn="0" w:lastRowFirstColumn="0" w:lastRowLastColumn="0"/>
+              <w:rPr>
+                <w:rFonts w:ascii="Cambria Math" w:hAnsi="Cambria Math"/>
+                <w:sz w:val="18"/>
+                <w:szCs w:val="18"/>
+              </w:rPr>
+            </w:pPr>
+            <w:r>
+              <w:rPr>
+                <w:rFonts w:ascii="Cambria Math" w:hAnsi="Cambria Math"/>
+                <w:sz w:val="18"/>
+                <w:szCs w:val="18"/>
+              </w:rPr>
+              <w:t>all values above the threshold determined as edges (1) and all below as non-edges (0)</w:t>
+            </w:r>
+          </w:p>
+        </w:tc>
+        <w:tc>
+          <w:tcPr>
+            <w:tcW w:w="3643" w:type="dxa"/>
+            <w:vMerge/>
+            <w:tcBorders>
+              <w:top w:val="single" w:sz="4" w:space="0" w:color="auto"/>
+              <w:left w:val="single" w:sz="4" w:space="0" w:color="auto"/>
+              <w:bottom w:val="single" w:sz="4" w:space="0" w:color="auto"/>
+              <w:right w:val="single" w:sz="4" w:space="0" w:color="auto"/>
+            </w:tcBorders>
+            <w:vAlign w:val="center"/>
+          </w:tcPr>
+          <w:p>
+            <w:pPr>
+              <w:jc w:val="center"/>
+              <w:cnfStyle w:val="000000000000" w:firstRow="0" w:lastRow="0" w:firstColumn="0" w:lastColumn="0" w:oddVBand="0" w:evenVBand="0" w:oddHBand="0" w:evenHBand="0" w:firstRowFirstColumn="0" w:firstRowLastColumn="0" w:lastRowFirstColumn="0" w:lastRowLastColumn="0"/>
+              <w:rPr>
+                <w:rFonts w:ascii="Cambria Math" w:hAnsi="Cambria Math"/>
+                <w:sz w:val="18"/>
+                <w:szCs w:val="18"/>
+              </w:rPr>
+            </w:pPr>
+          </w:p>
+        </w:tc>
+      </w:tr>
+      <w:tr>
+        <w:trPr>
+          <w:cnfStyle w:val="000000100000" w:firstRow="0" w:lastRow="0" w:firstColumn="0" w:lastColumn="0" w:oddVBand="0" w:evenVBand="0" w:oddHBand="1" w:evenHBand="0" w:firstRowFirstColumn="0" w:firstRowLastColumn="0" w:lastRowFirstColumn="0" w:lastRowLastColumn="0"/>
+          <w:trHeight w:val="440"/>
+        </w:trPr>
+        <w:tc>
+          <w:tcPr>
+            <w:cnfStyle w:val="001000000000" w:firstRow="0" w:lastRow="0" w:firstColumn="1" w:lastColumn="0" w:oddVBand="0" w:evenVBand="0" w:oddHBand="0" w:evenHBand="0" w:firstRowFirstColumn="0" w:firstRowLastColumn="0" w:lastRowFirstColumn="0" w:lastRowLastColumn="0"/>
+            <w:tcW w:w="2065" w:type="dxa"/>
+            <w:tcBorders>
+              <w:right w:val="single" w:sz="4" w:space="0" w:color="auto"/>
+            </w:tcBorders>
+            <w:vAlign w:val="center"/>
+          </w:tcPr>
+          <w:p>
+            <w:pPr>
+              <w:rPr>
+                <w:rFonts w:ascii="Cambria Math" w:hAnsi="Cambria Math"/>
+                <w:sz w:val="18"/>
+                <w:szCs w:val="18"/>
+              </w:rPr>
+            </w:pPr>
+            <w:r>
+              <w:rPr>
+                <w:rFonts w:ascii="Cambria Math" w:hAnsi="Cambria Math"/>
+                <w:sz w:val="18"/>
+                <w:szCs w:val="18"/>
+              </w:rPr>
+              <w:t>Sobel</w:t>
+            </w:r>
+          </w:p>
+        </w:tc>
+        <w:tc>
+          <w:tcPr>
+            <w:tcW w:w="3642" w:type="dxa"/>
+            <w:vMerge/>
+            <w:tcBorders>
+              <w:top w:val="single" w:sz="4" w:space="0" w:color="auto"/>
+              <w:left w:val="single" w:sz="4" w:space="0" w:color="auto"/>
+              <w:bottom w:val="single" w:sz="4" w:space="0" w:color="auto"/>
+              <w:right w:val="single" w:sz="4" w:space="0" w:color="auto"/>
+            </w:tcBorders>
+            <w:shd w:val="clear" w:color="auto" w:fill="D9E2F3" w:themeFill="accent1" w:themeFillTint="33"/>
+            <w:vAlign w:val="center"/>
+          </w:tcPr>
+          <w:p>
+            <w:pPr>
+              <w:jc w:val="center"/>
+              <w:cnfStyle w:val="000000100000" w:firstRow="0" w:lastRow="0" w:firstColumn="0" w:lastColumn="0" w:oddVBand="0" w:evenVBand="0" w:oddHBand="1" w:evenHBand="0" w:firstRowFirstColumn="0" w:firstRowLastColumn="0" w:lastRowFirstColumn="0" w:lastRowLastColumn="0"/>
+              <w:rPr>
+                <w:rFonts w:ascii="Cambria Math" w:hAnsi="Cambria Math"/>
+                <w:sz w:val="18"/>
+                <w:szCs w:val="18"/>
+              </w:rPr>
+            </w:pPr>
+          </w:p>
+        </w:tc>
+        <w:tc>
+          <w:tcPr>
+            <w:tcW w:w="3643" w:type="dxa"/>
+            <w:tcBorders>
+              <w:top w:val="single" w:sz="4" w:space="0" w:color="auto"/>
+              <w:left w:val="single" w:sz="4" w:space="0" w:color="auto"/>
+              <w:bottom w:val="single" w:sz="4" w:space="0" w:color="auto"/>
+              <w:right w:val="single" w:sz="4" w:space="0" w:color="auto"/>
+            </w:tcBorders>
+            <w:shd w:val="clear" w:color="auto" w:fill="D9E2F3" w:themeFill="accent1" w:themeFillTint="33"/>
+            <w:vAlign w:val="center"/>
+          </w:tcPr>
+          <w:p>
+            <w:pPr>
+              <w:jc w:val="center"/>
+              <w:cnfStyle w:val="000000100000" w:firstRow="0" w:lastRow="0" w:firstColumn="0" w:lastColumn="0" w:oddVBand="0" w:evenVBand="0" w:oddHBand="1" w:evenHBand="0" w:firstRowFirstColumn="0" w:firstRowLastColumn="0" w:lastRowFirstColumn="0" w:lastRowLastColumn="0"/>
+              <w:rPr>
+                <w:rFonts w:ascii="Cambria Math" w:hAnsi="Cambria Math"/>
+                <w:sz w:val="18"/>
+                <w:szCs w:val="18"/>
+              </w:rPr>
+            </w:pPr>
+            <w:r>
+              <w:rPr>
+                <w:rFonts w:ascii="Cambria Math" w:hAnsi="Cambria Math"/>
+                <w:sz w:val="18"/>
+                <w:szCs w:val="18"/>
+              </w:rPr>
+              <w:t>-</w:t>
+            </w:r>
+            <w:bookmarkStart w:id="0" w:name="_GoBack"/>
+            <w:bookmarkEnd w:id="0"/>
+          </w:p>
+        </w:tc>
+      </w:tr>
+    </w:tbl>
+    <w:p>
+      <w:pPr>
+        <w:rPr>
+          <w:rFonts w:ascii="Cambria Math" w:hAnsi="Cambria Math"/>
+          <w:sz w:val="24"/>
+          <w:szCs w:val="24"/>
+        </w:rPr>
+      </w:pPr>
+    </w:p>
+    <w:p>
+      <w:pPr>
+        <w:rPr>
+          <w:sz w:val="24"/>
+          <w:szCs w:val="24"/>
+          <w:u w:val="single"/>
         </w:rPr>
       </w:pPr>
     </w:p>
@@ -7140,6 +8227,98 @@
     </w:lvl>
   </w:abstractNum>
   <w:abstractNum w:abstractNumId="1" w15:restartNumberingAfterBreak="0">
+    <w:nsid w:val="1A8C1273"/>
+    <w:multiLevelType w:val="hybridMultilevel"/>
+    <w:tmpl w:val="9896398C"/>
+    <w:lvl w:ilvl="0" w:tplc="36E0BBEC">
+      <w:start w:val="1"/>
+      <w:numFmt w:val="decimal"/>
+      <w:lvlText w:val="%1."/>
+      <w:lvlJc w:val="left"/>
+      <w:pPr>
+        <w:ind w:left="1080" w:hanging="360"/>
+      </w:pPr>
+      <w:rPr>
+        <w:rFonts w:hint="default"/>
+      </w:rPr>
+    </w:lvl>
+    <w:lvl w:ilvl="1" w:tplc="04090001">
+      <w:start w:val="1"/>
+      <w:numFmt w:val="bullet"/>
+      <w:lvlText w:val=""/>
+      <w:lvlJc w:val="left"/>
+      <w:pPr>
+        <w:ind w:left="1800" w:hanging="360"/>
+      </w:pPr>
+      <w:rPr>
+        <w:rFonts w:ascii="Symbol" w:hAnsi="Symbol" w:hint="default"/>
+      </w:rPr>
+    </w:lvl>
+    <w:lvl w:ilvl="2" w:tplc="0409001B">
+      <w:start w:val="1"/>
+      <w:numFmt w:val="lowerRoman"/>
+      <w:lvlText w:val="%3."/>
+      <w:lvlJc w:val="right"/>
+      <w:pPr>
+        <w:ind w:left="2520" w:hanging="180"/>
+      </w:pPr>
+    </w:lvl>
+    <w:lvl w:ilvl="3" w:tplc="0409000F" w:tentative="1">
+      <w:start w:val="1"/>
+      <w:numFmt w:val="decimal"/>
+      <w:lvlText w:val="%4."/>
+      <w:lvlJc w:val="left"/>
+      <w:pPr>
+        <w:ind w:left="3240" w:hanging="360"/>
+      </w:pPr>
+    </w:lvl>
+    <w:lvl w:ilvl="4" w:tplc="04090019" w:tentative="1">
+      <w:start w:val="1"/>
+      <w:numFmt w:val="lowerLetter"/>
+      <w:lvlText w:val="%5."/>
+      <w:lvlJc w:val="left"/>
+      <w:pPr>
+        <w:ind w:left="3960" w:hanging="360"/>
+      </w:pPr>
+    </w:lvl>
+    <w:lvl w:ilvl="5" w:tplc="0409001B" w:tentative="1">
+      <w:start w:val="1"/>
+      <w:numFmt w:val="lowerRoman"/>
+      <w:lvlText w:val="%6."/>
+      <w:lvlJc w:val="right"/>
+      <w:pPr>
+        <w:ind w:left="4680" w:hanging="180"/>
+      </w:pPr>
+    </w:lvl>
+    <w:lvl w:ilvl="6" w:tplc="0409000F" w:tentative="1">
+      <w:start w:val="1"/>
+      <w:numFmt w:val="decimal"/>
+      <w:lvlText w:val="%7."/>
+      <w:lvlJc w:val="left"/>
+      <w:pPr>
+        <w:ind w:left="5400" w:hanging="360"/>
+      </w:pPr>
+    </w:lvl>
+    <w:lvl w:ilvl="7" w:tplc="04090019" w:tentative="1">
+      <w:start w:val="1"/>
+      <w:numFmt w:val="lowerLetter"/>
+      <w:lvlText w:val="%8."/>
+      <w:lvlJc w:val="left"/>
+      <w:pPr>
+        <w:ind w:left="6120" w:hanging="360"/>
+      </w:pPr>
+    </w:lvl>
+    <w:lvl w:ilvl="8" w:tplc="0409001B" w:tentative="1">
+      <w:start w:val="1"/>
+      <w:numFmt w:val="lowerRoman"/>
+      <w:lvlText w:val="%9."/>
+      <w:lvlJc w:val="right"/>
+      <w:pPr>
+        <w:ind w:left="6840" w:hanging="180"/>
+      </w:pPr>
+    </w:lvl>
+  </w:abstractNum>
+  <w:abstractNum w:abstractNumId="2" w15:restartNumberingAfterBreak="0">
     <w:nsid w:val="28B85ECC"/>
     <w:multiLevelType w:val="hybridMultilevel"/>
     <w:tmpl w:val="5092832C"/>
@@ -7228,7 +8407,96 @@
       </w:pPr>
     </w:lvl>
   </w:abstractNum>
-  <w:abstractNum w:abstractNumId="2" w15:restartNumberingAfterBreak="0">
+  <w:abstractNum w:abstractNumId="3" w15:restartNumberingAfterBreak="0">
+    <w:nsid w:val="2E373124"/>
+    <w:multiLevelType w:val="hybridMultilevel"/>
+    <w:tmpl w:val="468254DC"/>
+    <w:lvl w:ilvl="0" w:tplc="04090015">
+      <w:start w:val="1"/>
+      <w:numFmt w:val="upperLetter"/>
+      <w:lvlText w:val="%1."/>
+      <w:lvlJc w:val="left"/>
+      <w:pPr>
+        <w:ind w:left="720" w:hanging="360"/>
+      </w:pPr>
+      <w:rPr>
+        <w:rFonts w:hint="default"/>
+      </w:rPr>
+    </w:lvl>
+    <w:lvl w:ilvl="1" w:tplc="04090019">
+      <w:start w:val="1"/>
+      <w:numFmt w:val="lowerLetter"/>
+      <w:lvlText w:val="%2."/>
+      <w:lvlJc w:val="left"/>
+      <w:pPr>
+        <w:ind w:left="1440" w:hanging="360"/>
+      </w:pPr>
+    </w:lvl>
+    <w:lvl w:ilvl="2" w:tplc="0409001B" w:tentative="1">
+      <w:start w:val="1"/>
+      <w:numFmt w:val="lowerRoman"/>
+      <w:lvlText w:val="%3."/>
+      <w:lvlJc w:val="right"/>
+      <w:pPr>
+        <w:ind w:left="2160" w:hanging="180"/>
+      </w:pPr>
+    </w:lvl>
+    <w:lvl w:ilvl="3" w:tplc="0409000F" w:tentative="1">
+      <w:start w:val="1"/>
+      <w:numFmt w:val="decimal"/>
+      <w:lvlText w:val="%4."/>
+      <w:lvlJc w:val="left"/>
+      <w:pPr>
+        <w:ind w:left="2880" w:hanging="360"/>
+      </w:pPr>
+    </w:lvl>
+    <w:lvl w:ilvl="4" w:tplc="04090019" w:tentative="1">
+      <w:start w:val="1"/>
+      <w:numFmt w:val="lowerLetter"/>
+      <w:lvlText w:val="%5."/>
+      <w:lvlJc w:val="left"/>
+      <w:pPr>
+        <w:ind w:left="3600" w:hanging="360"/>
+      </w:pPr>
+    </w:lvl>
+    <w:lvl w:ilvl="5" w:tplc="0409001B" w:tentative="1">
+      <w:start w:val="1"/>
+      <w:numFmt w:val="lowerRoman"/>
+      <w:lvlText w:val="%6."/>
+      <w:lvlJc w:val="right"/>
+      <w:pPr>
+        <w:ind w:left="4320" w:hanging="180"/>
+      </w:pPr>
+    </w:lvl>
+    <w:lvl w:ilvl="6" w:tplc="0409000F" w:tentative="1">
+      <w:start w:val="1"/>
+      <w:numFmt w:val="decimal"/>
+      <w:lvlText w:val="%7."/>
+      <w:lvlJc w:val="left"/>
+      <w:pPr>
+        <w:ind w:left="5040" w:hanging="360"/>
+      </w:pPr>
+    </w:lvl>
+    <w:lvl w:ilvl="7" w:tplc="04090019" w:tentative="1">
+      <w:start w:val="1"/>
+      <w:numFmt w:val="lowerLetter"/>
+      <w:lvlText w:val="%8."/>
+      <w:lvlJc w:val="left"/>
+      <w:pPr>
+        <w:ind w:left="5760" w:hanging="360"/>
+      </w:pPr>
+    </w:lvl>
+    <w:lvl w:ilvl="8" w:tplc="0409001B" w:tentative="1">
+      <w:start w:val="1"/>
+      <w:numFmt w:val="lowerRoman"/>
+      <w:lvlText w:val="%9."/>
+      <w:lvlJc w:val="right"/>
+      <w:pPr>
+        <w:ind w:left="6480" w:hanging="180"/>
+      </w:pPr>
+    </w:lvl>
+  </w:abstractNum>
+  <w:abstractNum w:abstractNumId="4" w15:restartNumberingAfterBreak="0">
     <w:nsid w:val="44791E61"/>
     <w:multiLevelType w:val="hybridMultilevel"/>
     <w:tmpl w:val="79DEC796"/>
@@ -7314,7 +8582,7 @@
       </w:pPr>
     </w:lvl>
   </w:abstractNum>
-  <w:abstractNum w:abstractNumId="3" w15:restartNumberingAfterBreak="0">
+  <w:abstractNum w:abstractNumId="5" w15:restartNumberingAfterBreak="0">
     <w:nsid w:val="4E431E4D"/>
     <w:multiLevelType w:val="hybridMultilevel"/>
     <w:tmpl w:val="B07AA65A"/>
@@ -7403,7 +8671,7 @@
       </w:pPr>
     </w:lvl>
   </w:abstractNum>
-  <w:abstractNum w:abstractNumId="4" w15:restartNumberingAfterBreak="0">
+  <w:abstractNum w:abstractNumId="6" w15:restartNumberingAfterBreak="0">
     <w:nsid w:val="5199155F"/>
     <w:multiLevelType w:val="hybridMultilevel"/>
     <w:tmpl w:val="077C7E42"/>
@@ -7493,7 +8761,7 @@
       </w:pPr>
     </w:lvl>
   </w:abstractNum>
-  <w:abstractNum w:abstractNumId="5" w15:restartNumberingAfterBreak="0">
+  <w:abstractNum w:abstractNumId="7" w15:restartNumberingAfterBreak="0">
     <w:nsid w:val="5B714BBF"/>
     <w:multiLevelType w:val="hybridMultilevel"/>
     <w:tmpl w:val="AF4EB56E"/>
@@ -7583,7 +8851,7 @@
       </w:pPr>
     </w:lvl>
   </w:abstractNum>
-  <w:abstractNum w:abstractNumId="6" w15:restartNumberingAfterBreak="0">
+  <w:abstractNum w:abstractNumId="8" w15:restartNumberingAfterBreak="0">
     <w:nsid w:val="6BA27EA1"/>
     <w:multiLevelType w:val="hybridMultilevel"/>
     <w:tmpl w:val="0770C4E2"/>
@@ -7697,25 +8965,31 @@
     </w:lvl>
   </w:abstractNum>
   <w:num w:numId="1">
-    <w:abstractNumId w:val="5"/>
+    <w:abstractNumId w:val="7"/>
   </w:num>
   <w:num w:numId="2">
     <w:abstractNumId w:val="0"/>
   </w:num>
   <w:num w:numId="3">
+    <w:abstractNumId w:val="6"/>
+  </w:num>
+  <w:num w:numId="4">
+    <w:abstractNumId w:val="8"/>
+  </w:num>
+  <w:num w:numId="5">
     <w:abstractNumId w:val="4"/>
   </w:num>
-  <w:num w:numId="4">
-    <w:abstractNumId w:val="6"/>
-  </w:num>
-  <w:num w:numId="5">
+  <w:num w:numId="6">
     <w:abstractNumId w:val="2"/>
   </w:num>
-  <w:num w:numId="6">
+  <w:num w:numId="7">
+    <w:abstractNumId w:val="5"/>
+  </w:num>
+  <w:num w:numId="8">
+    <w:abstractNumId w:val="3"/>
+  </w:num>
+  <w:num w:numId="9">
     <w:abstractNumId w:val="1"/>
-  </w:num>
-  <w:num w:numId="7">
-    <w:abstractNumId w:val="3"/>
   </w:num>
 </w:numbering>
 </file>
@@ -8122,7 +9396,6 @@
   <w:style w:type="character" w:default="1" w:styleId="DefaultParagraphFont">
     <w:name w:val="Default Paragraph Font"/>
     <w:uiPriority w:val="1"/>
-    <w:semiHidden/>
     <w:unhideWhenUsed/>
   </w:style>
   <w:style w:type="table" w:default="1" w:styleId="TableNormal">
@@ -8320,6 +9593,112 @@
     <w:rPr>
       <w:color w:val="808080"/>
     </w:rPr>
+  </w:style>
+  <w:style w:type="table" w:styleId="GridTable5Dark-Accent1">
+    <w:name w:val="Grid Table 5 Dark Accent 1"/>
+    <w:basedOn w:val="TableNormal"/>
+    <w:uiPriority w:val="50"/>
+    <w:rsid w:val="00960B62"/>
+    <w:pPr>
+      <w:spacing w:after="0" w:line="240" w:lineRule="auto"/>
+    </w:pPr>
+    <w:tblPr>
+      <w:tblStyleRowBandSize w:val="1"/>
+      <w:tblStyleColBandSize w:val="1"/>
+      <w:tblBorders>
+        <w:top w:val="single" w:sz="4" w:space="0" w:color="FFFFFF" w:themeColor="background1"/>
+        <w:left w:val="single" w:sz="4" w:space="0" w:color="FFFFFF" w:themeColor="background1"/>
+        <w:bottom w:val="single" w:sz="4" w:space="0" w:color="FFFFFF" w:themeColor="background1"/>
+        <w:right w:val="single" w:sz="4" w:space="0" w:color="FFFFFF" w:themeColor="background1"/>
+        <w:insideH w:val="single" w:sz="4" w:space="0" w:color="FFFFFF" w:themeColor="background1"/>
+        <w:insideV w:val="single" w:sz="4" w:space="0" w:color="FFFFFF" w:themeColor="background1"/>
+      </w:tblBorders>
+    </w:tblPr>
+    <w:tcPr>
+      <w:shd w:val="clear" w:color="auto" w:fill="D9E2F3" w:themeFill="accent1" w:themeFillTint="33"/>
+    </w:tcPr>
+    <w:tblStylePr w:type="firstRow">
+      <w:rPr>
+        <w:b/>
+        <w:bCs/>
+        <w:color w:val="FFFFFF" w:themeColor="background1"/>
+      </w:rPr>
+      <w:tblPr/>
+      <w:tcPr>
+        <w:tcBorders>
+          <w:top w:val="single" w:sz="4" w:space="0" w:color="FFFFFF" w:themeColor="background1"/>
+          <w:left w:val="single" w:sz="4" w:space="0" w:color="FFFFFF" w:themeColor="background1"/>
+          <w:right w:val="single" w:sz="4" w:space="0" w:color="FFFFFF" w:themeColor="background1"/>
+          <w:insideH w:val="nil"/>
+          <w:insideV w:val="nil"/>
+        </w:tcBorders>
+        <w:shd w:val="clear" w:color="auto" w:fill="4472C4" w:themeFill="accent1"/>
+      </w:tcPr>
+    </w:tblStylePr>
+    <w:tblStylePr w:type="lastRow">
+      <w:rPr>
+        <w:b/>
+        <w:bCs/>
+        <w:color w:val="FFFFFF" w:themeColor="background1"/>
+      </w:rPr>
+      <w:tblPr/>
+      <w:tcPr>
+        <w:tcBorders>
+          <w:left w:val="single" w:sz="4" w:space="0" w:color="FFFFFF" w:themeColor="background1"/>
+          <w:bottom w:val="single" w:sz="4" w:space="0" w:color="FFFFFF" w:themeColor="background1"/>
+          <w:right w:val="single" w:sz="4" w:space="0" w:color="FFFFFF" w:themeColor="background1"/>
+          <w:insideH w:val="nil"/>
+          <w:insideV w:val="nil"/>
+        </w:tcBorders>
+        <w:shd w:val="clear" w:color="auto" w:fill="4472C4" w:themeFill="accent1"/>
+      </w:tcPr>
+    </w:tblStylePr>
+    <w:tblStylePr w:type="firstCol">
+      <w:rPr>
+        <w:b/>
+        <w:bCs/>
+        <w:color w:val="FFFFFF" w:themeColor="background1"/>
+      </w:rPr>
+      <w:tblPr/>
+      <w:tcPr>
+        <w:tcBorders>
+          <w:top w:val="single" w:sz="4" w:space="0" w:color="FFFFFF" w:themeColor="background1"/>
+          <w:left w:val="single" w:sz="4" w:space="0" w:color="FFFFFF" w:themeColor="background1"/>
+          <w:bottom w:val="single" w:sz="4" w:space="0" w:color="FFFFFF" w:themeColor="background1"/>
+          <w:insideV w:val="nil"/>
+        </w:tcBorders>
+        <w:shd w:val="clear" w:color="auto" w:fill="4472C4" w:themeFill="accent1"/>
+      </w:tcPr>
+    </w:tblStylePr>
+    <w:tblStylePr w:type="lastCol">
+      <w:rPr>
+        <w:b/>
+        <w:bCs/>
+        <w:color w:val="FFFFFF" w:themeColor="background1"/>
+      </w:rPr>
+      <w:tblPr/>
+      <w:tcPr>
+        <w:tcBorders>
+          <w:top w:val="single" w:sz="4" w:space="0" w:color="FFFFFF" w:themeColor="background1"/>
+          <w:bottom w:val="single" w:sz="4" w:space="0" w:color="FFFFFF" w:themeColor="background1"/>
+          <w:right w:val="single" w:sz="4" w:space="0" w:color="FFFFFF" w:themeColor="background1"/>
+          <w:insideV w:val="nil"/>
+        </w:tcBorders>
+        <w:shd w:val="clear" w:color="auto" w:fill="4472C4" w:themeFill="accent1"/>
+      </w:tcPr>
+    </w:tblStylePr>
+    <w:tblStylePr w:type="band1Vert">
+      <w:tblPr/>
+      <w:tcPr>
+        <w:shd w:val="clear" w:color="auto" w:fill="B4C6E7" w:themeFill="accent1" w:themeFillTint="66"/>
+      </w:tcPr>
+    </w:tblStylePr>
+    <w:tblStylePr w:type="band1Horz">
+      <w:tblPr/>
+      <w:tcPr>
+        <w:shd w:val="clear" w:color="auto" w:fill="B4C6E7" w:themeFill="accent1" w:themeFillTint="66"/>
+      </w:tcPr>
+    </w:tblStylePr>
   </w:style>
 </w:styles>
 </file>

--- a/HW1.docx
+++ b/HW1.docx
@@ -82,47 +82,55 @@
         </w:rPr>
         <w:t>Noa</w:t>
       </w:r>
+      <w:r>
+        <w:rPr>
+          <w:rFonts w:ascii="David" w:hAnsi="David" w:cs="David"/>
+          <w:sz w:val="28"/>
+          <w:szCs w:val="28"/>
+          <w:lang w:bidi="he-IL"/>
+        </w:rPr>
+        <w:t xml:space="preserve"> </w:t>
+      </w:r>
+      <w:r>
+        <w:rPr>
+          <w:rFonts w:ascii="David" w:hAnsi="David" w:cs="David"/>
+          <w:sz w:val="28"/>
+          <w:szCs w:val="28"/>
+          <w:lang w:bidi="he-IL"/>
+        </w:rPr>
+        <w:t>Englender</w:t>
+      </w:r>
     </w:p>
     <w:p>
       <w:pPr>
-        <w:spacing w:line="276" w:lineRule="auto"/>
-        <w:rPr>
-          <w:rFonts w:ascii="David" w:hAnsi="David" w:cs="David"/>
-          <w:sz w:val="24"/>
-          <w:szCs w:val="24"/>
+        <w:rPr>
+          <w:b/>
+          <w:bCs/>
           <w:u w:val="single"/>
-          <w:lang w:bidi="he-IL"/>
-        </w:rPr>
-      </w:pPr>
-      <w:r>
-        <w:rPr>
-          <w:rFonts w:ascii="David" w:hAnsi="David" w:cs="David"/>
-          <w:sz w:val="24"/>
-          <w:szCs w:val="24"/>
+        </w:rPr>
+      </w:pPr>
+      <w:r>
+        <w:rPr>
+          <w:b/>
+          <w:bCs/>
           <w:u w:val="single"/>
-          <w:lang w:bidi="he-IL"/>
         </w:rPr>
         <w:t>Task 1: Deep Learning Introduction</w:t>
       </w:r>
     </w:p>
     <w:p>
       <w:pPr>
-        <w:spacing w:line="276" w:lineRule="auto"/>
-        <w:rPr>
-          <w:rFonts w:ascii="David" w:hAnsi="David" w:cs="David"/>
-          <w:sz w:val="24"/>
-          <w:szCs w:val="24"/>
+        <w:rPr>
+          <w:b/>
+          <w:bCs/>
           <w:u w:val="single"/>
-          <w:lang w:bidi="he-IL"/>
-        </w:rPr>
-      </w:pPr>
-      <w:r>
-        <w:rPr>
-          <w:rFonts w:ascii="David" w:hAnsi="David" w:cs="David"/>
-          <w:sz w:val="24"/>
-          <w:szCs w:val="24"/>
+        </w:rPr>
+      </w:pPr>
+      <w:r>
+        <w:rPr>
+          <w:b/>
+          <w:bCs/>
           <w:u w:val="single"/>
-          <w:lang w:bidi="he-IL"/>
         </w:rPr>
         <w:t>Dry section</w:t>
       </w:r>
@@ -6931,6 +6939,413 @@
         <w:rPr>
           <w:b/>
           <w:bCs/>
+          <w:u w:val="single"/>
+        </w:rPr>
+      </w:pPr>
+      <w:r>
+        <w:rPr>
+          <w:b/>
+          <w:bCs/>
+          <w:u w:val="single"/>
+        </w:rPr>
+        <w:lastRenderedPageBreak/>
+        <w:t>Wet section</w:t>
+      </w:r>
+    </w:p>
+    <w:p>
+      <w:pPr>
+        <w:pStyle w:val="ListParagraph"/>
+        <w:numPr>
+          <w:ilvl w:val="0"/>
+          <w:numId w:val="13"/>
+        </w:numPr>
+        <w:rPr>
+          <w:u w:val="single"/>
+        </w:rPr>
+      </w:pPr>
+      <w:proofErr w:type="spellStart"/>
+      <w:r>
+        <w:rPr>
+          <w:sz w:val="24"/>
+          <w:szCs w:val="24"/>
+        </w:rPr>
+        <w:t>Dsf</w:t>
+      </w:r>
+      <w:proofErr w:type="spellEnd"/>
+    </w:p>
+    <w:p>
+      <w:pPr>
+        <w:pStyle w:val="ListParagraph"/>
+        <w:numPr>
+          <w:ilvl w:val="0"/>
+          <w:numId w:val="13"/>
+        </w:numPr>
+        <w:rPr>
+          <w:u w:val="single"/>
+        </w:rPr>
+      </w:pPr>
+    </w:p>
+    <w:p>
+      <w:pPr>
+        <w:pStyle w:val="ListParagraph"/>
+        <w:jc w:val="center"/>
+        <w:rPr>
+          <w:u w:val="single"/>
+        </w:rPr>
+      </w:pPr>
+      <w:r>
+        <w:rPr>
+          <w:u w:val="single"/>
+        </w:rPr>
+        <w:t xml:space="preserve">The Original </w:t>
+      </w:r>
+      <w:r>
+        <w:rPr>
+          <w:u w:val="single"/>
+        </w:rPr>
+        <w:t>birds image</w:t>
+      </w:r>
+    </w:p>
+    <w:p>
+      <w:pPr>
+        <w:pStyle w:val="ListParagraph"/>
+        <w:rPr>
+          <w:sz w:val="24"/>
+          <w:szCs w:val="24"/>
+        </w:rPr>
+      </w:pPr>
+    </w:p>
+    <w:p>
+      <w:pPr>
+        <w:pStyle w:val="ListParagraph"/>
+        <w:jc w:val="center"/>
+        <w:rPr>
+          <w:u w:val="single"/>
+        </w:rPr>
+      </w:pPr>
+      <w:r>
+        <w:rPr>
+          <w:sz w:val="24"/>
+          <w:szCs w:val="24"/>
+        </w:rPr>
+        <w:drawing>
+          <wp:inline distT="0" distB="0" distL="0" distR="0" wp14:anchorId="1D1CC19B" wp14:editId="5BC346DE">
+            <wp:extent cx="4783015" cy="1744308"/>
+            <wp:effectExtent l="0" t="0" r="0" b="8890"/>
+            <wp:docPr id="2" name="Picture 2"/>
+            <wp:cNvGraphicFramePr>
+              <a:graphicFrameLocks xmlns:a="http://schemas.openxmlformats.org/drawingml/2006/main" noChangeAspect="1"/>
+            </wp:cNvGraphicFramePr>
+            <a:graphic xmlns:a="http://schemas.openxmlformats.org/drawingml/2006/main">
+              <a:graphicData uri="http://schemas.openxmlformats.org/drawingml/2006/picture">
+                <pic:pic xmlns:pic="http://schemas.openxmlformats.org/drawingml/2006/picture">
+                  <pic:nvPicPr>
+                    <pic:cNvPr id="1" name=""/>
+                    <pic:cNvPicPr/>
+                  </pic:nvPicPr>
+                  <pic:blipFill rotWithShape="1">
+                    <a:blip r:embed="rId10"/>
+                    <a:srcRect l="11448" t="35902" r="7977" b="34714"/>
+                    <a:stretch/>
+                  </pic:blipFill>
+                  <pic:spPr bwMode="auto">
+                    <a:xfrm>
+                      <a:off x="0" y="0"/>
+                      <a:ext cx="4788942" cy="1746470"/>
+                    </a:xfrm>
+                    <a:prstGeom prst="rect">
+                      <a:avLst/>
+                    </a:prstGeom>
+                    <a:ln>
+                      <a:noFill/>
+                    </a:ln>
+                    <a:extLst>
+                      <a:ext uri="{53640926-AAD7-44D8-BBD7-CCE9431645EC}">
+                        <a14:shadowObscured xmlns:a14="http://schemas.microsoft.com/office/drawing/2010/main"/>
+                      </a:ext>
+                    </a:extLst>
+                  </pic:spPr>
+                </pic:pic>
+              </a:graphicData>
+            </a:graphic>
+          </wp:inline>
+        </w:drawing>
+      </w:r>
+    </w:p>
+    <w:p>
+      <w:pPr>
+        <w:pStyle w:val="ListParagraph"/>
+        <w:jc w:val="center"/>
+        <w:rPr>
+          <w:u w:val="single"/>
+        </w:rPr>
+      </w:pPr>
+      <w:r>
+        <w:rPr>
+          <w:u w:val="single"/>
+        </w:rPr>
+        <w:t>The transformed image – fitting as an input to VGG16</w:t>
+      </w:r>
+    </w:p>
+    <w:p>
+      <w:pPr>
+        <w:pStyle w:val="ListParagraph"/>
+        <w:jc w:val="center"/>
+        <w:rPr>
+          <w:u w:val="single"/>
+        </w:rPr>
+      </w:pPr>
+      <w:r>
+        <w:drawing>
+          <wp:inline distT="0" distB="0" distL="0" distR="0" wp14:anchorId="68087018" wp14:editId="4470EAB6">
+            <wp:extent cx="4525108" cy="2223602"/>
+            <wp:effectExtent l="0" t="0" r="0" b="5715"/>
+            <wp:docPr id="3" name="Picture 3"/>
+            <wp:cNvGraphicFramePr>
+              <a:graphicFrameLocks xmlns:a="http://schemas.openxmlformats.org/drawingml/2006/main" noChangeAspect="1"/>
+            </wp:cNvGraphicFramePr>
+            <a:graphic xmlns:a="http://schemas.openxmlformats.org/drawingml/2006/main">
+              <a:graphicData uri="http://schemas.openxmlformats.org/drawingml/2006/picture">
+                <pic:pic xmlns:pic="http://schemas.openxmlformats.org/drawingml/2006/picture">
+                  <pic:nvPicPr>
+                    <pic:cNvPr id="1" name=""/>
+                    <pic:cNvPicPr/>
+                  </pic:nvPicPr>
+                  <pic:blipFill rotWithShape="1">
+                    <a:blip r:embed="rId11"/>
+                    <a:srcRect l="9936" t="29586" r="7580" b="29882"/>
+                    <a:stretch/>
+                  </pic:blipFill>
+                  <pic:spPr bwMode="auto">
+                    <a:xfrm>
+                      <a:off x="0" y="0"/>
+                      <a:ext cx="4552039" cy="2236836"/>
+                    </a:xfrm>
+                    <a:prstGeom prst="rect">
+                      <a:avLst/>
+                    </a:prstGeom>
+                    <a:ln>
+                      <a:noFill/>
+                    </a:ln>
+                    <a:extLst>
+                      <a:ext uri="{53640926-AAD7-44D8-BBD7-CCE9431645EC}">
+                        <a14:shadowObscured xmlns:a14="http://schemas.microsoft.com/office/drawing/2010/main"/>
+                      </a:ext>
+                    </a:extLst>
+                  </pic:spPr>
+                </pic:pic>
+              </a:graphicData>
+            </a:graphic>
+          </wp:inline>
+        </w:drawing>
+      </w:r>
+    </w:p>
+    <w:p>
+      <w:pPr>
+        <w:pStyle w:val="ListParagraph"/>
+      </w:pPr>
+      <w:r>
+        <w:t xml:space="preserve">The model </w:t>
+      </w:r>
+      <w:proofErr w:type="gramStart"/>
+      <w:r>
+        <w:t>succeed</w:t>
+      </w:r>
+      <w:proofErr w:type="gramEnd"/>
+      <w:r>
+        <w:t xml:space="preserve"> to classify the image:</w:t>
+      </w:r>
+    </w:p>
+    <w:p>
+      <w:pPr>
+        <w:pStyle w:val="ListParagraph"/>
+        <w:jc w:val="center"/>
+        <w:rPr>
+          <w:b/>
+          <w:bCs/>
+          <w:u w:val="single"/>
+        </w:rPr>
+      </w:pPr>
+      <w:r>
+        <w:rPr>
+          <w:b/>
+          <w:bCs/>
+          <w:u w:val="single"/>
+        </w:rPr>
+        <w:t>The model (VGG16) output</w:t>
+      </w:r>
+    </w:p>
+    <w:tbl>
+      <w:tblPr>
+        <w:tblStyle w:val="TableGrid"/>
+        <w:tblW w:w="0" w:type="auto"/>
+        <w:tblInd w:w="720" w:type="dxa"/>
+        <w:tblBorders>
+          <w:top w:val="none" w:sz="0" w:space="0" w:color="auto"/>
+          <w:left w:val="none" w:sz="0" w:space="0" w:color="auto"/>
+          <w:bottom w:val="none" w:sz="0" w:space="0" w:color="auto"/>
+          <w:right w:val="none" w:sz="0" w:space="0" w:color="auto"/>
+          <w:insideH w:val="none" w:sz="0" w:space="0" w:color="auto"/>
+          <w:insideV w:val="none" w:sz="0" w:space="0" w:color="auto"/>
+        </w:tblBorders>
+        <w:tblLook w:val="04A0" w:firstRow="1" w:lastRow="0" w:firstColumn="1" w:lastColumn="0" w:noHBand="0" w:noVBand="1"/>
+      </w:tblPr>
+      <w:tblGrid>
+        <w:gridCol w:w="4320"/>
+        <w:gridCol w:w="4320"/>
+      </w:tblGrid>
+      <w:tr>
+        <w:tc>
+          <w:tcPr>
+            <w:tcW w:w="4675" w:type="dxa"/>
+          </w:tcPr>
+          <w:p>
+            <w:pPr>
+              <w:pStyle w:val="ListParagraph"/>
+              <w:ind w:left="0"/>
+              <w:jc w:val="center"/>
+            </w:pPr>
+            <w:r>
+              <w:drawing>
+                <wp:inline distT="0" distB="0" distL="0" distR="0" wp14:anchorId="75149A99" wp14:editId="05B46B45">
+                  <wp:extent cx="2743200" cy="2057400"/>
+                  <wp:effectExtent l="0" t="0" r="0" b="0"/>
+                  <wp:docPr id="4" name="Picture 4"/>
+                  <wp:cNvGraphicFramePr>
+                    <a:graphicFrameLocks xmlns:a="http://schemas.openxmlformats.org/drawingml/2006/main" noChangeAspect="1"/>
+                  </wp:cNvGraphicFramePr>
+                  <a:graphic xmlns:a="http://schemas.openxmlformats.org/drawingml/2006/main">
+                    <a:graphicData uri="http://schemas.openxmlformats.org/drawingml/2006/picture">
+                      <pic:pic xmlns:pic="http://schemas.openxmlformats.org/drawingml/2006/picture">
+                        <pic:nvPicPr>
+                          <pic:cNvPr id="1" name=""/>
+                          <pic:cNvPicPr/>
+                        </pic:nvPicPr>
+                        <pic:blipFill>
+                          <a:blip r:embed="rId12"/>
+                          <a:stretch>
+                            <a:fillRect/>
+                          </a:stretch>
+                        </pic:blipFill>
+                        <pic:spPr>
+                          <a:xfrm>
+                            <a:off x="0" y="0"/>
+                            <a:ext cx="2743200" cy="2057400"/>
+                          </a:xfrm>
+                          <a:prstGeom prst="rect">
+                            <a:avLst/>
+                          </a:prstGeom>
+                        </pic:spPr>
+                      </pic:pic>
+                    </a:graphicData>
+                  </a:graphic>
+                </wp:inline>
+              </w:drawing>
+            </w:r>
+          </w:p>
+        </w:tc>
+        <w:tc>
+          <w:tcPr>
+            <w:tcW w:w="4675" w:type="dxa"/>
+          </w:tcPr>
+          <w:p>
+            <w:pPr>
+              <w:pStyle w:val="ListParagraph"/>
+              <w:ind w:left="0"/>
+              <w:jc w:val="center"/>
+            </w:pPr>
+            <w:r>
+              <w:drawing>
+                <wp:inline distT="0" distB="0" distL="0" distR="0" wp14:anchorId="0ABE2D4E" wp14:editId="0D7841EA">
+                  <wp:extent cx="2743200" cy="2057400"/>
+                  <wp:effectExtent l="0" t="0" r="0" b="0"/>
+                  <wp:docPr id="5" name="Picture 5"/>
+                  <wp:cNvGraphicFramePr>
+                    <a:graphicFrameLocks xmlns:a="http://schemas.openxmlformats.org/drawingml/2006/main" noChangeAspect="1"/>
+                  </wp:cNvGraphicFramePr>
+                  <a:graphic xmlns:a="http://schemas.openxmlformats.org/drawingml/2006/main">
+                    <a:graphicData uri="http://schemas.openxmlformats.org/drawingml/2006/picture">
+                      <pic:pic xmlns:pic="http://schemas.openxmlformats.org/drawingml/2006/picture">
+                        <pic:nvPicPr>
+                          <pic:cNvPr id="1" name=""/>
+                          <pic:cNvPicPr/>
+                        </pic:nvPicPr>
+                        <pic:blipFill>
+                          <a:blip r:embed="rId13"/>
+                          <a:stretch>
+                            <a:fillRect/>
+                          </a:stretch>
+                        </pic:blipFill>
+                        <pic:spPr>
+                          <a:xfrm>
+                            <a:off x="0" y="0"/>
+                            <a:ext cx="2743200" cy="2057400"/>
+                          </a:xfrm>
+                          <a:prstGeom prst="rect">
+                            <a:avLst/>
+                          </a:prstGeom>
+                        </pic:spPr>
+                      </pic:pic>
+                    </a:graphicData>
+                  </a:graphic>
+                </wp:inline>
+              </w:drawing>
+            </w:r>
+          </w:p>
+        </w:tc>
+        <w:bookmarkStart w:id="0" w:name="_GoBack"/>
+        <w:bookmarkEnd w:id="0"/>
+      </w:tr>
+    </w:tbl>
+    <w:p>
+      <w:pPr>
+        <w:pStyle w:val="ListParagraph"/>
+        <w:jc w:val="center"/>
+      </w:pPr>
+    </w:p>
+    <w:p>
+      <w:pPr>
+        <w:pStyle w:val="ListParagraph"/>
+        <w:numPr>
+          <w:ilvl w:val="0"/>
+          <w:numId w:val="13"/>
+        </w:numPr>
+        <w:rPr>
+          <w:u w:val="single"/>
+        </w:rPr>
+      </w:pPr>
+      <w:proofErr w:type="spellStart"/>
+      <w:r>
+        <w:t>dsf</w:t>
+      </w:r>
+      <w:proofErr w:type="spellEnd"/>
+    </w:p>
+    <w:p>
+      <w:pPr>
+        <w:pStyle w:val="ListParagraph"/>
+        <w:rPr>
+          <w:b/>
+          <w:bCs/>
+          <w:u w:val="single"/>
+        </w:rPr>
+      </w:pPr>
+      <w:r>
+        <w:rPr>
+          <w:b/>
+          <w:bCs/>
+          <w:sz w:val="24"/>
+          <w:szCs w:val="24"/>
+          <w:u w:val="single"/>
+        </w:rPr>
+        <w:lastRenderedPageBreak/>
+        <w:br w:type="page"/>
+      </w:r>
+    </w:p>
+    <w:p>
+      <w:pPr>
+        <w:rPr>
+          <w:b/>
+          <w:bCs/>
           <w:sz w:val="24"/>
           <w:szCs w:val="24"/>
           <w:u w:val="single"/>
@@ -8037,21 +8452,21 @@
               <w:jc w:val="center"/>
               <w:cnfStyle w:val="000000100000" w:firstRow="0" w:lastRow="0" w:firstColumn="0" w:lastColumn="0" w:oddVBand="0" w:evenVBand="0" w:oddHBand="1" w:evenHBand="0" w:firstRowFirstColumn="0" w:firstRowLastColumn="0" w:lastRowFirstColumn="0" w:lastRowLastColumn="0"/>
               <w:rPr>
+                <w:rFonts w:ascii="Cambria Math" w:hAnsi="Cambria Math" w:hint="cs"/>
+                <w:sz w:val="18"/>
+                <w:szCs w:val="18"/>
+                <w:rtl/>
+                <w:lang w:bidi="he-IL"/>
+              </w:rPr>
+            </w:pPr>
+            <w:r>
+              <w:rPr>
                 <w:rFonts w:ascii="Cambria Math" w:hAnsi="Cambria Math"/>
                 <w:sz w:val="18"/>
                 <w:szCs w:val="18"/>
               </w:rPr>
-            </w:pPr>
-            <w:r>
-              <w:rPr>
-                <w:rFonts w:ascii="Cambria Math" w:hAnsi="Cambria Math"/>
-                <w:sz w:val="18"/>
-                <w:szCs w:val="18"/>
-              </w:rPr>
               <w:t>-</w:t>
             </w:r>
-            <w:bookmarkStart w:id="0" w:name="_GoBack"/>
-            <w:bookmarkEnd w:id="0"/>
           </w:p>
         </w:tc>
       </w:tr>
@@ -8227,6 +8642,98 @@
     </w:lvl>
   </w:abstractNum>
   <w:abstractNum w:abstractNumId="1" w15:restartNumberingAfterBreak="0">
+    <w:nsid w:val="10EC5EFF"/>
+    <w:multiLevelType w:val="hybridMultilevel"/>
+    <w:tmpl w:val="F06AB240"/>
+    <w:lvl w:ilvl="0" w:tplc="63ECD842">
+      <w:start w:val="1"/>
+      <w:numFmt w:val="decimal"/>
+      <w:lvlText w:val="%1."/>
+      <w:lvlJc w:val="left"/>
+      <w:pPr>
+        <w:ind w:left="720" w:hanging="360"/>
+      </w:pPr>
+      <w:rPr>
+        <w:rFonts w:hint="default"/>
+        <w:b w:val="0"/>
+        <w:sz w:val="24"/>
+        <w:u w:val="none"/>
+      </w:rPr>
+    </w:lvl>
+    <w:lvl w:ilvl="1" w:tplc="04090019" w:tentative="1">
+      <w:start w:val="1"/>
+      <w:numFmt w:val="lowerLetter"/>
+      <w:lvlText w:val="%2."/>
+      <w:lvlJc w:val="left"/>
+      <w:pPr>
+        <w:ind w:left="1440" w:hanging="360"/>
+      </w:pPr>
+    </w:lvl>
+    <w:lvl w:ilvl="2" w:tplc="0409001B" w:tentative="1">
+      <w:start w:val="1"/>
+      <w:numFmt w:val="lowerRoman"/>
+      <w:lvlText w:val="%3."/>
+      <w:lvlJc w:val="right"/>
+      <w:pPr>
+        <w:ind w:left="2160" w:hanging="180"/>
+      </w:pPr>
+    </w:lvl>
+    <w:lvl w:ilvl="3" w:tplc="0409000F" w:tentative="1">
+      <w:start w:val="1"/>
+      <w:numFmt w:val="decimal"/>
+      <w:lvlText w:val="%4."/>
+      <w:lvlJc w:val="left"/>
+      <w:pPr>
+        <w:ind w:left="2880" w:hanging="360"/>
+      </w:pPr>
+    </w:lvl>
+    <w:lvl w:ilvl="4" w:tplc="04090019" w:tentative="1">
+      <w:start w:val="1"/>
+      <w:numFmt w:val="lowerLetter"/>
+      <w:lvlText w:val="%5."/>
+      <w:lvlJc w:val="left"/>
+      <w:pPr>
+        <w:ind w:left="3600" w:hanging="360"/>
+      </w:pPr>
+    </w:lvl>
+    <w:lvl w:ilvl="5" w:tplc="0409001B" w:tentative="1">
+      <w:start w:val="1"/>
+      <w:numFmt w:val="lowerRoman"/>
+      <w:lvlText w:val="%6."/>
+      <w:lvlJc w:val="right"/>
+      <w:pPr>
+        <w:ind w:left="4320" w:hanging="180"/>
+      </w:pPr>
+    </w:lvl>
+    <w:lvl w:ilvl="6" w:tplc="0409000F" w:tentative="1">
+      <w:start w:val="1"/>
+      <w:numFmt w:val="decimal"/>
+      <w:lvlText w:val="%7."/>
+      <w:lvlJc w:val="left"/>
+      <w:pPr>
+        <w:ind w:left="5040" w:hanging="360"/>
+      </w:pPr>
+    </w:lvl>
+    <w:lvl w:ilvl="7" w:tplc="04090019" w:tentative="1">
+      <w:start w:val="1"/>
+      <w:numFmt w:val="lowerLetter"/>
+      <w:lvlText w:val="%8."/>
+      <w:lvlJc w:val="left"/>
+      <w:pPr>
+        <w:ind w:left="5760" w:hanging="360"/>
+      </w:pPr>
+    </w:lvl>
+    <w:lvl w:ilvl="8" w:tplc="0409001B" w:tentative="1">
+      <w:start w:val="1"/>
+      <w:numFmt w:val="lowerRoman"/>
+      <w:lvlText w:val="%9."/>
+      <w:lvlJc w:val="right"/>
+      <w:pPr>
+        <w:ind w:left="6480" w:hanging="180"/>
+      </w:pPr>
+    </w:lvl>
+  </w:abstractNum>
+  <w:abstractNum w:abstractNumId="2" w15:restartNumberingAfterBreak="0">
     <w:nsid w:val="1A8C1273"/>
     <w:multiLevelType w:val="hybridMultilevel"/>
     <w:tmpl w:val="9896398C"/>
@@ -8318,7 +8825,7 @@
       </w:pPr>
     </w:lvl>
   </w:abstractNum>
-  <w:abstractNum w:abstractNumId="2" w15:restartNumberingAfterBreak="0">
+  <w:abstractNum w:abstractNumId="3" w15:restartNumberingAfterBreak="0">
     <w:nsid w:val="28B85ECC"/>
     <w:multiLevelType w:val="hybridMultilevel"/>
     <w:tmpl w:val="5092832C"/>
@@ -8407,7 +8914,7 @@
       </w:pPr>
     </w:lvl>
   </w:abstractNum>
-  <w:abstractNum w:abstractNumId="3" w15:restartNumberingAfterBreak="0">
+  <w:abstractNum w:abstractNumId="4" w15:restartNumberingAfterBreak="0">
     <w:nsid w:val="2E373124"/>
     <w:multiLevelType w:val="hybridMultilevel"/>
     <w:tmpl w:val="468254DC"/>
@@ -8496,7 +9003,97 @@
       </w:pPr>
     </w:lvl>
   </w:abstractNum>
-  <w:abstractNum w:abstractNumId="4" w15:restartNumberingAfterBreak="0">
+  <w:abstractNum w:abstractNumId="5" w15:restartNumberingAfterBreak="0">
+    <w:nsid w:val="36EA6CB8"/>
+    <w:multiLevelType w:val="hybridMultilevel"/>
+    <w:tmpl w:val="3FA40C0C"/>
+    <w:lvl w:ilvl="0" w:tplc="19122E3C">
+      <w:start w:val="1"/>
+      <w:numFmt w:val="decimal"/>
+      <w:lvlText w:val="%1."/>
+      <w:lvlJc w:val="left"/>
+      <w:pPr>
+        <w:ind w:left="720" w:hanging="360"/>
+      </w:pPr>
+      <w:rPr>
+        <w:rFonts w:hint="default"/>
+        <w:sz w:val="24"/>
+      </w:rPr>
+    </w:lvl>
+    <w:lvl w:ilvl="1" w:tplc="04090019" w:tentative="1">
+      <w:start w:val="1"/>
+      <w:numFmt w:val="lowerLetter"/>
+      <w:lvlText w:val="%2."/>
+      <w:lvlJc w:val="left"/>
+      <w:pPr>
+        <w:ind w:left="1440" w:hanging="360"/>
+      </w:pPr>
+    </w:lvl>
+    <w:lvl w:ilvl="2" w:tplc="0409001B" w:tentative="1">
+      <w:start w:val="1"/>
+      <w:numFmt w:val="lowerRoman"/>
+      <w:lvlText w:val="%3."/>
+      <w:lvlJc w:val="right"/>
+      <w:pPr>
+        <w:ind w:left="2160" w:hanging="180"/>
+      </w:pPr>
+    </w:lvl>
+    <w:lvl w:ilvl="3" w:tplc="0409000F" w:tentative="1">
+      <w:start w:val="1"/>
+      <w:numFmt w:val="decimal"/>
+      <w:lvlText w:val="%4."/>
+      <w:lvlJc w:val="left"/>
+      <w:pPr>
+        <w:ind w:left="2880" w:hanging="360"/>
+      </w:pPr>
+    </w:lvl>
+    <w:lvl w:ilvl="4" w:tplc="04090019" w:tentative="1">
+      <w:start w:val="1"/>
+      <w:numFmt w:val="lowerLetter"/>
+      <w:lvlText w:val="%5."/>
+      <w:lvlJc w:val="left"/>
+      <w:pPr>
+        <w:ind w:left="3600" w:hanging="360"/>
+      </w:pPr>
+    </w:lvl>
+    <w:lvl w:ilvl="5" w:tplc="0409001B" w:tentative="1">
+      <w:start w:val="1"/>
+      <w:numFmt w:val="lowerRoman"/>
+      <w:lvlText w:val="%6."/>
+      <w:lvlJc w:val="right"/>
+      <w:pPr>
+        <w:ind w:left="4320" w:hanging="180"/>
+      </w:pPr>
+    </w:lvl>
+    <w:lvl w:ilvl="6" w:tplc="0409000F" w:tentative="1">
+      <w:start w:val="1"/>
+      <w:numFmt w:val="decimal"/>
+      <w:lvlText w:val="%7."/>
+      <w:lvlJc w:val="left"/>
+      <w:pPr>
+        <w:ind w:left="5040" w:hanging="360"/>
+      </w:pPr>
+    </w:lvl>
+    <w:lvl w:ilvl="7" w:tplc="04090019" w:tentative="1">
+      <w:start w:val="1"/>
+      <w:numFmt w:val="lowerLetter"/>
+      <w:lvlText w:val="%8."/>
+      <w:lvlJc w:val="left"/>
+      <w:pPr>
+        <w:ind w:left="5760" w:hanging="360"/>
+      </w:pPr>
+    </w:lvl>
+    <w:lvl w:ilvl="8" w:tplc="0409001B" w:tentative="1">
+      <w:start w:val="1"/>
+      <w:numFmt w:val="lowerRoman"/>
+      <w:lvlText w:val="%9."/>
+      <w:lvlJc w:val="right"/>
+      <w:pPr>
+        <w:ind w:left="6480" w:hanging="180"/>
+      </w:pPr>
+    </w:lvl>
+  </w:abstractNum>
+  <w:abstractNum w:abstractNumId="6" w15:restartNumberingAfterBreak="0">
     <w:nsid w:val="44791E61"/>
     <w:multiLevelType w:val="hybridMultilevel"/>
     <w:tmpl w:val="79DEC796"/>
@@ -8582,7 +9179,7 @@
       </w:pPr>
     </w:lvl>
   </w:abstractNum>
-  <w:abstractNum w:abstractNumId="5" w15:restartNumberingAfterBreak="0">
+  <w:abstractNum w:abstractNumId="7" w15:restartNumberingAfterBreak="0">
     <w:nsid w:val="4E431E4D"/>
     <w:multiLevelType w:val="hybridMultilevel"/>
     <w:tmpl w:val="B07AA65A"/>
@@ -8671,7 +9268,7 @@
       </w:pPr>
     </w:lvl>
   </w:abstractNum>
-  <w:abstractNum w:abstractNumId="6" w15:restartNumberingAfterBreak="0">
+  <w:abstractNum w:abstractNumId="8" w15:restartNumberingAfterBreak="0">
     <w:nsid w:val="5199155F"/>
     <w:multiLevelType w:val="hybridMultilevel"/>
     <w:tmpl w:val="077C7E42"/>
@@ -8761,7 +9358,7 @@
       </w:pPr>
     </w:lvl>
   </w:abstractNum>
-  <w:abstractNum w:abstractNumId="7" w15:restartNumberingAfterBreak="0">
+  <w:abstractNum w:abstractNumId="9" w15:restartNumberingAfterBreak="0">
     <w:nsid w:val="5B714BBF"/>
     <w:multiLevelType w:val="hybridMultilevel"/>
     <w:tmpl w:val="AF4EB56E"/>
@@ -8851,7 +9448,187 @@
       </w:pPr>
     </w:lvl>
   </w:abstractNum>
-  <w:abstractNum w:abstractNumId="8" w15:restartNumberingAfterBreak="0">
+  <w:abstractNum w:abstractNumId="10" w15:restartNumberingAfterBreak="0">
+    <w:nsid w:val="5F3C5479"/>
+    <w:multiLevelType w:val="hybridMultilevel"/>
+    <w:tmpl w:val="5E542D56"/>
+    <w:lvl w:ilvl="0" w:tplc="B95A2FCE">
+      <w:start w:val="1"/>
+      <w:numFmt w:val="decimal"/>
+      <w:lvlText w:val="%1."/>
+      <w:lvlJc w:val="left"/>
+      <w:pPr>
+        <w:ind w:left="1080" w:hanging="360"/>
+      </w:pPr>
+      <w:rPr>
+        <w:rFonts w:hint="default"/>
+      </w:rPr>
+    </w:lvl>
+    <w:lvl w:ilvl="1" w:tplc="04090019" w:tentative="1">
+      <w:start w:val="1"/>
+      <w:numFmt w:val="lowerLetter"/>
+      <w:lvlText w:val="%2."/>
+      <w:lvlJc w:val="left"/>
+      <w:pPr>
+        <w:ind w:left="1800" w:hanging="360"/>
+      </w:pPr>
+    </w:lvl>
+    <w:lvl w:ilvl="2" w:tplc="0409001B" w:tentative="1">
+      <w:start w:val="1"/>
+      <w:numFmt w:val="lowerRoman"/>
+      <w:lvlText w:val="%3."/>
+      <w:lvlJc w:val="right"/>
+      <w:pPr>
+        <w:ind w:left="2520" w:hanging="180"/>
+      </w:pPr>
+    </w:lvl>
+    <w:lvl w:ilvl="3" w:tplc="0409000F" w:tentative="1">
+      <w:start w:val="1"/>
+      <w:numFmt w:val="decimal"/>
+      <w:lvlText w:val="%4."/>
+      <w:lvlJc w:val="left"/>
+      <w:pPr>
+        <w:ind w:left="3240" w:hanging="360"/>
+      </w:pPr>
+    </w:lvl>
+    <w:lvl w:ilvl="4" w:tplc="04090019" w:tentative="1">
+      <w:start w:val="1"/>
+      <w:numFmt w:val="lowerLetter"/>
+      <w:lvlText w:val="%5."/>
+      <w:lvlJc w:val="left"/>
+      <w:pPr>
+        <w:ind w:left="3960" w:hanging="360"/>
+      </w:pPr>
+    </w:lvl>
+    <w:lvl w:ilvl="5" w:tplc="0409001B" w:tentative="1">
+      <w:start w:val="1"/>
+      <w:numFmt w:val="lowerRoman"/>
+      <w:lvlText w:val="%6."/>
+      <w:lvlJc w:val="right"/>
+      <w:pPr>
+        <w:ind w:left="4680" w:hanging="180"/>
+      </w:pPr>
+    </w:lvl>
+    <w:lvl w:ilvl="6" w:tplc="0409000F" w:tentative="1">
+      <w:start w:val="1"/>
+      <w:numFmt w:val="decimal"/>
+      <w:lvlText w:val="%7."/>
+      <w:lvlJc w:val="left"/>
+      <w:pPr>
+        <w:ind w:left="5400" w:hanging="360"/>
+      </w:pPr>
+    </w:lvl>
+    <w:lvl w:ilvl="7" w:tplc="04090019" w:tentative="1">
+      <w:start w:val="1"/>
+      <w:numFmt w:val="lowerLetter"/>
+      <w:lvlText w:val="%8."/>
+      <w:lvlJc w:val="left"/>
+      <w:pPr>
+        <w:ind w:left="6120" w:hanging="360"/>
+      </w:pPr>
+    </w:lvl>
+    <w:lvl w:ilvl="8" w:tplc="0409001B" w:tentative="1">
+      <w:start w:val="1"/>
+      <w:numFmt w:val="lowerRoman"/>
+      <w:lvlText w:val="%9."/>
+      <w:lvlJc w:val="right"/>
+      <w:pPr>
+        <w:ind w:left="6840" w:hanging="180"/>
+      </w:pPr>
+    </w:lvl>
+  </w:abstractNum>
+  <w:abstractNum w:abstractNumId="11" w15:restartNumberingAfterBreak="0">
+    <w:nsid w:val="66DE22EB"/>
+    <w:multiLevelType w:val="hybridMultilevel"/>
+    <w:tmpl w:val="753C1264"/>
+    <w:lvl w:ilvl="0" w:tplc="0F94EF02">
+      <w:start w:val="1"/>
+      <w:numFmt w:val="decimal"/>
+      <w:lvlText w:val="%1."/>
+      <w:lvlJc w:val="left"/>
+      <w:pPr>
+        <w:ind w:left="360" w:hanging="360"/>
+      </w:pPr>
+      <w:rPr>
+        <w:rFonts w:hint="default"/>
+        <w:b w:val="0"/>
+        <w:u w:val="none"/>
+      </w:rPr>
+    </w:lvl>
+    <w:lvl w:ilvl="1" w:tplc="04090019" w:tentative="1">
+      <w:start w:val="1"/>
+      <w:numFmt w:val="lowerLetter"/>
+      <w:lvlText w:val="%2."/>
+      <w:lvlJc w:val="left"/>
+      <w:pPr>
+        <w:ind w:left="1080" w:hanging="360"/>
+      </w:pPr>
+    </w:lvl>
+    <w:lvl w:ilvl="2" w:tplc="0409001B" w:tentative="1">
+      <w:start w:val="1"/>
+      <w:numFmt w:val="lowerRoman"/>
+      <w:lvlText w:val="%3."/>
+      <w:lvlJc w:val="right"/>
+      <w:pPr>
+        <w:ind w:left="1800" w:hanging="180"/>
+      </w:pPr>
+    </w:lvl>
+    <w:lvl w:ilvl="3" w:tplc="0409000F" w:tentative="1">
+      <w:start w:val="1"/>
+      <w:numFmt w:val="decimal"/>
+      <w:lvlText w:val="%4."/>
+      <w:lvlJc w:val="left"/>
+      <w:pPr>
+        <w:ind w:left="2520" w:hanging="360"/>
+      </w:pPr>
+    </w:lvl>
+    <w:lvl w:ilvl="4" w:tplc="04090019" w:tentative="1">
+      <w:start w:val="1"/>
+      <w:numFmt w:val="lowerLetter"/>
+      <w:lvlText w:val="%5."/>
+      <w:lvlJc w:val="left"/>
+      <w:pPr>
+        <w:ind w:left="3240" w:hanging="360"/>
+      </w:pPr>
+    </w:lvl>
+    <w:lvl w:ilvl="5" w:tplc="0409001B" w:tentative="1">
+      <w:start w:val="1"/>
+      <w:numFmt w:val="lowerRoman"/>
+      <w:lvlText w:val="%6."/>
+      <w:lvlJc w:val="right"/>
+      <w:pPr>
+        <w:ind w:left="3960" w:hanging="180"/>
+      </w:pPr>
+    </w:lvl>
+    <w:lvl w:ilvl="6" w:tplc="0409000F" w:tentative="1">
+      <w:start w:val="1"/>
+      <w:numFmt w:val="decimal"/>
+      <w:lvlText w:val="%7."/>
+      <w:lvlJc w:val="left"/>
+      <w:pPr>
+        <w:ind w:left="4680" w:hanging="360"/>
+      </w:pPr>
+    </w:lvl>
+    <w:lvl w:ilvl="7" w:tplc="04090019" w:tentative="1">
+      <w:start w:val="1"/>
+      <w:numFmt w:val="lowerLetter"/>
+      <w:lvlText w:val="%8."/>
+      <w:lvlJc w:val="left"/>
+      <w:pPr>
+        <w:ind w:left="5400" w:hanging="360"/>
+      </w:pPr>
+    </w:lvl>
+    <w:lvl w:ilvl="8" w:tplc="0409001B" w:tentative="1">
+      <w:start w:val="1"/>
+      <w:numFmt w:val="lowerRoman"/>
+      <w:lvlText w:val="%9."/>
+      <w:lvlJc w:val="right"/>
+      <w:pPr>
+        <w:ind w:left="6120" w:hanging="180"/>
+      </w:pPr>
+    </w:lvl>
+  </w:abstractNum>
+  <w:abstractNum w:abstractNumId="12" w15:restartNumberingAfterBreak="0">
     <w:nsid w:val="6BA27EA1"/>
     <w:multiLevelType w:val="hybridMultilevel"/>
     <w:tmpl w:val="0770C4E2"/>
@@ -8965,30 +9742,42 @@
     </w:lvl>
   </w:abstractNum>
   <w:num w:numId="1">
-    <w:abstractNumId w:val="7"/>
+    <w:abstractNumId w:val="9"/>
   </w:num>
   <w:num w:numId="2">
     <w:abstractNumId w:val="0"/>
   </w:num>
   <w:num w:numId="3">
+    <w:abstractNumId w:val="8"/>
+  </w:num>
+  <w:num w:numId="4">
+    <w:abstractNumId w:val="12"/>
+  </w:num>
+  <w:num w:numId="5">
     <w:abstractNumId w:val="6"/>
   </w:num>
-  <w:num w:numId="4">
-    <w:abstractNumId w:val="8"/>
+  <w:num w:numId="6">
+    <w:abstractNumId w:val="3"/>
   </w:num>
-  <w:num w:numId="5">
+  <w:num w:numId="7">
+    <w:abstractNumId w:val="7"/>
+  </w:num>
+  <w:num w:numId="8">
     <w:abstractNumId w:val="4"/>
   </w:num>
-  <w:num w:numId="6">
+  <w:num w:numId="9">
     <w:abstractNumId w:val="2"/>
   </w:num>
-  <w:num w:numId="7">
+  <w:num w:numId="10">
+    <w:abstractNumId w:val="11"/>
+  </w:num>
+  <w:num w:numId="11">
+    <w:abstractNumId w:val="10"/>
+  </w:num>
+  <w:num w:numId="12">
     <w:abstractNumId w:val="5"/>
   </w:num>
-  <w:num w:numId="8">
-    <w:abstractNumId w:val="3"/>
-  </w:num>
-  <w:num w:numId="9">
+  <w:num w:numId="13">
     <w:abstractNumId w:val="1"/>
   </w:num>
 </w:numbering>

--- a/HW1.docx
+++ b/HW1.docx
@@ -91,6 +91,7 @@
         </w:rPr>
         <w:t xml:space="preserve"> </w:t>
       </w:r>
+      <w:proofErr w:type="gramStart"/>
       <w:r>
         <w:rPr>
           <w:rFonts w:ascii="David" w:hAnsi="David" w:cs="David"/>
@@ -100,6 +101,26 @@
         </w:rPr>
         <w:t>Englender</w:t>
       </w:r>
+      <w:r>
+        <w:rPr>
+          <w:rFonts w:ascii="David" w:hAnsi="David" w:cs="David" w:hint="cs"/>
+          <w:sz w:val="28"/>
+          <w:szCs w:val="28"/>
+          <w:rtl/>
+          <w:lang w:bidi="he-IL"/>
+        </w:rPr>
+        <w:t xml:space="preserve"> </w:t>
+      </w:r>
+      <w:r>
+        <w:rPr>
+          <w:rFonts w:ascii="David" w:hAnsi="David" w:cs="David"/>
+          <w:sz w:val="28"/>
+          <w:szCs w:val="28"/>
+          <w:lang w:bidi="he-IL"/>
+        </w:rPr>
+        <w:t xml:space="preserve"> 307875302</w:t>
+      </w:r>
+      <w:proofErr w:type="gramEnd"/>
     </w:p>
     <w:p>
       <w:pPr>
@@ -166,6 +187,9 @@
       </w:r>
       <w:r>
         <w:t>:</w:t>
+      </w:r>
+      <w:r>
+        <w:t xml:space="preserve"> </w:t>
       </w:r>
     </w:p>
     <w:p>
@@ -2845,6 +2869,1847 @@
     <w:p>
       <w:pPr>
         <w:rPr>
+          <w:noProof/>
+          <w:sz w:val="24"/>
+          <w:szCs w:val="24"/>
+        </w:rPr>
+      </w:pPr>
+    </w:p>
+    <w:p>
+      <w:pPr>
+        <w:rPr>
+          <w:noProof/>
+          <w:sz w:val="24"/>
+          <w:szCs w:val="24"/>
+        </w:rPr>
+      </w:pPr>
+      <w:r>
+        <w:rPr>
+          <w:noProof/>
+          <w:sz w:val="24"/>
+          <w:szCs w:val="24"/>
+        </w:rPr>
+        <w:t xml:space="preserve">2. </w:t>
+      </w:r>
+    </w:p>
+    <w:p>
+      <w:pPr>
+        <w:spacing w:after="0"/>
+        <w:rPr>
+          <w:noProof/>
+          <w:sz w:val="24"/>
+          <w:szCs w:val="24"/>
+        </w:rPr>
+      </w:pPr>
+      <w:r>
+        <w:rPr>
+          <w:noProof/>
+          <w:sz w:val="24"/>
+          <w:szCs w:val="24"/>
+          <w:u w:val="single"/>
+        </w:rPr>
+        <w:t>Convolution layer -</w:t>
+      </w:r>
+      <w:r>
+        <w:rPr>
+          <w:noProof/>
+          <w:sz w:val="24"/>
+          <w:szCs w:val="24"/>
+        </w:rPr>
+        <w:t xml:space="preserve"> The </w:t>
+      </w:r>
+      <w:r>
+        <w:rPr>
+          <w:noProof/>
+          <w:sz w:val="24"/>
+          <w:szCs w:val="24"/>
+        </w:rPr>
+        <w:t xml:space="preserve">convolution layer consistes of filters which are convolved with the input of the layer. </w:t>
+      </w:r>
+    </w:p>
+    <w:p>
+      <w:pPr>
+        <w:spacing w:after="0"/>
+        <w:rPr>
+          <w:noProof/>
+          <w:sz w:val="24"/>
+          <w:szCs w:val="24"/>
+        </w:rPr>
+      </w:pPr>
+      <w:r>
+        <w:rPr>
+          <w:noProof/>
+          <w:sz w:val="24"/>
+          <w:szCs w:val="24"/>
+        </w:rPr>
+        <w:t xml:space="preserve">The kernels </w:t>
+      </w:r>
+      <w:r>
+        <w:rPr>
+          <w:noProof/>
+          <w:sz w:val="24"/>
+          <w:szCs w:val="24"/>
+        </w:rPr>
+        <w:t xml:space="preserve">are </w:t>
+      </w:r>
+      <w:r>
+        <w:rPr>
+          <w:noProof/>
+          <w:sz w:val="24"/>
+          <w:szCs w:val="24"/>
+        </w:rPr>
+        <w:t xml:space="preserve">a </w:t>
+      </w:r>
+      <w:r>
+        <w:rPr>
+          <w:noProof/>
+          <w:sz w:val="24"/>
+          <w:szCs w:val="24"/>
+        </w:rPr>
+        <w:t>the set</w:t>
+      </w:r>
+      <w:r>
+        <w:rPr>
+          <w:noProof/>
+          <w:sz w:val="24"/>
+          <w:szCs w:val="24"/>
+        </w:rPr>
+        <w:t xml:space="preserve"> of learnable filters</w:t>
+      </w:r>
+      <w:r>
+        <w:rPr>
+          <w:noProof/>
+          <w:sz w:val="24"/>
+          <w:szCs w:val="24"/>
+        </w:rPr>
+        <w:t xml:space="preserve"> that make up the layer</w:t>
+      </w:r>
+      <w:r>
+        <w:rPr>
+          <w:noProof/>
+          <w:sz w:val="24"/>
+          <w:szCs w:val="24"/>
+        </w:rPr>
+        <w:t>. Every filter is small spatially (along width and height), but extends through the full depth of the input volume</w:t>
+      </w:r>
+      <w:r>
+        <w:rPr>
+          <w:noProof/>
+          <w:sz w:val="24"/>
+          <w:szCs w:val="24"/>
+        </w:rPr>
+        <w:t xml:space="preserve">. </w:t>
+      </w:r>
+      <w:r>
+        <w:rPr>
+          <w:noProof/>
+          <w:sz w:val="24"/>
+          <w:szCs w:val="24"/>
+        </w:rPr>
+        <w:t xml:space="preserve">During the forward pass, each filter </w:t>
+      </w:r>
+      <w:r>
+        <w:rPr>
+          <w:noProof/>
+          <w:sz w:val="24"/>
+          <w:szCs w:val="24"/>
+        </w:rPr>
+        <w:t xml:space="preserve">is convolved </w:t>
+      </w:r>
+      <w:r>
+        <w:rPr>
+          <w:noProof/>
+          <w:sz w:val="24"/>
+          <w:szCs w:val="24"/>
+        </w:rPr>
+        <w:t>across the width and height of the input volume and compute</w:t>
+      </w:r>
+      <w:r>
+        <w:rPr>
+          <w:noProof/>
+          <w:sz w:val="24"/>
+          <w:szCs w:val="24"/>
+        </w:rPr>
+        <w:t>s</w:t>
+      </w:r>
+      <w:r>
+        <w:rPr>
+          <w:noProof/>
+          <w:sz w:val="24"/>
+          <w:szCs w:val="24"/>
+        </w:rPr>
+        <w:t xml:space="preserve"> dot products between the entries of the filter and the input at any position. </w:t>
+      </w:r>
+      <w:r>
+        <w:rPr>
+          <w:noProof/>
+          <w:sz w:val="24"/>
+          <w:szCs w:val="24"/>
+        </w:rPr>
+        <w:t>This</w:t>
+      </w:r>
+      <w:r>
+        <w:rPr>
+          <w:noProof/>
+          <w:sz w:val="24"/>
+          <w:szCs w:val="24"/>
+        </w:rPr>
+        <w:t xml:space="preserve"> produce</w:t>
+      </w:r>
+      <w:r>
+        <w:rPr>
+          <w:noProof/>
+          <w:sz w:val="24"/>
+          <w:szCs w:val="24"/>
+        </w:rPr>
+        <w:t>s</w:t>
+      </w:r>
+      <w:r>
+        <w:rPr>
+          <w:noProof/>
+          <w:sz w:val="24"/>
+          <w:szCs w:val="24"/>
+        </w:rPr>
+        <w:t xml:space="preserve"> a 2-dimensional activation map that gives the responses of that filter at every spatial position. </w:t>
+      </w:r>
+    </w:p>
+    <w:p>
+      <w:pPr>
+        <w:rPr>
+          <w:noProof/>
+          <w:sz w:val="24"/>
+          <w:szCs w:val="24"/>
+        </w:rPr>
+      </w:pPr>
+      <w:r>
+        <w:rPr>
+          <w:noProof/>
+          <w:sz w:val="24"/>
+          <w:szCs w:val="24"/>
+        </w:rPr>
+        <w:t>The parameters are the</w:t>
+      </w:r>
+      <w:r>
+        <w:rPr>
+          <w:noProof/>
+          <w:sz w:val="24"/>
+          <w:szCs w:val="24"/>
+        </w:rPr>
+        <w:t xml:space="preserve"> weights- the</w:t>
+      </w:r>
+      <w:r>
+        <w:rPr>
+          <w:noProof/>
+          <w:sz w:val="24"/>
+          <w:szCs w:val="24"/>
+        </w:rPr>
+        <w:t xml:space="preserve"> values of the filters.</w:t>
+      </w:r>
+    </w:p>
+    <w:p>
+      <w:pPr>
+        <w:rPr>
+          <w:noProof/>
+          <w:sz w:val="24"/>
+          <w:szCs w:val="24"/>
+        </w:rPr>
+      </w:pPr>
+      <w:r>
+        <w:rPr>
+          <w:noProof/>
+          <w:sz w:val="24"/>
+          <w:szCs w:val="24"/>
+        </w:rPr>
+        <w:t xml:space="preserve">The hyperparameters are: </w:t>
+      </w:r>
+    </w:p>
+    <w:p>
+      <w:pPr>
+        <w:pStyle w:val="ListParagraph"/>
+        <w:numPr>
+          <w:ilvl w:val="0"/>
+          <w:numId w:val="14"/>
+        </w:numPr>
+        <w:rPr>
+          <w:noProof/>
+          <w:sz w:val="24"/>
+          <w:szCs w:val="24"/>
+        </w:rPr>
+      </w:pPr>
+      <w:r>
+        <w:rPr>
+          <w:noProof/>
+          <w:sz w:val="24"/>
+          <w:szCs w:val="24"/>
+        </w:rPr>
+        <w:t>filter size</w:t>
+      </w:r>
+      <w:r>
+        <w:rPr>
+          <w:noProof/>
+          <w:sz w:val="24"/>
+          <w:szCs w:val="24"/>
+        </w:rPr>
+        <w:t>: affects the filter response</w:t>
+      </w:r>
+    </w:p>
+    <w:p>
+      <w:pPr>
+        <w:pStyle w:val="ListParagraph"/>
+        <w:numPr>
+          <w:ilvl w:val="0"/>
+          <w:numId w:val="14"/>
+        </w:numPr>
+        <w:rPr>
+          <w:noProof/>
+          <w:sz w:val="24"/>
+          <w:szCs w:val="24"/>
+        </w:rPr>
+      </w:pPr>
+      <w:r>
+        <w:rPr>
+          <w:noProof/>
+          <w:sz w:val="24"/>
+          <w:szCs w:val="24"/>
+        </w:rPr>
+        <w:t xml:space="preserve">depth of output of the layer:  this is controlled by the number of filters used in </w:t>
+      </w:r>
+      <w:r>
+        <w:rPr>
+          <w:noProof/>
+          <w:sz w:val="24"/>
+          <w:szCs w:val="24"/>
+        </w:rPr>
+        <w:t xml:space="preserve">the </w:t>
+      </w:r>
+      <w:r>
+        <w:rPr>
+          <w:noProof/>
+          <w:sz w:val="24"/>
+          <w:szCs w:val="24"/>
+        </w:rPr>
+        <w:t>layer</w:t>
+      </w:r>
+    </w:p>
+    <w:p>
+      <w:pPr>
+        <w:pStyle w:val="ListParagraph"/>
+        <w:numPr>
+          <w:ilvl w:val="0"/>
+          <w:numId w:val="14"/>
+        </w:numPr>
+        <w:rPr>
+          <w:noProof/>
+          <w:sz w:val="24"/>
+          <w:szCs w:val="24"/>
+        </w:rPr>
+      </w:pPr>
+      <w:r>
+        <w:rPr>
+          <w:noProof/>
+          <w:sz w:val="24"/>
+          <w:szCs w:val="24"/>
+        </w:rPr>
+        <w:t xml:space="preserve"> zero-padding</w:t>
+      </w:r>
+      <w:r>
+        <w:rPr>
+          <w:noProof/>
+          <w:sz w:val="24"/>
+          <w:szCs w:val="24"/>
+        </w:rPr>
+        <w:t>: allows us to control the size of the output</w:t>
+      </w:r>
+    </w:p>
+    <w:p>
+      <w:pPr>
+        <w:pStyle w:val="ListParagraph"/>
+        <w:numPr>
+          <w:ilvl w:val="0"/>
+          <w:numId w:val="14"/>
+        </w:numPr>
+        <w:rPr>
+          <w:noProof/>
+          <w:sz w:val="24"/>
+          <w:szCs w:val="24"/>
+        </w:rPr>
+      </w:pPr>
+      <w:r>
+        <w:rPr>
+          <w:noProof/>
+          <w:sz w:val="24"/>
+          <w:szCs w:val="24"/>
+        </w:rPr>
+        <w:t>Stride: A bigger stride in the convolution produces smaller output volumes spatially.</w:t>
+      </w:r>
+      <w:r>
+        <w:rPr>
+          <w:noProof/>
+          <w:sz w:val="24"/>
+          <w:szCs w:val="24"/>
+        </w:rPr>
+        <w:t xml:space="preserve"> (in width and height)</w:t>
+      </w:r>
+    </w:p>
+    <w:p>
+      <w:pPr>
+        <w:spacing w:after="0"/>
+        <w:rPr>
+          <w:noProof/>
+          <w:sz w:val="24"/>
+          <w:szCs w:val="24"/>
+        </w:rPr>
+      </w:pPr>
+      <w:r>
+        <w:rPr>
+          <w:noProof/>
+          <w:sz w:val="24"/>
+          <w:szCs w:val="24"/>
+          <w:u w:val="single"/>
+        </w:rPr>
+        <w:t xml:space="preserve">Pooling layer- </w:t>
+      </w:r>
+      <w:r>
+        <w:rPr>
+          <w:noProof/>
+          <w:sz w:val="24"/>
+          <w:szCs w:val="24"/>
+        </w:rPr>
+        <w:t xml:space="preserve"> This layer</w:t>
+      </w:r>
+      <w:r>
+        <w:rPr>
+          <w:noProof/>
+          <w:sz w:val="24"/>
+          <w:szCs w:val="24"/>
+        </w:rPr>
+        <w:t xml:space="preserve"> </w:t>
+      </w:r>
+      <w:r>
+        <w:rPr>
+          <w:noProof/>
+          <w:sz w:val="24"/>
+          <w:szCs w:val="24"/>
+        </w:rPr>
+        <w:t>downsamples the input to the layer. Reducing the spatial size of the representation reduces the amount of parameters and computation in the network, and helps control overfitting. Pooling is done</w:t>
+      </w:r>
+      <w:r>
+        <w:rPr>
+          <w:noProof/>
+          <w:sz w:val="24"/>
+          <w:szCs w:val="24"/>
+        </w:rPr>
+        <w:t xml:space="preserve"> independently on every depth slice of the input and resizes it spatially</w:t>
+      </w:r>
+      <w:r>
+        <w:rPr>
+          <w:noProof/>
+          <w:sz w:val="24"/>
+          <w:szCs w:val="24"/>
+        </w:rPr>
+        <w:t xml:space="preserve">. It </w:t>
+      </w:r>
+      <w:r>
+        <w:rPr>
+          <w:noProof/>
+          <w:sz w:val="24"/>
+          <w:szCs w:val="24"/>
+        </w:rPr>
+        <w:t>Introduces zero parameters since it computes a fixed function of the input</w:t>
+      </w:r>
+    </w:p>
+    <w:p>
+      <w:pPr>
+        <w:spacing w:after="0"/>
+        <w:rPr>
+          <w:noProof/>
+          <w:sz w:val="24"/>
+          <w:szCs w:val="24"/>
+        </w:rPr>
+      </w:pPr>
+      <w:r>
+        <w:rPr>
+          <w:noProof/>
+          <w:sz w:val="24"/>
+          <w:szCs w:val="24"/>
+        </w:rPr>
+        <w:t xml:space="preserve">Max pooling takes that maximum of the defined neighborhod (most commonly a 2x2 neighborhood) as the output. </w:t>
+      </w:r>
+    </w:p>
+    <w:p>
+      <w:pPr>
+        <w:spacing w:after="0"/>
+        <w:rPr>
+          <w:noProof/>
+          <w:sz w:val="24"/>
+          <w:szCs w:val="24"/>
+        </w:rPr>
+      </w:pPr>
+      <w:r>
+        <w:rPr>
+          <w:noProof/>
+          <w:sz w:val="24"/>
+          <w:szCs w:val="24"/>
+        </w:rPr>
+        <w:lastRenderedPageBreak/>
+        <w:t>Average pooling takes the average of the neighborhood.</w:t>
+      </w:r>
+    </w:p>
+    <w:p>
+      <w:pPr>
+        <w:spacing w:after="0"/>
+        <w:rPr>
+          <w:noProof/>
+          <w:sz w:val="24"/>
+          <w:szCs w:val="24"/>
+        </w:rPr>
+      </w:pPr>
+      <w:r>
+        <w:rPr>
+          <w:noProof/>
+          <w:sz w:val="24"/>
+          <w:szCs w:val="24"/>
+        </w:rPr>
+        <w:t>The hyperparameters</w:t>
+      </w:r>
+      <w:r>
+        <w:rPr>
+          <w:noProof/>
+          <w:sz w:val="24"/>
+          <w:szCs w:val="24"/>
+        </w:rPr>
+        <w:t xml:space="preserve"> for this layer</w:t>
+      </w:r>
+      <w:r>
+        <w:rPr>
+          <w:noProof/>
+          <w:sz w:val="24"/>
+          <w:szCs w:val="24"/>
+        </w:rPr>
+        <w:t xml:space="preserve"> are the spatial extent and the stride</w:t>
+      </w:r>
+      <w:r>
+        <w:rPr>
+          <w:noProof/>
+          <w:sz w:val="24"/>
+          <w:szCs w:val="24"/>
+        </w:rPr>
+        <w:t xml:space="preserve"> of the operation.</w:t>
+      </w:r>
+    </w:p>
+    <w:p>
+      <w:pPr>
+        <w:spacing w:after="0"/>
+        <w:rPr>
+          <w:noProof/>
+          <w:sz w:val="24"/>
+          <w:szCs w:val="24"/>
+        </w:rPr>
+      </w:pPr>
+    </w:p>
+    <w:p>
+      <w:pPr>
+        <w:spacing w:after="0"/>
+        <w:rPr>
+          <w:noProof/>
+          <w:sz w:val="24"/>
+          <w:szCs w:val="24"/>
+        </w:rPr>
+      </w:pPr>
+      <w:r>
+        <w:rPr>
+          <w:noProof/>
+          <w:sz w:val="24"/>
+          <w:szCs w:val="24"/>
+          <w:u w:val="single"/>
+        </w:rPr>
+        <w:t xml:space="preserve">Non-Linear </w:t>
+      </w:r>
+      <w:r>
+        <w:rPr>
+          <w:noProof/>
+          <w:sz w:val="24"/>
+          <w:szCs w:val="24"/>
+          <w:u w:val="single"/>
+        </w:rPr>
+        <w:t xml:space="preserve">Activation </w:t>
+      </w:r>
+      <w:r>
+        <w:rPr>
+          <w:noProof/>
+          <w:sz w:val="24"/>
+          <w:szCs w:val="24"/>
+          <w:u w:val="single"/>
+        </w:rPr>
+        <w:t>F</w:t>
+      </w:r>
+      <w:r>
+        <w:rPr>
+          <w:noProof/>
+          <w:sz w:val="24"/>
+          <w:szCs w:val="24"/>
+          <w:u w:val="single"/>
+        </w:rPr>
+        <w:t>unctions</w:t>
+      </w:r>
+      <w:r>
+        <w:rPr>
+          <w:noProof/>
+          <w:sz w:val="24"/>
+          <w:szCs w:val="24"/>
+          <w:u w:val="single"/>
+        </w:rPr>
+        <w:t>-</w:t>
+      </w:r>
+      <w:r>
+        <w:rPr>
+          <w:noProof/>
+          <w:sz w:val="24"/>
+          <w:szCs w:val="24"/>
+        </w:rPr>
+        <w:t xml:space="preserve"> </w:t>
+      </w:r>
+    </w:p>
+    <w:p>
+      <w:pPr>
+        <w:pStyle w:val="ListParagraph"/>
+        <w:numPr>
+          <w:ilvl w:val="0"/>
+          <w:numId w:val="14"/>
+        </w:numPr>
+        <w:spacing w:after="0"/>
+        <w:rPr>
+          <w:noProof/>
+          <w:sz w:val="24"/>
+          <w:szCs w:val="24"/>
+        </w:rPr>
+      </w:pPr>
+      <w:r>
+        <w:rPr>
+          <w:noProof/>
+          <w:sz w:val="24"/>
+          <w:szCs w:val="24"/>
+        </w:rPr>
+        <w:t xml:space="preserve">Sigmoid: </w:t>
+      </w:r>
+      <m:oMath>
+        <m:r>
+          <w:rPr>
+            <w:rFonts w:ascii="Cambria Math" w:hAnsi="Cambria Math"/>
+            <w:noProof/>
+            <w:sz w:val="24"/>
+            <w:szCs w:val="24"/>
+          </w:rPr>
+          <m:t>f(x)=</m:t>
+        </m:r>
+        <m:f>
+          <m:fPr>
+            <m:ctrlPr>
+              <w:rPr>
+                <w:rFonts w:ascii="Cambria Math" w:hAnsi="Cambria Math"/>
+                <w:i/>
+                <w:noProof/>
+                <w:sz w:val="24"/>
+                <w:szCs w:val="24"/>
+              </w:rPr>
+            </m:ctrlPr>
+          </m:fPr>
+          <m:num>
+            <m:r>
+              <w:rPr>
+                <w:rFonts w:ascii="Cambria Math" w:hAnsi="Cambria Math"/>
+                <w:noProof/>
+                <w:sz w:val="24"/>
+                <w:szCs w:val="24"/>
+              </w:rPr>
+              <m:t>1</m:t>
+            </m:r>
+          </m:num>
+          <m:den>
+            <m:r>
+              <w:rPr>
+                <w:rFonts w:ascii="Cambria Math" w:hAnsi="Cambria Math"/>
+                <w:noProof/>
+                <w:sz w:val="24"/>
+                <w:szCs w:val="24"/>
+              </w:rPr>
+              <m:t>1+</m:t>
+            </m:r>
+            <m:sSup>
+              <m:sSupPr>
+                <m:ctrlPr>
+                  <w:rPr>
+                    <w:rFonts w:ascii="Cambria Math" w:hAnsi="Cambria Math"/>
+                    <w:i/>
+                    <w:noProof/>
+                    <w:sz w:val="24"/>
+                    <w:szCs w:val="24"/>
+                  </w:rPr>
+                </m:ctrlPr>
+              </m:sSupPr>
+              <m:e>
+                <m:r>
+                  <w:rPr>
+                    <w:rFonts w:ascii="Cambria Math" w:hAnsi="Cambria Math"/>
+                    <w:noProof/>
+                    <w:sz w:val="24"/>
+                    <w:szCs w:val="24"/>
+                  </w:rPr>
+                  <m:t>e</m:t>
+                </m:r>
+              </m:e>
+              <m:sup>
+                <m:r>
+                  <w:rPr>
+                    <w:rFonts w:ascii="Cambria Math" w:hAnsi="Cambria Math"/>
+                    <w:noProof/>
+                    <w:sz w:val="24"/>
+                    <w:szCs w:val="24"/>
+                  </w:rPr>
+                  <m:t>-x</m:t>
+                </m:r>
+              </m:sup>
+            </m:sSup>
+          </m:den>
+        </m:f>
+        <m:r>
+          <w:rPr>
+            <w:rFonts w:ascii="Cambria Math" w:hAnsi="Cambria Math"/>
+            <w:noProof/>
+            <w:sz w:val="24"/>
+            <w:szCs w:val="24"/>
+          </w:rPr>
+          <m:t xml:space="preserve">,  </m:t>
+        </m:r>
+        <m:sSup>
+          <m:sSupPr>
+            <m:ctrlPr>
+              <w:rPr>
+                <w:rFonts w:ascii="Cambria Math" w:hAnsi="Cambria Math"/>
+                <w:i/>
+                <w:noProof/>
+                <w:sz w:val="24"/>
+                <w:szCs w:val="24"/>
+              </w:rPr>
+            </m:ctrlPr>
+          </m:sSupPr>
+          <m:e>
+            <m:r>
+              <w:rPr>
+                <w:rFonts w:ascii="Cambria Math" w:hAnsi="Cambria Math"/>
+                <w:noProof/>
+                <w:sz w:val="24"/>
+                <w:szCs w:val="24"/>
+              </w:rPr>
+              <m:t>f</m:t>
+            </m:r>
+          </m:e>
+          <m:sup>
+            <m:r>
+              <w:rPr>
+                <w:rFonts w:ascii="Cambria Math" w:hAnsi="Cambria Math"/>
+                <w:noProof/>
+                <w:sz w:val="24"/>
+                <w:szCs w:val="24"/>
+              </w:rPr>
+              <m:t>'</m:t>
+            </m:r>
+          </m:sup>
+        </m:sSup>
+        <m:d>
+          <m:dPr>
+            <m:ctrlPr>
+              <w:rPr>
+                <w:rFonts w:ascii="Cambria Math" w:hAnsi="Cambria Math"/>
+                <w:i/>
+                <w:noProof/>
+                <w:sz w:val="24"/>
+                <w:szCs w:val="24"/>
+              </w:rPr>
+            </m:ctrlPr>
+          </m:dPr>
+          <m:e>
+            <m:r>
+              <w:rPr>
+                <w:rFonts w:ascii="Cambria Math" w:hAnsi="Cambria Math"/>
+                <w:noProof/>
+                <w:sz w:val="24"/>
+                <w:szCs w:val="24"/>
+              </w:rPr>
+              <m:t>x</m:t>
+            </m:r>
+          </m:e>
+        </m:d>
+        <m:r>
+          <w:rPr>
+            <w:rFonts w:ascii="Cambria Math" w:hAnsi="Cambria Math"/>
+            <w:noProof/>
+            <w:sz w:val="24"/>
+            <w:szCs w:val="24"/>
+          </w:rPr>
+          <m:t>=f(x)∙(1-f</m:t>
+        </m:r>
+        <m:d>
+          <m:dPr>
+            <m:ctrlPr>
+              <w:rPr>
+                <w:rFonts w:ascii="Cambria Math" w:hAnsi="Cambria Math"/>
+                <w:i/>
+                <w:noProof/>
+                <w:sz w:val="24"/>
+                <w:szCs w:val="24"/>
+              </w:rPr>
+            </m:ctrlPr>
+          </m:dPr>
+          <m:e>
+            <m:r>
+              <w:rPr>
+                <w:rFonts w:ascii="Cambria Math" w:hAnsi="Cambria Math"/>
+                <w:noProof/>
+                <w:sz w:val="24"/>
+                <w:szCs w:val="24"/>
+              </w:rPr>
+              <m:t>x</m:t>
+            </m:r>
+          </m:e>
+        </m:d>
+        <m:r>
+          <w:rPr>
+            <w:rFonts w:ascii="Cambria Math" w:hAnsi="Cambria Math"/>
+            <w:noProof/>
+            <w:sz w:val="24"/>
+            <w:szCs w:val="24"/>
+          </w:rPr>
+          <m:t>)</m:t>
+        </m:r>
+      </m:oMath>
+    </w:p>
+    <w:p>
+      <w:pPr>
+        <w:pStyle w:val="ListParagraph"/>
+        <w:spacing w:after="0"/>
+        <w:rPr>
+          <w:noProof/>
+          <w:sz w:val="24"/>
+          <w:szCs w:val="24"/>
+        </w:rPr>
+      </w:pPr>
+      <w:r>
+        <w:rPr>
+          <w:noProof/>
+          <w:sz w:val="24"/>
+          <w:szCs w:val="24"/>
+        </w:rPr>
+        <w:drawing>
+          <wp:inline distT="0" distB="0" distL="0" distR="0" wp14:anchorId="34EF70C5" wp14:editId="6AD62D00">
+            <wp:extent cx="3781425" cy="2834377"/>
+            <wp:effectExtent l="0" t="0" r="0" b="0"/>
+            <wp:docPr id="8" name="Picture 8"/>
+            <wp:cNvGraphicFramePr>
+              <a:graphicFrameLocks xmlns:a="http://schemas.openxmlformats.org/drawingml/2006/main" noChangeAspect="1"/>
+            </wp:cNvGraphicFramePr>
+            <a:graphic xmlns:a="http://schemas.openxmlformats.org/drawingml/2006/main">
+              <a:graphicData uri="http://schemas.openxmlformats.org/drawingml/2006/picture">
+                <pic:pic xmlns:pic="http://schemas.openxmlformats.org/drawingml/2006/picture">
+                  <pic:nvPicPr>
+                    <pic:cNvPr id="0" name="Picture 2"/>
+                    <pic:cNvPicPr>
+                      <a:picLocks noChangeAspect="1" noChangeArrowheads="1"/>
+                    </pic:cNvPicPr>
+                  </pic:nvPicPr>
+                  <pic:blipFill>
+                    <a:blip r:embed="rId9">
+                      <a:extLst>
+                        <a:ext uri="{28A0092B-C50C-407E-A947-70E740481C1C}">
+                          <a14:useLocalDpi xmlns:a14="http://schemas.microsoft.com/office/drawing/2010/main" val="0"/>
+                        </a:ext>
+                      </a:extLst>
+                    </a:blip>
+                    <a:srcRect/>
+                    <a:stretch>
+                      <a:fillRect/>
+                    </a:stretch>
+                  </pic:blipFill>
+                  <pic:spPr bwMode="auto">
+                    <a:xfrm>
+                      <a:off x="0" y="0"/>
+                      <a:ext cx="3785213" cy="2837216"/>
+                    </a:xfrm>
+                    <a:prstGeom prst="rect">
+                      <a:avLst/>
+                    </a:prstGeom>
+                    <a:noFill/>
+                    <a:ln>
+                      <a:noFill/>
+                    </a:ln>
+                  </pic:spPr>
+                </pic:pic>
+              </a:graphicData>
+            </a:graphic>
+          </wp:inline>
+        </w:drawing>
+      </w:r>
+    </w:p>
+    <w:p>
+      <w:pPr>
+        <w:shd w:val="clear" w:color="auto" w:fill="FFFFFF"/>
+        <w:spacing w:after="0" w:line="240" w:lineRule="auto"/>
+        <w:rPr>
+          <w:noProof/>
+          <w:sz w:val="24"/>
+          <w:szCs w:val="24"/>
+        </w:rPr>
+      </w:pPr>
+    </w:p>
+    <w:p>
+      <w:pPr>
+        <w:shd w:val="clear" w:color="auto" w:fill="FFFFFF"/>
+        <w:spacing w:after="0" w:line="240" w:lineRule="auto"/>
+        <w:ind w:left="360"/>
+        <w:rPr>
+          <w:noProof/>
+          <w:sz w:val="24"/>
+          <w:szCs w:val="24"/>
+        </w:rPr>
+      </w:pPr>
+    </w:p>
+    <w:p>
+      <w:pPr>
+        <w:pStyle w:val="ListParagraph"/>
+        <w:numPr>
+          <w:ilvl w:val="0"/>
+          <w:numId w:val="14"/>
+        </w:numPr>
+        <w:shd w:val="clear" w:color="auto" w:fill="FFFFFF"/>
+        <w:spacing w:after="0" w:line="240" w:lineRule="auto"/>
+        <w:rPr>
+          <w:noProof/>
+          <w:sz w:val="24"/>
+          <w:szCs w:val="24"/>
+        </w:rPr>
+      </w:pPr>
+      <w:r>
+        <w:rPr>
+          <w:noProof/>
+          <w:sz w:val="24"/>
+          <w:szCs w:val="24"/>
+        </w:rPr>
+        <w:t xml:space="preserve">Thanh (hyperbolic tangent): </w:t>
+      </w:r>
+      <m:oMath>
+        <m:r>
+          <w:rPr>
+            <w:rFonts w:ascii="Cambria Math" w:hAnsi="Cambria Math"/>
+            <w:noProof/>
+            <w:sz w:val="24"/>
+            <w:szCs w:val="24"/>
+          </w:rPr>
+          <m:t>f</m:t>
+        </m:r>
+        <m:d>
+          <m:dPr>
+            <m:ctrlPr>
+              <w:rPr>
+                <w:rFonts w:ascii="Cambria Math" w:hAnsi="Cambria Math"/>
+                <w:i/>
+                <w:noProof/>
+                <w:sz w:val="24"/>
+                <w:szCs w:val="24"/>
+              </w:rPr>
+            </m:ctrlPr>
+          </m:dPr>
+          <m:e>
+            <m:r>
+              <w:rPr>
+                <w:rFonts w:ascii="Cambria Math" w:hAnsi="Cambria Math"/>
+                <w:noProof/>
+                <w:sz w:val="24"/>
+                <w:szCs w:val="24"/>
+              </w:rPr>
+              <m:t>x</m:t>
+            </m:r>
+          </m:e>
+        </m:d>
+        <m:r>
+          <w:rPr>
+            <w:rFonts w:ascii="Cambria Math" w:hAnsi="Cambria Math"/>
+            <w:noProof/>
+            <w:sz w:val="24"/>
+            <w:szCs w:val="24"/>
+          </w:rPr>
+          <m:t>=</m:t>
+        </m:r>
+        <m:f>
+          <m:fPr>
+            <m:ctrlPr>
+              <w:rPr>
+                <w:rFonts w:ascii="Cambria Math" w:eastAsiaTheme="minorEastAsia" w:hAnsi="Cambria Math"/>
+                <w:noProof/>
+                <w:sz w:val="24"/>
+                <w:szCs w:val="24"/>
+              </w:rPr>
+            </m:ctrlPr>
+          </m:fPr>
+          <m:num>
+            <m:d>
+              <m:dPr>
+                <m:ctrlPr>
+                  <w:rPr>
+                    <w:rFonts w:ascii="Cambria Math" w:eastAsiaTheme="minorEastAsia" w:hAnsi="Cambria Math"/>
+                    <w:noProof/>
+                    <w:sz w:val="24"/>
+                    <w:szCs w:val="24"/>
+                  </w:rPr>
+                </m:ctrlPr>
+              </m:dPr>
+              <m:e>
+                <m:r>
+                  <m:rPr>
+                    <m:sty m:val="p"/>
+                  </m:rPr>
+                  <w:rPr>
+                    <w:rFonts w:ascii="Cambria Math" w:eastAsiaTheme="minorEastAsia" w:hAnsi="Cambria Math"/>
+                    <w:noProof/>
+                    <w:sz w:val="24"/>
+                    <w:szCs w:val="24"/>
+                  </w:rPr>
+                  <m:t>1-</m:t>
+                </m:r>
+                <m:sSup>
+                  <m:sSupPr>
+                    <m:ctrlPr>
+                      <w:rPr>
+                        <w:rFonts w:ascii="Cambria Math" w:eastAsiaTheme="minorEastAsia" w:hAnsi="Cambria Math"/>
+                        <w:noProof/>
+                        <w:sz w:val="24"/>
+                        <w:szCs w:val="24"/>
+                      </w:rPr>
+                    </m:ctrlPr>
+                  </m:sSupPr>
+                  <m:e>
+                    <m:r>
+                      <m:rPr>
+                        <m:sty m:val="p"/>
+                      </m:rPr>
+                      <w:rPr>
+                        <w:rFonts w:ascii="Cambria Math" w:eastAsiaTheme="minorEastAsia" w:hAnsi="Cambria Math"/>
+                        <w:noProof/>
+                        <w:sz w:val="24"/>
+                        <w:szCs w:val="24"/>
+                      </w:rPr>
+                      <m:t>e</m:t>
+                    </m:r>
+                  </m:e>
+                  <m:sup>
+                    <m:r>
+                      <m:rPr>
+                        <m:sty m:val="p"/>
+                      </m:rPr>
+                      <w:rPr>
+                        <w:rFonts w:ascii="Cambria Math" w:eastAsiaTheme="minorEastAsia" w:hAnsi="Cambria Math"/>
+                        <w:noProof/>
+                        <w:sz w:val="24"/>
+                        <w:szCs w:val="24"/>
+                      </w:rPr>
+                      <m:t>-</m:t>
+                    </m:r>
+                    <m:r>
+                      <m:rPr>
+                        <m:sty m:val="p"/>
+                      </m:rPr>
+                      <w:rPr>
+                        <w:rFonts w:ascii="Cambria Math" w:eastAsiaTheme="minorEastAsia" w:hAnsi="Cambria Math"/>
+                        <w:noProof/>
+                        <w:sz w:val="24"/>
+                        <w:szCs w:val="24"/>
+                      </w:rPr>
+                      <m:t>2x</m:t>
+                    </m:r>
+                  </m:sup>
+                </m:sSup>
+              </m:e>
+            </m:d>
+            <m:ctrlPr>
+              <w:rPr>
+                <w:rFonts w:ascii="Cambria Math" w:hAnsi="Cambria Math"/>
+                <w:i/>
+                <w:noProof/>
+                <w:sz w:val="24"/>
+                <w:szCs w:val="24"/>
+              </w:rPr>
+            </m:ctrlPr>
+          </m:num>
+          <m:den>
+            <m:r>
+              <m:rPr>
+                <m:sty m:val="p"/>
+              </m:rPr>
+              <w:rPr>
+                <w:rFonts w:ascii="Cambria Math" w:eastAsiaTheme="minorEastAsia" w:hAnsi="Cambria Math"/>
+                <w:noProof/>
+                <w:sz w:val="24"/>
+                <w:szCs w:val="24"/>
+              </w:rPr>
+              <m:t>(1-</m:t>
+            </m:r>
+            <m:sSup>
+              <m:sSupPr>
+                <m:ctrlPr>
+                  <w:rPr>
+                    <w:rFonts w:ascii="Cambria Math" w:eastAsiaTheme="minorEastAsia" w:hAnsi="Cambria Math"/>
+                    <w:noProof/>
+                    <w:sz w:val="24"/>
+                    <w:szCs w:val="24"/>
+                  </w:rPr>
+                </m:ctrlPr>
+              </m:sSupPr>
+              <m:e>
+                <m:r>
+                  <m:rPr>
+                    <m:sty m:val="p"/>
+                  </m:rPr>
+                  <w:rPr>
+                    <w:rFonts w:ascii="Cambria Math" w:eastAsiaTheme="minorEastAsia" w:hAnsi="Cambria Math"/>
+                    <w:noProof/>
+                    <w:sz w:val="24"/>
+                    <w:szCs w:val="24"/>
+                  </w:rPr>
+                  <m:t>e</m:t>
+                </m:r>
+              </m:e>
+              <m:sup>
+                <m:r>
+                  <m:rPr>
+                    <m:sty m:val="p"/>
+                  </m:rPr>
+                  <w:rPr>
+                    <w:rFonts w:ascii="Cambria Math" w:eastAsiaTheme="minorEastAsia" w:hAnsi="Cambria Math"/>
+                    <w:noProof/>
+                    <w:sz w:val="24"/>
+                    <w:szCs w:val="24"/>
+                  </w:rPr>
+                  <m:t>-2x</m:t>
+                </m:r>
+              </m:sup>
+            </m:sSup>
+            <m:r>
+              <m:rPr>
+                <m:sty m:val="p"/>
+              </m:rPr>
+              <w:rPr>
+                <w:rFonts w:ascii="Cambria Math" w:eastAsiaTheme="minorEastAsia" w:hAnsi="Cambria Math"/>
+                <w:noProof/>
+                <w:sz w:val="24"/>
+                <w:szCs w:val="24"/>
+              </w:rPr>
+              <m:t>)</m:t>
+            </m:r>
+          </m:den>
+        </m:f>
+        <m:r>
+          <m:rPr>
+            <m:sty m:val="p"/>
+          </m:rPr>
+          <w:rPr>
+            <w:rFonts w:ascii="Cambria Math" w:eastAsiaTheme="minorEastAsia" w:hAnsi="Cambria Math"/>
+            <w:noProof/>
+            <w:sz w:val="24"/>
+            <w:szCs w:val="24"/>
+          </w:rPr>
+          <m:t xml:space="preserve"> </m:t>
+        </m:r>
+        <m:r>
+          <m:rPr>
+            <m:sty m:val="p"/>
+          </m:rPr>
+          <w:rPr>
+            <w:rFonts w:ascii="Cambria Math" w:eastAsiaTheme="minorEastAsia"/>
+            <w:noProof/>
+            <w:sz w:val="24"/>
+            <w:szCs w:val="24"/>
+          </w:rPr>
+          <m:t xml:space="preserve"> </m:t>
+        </m:r>
+        <m:r>
+          <w:rPr>
+            <w:rFonts w:ascii="Cambria Math" w:eastAsiaTheme="minorEastAsia" w:hAnsi="Cambria Math"/>
+            <w:noProof/>
+            <w:sz w:val="24"/>
+            <w:szCs w:val="24"/>
+          </w:rPr>
+          <m:t xml:space="preserve">, </m:t>
+        </m:r>
+        <m:sSup>
+          <m:sSupPr>
+            <m:ctrlPr>
+              <w:rPr>
+                <w:rFonts w:ascii="Cambria Math" w:eastAsiaTheme="minorEastAsia" w:hAnsi="Cambria Math"/>
+                <w:i/>
+                <w:noProof/>
+                <w:sz w:val="24"/>
+                <w:szCs w:val="24"/>
+              </w:rPr>
+            </m:ctrlPr>
+          </m:sSupPr>
+          <m:e>
+            <m:r>
+              <w:rPr>
+                <w:rFonts w:ascii="Cambria Math" w:eastAsiaTheme="minorEastAsia" w:hAnsi="Cambria Math"/>
+                <w:noProof/>
+                <w:sz w:val="24"/>
+                <w:szCs w:val="24"/>
+              </w:rPr>
+              <m:t>f</m:t>
+            </m:r>
+          </m:e>
+          <m:sup>
+            <m:r>
+              <w:rPr>
+                <w:rFonts w:ascii="Cambria Math" w:eastAsiaTheme="minorEastAsia" w:hAnsi="Cambria Math"/>
+                <w:noProof/>
+                <w:sz w:val="24"/>
+                <w:szCs w:val="24"/>
+              </w:rPr>
+              <m:t>'</m:t>
+            </m:r>
+          </m:sup>
+        </m:sSup>
+        <m:d>
+          <m:dPr>
+            <m:ctrlPr>
+              <w:rPr>
+                <w:rFonts w:ascii="Cambria Math" w:eastAsiaTheme="minorEastAsia" w:hAnsi="Cambria Math"/>
+                <w:i/>
+                <w:noProof/>
+                <w:sz w:val="24"/>
+                <w:szCs w:val="24"/>
+              </w:rPr>
+            </m:ctrlPr>
+          </m:dPr>
+          <m:e>
+            <m:r>
+              <w:rPr>
+                <w:rFonts w:ascii="Cambria Math" w:eastAsiaTheme="minorEastAsia" w:hAnsi="Cambria Math"/>
+                <w:noProof/>
+                <w:sz w:val="24"/>
+                <w:szCs w:val="24"/>
+              </w:rPr>
+              <m:t>x</m:t>
+            </m:r>
+          </m:e>
+        </m:d>
+        <m:r>
+          <w:rPr>
+            <w:rFonts w:ascii="Cambria Math" w:eastAsiaTheme="minorEastAsia" w:hAnsi="Cambria Math"/>
+            <w:noProof/>
+            <w:sz w:val="24"/>
+            <w:szCs w:val="24"/>
+          </w:rPr>
+          <m:t>=1-</m:t>
+        </m:r>
+        <m:sSup>
+          <m:sSupPr>
+            <m:ctrlPr>
+              <w:rPr>
+                <w:rFonts w:ascii="Cambria Math" w:eastAsiaTheme="minorEastAsia" w:hAnsi="Cambria Math"/>
+                <w:i/>
+                <w:noProof/>
+                <w:sz w:val="24"/>
+                <w:szCs w:val="24"/>
+              </w:rPr>
+            </m:ctrlPr>
+          </m:sSupPr>
+          <m:e>
+            <m:r>
+              <w:rPr>
+                <w:rFonts w:ascii="Cambria Math" w:eastAsiaTheme="minorEastAsia" w:hAnsi="Cambria Math"/>
+                <w:noProof/>
+                <w:sz w:val="24"/>
+                <w:szCs w:val="24"/>
+              </w:rPr>
+              <m:t>f</m:t>
+            </m:r>
+          </m:e>
+          <m:sup>
+            <m:r>
+              <w:rPr>
+                <w:rFonts w:ascii="Cambria Math" w:eastAsiaTheme="minorEastAsia" w:hAnsi="Cambria Math"/>
+                <w:noProof/>
+                <w:sz w:val="24"/>
+                <w:szCs w:val="24"/>
+              </w:rPr>
+              <m:t>2</m:t>
+            </m:r>
+          </m:sup>
+        </m:sSup>
+        <m:r>
+          <w:rPr>
+            <w:rFonts w:ascii="Cambria Math" w:eastAsiaTheme="minorEastAsia" w:hAnsi="Cambria Math"/>
+            <w:noProof/>
+            <w:sz w:val="24"/>
+            <w:szCs w:val="24"/>
+          </w:rPr>
+          <m:t xml:space="preserve">(x) </m:t>
+        </m:r>
+      </m:oMath>
+    </w:p>
+    <w:p>
+      <w:pPr>
+        <w:pStyle w:val="ListParagraph"/>
+        <w:shd w:val="clear" w:color="auto" w:fill="FFFFFF"/>
+        <w:spacing w:after="0" w:line="240" w:lineRule="auto"/>
+        <w:rPr>
+          <w:noProof/>
+          <w:sz w:val="24"/>
+          <w:szCs w:val="24"/>
+        </w:rPr>
+      </w:pPr>
+      <w:r>
+        <w:rPr>
+          <w:noProof/>
+          <w:sz w:val="24"/>
+          <w:szCs w:val="24"/>
+        </w:rPr>
+        <w:drawing>
+          <wp:inline distT="0" distB="0" distL="0" distR="0" wp14:anchorId="58E71B4E" wp14:editId="482A44AD">
+            <wp:extent cx="3863104" cy="2895600"/>
+            <wp:effectExtent l="0" t="0" r="0" b="0"/>
+            <wp:docPr id="9" name="Picture 9"/>
+            <wp:cNvGraphicFramePr>
+              <a:graphicFrameLocks xmlns:a="http://schemas.openxmlformats.org/drawingml/2006/main" noChangeAspect="1"/>
+            </wp:cNvGraphicFramePr>
+            <a:graphic xmlns:a="http://schemas.openxmlformats.org/drawingml/2006/main">
+              <a:graphicData uri="http://schemas.openxmlformats.org/drawingml/2006/picture">
+                <pic:pic xmlns:pic="http://schemas.openxmlformats.org/drawingml/2006/picture">
+                  <pic:nvPicPr>
+                    <pic:cNvPr id="0" name="Picture 3"/>
+                    <pic:cNvPicPr>
+                      <a:picLocks noChangeAspect="1" noChangeArrowheads="1"/>
+                    </pic:cNvPicPr>
+                  </pic:nvPicPr>
+                  <pic:blipFill>
+                    <a:blip r:embed="rId10">
+                      <a:extLst>
+                        <a:ext uri="{28A0092B-C50C-407E-A947-70E740481C1C}">
+                          <a14:useLocalDpi xmlns:a14="http://schemas.microsoft.com/office/drawing/2010/main" val="0"/>
+                        </a:ext>
+                      </a:extLst>
+                    </a:blip>
+                    <a:srcRect/>
+                    <a:stretch>
+                      <a:fillRect/>
+                    </a:stretch>
+                  </pic:blipFill>
+                  <pic:spPr bwMode="auto">
+                    <a:xfrm>
+                      <a:off x="0" y="0"/>
+                      <a:ext cx="3869305" cy="2900248"/>
+                    </a:xfrm>
+                    <a:prstGeom prst="rect">
+                      <a:avLst/>
+                    </a:prstGeom>
+                    <a:noFill/>
+                    <a:ln>
+                      <a:noFill/>
+                    </a:ln>
+                  </pic:spPr>
+                </pic:pic>
+              </a:graphicData>
+            </a:graphic>
+          </wp:inline>
+        </w:drawing>
+      </w:r>
+    </w:p>
+    <w:p>
+      <w:pPr>
+        <w:pStyle w:val="ListParagraph"/>
+        <w:rPr>
+          <w:noProof/>
+          <w:sz w:val="24"/>
+          <w:szCs w:val="24"/>
+        </w:rPr>
+      </w:pPr>
+    </w:p>
+    <w:p>
+      <w:pPr>
+        <w:pStyle w:val="ListParagraph"/>
+        <w:numPr>
+          <w:ilvl w:val="0"/>
+          <w:numId w:val="14"/>
+        </w:numPr>
+        <w:shd w:val="clear" w:color="auto" w:fill="FFFFFF"/>
+        <w:spacing w:after="0" w:line="240" w:lineRule="auto"/>
+        <w:rPr>
+          <w:noProof/>
+          <w:sz w:val="24"/>
+          <w:szCs w:val="24"/>
+        </w:rPr>
+      </w:pPr>
+      <w:r>
+        <w:rPr>
+          <w:noProof/>
+          <w:sz w:val="24"/>
+          <w:szCs w:val="24"/>
+        </w:rPr>
+        <w:t>ReLu</w:t>
+      </w:r>
+      <w:r>
+        <w:rPr>
+          <w:noProof/>
+          <w:sz w:val="24"/>
+          <w:szCs w:val="24"/>
+        </w:rPr>
+        <w:t xml:space="preserve">: </w:t>
+      </w:r>
+      <m:oMath>
+        <m:r>
+          <w:rPr>
+            <w:rFonts w:ascii="Cambria Math" w:hAnsi="Cambria Math"/>
+            <w:noProof/>
+            <w:sz w:val="24"/>
+            <w:szCs w:val="24"/>
+          </w:rPr>
+          <m:t>f</m:t>
+        </m:r>
+        <m:d>
+          <m:dPr>
+            <m:ctrlPr>
+              <w:rPr>
+                <w:rFonts w:ascii="Cambria Math" w:hAnsi="Cambria Math"/>
+                <w:i/>
+                <w:noProof/>
+                <w:sz w:val="24"/>
+                <w:szCs w:val="24"/>
+              </w:rPr>
+            </m:ctrlPr>
+          </m:dPr>
+          <m:e>
+            <m:r>
+              <w:rPr>
+                <w:rFonts w:ascii="Cambria Math" w:hAnsi="Cambria Math"/>
+                <w:noProof/>
+                <w:sz w:val="24"/>
+                <w:szCs w:val="24"/>
+              </w:rPr>
+              <m:t>x</m:t>
+            </m:r>
+          </m:e>
+        </m:d>
+        <m:r>
+          <w:rPr>
+            <w:rFonts w:ascii="Cambria Math" w:hAnsi="Cambria Math"/>
+            <w:noProof/>
+            <w:sz w:val="24"/>
+            <w:szCs w:val="24"/>
+          </w:rPr>
+          <m:t>=</m:t>
+        </m:r>
+        <m:func>
+          <m:funcPr>
+            <m:ctrlPr>
+              <w:rPr>
+                <w:rFonts w:ascii="Cambria Math" w:hAnsi="Cambria Math"/>
+                <w:noProof/>
+                <w:sz w:val="24"/>
+                <w:szCs w:val="24"/>
+              </w:rPr>
+            </m:ctrlPr>
+          </m:funcPr>
+          <m:fName>
+            <m:r>
+              <m:rPr>
+                <m:sty m:val="p"/>
+              </m:rPr>
+              <w:rPr>
+                <w:rFonts w:ascii="Cambria Math" w:hAnsi="Cambria Math"/>
+                <w:noProof/>
+                <w:sz w:val="24"/>
+                <w:szCs w:val="24"/>
+              </w:rPr>
+              <m:t>max</m:t>
+            </m:r>
+          </m:fName>
+          <m:e>
+            <m:d>
+              <m:dPr>
+                <m:ctrlPr>
+                  <w:rPr>
+                    <w:rFonts w:ascii="Cambria Math" w:hAnsi="Cambria Math"/>
+                    <w:i/>
+                    <w:noProof/>
+                    <w:sz w:val="24"/>
+                    <w:szCs w:val="24"/>
+                  </w:rPr>
+                </m:ctrlPr>
+              </m:dPr>
+              <m:e>
+                <m:r>
+                  <w:rPr>
+                    <w:rFonts w:ascii="Cambria Math" w:hAnsi="Cambria Math"/>
+                    <w:noProof/>
+                    <w:sz w:val="24"/>
+                    <w:szCs w:val="24"/>
+                  </w:rPr>
+                  <m:t>0, x</m:t>
+                </m:r>
+              </m:e>
+            </m:d>
+          </m:e>
+        </m:func>
+        <m:r>
+          <w:rPr>
+            <w:rFonts w:ascii="Cambria Math" w:hAnsi="Cambria Math"/>
+            <w:noProof/>
+            <w:sz w:val="24"/>
+            <w:szCs w:val="24"/>
+          </w:rPr>
+          <m:t xml:space="preserve">, </m:t>
+        </m:r>
+        <m:sSup>
+          <m:sSupPr>
+            <m:ctrlPr>
+              <w:rPr>
+                <w:rFonts w:ascii="Cambria Math" w:hAnsi="Cambria Math"/>
+                <w:i/>
+                <w:noProof/>
+                <w:sz w:val="24"/>
+                <w:szCs w:val="24"/>
+              </w:rPr>
+            </m:ctrlPr>
+          </m:sSupPr>
+          <m:e>
+            <m:r>
+              <w:rPr>
+                <w:rFonts w:ascii="Cambria Math" w:hAnsi="Cambria Math"/>
+                <w:noProof/>
+                <w:sz w:val="24"/>
+                <w:szCs w:val="24"/>
+              </w:rPr>
+              <m:t>f</m:t>
+            </m:r>
+          </m:e>
+          <m:sup>
+            <m:r>
+              <w:rPr>
+                <w:rFonts w:ascii="Cambria Math" w:hAnsi="Cambria Math"/>
+                <w:noProof/>
+                <w:sz w:val="24"/>
+                <w:szCs w:val="24"/>
+              </w:rPr>
+              <m:t>'</m:t>
+            </m:r>
+          </m:sup>
+        </m:sSup>
+        <m:d>
+          <m:dPr>
+            <m:ctrlPr>
+              <w:rPr>
+                <w:rFonts w:ascii="Cambria Math" w:hAnsi="Cambria Math"/>
+                <w:i/>
+                <w:noProof/>
+                <w:sz w:val="24"/>
+                <w:szCs w:val="24"/>
+              </w:rPr>
+            </m:ctrlPr>
+          </m:dPr>
+          <m:e>
+            <m:r>
+              <w:rPr>
+                <w:rFonts w:ascii="Cambria Math" w:hAnsi="Cambria Math"/>
+                <w:noProof/>
+                <w:sz w:val="24"/>
+                <w:szCs w:val="24"/>
+              </w:rPr>
+              <m:t>x</m:t>
+            </m:r>
+          </m:e>
+        </m:d>
+        <m:r>
+          <w:rPr>
+            <w:rFonts w:ascii="Cambria Math" w:hAnsi="Cambria Math"/>
+            <w:noProof/>
+            <w:sz w:val="24"/>
+            <w:szCs w:val="24"/>
+          </w:rPr>
+          <m:t xml:space="preserve">= </m:t>
+        </m:r>
+        <m:d>
+          <m:dPr>
+            <m:begChr m:val="{"/>
+            <m:endChr m:val=""/>
+            <m:ctrlPr>
+              <w:rPr>
+                <w:rFonts w:ascii="Cambria Math" w:hAnsi="Cambria Math"/>
+                <w:i/>
+                <w:noProof/>
+                <w:sz w:val="24"/>
+                <w:szCs w:val="24"/>
+              </w:rPr>
+            </m:ctrlPr>
+          </m:dPr>
+          <m:e>
+            <m:eqArr>
+              <m:eqArrPr>
+                <m:ctrlPr>
+                  <w:rPr>
+                    <w:rFonts w:ascii="Cambria Math" w:hAnsi="Cambria Math"/>
+                    <w:i/>
+                    <w:noProof/>
+                    <w:sz w:val="24"/>
+                    <w:szCs w:val="24"/>
+                  </w:rPr>
+                </m:ctrlPr>
+              </m:eqArrPr>
+              <m:e>
+                <m:r>
+                  <w:rPr>
+                    <w:rFonts w:ascii="Cambria Math" w:hAnsi="Cambria Math"/>
+                    <w:noProof/>
+                    <w:sz w:val="24"/>
+                    <w:szCs w:val="24"/>
+                  </w:rPr>
+                  <m:t>1 ,  x&gt;0</m:t>
+                </m:r>
+              </m:e>
+              <m:e>
+                <m:r>
+                  <w:rPr>
+                    <w:rFonts w:ascii="Cambria Math" w:hAnsi="Cambria Math"/>
+                    <w:noProof/>
+                    <w:sz w:val="24"/>
+                    <w:szCs w:val="24"/>
+                  </w:rPr>
+                  <m:t>0,     else</m:t>
+                </m:r>
+              </m:e>
+            </m:eqArr>
+          </m:e>
+        </m:d>
+      </m:oMath>
+    </w:p>
+    <w:p>
+      <w:pPr>
+        <w:pStyle w:val="ListParagraph"/>
+        <w:shd w:val="clear" w:color="auto" w:fill="FFFFFF"/>
+        <w:spacing w:after="0" w:line="240" w:lineRule="auto"/>
+        <w:rPr>
+          <w:noProof/>
+          <w:sz w:val="24"/>
+          <w:szCs w:val="24"/>
+        </w:rPr>
+      </w:pPr>
+      <w:r>
+        <w:rPr>
+          <w:noProof/>
+          <w:sz w:val="24"/>
+          <w:szCs w:val="24"/>
+        </w:rPr>
+        <w:lastRenderedPageBreak/>
+        <w:drawing>
+          <wp:inline distT="0" distB="0" distL="0" distR="0" wp14:anchorId="5470E546" wp14:editId="64870752">
+            <wp:extent cx="4086225" cy="3062841"/>
+            <wp:effectExtent l="0" t="0" r="0" b="0"/>
+            <wp:docPr id="10" name="Picture 10"/>
+            <wp:cNvGraphicFramePr>
+              <a:graphicFrameLocks xmlns:a="http://schemas.openxmlformats.org/drawingml/2006/main" noChangeAspect="1"/>
+            </wp:cNvGraphicFramePr>
+            <a:graphic xmlns:a="http://schemas.openxmlformats.org/drawingml/2006/main">
+              <a:graphicData uri="http://schemas.openxmlformats.org/drawingml/2006/picture">
+                <pic:pic xmlns:pic="http://schemas.openxmlformats.org/drawingml/2006/picture">
+                  <pic:nvPicPr>
+                    <pic:cNvPr id="0" name="Picture 4"/>
+                    <pic:cNvPicPr>
+                      <a:picLocks noChangeAspect="1" noChangeArrowheads="1"/>
+                    </pic:cNvPicPr>
+                  </pic:nvPicPr>
+                  <pic:blipFill>
+                    <a:blip r:embed="rId11">
+                      <a:extLst>
+                        <a:ext uri="{28A0092B-C50C-407E-A947-70E740481C1C}">
+                          <a14:useLocalDpi xmlns:a14="http://schemas.microsoft.com/office/drawing/2010/main" val="0"/>
+                        </a:ext>
+                      </a:extLst>
+                    </a:blip>
+                    <a:srcRect/>
+                    <a:stretch>
+                      <a:fillRect/>
+                    </a:stretch>
+                  </pic:blipFill>
+                  <pic:spPr bwMode="auto">
+                    <a:xfrm>
+                      <a:off x="0" y="0"/>
+                      <a:ext cx="4090017" cy="3065683"/>
+                    </a:xfrm>
+                    <a:prstGeom prst="rect">
+                      <a:avLst/>
+                    </a:prstGeom>
+                    <a:noFill/>
+                    <a:ln>
+                      <a:noFill/>
+                    </a:ln>
+                  </pic:spPr>
+                </pic:pic>
+              </a:graphicData>
+            </a:graphic>
+          </wp:inline>
+        </w:drawing>
+      </w:r>
+    </w:p>
+    <w:p>
+      <w:pPr>
+        <w:pStyle w:val="ListParagraph"/>
+        <w:shd w:val="clear" w:color="auto" w:fill="FFFFFF"/>
+        <w:spacing w:after="0" w:line="240" w:lineRule="auto"/>
+        <w:rPr>
+          <w:noProof/>
+          <w:sz w:val="24"/>
+          <w:szCs w:val="24"/>
+        </w:rPr>
+      </w:pPr>
+    </w:p>
+    <w:p>
+      <w:pPr>
+        <w:pStyle w:val="ListParagraph"/>
+        <w:numPr>
+          <w:ilvl w:val="0"/>
+          <w:numId w:val="3"/>
+        </w:numPr>
+        <w:spacing w:after="0"/>
+        <w:rPr>
+          <w:noProof/>
+          <w:sz w:val="24"/>
+          <w:szCs w:val="24"/>
+        </w:rPr>
+      </w:pPr>
+      <w:r>
+        <w:rPr>
+          <w:noProof/>
+          <w:sz w:val="24"/>
+          <w:szCs w:val="24"/>
+        </w:rPr>
+        <w:t>Image Classification problem is the task of assigning an input image one label from a fixed set of categories. </w:t>
+      </w:r>
+    </w:p>
+    <w:p>
+      <w:pPr>
+        <w:pStyle w:val="ListParagraph"/>
+        <w:spacing w:after="0"/>
+        <w:ind w:left="360"/>
+        <w:rPr>
+          <w:noProof/>
+          <w:sz w:val="24"/>
+          <w:szCs w:val="24"/>
+        </w:rPr>
+      </w:pPr>
+      <w:r>
+        <w:rPr>
+          <w:noProof/>
+          <w:sz w:val="24"/>
+          <w:szCs w:val="24"/>
+        </w:rPr>
+        <w:t>The ImageNet project is a large visual </w:t>
+      </w:r>
+      <w:hyperlink r:id="rId12" w:tooltip="Database" w:history="1">
+        <w:r>
+          <w:rPr>
+            <w:noProof/>
+            <w:sz w:val="24"/>
+            <w:szCs w:val="24"/>
+          </w:rPr>
+          <w:t>database</w:t>
+        </w:r>
+      </w:hyperlink>
+      <w:r>
+        <w:rPr>
+          <w:noProof/>
+          <w:sz w:val="24"/>
+          <w:szCs w:val="24"/>
+        </w:rPr>
+        <w:t>. Over 14 million</w:t>
+      </w:r>
+      <w:r>
+        <w:rPr>
+          <w:noProof/>
+          <w:sz w:val="24"/>
+          <w:szCs w:val="24"/>
+        </w:rPr>
+        <w:t xml:space="preserve"> </w:t>
+      </w:r>
+      <w:r>
+        <w:rPr>
+          <w:noProof/>
+          <w:sz w:val="24"/>
+          <w:szCs w:val="24"/>
+        </w:rPr>
+        <w:t>URLs of images have been hand-annotated by ImageNet to indicate what objects are pictured</w:t>
+      </w:r>
+      <w:r>
+        <w:rPr>
+          <w:noProof/>
+          <w:sz w:val="24"/>
+          <w:szCs w:val="24"/>
+        </w:rPr>
+        <w:t xml:space="preserve">. </w:t>
+      </w:r>
+      <w:r>
+        <w:rPr>
+          <w:noProof/>
+          <w:sz w:val="24"/>
+          <w:szCs w:val="24"/>
+        </w:rPr>
+        <w:t>ImageNet contains over 20 thousand ambiguous categories</w:t>
+      </w:r>
+      <w:r>
+        <w:rPr>
+          <w:noProof/>
+          <w:sz w:val="24"/>
+          <w:szCs w:val="24"/>
+        </w:rPr>
+        <w:t xml:space="preserve">. The ImageNet challenge </w:t>
+      </w:r>
+      <w:r>
+        <w:rPr>
+          <w:noProof/>
+          <w:sz w:val="24"/>
+          <w:szCs w:val="24"/>
+        </w:rPr>
+        <w:t>is a competition where research teams evaluate their algorithms on the given data set, and compete to achieve higher accuracy on several visual recognition tasks</w:t>
+      </w:r>
+      <w:r>
+        <w:rPr>
+          <w:noProof/>
+          <w:sz w:val="24"/>
+          <w:szCs w:val="24"/>
+        </w:rPr>
+        <w:t>.</w:t>
+      </w:r>
+    </w:p>
+    <w:p>
+      <w:pPr>
+        <w:pStyle w:val="ListParagraph"/>
+        <w:spacing w:after="0"/>
+        <w:ind w:left="360"/>
+        <w:rPr>
+          <w:noProof/>
+          <w:sz w:val="24"/>
+          <w:szCs w:val="24"/>
+        </w:rPr>
+      </w:pPr>
+      <w:r>
+        <w:rPr>
+          <w:noProof/>
+          <w:sz w:val="24"/>
+          <w:szCs w:val="24"/>
+        </w:rPr>
+        <w:t>The definition of Image Classification in ImageNet is: “For each image, algorithms will produce a list of at most 5 object categories in the descending order of confidence. The quality of a labeling will be evaluated based on the label that best matches the ground truth label for the image.”</w:t>
+      </w:r>
+    </w:p>
+    <w:p>
+      <w:pPr>
+        <w:pStyle w:val="ListParagraph"/>
+        <w:ind w:left="360"/>
+        <w:rPr>
+          <w:noProof/>
           <w:sz w:val="24"/>
           <w:szCs w:val="24"/>
         </w:rPr>
@@ -3021,23 +4886,7 @@
                 <w:szCs w:val="18"/>
               </w:rPr>
               <w:br/>
-              <w:t xml:space="preserve"> (dx, </w:t>
-            </w:r>
-            <w:proofErr w:type="spellStart"/>
-            <w:r>
-              <w:rPr>
-                <w:sz w:val="18"/>
-                <w:szCs w:val="18"/>
-              </w:rPr>
-              <w:t>dy</w:t>
-            </w:r>
-            <w:proofErr w:type="spellEnd"/>
-            <w:r>
-              <w:rPr>
-                <w:sz w:val="18"/>
-                <w:szCs w:val="18"/>
-              </w:rPr>
-              <w:t>)</w:t>
+              <w:t xml:space="preserve"> (dx, dy)</w:t>
             </w:r>
           </w:p>
         </w:tc>
@@ -5014,6 +6863,7 @@
                 <w:sz w:val="18"/>
                 <w:szCs w:val="18"/>
               </w:rPr>
+              <w:lastRenderedPageBreak/>
               <w:t>13</w:t>
             </w:r>
           </w:p>
@@ -6509,8 +8359,59 @@
           <w:sz w:val="24"/>
           <w:szCs w:val="24"/>
         </w:rPr>
-        <w:t>The input size, kernel size, stride and padding dictamens the output size of each layer as describes in proviso sections</w:t>
-      </w:r>
+        <w:t xml:space="preserve">The input size, kernel size, stride and padding </w:t>
+      </w:r>
+      <w:r>
+        <w:rPr>
+          <w:sz w:val="24"/>
+          <w:szCs w:val="24"/>
+        </w:rPr>
+        <w:t>dicta</w:t>
+      </w:r>
+      <w:r>
+        <w:rPr>
+          <w:sz w:val="24"/>
+          <w:szCs w:val="24"/>
+        </w:rPr>
+        <w:t>t</w:t>
+      </w:r>
+      <w:r>
+        <w:rPr>
+          <w:sz w:val="24"/>
+          <w:szCs w:val="24"/>
+        </w:rPr>
+        <w:t>e</w:t>
+      </w:r>
+      <w:r>
+        <w:rPr>
+          <w:sz w:val="24"/>
+          <w:szCs w:val="24"/>
+        </w:rPr>
+        <w:t xml:space="preserve"> the output size of each layer as describe</w:t>
+      </w:r>
+      <w:r>
+        <w:rPr>
+          <w:sz w:val="24"/>
+          <w:szCs w:val="24"/>
+        </w:rPr>
+        <w:t>d</w:t>
+      </w:r>
+      <w:r>
+        <w:rPr>
+          <w:sz w:val="24"/>
+          <w:szCs w:val="24"/>
+        </w:rPr>
+        <w:t xml:space="preserve"> in proviso sections</w:t>
+      </w:r>
+    </w:p>
+    <w:p>
+      <w:pPr>
+        <w:pStyle w:val="ListParagraph"/>
+        <w:rPr>
+          <w:sz w:val="24"/>
+          <w:szCs w:val="24"/>
+        </w:rPr>
+      </w:pPr>
     </w:p>
     <w:p>
       <w:pPr>
@@ -6529,7 +8430,6 @@
           <w:sz w:val="24"/>
           <w:szCs w:val="24"/>
         </w:rPr>
-        <w:lastRenderedPageBreak/>
         <w:t xml:space="preserve">overfitting </w:t>
       </w:r>
       <w:r>
@@ -6766,7 +8666,7 @@
                     </pic:cNvPicPr>
                   </pic:nvPicPr>
                   <pic:blipFill>
-                    <a:blip r:embed="rId9">
+                    <a:blip r:embed="rId13">
                       <a:extLst>
                         <a:ext uri="{28A0092B-C50C-407E-A947-70E740481C1C}">
                           <a14:useLocalDpi xmlns:a14="http://schemas.microsoft.com/office/drawing/2010/main" val="0"/>
@@ -6852,21 +8752,13 @@
           <w:sz w:val="24"/>
           <w:szCs w:val="24"/>
         </w:rPr>
-        <w:t xml:space="preserve">The error of the Validation set </w:t>
-      </w:r>
-      <w:r>
-        <w:rPr>
-          <w:sz w:val="24"/>
-          <w:szCs w:val="24"/>
-          <w:lang w:bidi="he-IL"/>
-        </w:rPr>
-        <w:t xml:space="preserve">which from a </w:t>
-      </w:r>
-      <w:r>
-        <w:rPr>
-          <w:sz w:val="24"/>
-          <w:szCs w:val="24"/>
-          <w:lang w:bidi="he-IL"/>
+        <w:lastRenderedPageBreak/>
+        <w:t xml:space="preserve">The error of the Validation set which from a </w:t>
+      </w:r>
+      <w:r>
+        <w:rPr>
+          <w:sz w:val="24"/>
+          <w:szCs w:val="24"/>
         </w:rPr>
         <w:t>certain</w:t>
       </w:r>
@@ -6874,7 +8766,6 @@
         <w:rPr>
           <w:sz w:val="24"/>
           <w:szCs w:val="24"/>
-          <w:lang w:bidi="he-IL"/>
         </w:rPr>
         <w:t xml:space="preserve"> </w:t>
       </w:r>
@@ -6882,7 +8773,6 @@
         <w:rPr>
           <w:sz w:val="24"/>
           <w:szCs w:val="24"/>
-          <w:lang w:bidi="he-IL"/>
         </w:rPr>
         <w:t>point</w:t>
       </w:r>
@@ -6890,7 +8780,6 @@
         <w:rPr>
           <w:sz w:val="24"/>
           <w:szCs w:val="24"/>
-          <w:lang w:bidi="he-IL"/>
         </w:rPr>
         <w:t xml:space="preserve"> begins to increase as the iterations </w:t>
       </w:r>
@@ -6898,7 +8787,6 @@
         <w:rPr>
           <w:sz w:val="24"/>
           <w:szCs w:val="24"/>
-          <w:lang w:bidi="he-IL"/>
         </w:rPr>
         <w:t>continue.</w:t>
       </w:r>
@@ -6921,6 +8809,573 @@
     </w:p>
     <w:p>
       <w:pPr>
+        <w:pStyle w:val="ListParagraph"/>
+        <w:ind w:left="360"/>
+        <w:rPr>
+          <w:sz w:val="24"/>
+          <w:szCs w:val="24"/>
+        </w:rPr>
+      </w:pPr>
+    </w:p>
+    <w:p>
+      <w:pPr>
+        <w:pStyle w:val="ListParagraph"/>
+        <w:numPr>
+          <w:ilvl w:val="0"/>
+          <w:numId w:val="6"/>
+        </w:numPr>
+        <w:rPr>
+          <w:sz w:val="24"/>
+          <w:szCs w:val="24"/>
+        </w:rPr>
+      </w:pPr>
+      <w:r>
+        <w:rPr>
+          <w:sz w:val="24"/>
+          <w:szCs w:val="24"/>
+        </w:rPr>
+        <w:t>During training, we aim to minimize the loss function. This is done by updating the network parameters by taking small steps in the direction of the negative gradient of the loss function. This is called “backpropagation”</w:t>
+      </w:r>
+      <w:r>
+        <w:rPr>
+          <w:sz w:val="24"/>
+          <w:szCs w:val="24"/>
+        </w:rPr>
+        <w:t xml:space="preserve">: </w:t>
+      </w:r>
+    </w:p>
+    <w:p>
+      <w:pPr>
+        <w:pStyle w:val="ListParagraph"/>
+        <w:ind w:left="360"/>
+        <w:rPr>
+          <w:sz w:val="24"/>
+          <w:szCs w:val="24"/>
+        </w:rPr>
+      </w:pPr>
+      <w:r>
+        <w:rPr>
+          <w:sz w:val="24"/>
+          <w:szCs w:val="24"/>
+        </w:rPr>
+        <w:t>Forward pass:</w:t>
+      </w:r>
+    </w:p>
+    <w:p>
+      <w:pPr>
+        <w:numPr>
+          <w:ilvl w:val="0"/>
+          <w:numId w:val="16"/>
+        </w:numPr>
+        <w:shd w:val="clear" w:color="auto" w:fill="FFFFFF"/>
+        <w:spacing w:before="100" w:beforeAutospacing="1" w:after="24" w:line="240" w:lineRule="auto"/>
+        <w:ind w:left="768"/>
+        <w:rPr>
+          <w:sz w:val="24"/>
+          <w:szCs w:val="24"/>
+        </w:rPr>
+      </w:pPr>
+      <w:r>
+        <w:rPr>
+          <w:sz w:val="24"/>
+          <w:szCs w:val="24"/>
+        </w:rPr>
+        <w:t>forward through the network to generate the output value</w:t>
+      </w:r>
+      <w:r>
+        <w:rPr>
+          <w:sz w:val="24"/>
+          <w:szCs w:val="24"/>
+        </w:rPr>
+        <w:t>s</w:t>
+      </w:r>
+    </w:p>
+    <w:p>
+      <w:pPr>
+        <w:numPr>
+          <w:ilvl w:val="0"/>
+          <w:numId w:val="16"/>
+        </w:numPr>
+        <w:shd w:val="clear" w:color="auto" w:fill="FFFFFF"/>
+        <w:spacing w:before="100" w:beforeAutospacing="1" w:after="24" w:line="240" w:lineRule="auto"/>
+        <w:ind w:left="768"/>
+        <w:rPr>
+          <w:sz w:val="24"/>
+          <w:szCs w:val="24"/>
+        </w:rPr>
+      </w:pPr>
+      <w:r>
+        <w:rPr>
+          <w:sz w:val="24"/>
+          <w:szCs w:val="24"/>
+        </w:rPr>
+        <w:t xml:space="preserve">Calculation of the cost </w:t>
+      </w:r>
+      <w:r>
+        <w:rPr>
+          <w:sz w:val="24"/>
+          <w:szCs w:val="24"/>
+        </w:rPr>
+        <w:t>(loss function)</w:t>
+      </w:r>
+    </w:p>
+    <w:p>
+      <w:pPr>
+        <w:numPr>
+          <w:ilvl w:val="0"/>
+          <w:numId w:val="16"/>
+        </w:numPr>
+        <w:shd w:val="clear" w:color="auto" w:fill="FFFFFF"/>
+        <w:spacing w:before="100" w:beforeAutospacing="1" w:after="24" w:line="240" w:lineRule="auto"/>
+        <w:ind w:left="768"/>
+        <w:rPr>
+          <w:sz w:val="24"/>
+          <w:szCs w:val="24"/>
+        </w:rPr>
+      </w:pPr>
+      <w:r>
+        <w:rPr>
+          <w:sz w:val="24"/>
+          <w:szCs w:val="24"/>
+        </w:rPr>
+        <w:t xml:space="preserve">Propagation of the output activations back through the network using the training pattern target in order to generate the deltas (the difference between the targeted and actual output values) of all output and </w:t>
+      </w:r>
+      <w:r>
+        <w:rPr>
+          <w:sz w:val="24"/>
+          <w:szCs w:val="24"/>
+        </w:rPr>
+        <w:t>layers.</w:t>
+      </w:r>
+    </w:p>
+    <w:p>
+      <w:pPr>
+        <w:shd w:val="clear" w:color="auto" w:fill="FFFFFF"/>
+        <w:spacing w:before="100" w:beforeAutospacing="1" w:after="24" w:line="240" w:lineRule="auto"/>
+        <w:ind w:left="408"/>
+        <w:rPr>
+          <w:sz w:val="24"/>
+          <w:szCs w:val="24"/>
+        </w:rPr>
+      </w:pPr>
+      <w:r>
+        <w:rPr>
+          <w:sz w:val="24"/>
+          <w:szCs w:val="24"/>
+        </w:rPr>
+        <w:t>Back propagation: For each weight</w:t>
+      </w:r>
+      <w:r>
+        <w:rPr>
+          <w:sz w:val="24"/>
+          <w:szCs w:val="24"/>
+        </w:rPr>
+        <w:t xml:space="preserve"> do the following</w:t>
+      </w:r>
+      <w:r>
+        <w:rPr>
+          <w:sz w:val="24"/>
+          <w:szCs w:val="24"/>
+        </w:rPr>
+        <w:t>:</w:t>
+      </w:r>
+    </w:p>
+    <w:p>
+      <w:pPr>
+        <w:numPr>
+          <w:ilvl w:val="0"/>
+          <w:numId w:val="17"/>
+        </w:numPr>
+        <w:shd w:val="clear" w:color="auto" w:fill="FFFFFF"/>
+        <w:spacing w:before="100" w:beforeAutospacing="1" w:after="24" w:line="240" w:lineRule="auto"/>
+        <w:ind w:left="768"/>
+        <w:rPr>
+          <w:sz w:val="24"/>
+          <w:szCs w:val="24"/>
+        </w:rPr>
+      </w:pPr>
+      <w:r>
+        <w:rPr>
+          <w:sz w:val="24"/>
+          <w:szCs w:val="24"/>
+        </w:rPr>
+        <w:t>The weight's output delta and input activation are multiplied to find the gradient of the weight.</w:t>
+      </w:r>
+    </w:p>
+    <w:p>
+      <w:pPr>
+        <w:numPr>
+          <w:ilvl w:val="0"/>
+          <w:numId w:val="17"/>
+        </w:numPr>
+        <w:shd w:val="clear" w:color="auto" w:fill="FFFFFF"/>
+        <w:spacing w:before="100" w:beforeAutospacing="1" w:after="24" w:line="240" w:lineRule="auto"/>
+        <w:ind w:left="768"/>
+        <w:rPr>
+          <w:sz w:val="24"/>
+          <w:szCs w:val="24"/>
+        </w:rPr>
+      </w:pPr>
+      <w:r>
+        <w:rPr>
+          <w:sz w:val="24"/>
+          <w:szCs w:val="24"/>
+        </w:rPr>
+        <w:t>A ratio (percentage) of the weight's gradient is subtracted from the weight.</w:t>
+      </w:r>
+    </w:p>
+    <w:p>
+      <w:pPr>
+        <w:rPr>
+          <w:sz w:val="24"/>
+          <w:szCs w:val="24"/>
+        </w:rPr>
+      </w:pPr>
+    </w:p>
+    <w:p>
+      <w:pPr>
+        <w:pStyle w:val="ListParagraph"/>
+        <w:numPr>
+          <w:ilvl w:val="0"/>
+          <w:numId w:val="6"/>
+        </w:numPr>
+        <w:rPr>
+          <w:sz w:val="24"/>
+          <w:szCs w:val="24"/>
+        </w:rPr>
+      </w:pPr>
+      <w:r>
+        <w:rPr>
+          <w:sz w:val="24"/>
+          <w:szCs w:val="24"/>
+        </w:rPr>
+        <w:t>To create a CNN, two datasets are normally used:</w:t>
+      </w:r>
+    </w:p>
+    <w:p>
+      <w:pPr>
+        <w:numPr>
+          <w:ilvl w:val="0"/>
+          <w:numId w:val="18"/>
+        </w:numPr>
+        <w:spacing w:after="0" w:line="240" w:lineRule="auto"/>
+        <w:ind w:left="450"/>
+        <w:textAlignment w:val="baseline"/>
+        <w:rPr>
+          <w:sz w:val="24"/>
+          <w:szCs w:val="24"/>
+        </w:rPr>
+      </w:pPr>
+      <w:r>
+        <w:rPr>
+          <w:sz w:val="24"/>
+          <w:szCs w:val="24"/>
+        </w:rPr>
+        <w:t>O</w:t>
+      </w:r>
+      <w:r>
+        <w:rPr>
+          <w:sz w:val="24"/>
+          <w:szCs w:val="24"/>
+        </w:rPr>
+        <w:t>ne dataset</w:t>
+      </w:r>
+      <w:r>
+        <w:rPr>
+          <w:sz w:val="24"/>
+          <w:szCs w:val="24"/>
+        </w:rPr>
+        <w:t xml:space="preserve"> is the training set</w:t>
+      </w:r>
+      <w:r>
+        <w:rPr>
+          <w:sz w:val="24"/>
+          <w:szCs w:val="24"/>
+        </w:rPr>
+        <w:t xml:space="preserve"> ("gold standard"</w:t>
+      </w:r>
+      <w:proofErr w:type="gramStart"/>
+      <w:r>
+        <w:rPr>
+          <w:sz w:val="24"/>
+          <w:szCs w:val="24"/>
+        </w:rPr>
+        <w:t xml:space="preserve">) </w:t>
+      </w:r>
+      <w:r>
+        <w:rPr>
+          <w:sz w:val="24"/>
+          <w:szCs w:val="24"/>
+        </w:rPr>
+        <w:t>,</w:t>
+      </w:r>
+      <w:proofErr w:type="gramEnd"/>
+      <w:r>
+        <w:rPr>
+          <w:sz w:val="24"/>
+          <w:szCs w:val="24"/>
+        </w:rPr>
+        <w:t xml:space="preserve"> it contains</w:t>
+      </w:r>
+      <w:r>
+        <w:rPr>
+          <w:sz w:val="24"/>
+          <w:szCs w:val="24"/>
+        </w:rPr>
+        <w:t xml:space="preserve"> the input data together with correct/expected output</w:t>
+      </w:r>
+      <w:r>
+        <w:rPr>
+          <w:sz w:val="24"/>
+          <w:szCs w:val="24"/>
+        </w:rPr>
+        <w:t>.</w:t>
+      </w:r>
+    </w:p>
+    <w:p>
+      <w:pPr>
+        <w:numPr>
+          <w:ilvl w:val="0"/>
+          <w:numId w:val="18"/>
+        </w:numPr>
+        <w:spacing w:after="0" w:line="240" w:lineRule="auto"/>
+        <w:ind w:left="450"/>
+        <w:textAlignment w:val="baseline"/>
+        <w:rPr>
+          <w:sz w:val="24"/>
+          <w:szCs w:val="24"/>
+        </w:rPr>
+      </w:pPr>
+      <w:r>
+        <w:rPr>
+          <w:sz w:val="24"/>
+          <w:szCs w:val="24"/>
+        </w:rPr>
+        <w:t xml:space="preserve">The </w:t>
+      </w:r>
+      <w:r>
+        <w:rPr>
+          <w:sz w:val="24"/>
+          <w:szCs w:val="24"/>
+        </w:rPr>
+        <w:t>other dataset is the validation/testing set. It contains data</w:t>
+      </w:r>
+      <w:r>
+        <w:rPr>
+          <w:sz w:val="24"/>
+          <w:szCs w:val="24"/>
+        </w:rPr>
+        <w:t xml:space="preserve"> to apply </w:t>
+      </w:r>
+      <w:r>
+        <w:rPr>
+          <w:sz w:val="24"/>
+          <w:szCs w:val="24"/>
+        </w:rPr>
+        <w:t>the</w:t>
+      </w:r>
+      <w:r>
+        <w:rPr>
+          <w:sz w:val="24"/>
+          <w:szCs w:val="24"/>
+        </w:rPr>
+        <w:t xml:space="preserve"> model to</w:t>
+      </w:r>
+      <w:r>
+        <w:rPr>
+          <w:sz w:val="24"/>
+          <w:szCs w:val="24"/>
+        </w:rPr>
+        <w:t xml:space="preserve"> in order to test its accuracy.</w:t>
+      </w:r>
+    </w:p>
+    <w:p>
+      <w:pPr>
+        <w:spacing w:after="0" w:line="240" w:lineRule="auto"/>
+        <w:ind w:left="450"/>
+        <w:textAlignment w:val="baseline"/>
+        <w:rPr>
+          <w:sz w:val="24"/>
+          <w:szCs w:val="24"/>
+        </w:rPr>
+      </w:pPr>
+    </w:p>
+    <w:p>
+      <w:pPr>
+        <w:spacing w:after="120" w:line="240" w:lineRule="auto"/>
+        <w:textAlignment w:val="baseline"/>
+        <w:rPr>
+          <w:sz w:val="24"/>
+          <w:szCs w:val="24"/>
+        </w:rPr>
+      </w:pPr>
+      <w:r>
+        <w:rPr>
+          <w:sz w:val="24"/>
+          <w:szCs w:val="24"/>
+        </w:rPr>
+        <w:t>Training phase: you present your data from your "gold standard" and train your model, by pairing the input with expected output.</w:t>
+      </w:r>
+      <w:r>
+        <w:rPr>
+          <w:sz w:val="24"/>
+          <w:szCs w:val="24"/>
+        </w:rPr>
+        <w:t xml:space="preserve"> The loss function is calculated for every output and then backpropagation is calculated to adjust the weights.</w:t>
+      </w:r>
+    </w:p>
+    <w:p>
+      <w:pPr>
+        <w:spacing w:after="120" w:line="240" w:lineRule="auto"/>
+        <w:textAlignment w:val="baseline"/>
+        <w:rPr>
+          <w:b/>
+          <w:bCs/>
+          <w:sz w:val="24"/>
+          <w:szCs w:val="24"/>
+        </w:rPr>
+      </w:pPr>
+      <w:r>
+        <w:rPr>
+          <w:sz w:val="24"/>
+          <w:szCs w:val="24"/>
+        </w:rPr>
+        <w:t xml:space="preserve">Validation/Test phase: in order to estimate how well </w:t>
+      </w:r>
+      <w:r>
+        <w:rPr>
+          <w:sz w:val="24"/>
+          <w:szCs w:val="24"/>
+        </w:rPr>
+        <w:t>the</w:t>
+      </w:r>
+      <w:r>
+        <w:rPr>
+          <w:sz w:val="24"/>
+          <w:szCs w:val="24"/>
+        </w:rPr>
+        <w:t xml:space="preserve"> model has been trained and to estimate model </w:t>
+      </w:r>
+      <w:r>
+        <w:rPr>
+          <w:sz w:val="24"/>
+          <w:szCs w:val="24"/>
+        </w:rPr>
+        <w:t xml:space="preserve">properties, the test set is run through the network. This phase does not update the </w:t>
+      </w:r>
+      <w:r>
+        <w:rPr>
+          <w:sz w:val="24"/>
+          <w:szCs w:val="24"/>
+        </w:rPr>
+        <w:t>weights;</w:t>
+      </w:r>
+      <w:r>
+        <w:rPr>
+          <w:sz w:val="24"/>
+          <w:szCs w:val="24"/>
+        </w:rPr>
+        <w:t xml:space="preserve"> </w:t>
+      </w:r>
+      <w:r>
+        <w:rPr>
+          <w:sz w:val="24"/>
+          <w:szCs w:val="24"/>
+        </w:rPr>
+        <w:t>thus,</w:t>
+      </w:r>
+      <w:r>
+        <w:rPr>
+          <w:sz w:val="24"/>
+          <w:szCs w:val="24"/>
+        </w:rPr>
+        <w:t xml:space="preserve"> it involves less computation</w:t>
+      </w:r>
+      <w:r>
+        <w:rPr>
+          <w:sz w:val="24"/>
+          <w:szCs w:val="24"/>
+        </w:rPr>
+        <w:t>.</w:t>
+      </w:r>
+      <w:r>
+        <w:rPr>
+          <w:sz w:val="24"/>
+          <w:szCs w:val="24"/>
+        </w:rPr>
+        <w:t xml:space="preserve"> </w:t>
+      </w:r>
+      <w:r>
+        <w:rPr>
+          <w:sz w:val="24"/>
+          <w:szCs w:val="24"/>
+        </w:rPr>
+        <w:t>T</w:t>
+      </w:r>
+      <w:r>
+        <w:rPr>
+          <w:sz w:val="24"/>
+          <w:szCs w:val="24"/>
+        </w:rPr>
+        <w:t>herefore</w:t>
+      </w:r>
+      <w:r>
+        <w:rPr>
+          <w:sz w:val="24"/>
+          <w:szCs w:val="24"/>
+        </w:rPr>
+        <w:t xml:space="preserve">, </w:t>
+      </w:r>
+      <w:r>
+        <w:rPr>
+          <w:b/>
+          <w:bCs/>
+          <w:sz w:val="24"/>
+          <w:szCs w:val="24"/>
+        </w:rPr>
+        <w:t>test</w:t>
+      </w:r>
+      <w:r>
+        <w:rPr>
+          <w:b/>
+          <w:bCs/>
+          <w:sz w:val="24"/>
+          <w:szCs w:val="24"/>
+        </w:rPr>
+        <w:t xml:space="preserve"> takes less time to run</w:t>
+      </w:r>
+      <w:r>
+        <w:rPr>
+          <w:b/>
+          <w:bCs/>
+          <w:sz w:val="24"/>
+          <w:szCs w:val="24"/>
+        </w:rPr>
+        <w:t xml:space="preserve"> than </w:t>
+      </w:r>
+      <w:r>
+        <w:rPr>
+          <w:b/>
+          <w:bCs/>
+          <w:sz w:val="24"/>
+          <w:szCs w:val="24"/>
+        </w:rPr>
+        <w:t>training</w:t>
+      </w:r>
+      <w:r>
+        <w:rPr>
+          <w:b/>
+          <w:bCs/>
+          <w:sz w:val="24"/>
+          <w:szCs w:val="24"/>
+        </w:rPr>
+        <w:t>.</w:t>
+      </w:r>
+    </w:p>
+    <w:p>
+      <w:pPr>
+        <w:pStyle w:val="ListParagraph"/>
+        <w:ind w:left="360"/>
         <w:rPr>
           <w:sz w:val="24"/>
           <w:szCs w:val="24"/>
@@ -6955,30 +9410,17 @@
     <w:p>
       <w:pPr>
         <w:pStyle w:val="ListParagraph"/>
-        <w:numPr>
-          <w:ilvl w:val="0"/>
-          <w:numId w:val="13"/>
-        </w:numPr>
         <w:rPr>
           <w:u w:val="single"/>
         </w:rPr>
       </w:pPr>
-      <w:proofErr w:type="spellStart"/>
-      <w:r>
-        <w:rPr>
-          <w:sz w:val="24"/>
-          <w:szCs w:val="24"/>
-        </w:rPr>
-        <w:t>Dsf</w:t>
-      </w:r>
-      <w:proofErr w:type="spellEnd"/>
     </w:p>
     <w:p>
       <w:pPr>
         <w:pStyle w:val="ListParagraph"/>
         <w:numPr>
           <w:ilvl w:val="0"/>
-          <w:numId w:val="13"/>
+          <w:numId w:val="20"/>
         </w:numPr>
         <w:rPr>
           <w:u w:val="single"/>
@@ -7025,6 +9467,7 @@
       </w:pPr>
       <w:r>
         <w:rPr>
+          <w:noProof/>
           <w:sz w:val="24"/>
           <w:szCs w:val="24"/>
         </w:rPr>
@@ -7044,7 +9487,7 @@
                     <pic:cNvPicPr/>
                   </pic:nvPicPr>
                   <pic:blipFill rotWithShape="1">
-                    <a:blip r:embed="rId10"/>
+                    <a:blip r:embed="rId14"/>
                     <a:srcRect l="11448" t="35902" r="7977" b="34714"/>
                     <a:stretch/>
                   </pic:blipFill>
@@ -7096,6 +9539,9 @@
         </w:rPr>
       </w:pPr>
       <w:r>
+        <w:rPr>
+          <w:noProof/>
+        </w:rPr>
         <w:drawing>
           <wp:inline distT="0" distB="0" distL="0" distR="0" wp14:anchorId="68087018" wp14:editId="4470EAB6">
             <wp:extent cx="4525108" cy="2223602"/>
@@ -7112,7 +9558,7 @@
                     <pic:cNvPicPr/>
                   </pic:nvPicPr>
                   <pic:blipFill rotWithShape="1">
-                    <a:blip r:embed="rId11"/>
+                    <a:blip r:embed="rId15"/>
                     <a:srcRect l="9936" t="29586" r="7580" b="29882"/>
                     <a:stretch/>
                   </pic:blipFill>
@@ -7145,26 +9591,48 @@
         <w:pStyle w:val="ListParagraph"/>
       </w:pPr>
       <w:r>
-        <w:t xml:space="preserve">The model </w:t>
-      </w:r>
-      <w:proofErr w:type="gramStart"/>
-      <w:r>
-        <w:t>succeed</w:t>
-      </w:r>
-      <w:proofErr w:type="gramEnd"/>
-      <w:r>
-        <w:t xml:space="preserve"> to classify the image:</w:t>
+        <w:t xml:space="preserve">The output of the network is a vector in which each index contains the energy for the corresponding class. The index containing the highest value is the index of the most likely classification. </w:t>
+      </w:r>
+    </w:p>
+    <w:p>
+      <w:pPr>
+        <w:pStyle w:val="ListParagraph"/>
+      </w:pPr>
+      <w:r>
+        <w:t>The model succeed</w:t>
+      </w:r>
+      <w:r>
+        <w:t>ed</w:t>
+      </w:r>
+      <w:r>
+        <w:t xml:space="preserve"> </w:t>
+      </w:r>
+      <w:r>
+        <w:t>in</w:t>
+      </w:r>
+      <w:r>
+        <w:t xml:space="preserve"> </w:t>
+      </w:r>
+      <w:r>
+        <w:t>classifying the</w:t>
+      </w:r>
+      <w:r>
+        <w:t xml:space="preserve"> image</w:t>
+      </w:r>
+      <w:r>
+        <w:t>s</w:t>
+      </w:r>
+      <w:r>
+        <w:t>:</w:t>
+      </w:r>
+      <w:r>
+        <w:t xml:space="preserve"> </w:t>
       </w:r>
     </w:p>
     <w:p>
       <w:pPr>
         <w:pStyle w:val="ListParagraph"/>
         <w:jc w:val="center"/>
-        <w:rPr>
-          <w:b/>
-          <w:bCs/>
-          <w:u w:val="single"/>
-        </w:rPr>
       </w:pPr>
       <w:r>
         <w:rPr>
@@ -7206,6 +9674,9 @@
               <w:jc w:val="center"/>
             </w:pPr>
             <w:r>
+              <w:rPr>
+                <w:noProof/>
+              </w:rPr>
               <w:drawing>
                 <wp:inline distT="0" distB="0" distL="0" distR="0" wp14:anchorId="75149A99" wp14:editId="05B46B45">
                   <wp:extent cx="2743200" cy="2057400"/>
@@ -7222,7 +9693,7 @@
                           <pic:cNvPicPr/>
                         </pic:nvPicPr>
                         <pic:blipFill>
-                          <a:blip r:embed="rId12"/>
+                          <a:blip r:embed="rId16"/>
                           <a:stretch>
                             <a:fillRect/>
                           </a:stretch>
@@ -7255,6 +9726,9 @@
               <w:jc w:val="center"/>
             </w:pPr>
             <w:r>
+              <w:rPr>
+                <w:noProof/>
+              </w:rPr>
               <w:drawing>
                 <wp:inline distT="0" distB="0" distL="0" distR="0" wp14:anchorId="0ABE2D4E" wp14:editId="0D7841EA">
                   <wp:extent cx="2743200" cy="2057400"/>
@@ -7271,7 +9745,7 @@
                           <pic:cNvPicPr/>
                         </pic:nvPicPr>
                         <pic:blipFill>
-                          <a:blip r:embed="rId13"/>
+                          <a:blip r:embed="rId17"/>
                           <a:stretch>
                             <a:fillRect/>
                           </a:stretch>
@@ -7293,43 +9767,33 @@
             </w:r>
           </w:p>
         </w:tc>
-        <w:bookmarkStart w:id="0" w:name="_GoBack"/>
-        <w:bookmarkEnd w:id="0"/>
       </w:tr>
     </w:tbl>
-    <w:p>
-      <w:pPr>
-        <w:pStyle w:val="ListParagraph"/>
-        <w:jc w:val="center"/>
-      </w:pPr>
-    </w:p>
     <w:p>
       <w:pPr>
         <w:pStyle w:val="ListParagraph"/>
         <w:numPr>
           <w:ilvl w:val="0"/>
-          <w:numId w:val="13"/>
+          <w:numId w:val="20"/>
         </w:numPr>
-        <w:rPr>
-          <w:u w:val="single"/>
-        </w:rPr>
-      </w:pPr>
-      <w:proofErr w:type="spellStart"/>
-      <w:r>
-        <w:t>dsf</w:t>
-      </w:r>
-      <w:proofErr w:type="spellEnd"/>
-    </w:p>
-    <w:p>
-      <w:pPr>
-        <w:pStyle w:val="ListParagraph"/>
+      </w:pPr>
+    </w:p>
+    <w:p>
+      <w:pPr>
+        <w:ind w:left="1440" w:firstLine="720"/>
+      </w:pPr>
+      <w:r>
         <w:rPr>
           <w:b/>
           <w:bCs/>
           <w:u w:val="single"/>
         </w:rPr>
-      </w:pPr>
-      <w:r>
+        <w:t>The model (VGG16) output</w:t>
+      </w:r>
+    </w:p>
+    <w:p>
+      <w:pPr>
+        <w:pStyle w:val="ListParagraph"/>
         <w:rPr>
           <w:b/>
           <w:bCs/>
@@ -7337,7 +9801,1410 @@
           <w:szCs w:val="24"/>
           <w:u w:val="single"/>
         </w:rPr>
+      </w:pPr>
+      <w:r>
+        <w:rPr>
+          <w:noProof/>
+        </w:rPr>
+        <w:drawing>
+          <wp:inline distT="0" distB="0" distL="0" distR="0" wp14:anchorId="0D37EBF3" wp14:editId="251E26A7">
+            <wp:extent cx="3486150" cy="2594740"/>
+            <wp:effectExtent l="0" t="0" r="0" b="0"/>
+            <wp:docPr id="11" name="Picture 11"/>
+            <wp:cNvGraphicFramePr>
+              <a:graphicFrameLocks xmlns:a="http://schemas.openxmlformats.org/drawingml/2006/main" noChangeAspect="1"/>
+            </wp:cNvGraphicFramePr>
+            <a:graphic xmlns:a="http://schemas.openxmlformats.org/drawingml/2006/main">
+              <a:graphicData uri="http://schemas.openxmlformats.org/drawingml/2006/picture">
+                <pic:pic xmlns:pic="http://schemas.openxmlformats.org/drawingml/2006/picture">
+                  <pic:nvPicPr>
+                    <pic:cNvPr id="0" name="Picture 5"/>
+                    <pic:cNvPicPr>
+                      <a:picLocks noChangeAspect="1" noChangeArrowheads="1"/>
+                    </pic:cNvPicPr>
+                  </pic:nvPicPr>
+                  <pic:blipFill>
+                    <a:blip r:embed="rId18">
+                      <a:extLst>
+                        <a:ext uri="{28A0092B-C50C-407E-A947-70E740481C1C}">
+                          <a14:useLocalDpi xmlns:a14="http://schemas.microsoft.com/office/drawing/2010/main" val="0"/>
+                        </a:ext>
+                      </a:extLst>
+                    </a:blip>
+                    <a:srcRect/>
+                    <a:stretch>
+                      <a:fillRect/>
+                    </a:stretch>
+                  </pic:blipFill>
+                  <pic:spPr bwMode="auto">
+                    <a:xfrm>
+                      <a:off x="0" y="0"/>
+                      <a:ext cx="3496649" cy="2602554"/>
+                    </a:xfrm>
+                    <a:prstGeom prst="rect">
+                      <a:avLst/>
+                    </a:prstGeom>
+                    <a:noFill/>
+                    <a:ln>
+                      <a:noFill/>
+                    </a:ln>
+                  </pic:spPr>
+                </pic:pic>
+              </a:graphicData>
+            </a:graphic>
+          </wp:inline>
+        </w:drawing>
+      </w:r>
+    </w:p>
+    <w:p>
+      <w:pPr>
+        <w:pStyle w:val="ListParagraph"/>
+        <w:numPr>
+          <w:ilvl w:val="0"/>
+          <w:numId w:val="20"/>
+        </w:numPr>
+        <w:rPr>
+          <w:b/>
+          <w:bCs/>
+          <w:u w:val="single"/>
+        </w:rPr>
+      </w:pPr>
+      <w:r>
+        <w:rPr>
+          <w:noProof/>
+        </w:rPr>
+        <w:drawing>
+          <wp:anchor distT="0" distB="0" distL="114300" distR="114300" simplePos="0" relativeHeight="251665408" behindDoc="0" locked="0" layoutInCell="1" allowOverlap="1" wp14:anchorId="151A1C9A" wp14:editId="37E5E2D4">
+            <wp:simplePos x="0" y="0"/>
+            <wp:positionH relativeFrom="page">
+              <wp:align>left</wp:align>
+            </wp:positionH>
+            <wp:positionV relativeFrom="paragraph">
+              <wp:posOffset>361950</wp:posOffset>
+            </wp:positionV>
+            <wp:extent cx="8434705" cy="2514600"/>
+            <wp:effectExtent l="0" t="0" r="4445" b="0"/>
+            <wp:wrapTopAndBottom/>
+            <wp:docPr id="12" name="Picture 12"/>
+            <wp:cNvGraphicFramePr>
+              <a:graphicFrameLocks xmlns:a="http://schemas.openxmlformats.org/drawingml/2006/main" noChangeAspect="1"/>
+            </wp:cNvGraphicFramePr>
+            <a:graphic xmlns:a="http://schemas.openxmlformats.org/drawingml/2006/main">
+              <a:graphicData uri="http://schemas.openxmlformats.org/drawingml/2006/picture">
+                <pic:pic xmlns:pic="http://schemas.openxmlformats.org/drawingml/2006/picture">
+                  <pic:nvPicPr>
+                    <pic:cNvPr id="0" name="Picture 7"/>
+                    <pic:cNvPicPr>
+                      <a:picLocks noChangeAspect="1" noChangeArrowheads="1"/>
+                    </pic:cNvPicPr>
+                  </pic:nvPicPr>
+                  <pic:blipFill rotWithShape="1">
+                    <a:blip r:embed="rId19" cstate="print">
+                      <a:extLst>
+                        <a:ext uri="{28A0092B-C50C-407E-A947-70E740481C1C}">
+                          <a14:useLocalDpi xmlns:a14="http://schemas.microsoft.com/office/drawing/2010/main" val="0"/>
+                        </a:ext>
+                      </a:extLst>
+                    </a:blip>
+                    <a:srcRect t="26695" b="28167"/>
+                    <a:stretch/>
+                  </pic:blipFill>
+                  <pic:spPr bwMode="auto">
+                    <a:xfrm>
+                      <a:off x="0" y="0"/>
+                      <a:ext cx="8434705" cy="2514600"/>
+                    </a:xfrm>
+                    <a:prstGeom prst="rect">
+                      <a:avLst/>
+                    </a:prstGeom>
+                    <a:noFill/>
+                    <a:ln>
+                      <a:noFill/>
+                    </a:ln>
+                    <a:extLst>
+                      <a:ext uri="{53640926-AAD7-44D8-BBD7-CCE9431645EC}">
+                        <a14:shadowObscured xmlns:a14="http://schemas.microsoft.com/office/drawing/2010/main"/>
+                      </a:ext>
+                    </a:extLst>
+                  </pic:spPr>
+                </pic:pic>
+              </a:graphicData>
+            </a:graphic>
+          </wp:anchor>
+        </w:drawing>
+      </w:r>
+      <w:r>
+        <w:rPr>
+          <w:b/>
+          <w:bCs/>
+          <w:u w:val="single"/>
+        </w:rPr>
+        <w:t>The original image and the 3 transformations:</w:t>
+      </w:r>
+    </w:p>
+    <w:p>
+      <w:pPr>
+        <w:rPr>
+          <w:b/>
+          <w:bCs/>
+          <w:sz w:val="24"/>
+          <w:szCs w:val="24"/>
+          <w:u w:val="single"/>
+        </w:rPr>
+      </w:pPr>
+      <w:r>
+        <w:rPr>
+          <w:b/>
+          <w:bCs/>
+          <w:sz w:val="24"/>
+          <w:szCs w:val="24"/>
+          <w:u w:val="single"/>
+        </w:rPr>
+        <w:br w:type="page"/>
+      </w:r>
+    </w:p>
+    <w:p>
+      <w:pPr>
+        <w:ind w:firstLine="360"/>
+        <w:rPr>
+          <w:noProof/>
+        </w:rPr>
+      </w:pPr>
+      <w:r>
+        <w:rPr>
+          <w:b/>
+          <w:bCs/>
+          <w:sz w:val="24"/>
+          <w:szCs w:val="24"/>
+          <w:u w:val="single"/>
+        </w:rPr>
         <w:lastRenderedPageBreak/>
+        <w:t>The network outputs for the transformed images:</w:t>
+      </w:r>
+      <w:r>
+        <w:rPr>
+          <w:noProof/>
+        </w:rPr>
+        <w:t xml:space="preserve"> </w:t>
+      </w:r>
+    </w:p>
+    <w:p>
+      <w:pPr>
+        <w:ind w:left="720"/>
+        <w:rPr>
+          <w:sz w:val="24"/>
+          <w:szCs w:val="24"/>
+        </w:rPr>
+      </w:pPr>
+      <w:r>
+        <w:rPr>
+          <w:noProof/>
+        </w:rPr>
+        <w:t>Output for the gaussian blurred image was classified the same as the original image</w:t>
+      </w:r>
+      <w:r>
+        <w:rPr>
+          <w:noProof/>
+        </w:rPr>
+        <w:t xml:space="preserve">. </w:t>
+      </w:r>
+      <w:r>
+        <w:rPr>
+          <w:sz w:val="24"/>
+          <w:szCs w:val="24"/>
+        </w:rPr>
+        <w:t>So was the jitter color transformed image:</w:t>
+      </w:r>
+    </w:p>
+    <w:p>
+      <w:pPr>
+        <w:rPr>
+          <w:noProof/>
+        </w:rPr>
+      </w:pPr>
+      <w:r>
+        <w:rPr>
+          <w:noProof/>
+        </w:rPr>
+        <w:drawing>
+          <wp:anchor distT="0" distB="0" distL="114300" distR="114300" simplePos="0" relativeHeight="251666432" behindDoc="0" locked="0" layoutInCell="1" allowOverlap="1" wp14:anchorId="1E6DC3CD" wp14:editId="293AB6E2">
+            <wp:simplePos x="0" y="0"/>
+            <wp:positionH relativeFrom="column">
+              <wp:posOffset>2962275</wp:posOffset>
+            </wp:positionH>
+            <wp:positionV relativeFrom="paragraph">
+              <wp:posOffset>288290</wp:posOffset>
+            </wp:positionV>
+            <wp:extent cx="3381375" cy="2516505"/>
+            <wp:effectExtent l="0" t="0" r="9525" b="0"/>
+            <wp:wrapSquare wrapText="bothSides"/>
+            <wp:docPr id="16" name="Picture 16"/>
+            <wp:cNvGraphicFramePr>
+              <a:graphicFrameLocks xmlns:a="http://schemas.openxmlformats.org/drawingml/2006/main" noChangeAspect="1"/>
+            </wp:cNvGraphicFramePr>
+            <a:graphic xmlns:a="http://schemas.openxmlformats.org/drawingml/2006/main">
+              <a:graphicData uri="http://schemas.openxmlformats.org/drawingml/2006/picture">
+                <pic:pic xmlns:pic="http://schemas.openxmlformats.org/drawingml/2006/picture">
+                  <pic:nvPicPr>
+                    <pic:cNvPr id="0" name="Picture 15"/>
+                    <pic:cNvPicPr>
+                      <a:picLocks noChangeAspect="1" noChangeArrowheads="1"/>
+                    </pic:cNvPicPr>
+                  </pic:nvPicPr>
+                  <pic:blipFill>
+                    <a:blip r:embed="rId20">
+                      <a:extLst>
+                        <a:ext uri="{28A0092B-C50C-407E-A947-70E740481C1C}">
+                          <a14:useLocalDpi xmlns:a14="http://schemas.microsoft.com/office/drawing/2010/main" val="0"/>
+                        </a:ext>
+                      </a:extLst>
+                    </a:blip>
+                    <a:srcRect/>
+                    <a:stretch>
+                      <a:fillRect/>
+                    </a:stretch>
+                  </pic:blipFill>
+                  <pic:spPr bwMode="auto">
+                    <a:xfrm>
+                      <a:off x="0" y="0"/>
+                      <a:ext cx="3381375" cy="2516505"/>
+                    </a:xfrm>
+                    <a:prstGeom prst="rect">
+                      <a:avLst/>
+                    </a:prstGeom>
+                    <a:noFill/>
+                    <a:ln>
+                      <a:noFill/>
+                    </a:ln>
+                  </pic:spPr>
+                </pic:pic>
+              </a:graphicData>
+            </a:graphic>
+          </wp:anchor>
+        </w:drawing>
+      </w:r>
+    </w:p>
+    <w:p>
+      <w:pPr>
+        <w:rPr>
+          <w:b/>
+          <w:bCs/>
+          <w:sz w:val="24"/>
+          <w:szCs w:val="24"/>
+          <w:u w:val="single"/>
+        </w:rPr>
+      </w:pPr>
+      <w:r>
+        <w:rPr>
+          <w:noProof/>
+        </w:rPr>
+        <w:drawing>
+          <wp:anchor distT="0" distB="0" distL="114300" distR="114300" simplePos="0" relativeHeight="251667456" behindDoc="0" locked="0" layoutInCell="1" allowOverlap="1" wp14:anchorId="3AEBE326" wp14:editId="54576C1B">
+            <wp:simplePos x="0" y="0"/>
+            <wp:positionH relativeFrom="column">
+              <wp:posOffset>0</wp:posOffset>
+            </wp:positionH>
+            <wp:positionV relativeFrom="paragraph">
+              <wp:posOffset>2540</wp:posOffset>
+            </wp:positionV>
+            <wp:extent cx="3343275" cy="2488398"/>
+            <wp:effectExtent l="0" t="0" r="0" b="7620"/>
+            <wp:wrapSquare wrapText="bothSides"/>
+            <wp:docPr id="14" name="Picture 14"/>
+            <wp:cNvGraphicFramePr>
+              <a:graphicFrameLocks xmlns:a="http://schemas.openxmlformats.org/drawingml/2006/main" noChangeAspect="1"/>
+            </wp:cNvGraphicFramePr>
+            <a:graphic xmlns:a="http://schemas.openxmlformats.org/drawingml/2006/main">
+              <a:graphicData uri="http://schemas.openxmlformats.org/drawingml/2006/picture">
+                <pic:pic xmlns:pic="http://schemas.openxmlformats.org/drawingml/2006/picture">
+                  <pic:nvPicPr>
+                    <pic:cNvPr id="0" name="Picture 11"/>
+                    <pic:cNvPicPr>
+                      <a:picLocks noChangeAspect="1" noChangeArrowheads="1"/>
+                    </pic:cNvPicPr>
+                  </pic:nvPicPr>
+                  <pic:blipFill>
+                    <a:blip r:embed="rId21">
+                      <a:extLst>
+                        <a:ext uri="{28A0092B-C50C-407E-A947-70E740481C1C}">
+                          <a14:useLocalDpi xmlns:a14="http://schemas.microsoft.com/office/drawing/2010/main" val="0"/>
+                        </a:ext>
+                      </a:extLst>
+                    </a:blip>
+                    <a:srcRect/>
+                    <a:stretch>
+                      <a:fillRect/>
+                    </a:stretch>
+                  </pic:blipFill>
+                  <pic:spPr bwMode="auto">
+                    <a:xfrm>
+                      <a:off x="0" y="0"/>
+                      <a:ext cx="3343275" cy="2488398"/>
+                    </a:xfrm>
+                    <a:prstGeom prst="rect">
+                      <a:avLst/>
+                    </a:prstGeom>
+                    <a:noFill/>
+                    <a:ln>
+                      <a:noFill/>
+                    </a:ln>
+                  </pic:spPr>
+                </pic:pic>
+              </a:graphicData>
+            </a:graphic>
+          </wp:anchor>
+        </w:drawing>
+      </w:r>
+    </w:p>
+    <w:p>
+      <w:pPr>
+        <w:ind w:firstLine="720"/>
+        <w:rPr>
+          <w:sz w:val="24"/>
+          <w:szCs w:val="24"/>
+        </w:rPr>
+      </w:pPr>
+      <w:r>
+        <w:rPr>
+          <w:sz w:val="24"/>
+          <w:szCs w:val="24"/>
+        </w:rPr>
+        <w:t>However, the rotated image was not classified correctly:</w:t>
+      </w:r>
+    </w:p>
+    <w:p>
+      <w:pPr>
+        <w:jc w:val="center"/>
+        <w:rPr>
+          <w:sz w:val="24"/>
+          <w:szCs w:val="24"/>
+        </w:rPr>
+      </w:pPr>
+      <w:r>
+        <w:rPr>
+          <w:noProof/>
+        </w:rPr>
+        <w:drawing>
+          <wp:inline distT="0" distB="0" distL="0" distR="0" wp14:anchorId="6415D574" wp14:editId="2C883A24">
+            <wp:extent cx="3714750" cy="2764887"/>
+            <wp:effectExtent l="0" t="0" r="0" b="0"/>
+            <wp:docPr id="17" name="Picture 17"/>
+            <wp:cNvGraphicFramePr>
+              <a:graphicFrameLocks xmlns:a="http://schemas.openxmlformats.org/drawingml/2006/main" noChangeAspect="1"/>
+            </wp:cNvGraphicFramePr>
+            <a:graphic xmlns:a="http://schemas.openxmlformats.org/drawingml/2006/main">
+              <a:graphicData uri="http://schemas.openxmlformats.org/drawingml/2006/picture">
+                <pic:pic xmlns:pic="http://schemas.openxmlformats.org/drawingml/2006/picture">
+                  <pic:nvPicPr>
+                    <pic:cNvPr id="0" name="Picture 17"/>
+                    <pic:cNvPicPr>
+                      <a:picLocks noChangeAspect="1" noChangeArrowheads="1"/>
+                    </pic:cNvPicPr>
+                  </pic:nvPicPr>
+                  <pic:blipFill>
+                    <a:blip r:embed="rId22">
+                      <a:extLst>
+                        <a:ext uri="{28A0092B-C50C-407E-A947-70E740481C1C}">
+                          <a14:useLocalDpi xmlns:a14="http://schemas.microsoft.com/office/drawing/2010/main" val="0"/>
+                        </a:ext>
+                      </a:extLst>
+                    </a:blip>
+                    <a:srcRect/>
+                    <a:stretch>
+                      <a:fillRect/>
+                    </a:stretch>
+                  </pic:blipFill>
+                  <pic:spPr bwMode="auto">
+                    <a:xfrm>
+                      <a:off x="0" y="0"/>
+                      <a:ext cx="3715861" cy="2765714"/>
+                    </a:xfrm>
+                    <a:prstGeom prst="rect">
+                      <a:avLst/>
+                    </a:prstGeom>
+                    <a:noFill/>
+                    <a:ln>
+                      <a:noFill/>
+                    </a:ln>
+                  </pic:spPr>
+                </pic:pic>
+              </a:graphicData>
+            </a:graphic>
+          </wp:inline>
+        </w:drawing>
+      </w:r>
+    </w:p>
+    <w:p>
+      <w:pPr>
+        <w:rPr>
+          <w:sz w:val="24"/>
+          <w:szCs w:val="24"/>
+        </w:rPr>
+      </w:pPr>
+      <w:r>
+        <w:rPr>
+          <w:sz w:val="24"/>
+          <w:szCs w:val="24"/>
+        </w:rPr>
+        <w:br w:type="page"/>
+      </w:r>
+    </w:p>
+    <w:p>
+      <w:pPr>
+        <w:pStyle w:val="ListParagraph"/>
+        <w:numPr>
+          <w:ilvl w:val="0"/>
+          <w:numId w:val="20"/>
+        </w:numPr>
+        <w:rPr>
+          <w:sz w:val="24"/>
+          <w:szCs w:val="24"/>
+        </w:rPr>
+      </w:pPr>
+    </w:p>
+    <w:p>
+      <w:pPr>
+        <w:jc w:val="center"/>
+        <w:rPr>
+          <w:b/>
+          <w:bCs/>
+          <w:sz w:val="24"/>
+          <w:szCs w:val="24"/>
+          <w:u w:val="single"/>
+        </w:rPr>
+      </w:pPr>
+      <w:r>
+        <w:rPr>
+          <w:b/>
+          <w:bCs/>
+          <w:sz w:val="24"/>
+          <w:szCs w:val="24"/>
+          <w:u w:val="single"/>
+        </w:rPr>
+        <w:t>2 filters from the first conv. Layer of VGG16:</w:t>
+      </w:r>
+    </w:p>
+    <w:p>
+      <w:pPr>
+        <w:rPr>
+          <w:sz w:val="24"/>
+          <w:szCs w:val="24"/>
+        </w:rPr>
+      </w:pPr>
+      <w:r>
+        <w:rPr>
+          <w:noProof/>
+        </w:rPr>
+        <w:drawing>
+          <wp:anchor distT="0" distB="0" distL="114300" distR="114300" simplePos="0" relativeHeight="251668480" behindDoc="0" locked="0" layoutInCell="1" allowOverlap="1" wp14:anchorId="29E55C49" wp14:editId="4061E0C4">
+            <wp:simplePos x="0" y="0"/>
+            <wp:positionH relativeFrom="margin">
+              <wp:align>center</wp:align>
+            </wp:positionH>
+            <wp:positionV relativeFrom="paragraph">
+              <wp:posOffset>43180</wp:posOffset>
+            </wp:positionV>
+            <wp:extent cx="5314950" cy="2861310"/>
+            <wp:effectExtent l="0" t="0" r="0" b="0"/>
+            <wp:wrapSquare wrapText="bothSides"/>
+            <wp:docPr id="19" name="Picture 19"/>
+            <wp:cNvGraphicFramePr>
+              <a:graphicFrameLocks xmlns:a="http://schemas.openxmlformats.org/drawingml/2006/main" noChangeAspect="1"/>
+            </wp:cNvGraphicFramePr>
+            <a:graphic xmlns:a="http://schemas.openxmlformats.org/drawingml/2006/main">
+              <a:graphicData uri="http://schemas.openxmlformats.org/drawingml/2006/picture">
+                <pic:pic xmlns:pic="http://schemas.openxmlformats.org/drawingml/2006/picture">
+                  <pic:nvPicPr>
+                    <pic:cNvPr id="0" name="Picture 21"/>
+                    <pic:cNvPicPr>
+                      <a:picLocks noChangeAspect="1" noChangeArrowheads="1"/>
+                    </pic:cNvPicPr>
+                  </pic:nvPicPr>
+                  <pic:blipFill rotWithShape="1">
+                    <a:blip r:embed="rId23" cstate="print">
+                      <a:extLst>
+                        <a:ext uri="{28A0092B-C50C-407E-A947-70E740481C1C}">
+                          <a14:useLocalDpi xmlns:a14="http://schemas.microsoft.com/office/drawing/2010/main" val="0"/>
+                        </a:ext>
+                      </a:extLst>
+                    </a:blip>
+                    <a:srcRect b="18459"/>
+                    <a:stretch/>
+                  </pic:blipFill>
+                  <pic:spPr bwMode="auto">
+                    <a:xfrm>
+                      <a:off x="0" y="0"/>
+                      <a:ext cx="5314950" cy="2861310"/>
+                    </a:xfrm>
+                    <a:prstGeom prst="rect">
+                      <a:avLst/>
+                    </a:prstGeom>
+                    <a:noFill/>
+                    <a:ln>
+                      <a:noFill/>
+                    </a:ln>
+                    <a:extLst>
+                      <a:ext uri="{53640926-AAD7-44D8-BBD7-CCE9431645EC}">
+                        <a14:shadowObscured xmlns:a14="http://schemas.microsoft.com/office/drawing/2010/main"/>
+                      </a:ext>
+                    </a:extLst>
+                  </pic:spPr>
+                </pic:pic>
+              </a:graphicData>
+            </a:graphic>
+            <wp14:sizeRelH relativeFrom="margin">
+              <wp14:pctWidth>0</wp14:pctWidth>
+            </wp14:sizeRelH>
+            <wp14:sizeRelV relativeFrom="margin">
+              <wp14:pctHeight>0</wp14:pctHeight>
+            </wp14:sizeRelV>
+          </wp:anchor>
+        </w:drawing>
+      </w:r>
+    </w:p>
+    <w:p>
+      <w:pPr>
+        <w:tabs>
+          <w:tab w:val="left" w:pos="1065"/>
+        </w:tabs>
+        <w:jc w:val="center"/>
+        <w:rPr>
+          <w:b/>
+          <w:bCs/>
+          <w:sz w:val="24"/>
+          <w:szCs w:val="24"/>
+          <w:u w:val="single"/>
+        </w:rPr>
+      </w:pPr>
+      <w:r>
+        <w:rPr>
+          <w:b/>
+          <w:bCs/>
+          <w:sz w:val="24"/>
+          <w:szCs w:val="24"/>
+          <w:u w:val="single"/>
+        </w:rPr>
+        <w:t>The filter responses to the transformed images:</w:t>
+      </w:r>
+    </w:p>
+    <w:p>
+      <w:pPr>
+        <w:rPr>
+          <w:sz w:val="24"/>
+          <w:szCs w:val="24"/>
+        </w:rPr>
+      </w:pPr>
+      <w:r>
+        <w:rPr>
+          <w:noProof/>
+        </w:rPr>
+        <w:drawing>
+          <wp:anchor distT="0" distB="0" distL="114300" distR="114300" simplePos="0" relativeHeight="251669504" behindDoc="0" locked="0" layoutInCell="1" allowOverlap="1" wp14:anchorId="45605379" wp14:editId="2B8A025E">
+            <wp:simplePos x="0" y="0"/>
+            <wp:positionH relativeFrom="margin">
+              <wp:align>center</wp:align>
+            </wp:positionH>
+            <wp:positionV relativeFrom="paragraph">
+              <wp:posOffset>360045</wp:posOffset>
+            </wp:positionV>
+            <wp:extent cx="5667375" cy="3742690"/>
+            <wp:effectExtent l="0" t="0" r="9525" b="0"/>
+            <wp:wrapSquare wrapText="bothSides"/>
+            <wp:docPr id="20" name="Picture 20"/>
+            <wp:cNvGraphicFramePr>
+              <a:graphicFrameLocks xmlns:a="http://schemas.openxmlformats.org/drawingml/2006/main" noChangeAspect="1"/>
+            </wp:cNvGraphicFramePr>
+            <a:graphic xmlns:a="http://schemas.openxmlformats.org/drawingml/2006/main">
+              <a:graphicData uri="http://schemas.openxmlformats.org/drawingml/2006/picture">
+                <pic:pic xmlns:pic="http://schemas.openxmlformats.org/drawingml/2006/picture">
+                  <pic:nvPicPr>
+                    <pic:cNvPr id="0" name="Picture 23"/>
+                    <pic:cNvPicPr>
+                      <a:picLocks noChangeAspect="1" noChangeArrowheads="1"/>
+                    </pic:cNvPicPr>
+                  </pic:nvPicPr>
+                  <pic:blipFill>
+                    <a:blip r:embed="rId24" cstate="print">
+                      <a:extLst>
+                        <a:ext uri="{28A0092B-C50C-407E-A947-70E740481C1C}">
+                          <a14:useLocalDpi xmlns:a14="http://schemas.microsoft.com/office/drawing/2010/main" val="0"/>
+                        </a:ext>
+                      </a:extLst>
+                    </a:blip>
+                    <a:srcRect/>
+                    <a:stretch>
+                      <a:fillRect/>
+                    </a:stretch>
+                  </pic:blipFill>
+                  <pic:spPr bwMode="auto">
+                    <a:xfrm>
+                      <a:off x="0" y="0"/>
+                      <a:ext cx="5667375" cy="3742690"/>
+                    </a:xfrm>
+                    <a:prstGeom prst="rect">
+                      <a:avLst/>
+                    </a:prstGeom>
+                    <a:noFill/>
+                    <a:ln>
+                      <a:noFill/>
+                    </a:ln>
+                  </pic:spPr>
+                </pic:pic>
+              </a:graphicData>
+            </a:graphic>
+          </wp:anchor>
+        </w:drawing>
+      </w:r>
+    </w:p>
+    <w:p>
+      <w:pPr>
+        <w:pStyle w:val="Default"/>
+        <w:numPr>
+          <w:ilvl w:val="0"/>
+          <w:numId w:val="20"/>
+        </w:numPr>
+        <w:rPr>
+          <w:sz w:val="22"/>
+          <w:szCs w:val="22"/>
+        </w:rPr>
+      </w:pPr>
+      <w:r>
+        <w:rPr>
+          <w:rFonts w:asciiTheme="minorHAnsi" w:hAnsiTheme="minorHAnsi" w:cstheme="minorBidi"/>
+          <w:color w:val="auto"/>
+          <w:lang w:bidi="ar-SA"/>
+        </w:rPr>
+        <w:lastRenderedPageBreak/>
+        <w:t xml:space="preserve">We </w:t>
+      </w:r>
+      <w:r>
+        <w:rPr>
+          <w:rFonts w:asciiTheme="minorHAnsi" w:hAnsiTheme="minorHAnsi" w:cstheme="minorBidi"/>
+          <w:color w:val="auto"/>
+          <w:lang w:bidi="ar-SA"/>
+        </w:rPr>
+        <w:t>extract</w:t>
+      </w:r>
+      <w:r>
+        <w:rPr>
+          <w:rFonts w:asciiTheme="minorHAnsi" w:hAnsiTheme="minorHAnsi" w:cstheme="minorBidi"/>
+          <w:color w:val="auto"/>
+          <w:lang w:bidi="ar-SA"/>
+        </w:rPr>
+        <w:t>ed</w:t>
+      </w:r>
+      <w:r>
+        <w:rPr>
+          <w:rFonts w:asciiTheme="minorHAnsi" w:hAnsiTheme="minorHAnsi" w:cstheme="minorBidi"/>
+          <w:color w:val="auto"/>
+          <w:lang w:bidi="ar-SA"/>
+        </w:rPr>
+        <w:t xml:space="preserve"> the feature vector of layer FC7</w:t>
+      </w:r>
+      <w:r>
+        <w:rPr>
+          <w:rFonts w:asciiTheme="minorHAnsi" w:hAnsiTheme="minorHAnsi" w:cstheme="minorBidi"/>
+          <w:color w:val="auto"/>
+          <w:lang w:bidi="ar-SA"/>
+        </w:rPr>
+        <w:t xml:space="preserve"> for the cats and dogs images.</w:t>
+      </w:r>
+      <w:r>
+        <w:rPr>
+          <w:rFonts w:asciiTheme="minorHAnsi" w:hAnsiTheme="minorHAnsi" w:cstheme="minorBidi"/>
+          <w:color w:val="auto"/>
+          <w:lang w:bidi="ar-SA"/>
+        </w:rPr>
+        <w:t xml:space="preserve"> Since the output of the layer is a vector of size 4096, plotting all these vectors on one graph does not give a good visual representation of the different features.</w:t>
+      </w:r>
+    </w:p>
+    <w:p>
+      <w:pPr>
+        <w:pStyle w:val="Default"/>
+        <w:ind w:left="720"/>
+        <w:rPr>
+          <w:sz w:val="22"/>
+          <w:szCs w:val="22"/>
+        </w:rPr>
+      </w:pPr>
+      <w:r>
+        <w:rPr>
+          <w:sz w:val="22"/>
+          <w:szCs w:val="22"/>
+        </w:rPr>
+        <w:t>In order to better visualize the most important features, we used PCA on the vectors and displayed the 2 primary components:</w:t>
+      </w:r>
+    </w:p>
+    <w:p>
+      <w:pPr>
+        <w:pStyle w:val="Default"/>
+        <w:ind w:left="720"/>
+        <w:rPr>
+          <w:sz w:val="22"/>
+          <w:szCs w:val="22"/>
+        </w:rPr>
+      </w:pPr>
+      <w:r>
+        <w:rPr>
+          <w:noProof/>
+        </w:rPr>
+        <w:drawing>
+          <wp:inline distT="0" distB="0" distL="0" distR="0" wp14:anchorId="260C6CEF" wp14:editId="0850E05B">
+            <wp:extent cx="5848350" cy="4352925"/>
+            <wp:effectExtent l="0" t="0" r="0" b="9525"/>
+            <wp:docPr id="22" name="Picture 22"/>
+            <wp:cNvGraphicFramePr>
+              <a:graphicFrameLocks xmlns:a="http://schemas.openxmlformats.org/drawingml/2006/main" noChangeAspect="1"/>
+            </wp:cNvGraphicFramePr>
+            <a:graphic xmlns:a="http://schemas.openxmlformats.org/drawingml/2006/main">
+              <a:graphicData uri="http://schemas.openxmlformats.org/drawingml/2006/picture">
+                <pic:pic xmlns:pic="http://schemas.openxmlformats.org/drawingml/2006/picture">
+                  <pic:nvPicPr>
+                    <pic:cNvPr id="0" name="Picture 30"/>
+                    <pic:cNvPicPr>
+                      <a:picLocks noChangeAspect="1" noChangeArrowheads="1"/>
+                    </pic:cNvPicPr>
+                  </pic:nvPicPr>
+                  <pic:blipFill>
+                    <a:blip r:embed="rId25">
+                      <a:extLst>
+                        <a:ext uri="{28A0092B-C50C-407E-A947-70E740481C1C}">
+                          <a14:useLocalDpi xmlns:a14="http://schemas.microsoft.com/office/drawing/2010/main" val="0"/>
+                        </a:ext>
+                      </a:extLst>
+                    </a:blip>
+                    <a:srcRect/>
+                    <a:stretch>
+                      <a:fillRect/>
+                    </a:stretch>
+                  </pic:blipFill>
+                  <pic:spPr bwMode="auto">
+                    <a:xfrm>
+                      <a:off x="0" y="0"/>
+                      <a:ext cx="5848350" cy="4352925"/>
+                    </a:xfrm>
+                    <a:prstGeom prst="rect">
+                      <a:avLst/>
+                    </a:prstGeom>
+                    <a:noFill/>
+                    <a:ln>
+                      <a:noFill/>
+                    </a:ln>
+                  </pic:spPr>
+                </pic:pic>
+              </a:graphicData>
+            </a:graphic>
+          </wp:inline>
+        </w:drawing>
+      </w:r>
+    </w:p>
+    <w:p>
+      <w:pPr>
+        <w:pStyle w:val="ListParagraph"/>
+        <w:rPr>
+          <w:sz w:val="24"/>
+          <w:szCs w:val="24"/>
+        </w:rPr>
+      </w:pPr>
+    </w:p>
+    <w:p>
+      <w:pPr>
+        <w:ind w:left="720"/>
+        <w:rPr>
+          <w:sz w:val="24"/>
+          <w:szCs w:val="24"/>
+        </w:rPr>
+      </w:pPr>
+      <w:r>
+        <w:rPr>
+          <w:sz w:val="24"/>
+          <w:szCs w:val="24"/>
+        </w:rPr>
+        <w:t>It is possible to draw a line to separate the cats vectors from the dogs vectors, meaning this layer already extracted important features from the images, which allow to distinguish between the two classes.</w:t>
+      </w:r>
+    </w:p>
+    <w:p>
+      <w:pPr>
+        <w:ind w:left="720"/>
+        <w:rPr>
+          <w:sz w:val="24"/>
+          <w:szCs w:val="24"/>
+        </w:rPr>
+      </w:pPr>
+    </w:p>
+    <w:p>
+      <w:pPr>
+        <w:rPr>
+          <w:sz w:val="24"/>
+          <w:szCs w:val="24"/>
+        </w:rPr>
+      </w:pPr>
+      <w:r>
+        <w:rPr>
+          <w:sz w:val="24"/>
+          <w:szCs w:val="24"/>
+        </w:rPr>
+        <w:br w:type="page"/>
+      </w:r>
+    </w:p>
+    <w:p>
+      <w:pPr>
+        <w:pStyle w:val="ListParagraph"/>
+        <w:numPr>
+          <w:ilvl w:val="0"/>
+          <w:numId w:val="20"/>
+        </w:numPr>
+        <w:rPr>
+          <w:sz w:val="24"/>
+          <w:szCs w:val="24"/>
+        </w:rPr>
+      </w:pPr>
+      <w:r>
+        <w:rPr>
+          <w:sz w:val="24"/>
+          <w:szCs w:val="24"/>
+        </w:rPr>
+        <w:lastRenderedPageBreak/>
+        <w:t xml:space="preserve">+ 8.  </w:t>
+      </w:r>
+      <w:r>
+        <w:rPr>
+          <w:sz w:val="24"/>
+          <w:szCs w:val="24"/>
+        </w:rPr>
+        <w:t xml:space="preserve">In order to calculate the nearest neighbor, we used the Euclidean distance. </w:t>
+      </w:r>
+    </w:p>
+    <w:p>
+      <w:pPr>
+        <w:jc w:val="center"/>
+        <w:rPr>
+          <w:sz w:val="24"/>
+          <w:szCs w:val="24"/>
+        </w:rPr>
+      </w:pPr>
+      <w:r>
+        <w:rPr>
+          <w:noProof/>
+        </w:rPr>
+        <w:drawing>
+          <wp:anchor distT="0" distB="0" distL="114300" distR="114300" simplePos="0" relativeHeight="251671552" behindDoc="0" locked="0" layoutInCell="1" allowOverlap="1" wp14:anchorId="38403B78" wp14:editId="3049C4BF">
+            <wp:simplePos x="0" y="0"/>
+            <wp:positionH relativeFrom="column">
+              <wp:posOffset>466725</wp:posOffset>
+            </wp:positionH>
+            <wp:positionV relativeFrom="paragraph">
+              <wp:posOffset>2540</wp:posOffset>
+            </wp:positionV>
+            <wp:extent cx="5010150" cy="4271474"/>
+            <wp:effectExtent l="0" t="0" r="0" b="0"/>
+            <wp:wrapSquare wrapText="bothSides"/>
+            <wp:docPr id="24" name="Picture 24"/>
+            <wp:cNvGraphicFramePr>
+              <a:graphicFrameLocks xmlns:a="http://schemas.openxmlformats.org/drawingml/2006/main" noChangeAspect="1"/>
+            </wp:cNvGraphicFramePr>
+            <a:graphic xmlns:a="http://schemas.openxmlformats.org/drawingml/2006/main">
+              <a:graphicData uri="http://schemas.openxmlformats.org/drawingml/2006/picture">
+                <pic:pic xmlns:pic="http://schemas.openxmlformats.org/drawingml/2006/picture">
+                  <pic:nvPicPr>
+                    <pic:cNvPr id="0" name="Picture 37"/>
+                    <pic:cNvPicPr>
+                      <a:picLocks noChangeAspect="1" noChangeArrowheads="1"/>
+                    </pic:cNvPicPr>
+                  </pic:nvPicPr>
+                  <pic:blipFill rotWithShape="1">
+                    <a:blip r:embed="rId26">
+                      <a:extLst>
+                        <a:ext uri="{28A0092B-C50C-407E-A947-70E740481C1C}">
+                          <a14:useLocalDpi xmlns:a14="http://schemas.microsoft.com/office/drawing/2010/main" val="0"/>
+                        </a:ext>
+                      </a:extLst>
+                    </a:blip>
+                    <a:srcRect b="13934"/>
+                    <a:stretch/>
+                  </pic:blipFill>
+                  <pic:spPr bwMode="auto">
+                    <a:xfrm>
+                      <a:off x="0" y="0"/>
+                      <a:ext cx="5010150" cy="4271474"/>
+                    </a:xfrm>
+                    <a:prstGeom prst="rect">
+                      <a:avLst/>
+                    </a:prstGeom>
+                    <a:noFill/>
+                    <a:ln>
+                      <a:noFill/>
+                    </a:ln>
+                    <a:extLst>
+                      <a:ext uri="{53640926-AAD7-44D8-BBD7-CCE9431645EC}">
+                        <a14:shadowObscured xmlns:a14="http://schemas.microsoft.com/office/drawing/2010/main"/>
+                      </a:ext>
+                    </a:extLst>
+                  </pic:spPr>
+                </pic:pic>
+              </a:graphicData>
+            </a:graphic>
+          </wp:anchor>
+        </w:drawing>
+      </w:r>
+    </w:p>
+    <w:p>
+      <w:pPr>
+        <w:rPr>
+          <w:sz w:val="24"/>
+          <w:szCs w:val="24"/>
+        </w:rPr>
+      </w:pPr>
+    </w:p>
+    <w:p>
+      <w:pPr>
+        <w:rPr>
+          <w:sz w:val="24"/>
+          <w:szCs w:val="24"/>
+        </w:rPr>
+      </w:pPr>
+    </w:p>
+    <w:p>
+      <w:pPr>
+        <w:rPr>
+          <w:sz w:val="24"/>
+          <w:szCs w:val="24"/>
+        </w:rPr>
+      </w:pPr>
+    </w:p>
+    <w:p>
+      <w:pPr>
+        <w:rPr>
+          <w:sz w:val="24"/>
+          <w:szCs w:val="24"/>
+        </w:rPr>
+      </w:pPr>
+    </w:p>
+    <w:p>
+      <w:pPr>
+        <w:rPr>
+          <w:sz w:val="24"/>
+          <w:szCs w:val="24"/>
+        </w:rPr>
+      </w:pPr>
+    </w:p>
+    <w:p>
+      <w:pPr>
+        <w:rPr>
+          <w:sz w:val="24"/>
+          <w:szCs w:val="24"/>
+        </w:rPr>
+      </w:pPr>
+    </w:p>
+    <w:p>
+      <w:pPr>
+        <w:rPr>
+          <w:sz w:val="24"/>
+          <w:szCs w:val="24"/>
+        </w:rPr>
+      </w:pPr>
+    </w:p>
+    <w:p>
+      <w:pPr>
+        <w:jc w:val="center"/>
+        <w:rPr>
+          <w:b/>
+          <w:bCs/>
+          <w:sz w:val="24"/>
+          <w:szCs w:val="24"/>
+          <w:u w:val="single"/>
+        </w:rPr>
+      </w:pPr>
+      <w:r>
+        <w:t xml:space="preserve"> </w:t>
+      </w:r>
+    </w:p>
+    <w:p>
+      <w:pPr>
+        <w:rPr>
+          <w:sz w:val="24"/>
+          <w:szCs w:val="24"/>
+        </w:rPr>
+      </w:pPr>
+    </w:p>
+    <w:p>
+      <w:pPr>
+        <w:rPr>
+          <w:sz w:val="24"/>
+          <w:szCs w:val="24"/>
+        </w:rPr>
+      </w:pPr>
+    </w:p>
+    <w:p>
+      <w:pPr>
+        <w:rPr>
+          <w:sz w:val="24"/>
+          <w:szCs w:val="24"/>
+        </w:rPr>
+      </w:pPr>
+    </w:p>
+    <w:p>
+      <w:pPr>
+        <w:rPr>
+          <w:sz w:val="24"/>
+          <w:szCs w:val="24"/>
+        </w:rPr>
+      </w:pPr>
+      <w:r>
+        <w:rPr>
+          <w:noProof/>
+        </w:rPr>
+        <w:drawing>
+          <wp:anchor distT="0" distB="0" distL="114300" distR="114300" simplePos="0" relativeHeight="251670528" behindDoc="0" locked="0" layoutInCell="1" allowOverlap="1" wp14:anchorId="710AA335" wp14:editId="6F6D8D02">
+            <wp:simplePos x="0" y="0"/>
+            <wp:positionH relativeFrom="margin">
+              <wp:align>center</wp:align>
+            </wp:positionH>
+            <wp:positionV relativeFrom="paragraph">
+              <wp:posOffset>238125</wp:posOffset>
+            </wp:positionV>
+            <wp:extent cx="4752975" cy="4052326"/>
+            <wp:effectExtent l="0" t="0" r="0" b="5715"/>
+            <wp:wrapSquare wrapText="bothSides"/>
+            <wp:docPr id="27" name="Picture 27"/>
+            <wp:cNvGraphicFramePr>
+              <a:graphicFrameLocks xmlns:a="http://schemas.openxmlformats.org/drawingml/2006/main" noChangeAspect="1"/>
+            </wp:cNvGraphicFramePr>
+            <a:graphic xmlns:a="http://schemas.openxmlformats.org/drawingml/2006/main">
+              <a:graphicData uri="http://schemas.openxmlformats.org/drawingml/2006/picture">
+                <pic:pic xmlns:pic="http://schemas.openxmlformats.org/drawingml/2006/picture">
+                  <pic:nvPicPr>
+                    <pic:cNvPr id="0" name="Picture 49"/>
+                    <pic:cNvPicPr>
+                      <a:picLocks noChangeAspect="1" noChangeArrowheads="1"/>
+                    </pic:cNvPicPr>
+                  </pic:nvPicPr>
+                  <pic:blipFill rotWithShape="1">
+                    <a:blip r:embed="rId27">
+                      <a:extLst>
+                        <a:ext uri="{28A0092B-C50C-407E-A947-70E740481C1C}">
+                          <a14:useLocalDpi xmlns:a14="http://schemas.microsoft.com/office/drawing/2010/main" val="0"/>
+                        </a:ext>
+                      </a:extLst>
+                    </a:blip>
+                    <a:srcRect b="13934"/>
+                    <a:stretch/>
+                  </pic:blipFill>
+                  <pic:spPr bwMode="auto">
+                    <a:xfrm>
+                      <a:off x="0" y="0"/>
+                      <a:ext cx="4752975" cy="4052326"/>
+                    </a:xfrm>
+                    <a:prstGeom prst="rect">
+                      <a:avLst/>
+                    </a:prstGeom>
+                    <a:noFill/>
+                    <a:ln>
+                      <a:noFill/>
+                    </a:ln>
+                    <a:extLst>
+                      <a:ext uri="{53640926-AAD7-44D8-BBD7-CCE9431645EC}">
+                        <a14:shadowObscured xmlns:a14="http://schemas.microsoft.com/office/drawing/2010/main"/>
+                      </a:ext>
+                    </a:extLst>
+                  </pic:spPr>
+                </pic:pic>
+              </a:graphicData>
+            </a:graphic>
+            <wp14:sizeRelH relativeFrom="margin">
+              <wp14:pctWidth>0</wp14:pctWidth>
+            </wp14:sizeRelH>
+            <wp14:sizeRelV relativeFrom="margin">
+              <wp14:pctHeight>0</wp14:pctHeight>
+            </wp14:sizeRelV>
+          </wp:anchor>
+        </w:drawing>
+      </w:r>
+      <w:r>
+        <w:rPr>
+          <w:sz w:val="24"/>
+          <w:szCs w:val="24"/>
+        </w:rPr>
+        <w:br w:type="page"/>
+      </w:r>
+    </w:p>
+    <w:p>
+      <w:pPr>
+        <w:pStyle w:val="ListParagraph"/>
+        <w:numPr>
+          <w:ilvl w:val="0"/>
+          <w:numId w:val="21"/>
+        </w:numPr>
+        <w:rPr>
+          <w:sz w:val="24"/>
+          <w:szCs w:val="24"/>
+        </w:rPr>
+      </w:pPr>
+      <w:r>
+        <w:rPr>
+          <w:sz w:val="24"/>
+          <w:szCs w:val="24"/>
+        </w:rPr>
+        <w:lastRenderedPageBreak/>
+        <w:t>Like we saw section 6, the output features vector of the FC7 layer can be used to distinguish between vectors from the cats or the dogs classes. Thus, we chose to use the outputs of the FC7 layer as inputs to the SVM classifier.</w:t>
+      </w:r>
+    </w:p>
+    <w:p>
+      <w:pPr>
+        <w:ind w:left="720"/>
+        <w:jc w:val="center"/>
+        <w:rPr>
+          <w:b/>
+          <w:bCs/>
+          <w:sz w:val="24"/>
+          <w:szCs w:val="24"/>
+          <w:u w:val="single"/>
+        </w:rPr>
+      </w:pPr>
+      <w:r>
+        <w:rPr>
+          <w:noProof/>
+        </w:rPr>
+        <w:drawing>
+          <wp:anchor distT="0" distB="0" distL="114300" distR="114300" simplePos="0" relativeHeight="251672576" behindDoc="0" locked="0" layoutInCell="1" allowOverlap="1" wp14:anchorId="5B61887C" wp14:editId="31F18DCD">
+            <wp:simplePos x="0" y="0"/>
+            <wp:positionH relativeFrom="margin">
+              <wp:align>right</wp:align>
+            </wp:positionH>
+            <wp:positionV relativeFrom="paragraph">
+              <wp:posOffset>230505</wp:posOffset>
+            </wp:positionV>
+            <wp:extent cx="5848350" cy="3438525"/>
+            <wp:effectExtent l="0" t="0" r="0" b="9525"/>
+            <wp:wrapSquare wrapText="bothSides"/>
+            <wp:docPr id="28" name="Picture 28"/>
+            <wp:cNvGraphicFramePr>
+              <a:graphicFrameLocks xmlns:a="http://schemas.openxmlformats.org/drawingml/2006/main" noChangeAspect="1"/>
+            </wp:cNvGraphicFramePr>
+            <a:graphic xmlns:a="http://schemas.openxmlformats.org/drawingml/2006/main">
+              <a:graphicData uri="http://schemas.openxmlformats.org/drawingml/2006/picture">
+                <pic:pic xmlns:pic="http://schemas.openxmlformats.org/drawingml/2006/picture">
+                  <pic:nvPicPr>
+                    <pic:cNvPr id="0" name="Picture 51"/>
+                    <pic:cNvPicPr>
+                      <a:picLocks noChangeAspect="1" noChangeArrowheads="1"/>
+                    </pic:cNvPicPr>
+                  </pic:nvPicPr>
+                  <pic:blipFill rotWithShape="1">
+                    <a:blip r:embed="rId28">
+                      <a:extLst>
+                        <a:ext uri="{28A0092B-C50C-407E-A947-70E740481C1C}">
+                          <a14:useLocalDpi xmlns:a14="http://schemas.microsoft.com/office/drawing/2010/main" val="0"/>
+                        </a:ext>
+                      </a:extLst>
+                    </a:blip>
+                    <a:srcRect b="21006"/>
+                    <a:stretch/>
+                  </pic:blipFill>
+                  <pic:spPr bwMode="auto">
+                    <a:xfrm>
+                      <a:off x="0" y="0"/>
+                      <a:ext cx="5848350" cy="3438525"/>
+                    </a:xfrm>
+                    <a:prstGeom prst="rect">
+                      <a:avLst/>
+                    </a:prstGeom>
+                    <a:noFill/>
+                    <a:ln>
+                      <a:noFill/>
+                    </a:ln>
+                    <a:extLst>
+                      <a:ext uri="{53640926-AAD7-44D8-BBD7-CCE9431645EC}">
+                        <a14:shadowObscured xmlns:a14="http://schemas.microsoft.com/office/drawing/2010/main"/>
+                      </a:ext>
+                    </a:extLst>
+                  </pic:spPr>
+                </pic:pic>
+              </a:graphicData>
+            </a:graphic>
+          </wp:anchor>
+        </w:drawing>
+      </w:r>
+      <w:r>
+        <w:rPr>
+          <w:b/>
+          <w:bCs/>
+          <w:sz w:val="24"/>
+          <w:szCs w:val="24"/>
+          <w:u w:val="single"/>
+        </w:rPr>
+        <w:t xml:space="preserve"> SVM classification for an image of a cat and an image of a </w:t>
+      </w:r>
+      <w:r>
+        <w:rPr>
+          <w:b/>
+          <w:bCs/>
+          <w:sz w:val="24"/>
+          <w:szCs w:val="24"/>
+          <w:u w:val="single"/>
+        </w:rPr>
+        <w:t xml:space="preserve">dog </w:t>
+      </w:r>
+      <w:r>
+        <w:rPr>
+          <w:b/>
+          <w:bCs/>
+          <w:sz w:val="24"/>
+          <w:szCs w:val="24"/>
+          <w:u w:val="single"/>
+        </w:rPr>
+        <w:t>from</w:t>
+      </w:r>
+      <w:r>
+        <w:rPr>
+          <w:b/>
+          <w:bCs/>
+          <w:sz w:val="24"/>
+          <w:szCs w:val="24"/>
+          <w:u w:val="single"/>
+        </w:rPr>
+        <w:t xml:space="preserve"> the internet:</w:t>
+      </w:r>
+    </w:p>
+    <w:p>
+      <w:pPr>
+        <w:pStyle w:val="ListParagraph"/>
+        <w:numPr>
+          <w:ilvl w:val="0"/>
+          <w:numId w:val="21"/>
+        </w:numPr>
+        <w:rPr>
+          <w:b/>
+          <w:bCs/>
+          <w:sz w:val="24"/>
+          <w:szCs w:val="24"/>
+          <w:u w:val="single"/>
+        </w:rPr>
+      </w:pPr>
+      <w:r>
+        <w:rPr>
+          <w:sz w:val="24"/>
+          <w:szCs w:val="24"/>
+        </w:rPr>
+        <w:t>We ran an image of a tiger and an image of a wolf through the classifier trained to classify cats and dogs:</w:t>
+      </w:r>
+    </w:p>
+    <w:p>
+      <w:pPr>
+        <w:pStyle w:val="ListParagraph"/>
+        <w:rPr>
+          <w:b/>
+          <w:bCs/>
+          <w:sz w:val="24"/>
+          <w:szCs w:val="24"/>
+          <w:u w:val="single"/>
+        </w:rPr>
+      </w:pPr>
+      <w:r>
+        <w:rPr>
+          <w:b/>
+          <w:bCs/>
+          <w:sz w:val="24"/>
+          <w:szCs w:val="24"/>
+          <w:u w:val="single"/>
+        </w:rPr>
+        <w:t>SVM classification for an image of a tiger and an image of a wolf from the internet:</w:t>
+      </w:r>
+    </w:p>
+    <w:p>
+      <w:pPr>
+        <w:ind w:left="360"/>
+        <w:rPr>
+          <w:b/>
+          <w:bCs/>
+          <w:sz w:val="24"/>
+          <w:szCs w:val="24"/>
+          <w:u w:val="single"/>
+        </w:rPr>
+      </w:pPr>
+      <w:r>
+        <w:rPr>
+          <w:noProof/>
+        </w:rPr>
+        <w:drawing>
+          <wp:anchor distT="0" distB="0" distL="114300" distR="114300" simplePos="0" relativeHeight="251673600" behindDoc="0" locked="0" layoutInCell="1" allowOverlap="1" wp14:anchorId="45101C40" wp14:editId="79DAE25F">
+            <wp:simplePos x="0" y="0"/>
+            <wp:positionH relativeFrom="margin">
+              <wp:align>right</wp:align>
+            </wp:positionH>
+            <wp:positionV relativeFrom="paragraph">
+              <wp:posOffset>-98425</wp:posOffset>
+            </wp:positionV>
+            <wp:extent cx="5486400" cy="3234055"/>
+            <wp:effectExtent l="0" t="0" r="0" b="4445"/>
+            <wp:wrapSquare wrapText="bothSides"/>
+            <wp:docPr id="29" name="Picture 29"/>
+            <wp:cNvGraphicFramePr>
+              <a:graphicFrameLocks xmlns:a="http://schemas.openxmlformats.org/drawingml/2006/main" noChangeAspect="1"/>
+            </wp:cNvGraphicFramePr>
+            <a:graphic xmlns:a="http://schemas.openxmlformats.org/drawingml/2006/main">
+              <a:graphicData uri="http://schemas.openxmlformats.org/drawingml/2006/picture">
+                <pic:pic xmlns:pic="http://schemas.openxmlformats.org/drawingml/2006/picture">
+                  <pic:nvPicPr>
+                    <pic:cNvPr id="0" name="Picture 53"/>
+                    <pic:cNvPicPr>
+                      <a:picLocks noChangeAspect="1" noChangeArrowheads="1"/>
+                    </pic:cNvPicPr>
+                  </pic:nvPicPr>
+                  <pic:blipFill rotWithShape="1">
+                    <a:blip r:embed="rId29">
+                      <a:extLst>
+                        <a:ext uri="{28A0092B-C50C-407E-A947-70E740481C1C}">
+                          <a14:useLocalDpi xmlns:a14="http://schemas.microsoft.com/office/drawing/2010/main" val="0"/>
+                        </a:ext>
+                      </a:extLst>
+                    </a:blip>
+                    <a:srcRect b="20788"/>
+                    <a:stretch/>
+                  </pic:blipFill>
+                  <pic:spPr bwMode="auto">
+                    <a:xfrm>
+                      <a:off x="0" y="0"/>
+                      <a:ext cx="5486400" cy="3234055"/>
+                    </a:xfrm>
+                    <a:prstGeom prst="rect">
+                      <a:avLst/>
+                    </a:prstGeom>
+                    <a:noFill/>
+                    <a:ln>
+                      <a:noFill/>
+                    </a:ln>
+                    <a:extLst>
+                      <a:ext uri="{53640926-AAD7-44D8-BBD7-CCE9431645EC}">
+                        <a14:shadowObscured xmlns:a14="http://schemas.microsoft.com/office/drawing/2010/main"/>
+                      </a:ext>
+                    </a:extLst>
+                  </pic:spPr>
+                </pic:pic>
+              </a:graphicData>
+            </a:graphic>
+            <wp14:sizeRelH relativeFrom="margin">
+              <wp14:pctWidth>0</wp14:pctWidth>
+            </wp14:sizeRelH>
+            <wp14:sizeRelV relativeFrom="margin">
+              <wp14:pctHeight>0</wp14:pctHeight>
+            </wp14:sizeRelV>
+          </wp:anchor>
+        </w:drawing>
+      </w:r>
+    </w:p>
+    <w:p>
+      <w:pPr>
+        <w:rPr>
+          <w:sz w:val="24"/>
+          <w:szCs w:val="24"/>
+        </w:rPr>
+      </w:pPr>
+      <w:r>
+        <w:rPr>
+          <w:sz w:val="24"/>
+          <w:szCs w:val="24"/>
+        </w:rPr>
         <w:br w:type="page"/>
       </w:r>
     </w:p>
@@ -8269,23 +12136,7 @@
                 <w:sz w:val="18"/>
                 <w:szCs w:val="18"/>
               </w:rPr>
-              <w:t xml:space="preserve">The standard deviations of the Gaussian filter - determines the smoothing factor. For </w:t>
-            </w:r>
-            <w:r>
-              <w:rPr>
-                <w:rFonts w:ascii="Cambria Math" w:hAnsi="Cambria Math"/>
-                <w:sz w:val="18"/>
-                <w:szCs w:val="18"/>
-              </w:rPr>
-              <w:t>example, the</w:t>
-            </w:r>
-            <w:r>
-              <w:rPr>
-                <w:rFonts w:ascii="Cambria Math" w:hAnsi="Cambria Math"/>
-                <w:sz w:val="18"/>
-                <w:szCs w:val="18"/>
-              </w:rPr>
-              <w:t xml:space="preserve"> sigma decreases then we give more weight to the pixels closer to the centered pixel and by that reducing the smutting effect.</w:t>
+              <w:t>The standard deviations of the Gaussian filter - determines the smoothing factor. For example, the sigma decreases then we give more weight to the pixels closer to the centered pixel and by that reducing the smutting effect.</w:t>
             </w:r>
           </w:p>
         </w:tc>
@@ -8452,7 +12303,7 @@
               <w:jc w:val="center"/>
               <w:cnfStyle w:val="000000100000" w:firstRow="0" w:lastRow="0" w:firstColumn="0" w:lastColumn="0" w:oddVBand="0" w:evenVBand="0" w:oddHBand="1" w:evenHBand="0" w:firstRowFirstColumn="0" w:firstRowLastColumn="0" w:lastRowFirstColumn="0" w:lastRowLastColumn="0"/>
               <w:rPr>
-                <w:rFonts w:ascii="Cambria Math" w:hAnsi="Cambria Math" w:hint="cs"/>
+                <w:rFonts w:ascii="Cambria Math" w:hAnsi="Cambria Math"/>
                 <w:sz w:val="18"/>
                 <w:szCs w:val="18"/>
                 <w:rtl/>
@@ -8481,6 +12332,526 @@
       </w:pPr>
     </w:p>
     <w:p>
+      <w:r>
+        <w:rPr>
+          <w:sz w:val="24"/>
+          <w:szCs w:val="24"/>
+        </w:rPr>
+        <w:lastRenderedPageBreak/>
+        <w:t>Below are the results for using the 3 methods of edge detection on the 3 given images, using different parameters and thresholds:</w:t>
+      </w:r>
+      <w:r>
+        <w:rPr>
+          <w:noProof/>
+        </w:rPr>
+        <w:t xml:space="preserve"> </w:t>
+      </w:r>
+      <w:r>
+        <w:rPr>
+          <w:noProof/>
+        </w:rPr>
+        <w:drawing>
+          <wp:inline distT="0" distB="0" distL="0" distR="0" wp14:anchorId="40B12DEB" wp14:editId="33E6BF1B">
+            <wp:extent cx="5943600" cy="3924935"/>
+            <wp:effectExtent l="0" t="0" r="0" b="0"/>
+            <wp:docPr id="30" name="Picture 30"/>
+            <wp:cNvGraphicFramePr>
+              <a:graphicFrameLocks xmlns:a="http://schemas.openxmlformats.org/drawingml/2006/main" noChangeAspect="1"/>
+            </wp:cNvGraphicFramePr>
+            <a:graphic xmlns:a="http://schemas.openxmlformats.org/drawingml/2006/main">
+              <a:graphicData uri="http://schemas.openxmlformats.org/drawingml/2006/picture">
+                <pic:pic xmlns:pic="http://schemas.openxmlformats.org/drawingml/2006/picture">
+                  <pic:nvPicPr>
+                    <pic:cNvPr id="0" name="Picture 55"/>
+                    <pic:cNvPicPr>
+                      <a:picLocks noChangeAspect="1" noChangeArrowheads="1"/>
+                    </pic:cNvPicPr>
+                  </pic:nvPicPr>
+                  <pic:blipFill>
+                    <a:blip r:embed="rId30" cstate="print">
+                      <a:extLst>
+                        <a:ext uri="{28A0092B-C50C-407E-A947-70E740481C1C}">
+                          <a14:useLocalDpi xmlns:a14="http://schemas.microsoft.com/office/drawing/2010/main" val="0"/>
+                        </a:ext>
+                      </a:extLst>
+                    </a:blip>
+                    <a:srcRect/>
+                    <a:stretch>
+                      <a:fillRect/>
+                    </a:stretch>
+                  </pic:blipFill>
+                  <pic:spPr bwMode="auto">
+                    <a:xfrm>
+                      <a:off x="0" y="0"/>
+                      <a:ext cx="5943600" cy="3924935"/>
+                    </a:xfrm>
+                    <a:prstGeom prst="rect">
+                      <a:avLst/>
+                    </a:prstGeom>
+                    <a:noFill/>
+                    <a:ln>
+                      <a:noFill/>
+                    </a:ln>
+                  </pic:spPr>
+                </pic:pic>
+              </a:graphicData>
+            </a:graphic>
+          </wp:inline>
+        </w:drawing>
+      </w:r>
+    </w:p>
+    <w:p>
+      <w:r>
+        <w:rPr>
+          <w:noProof/>
+        </w:rPr>
+        <w:lastRenderedPageBreak/>
+        <w:drawing>
+          <wp:inline distT="0" distB="0" distL="0" distR="0" wp14:anchorId="113C4C90" wp14:editId="4B8C364B">
+            <wp:extent cx="5943600" cy="3925253"/>
+            <wp:effectExtent l="0" t="0" r="0" b="0"/>
+            <wp:docPr id="31" name="Picture 31"/>
+            <wp:cNvGraphicFramePr>
+              <a:graphicFrameLocks xmlns:a="http://schemas.openxmlformats.org/drawingml/2006/main" noChangeAspect="1"/>
+            </wp:cNvGraphicFramePr>
+            <a:graphic xmlns:a="http://schemas.openxmlformats.org/drawingml/2006/main">
+              <a:graphicData uri="http://schemas.openxmlformats.org/drawingml/2006/picture">
+                <pic:pic xmlns:pic="http://schemas.openxmlformats.org/drawingml/2006/picture">
+                  <pic:nvPicPr>
+                    <pic:cNvPr id="0" name="Picture 57"/>
+                    <pic:cNvPicPr>
+                      <a:picLocks noChangeAspect="1" noChangeArrowheads="1"/>
+                    </pic:cNvPicPr>
+                  </pic:nvPicPr>
+                  <pic:blipFill>
+                    <a:blip r:embed="rId31" cstate="print">
+                      <a:extLst>
+                        <a:ext uri="{28A0092B-C50C-407E-A947-70E740481C1C}">
+                          <a14:useLocalDpi xmlns:a14="http://schemas.microsoft.com/office/drawing/2010/main" val="0"/>
+                        </a:ext>
+                      </a:extLst>
+                    </a:blip>
+                    <a:srcRect/>
+                    <a:stretch>
+                      <a:fillRect/>
+                    </a:stretch>
+                  </pic:blipFill>
+                  <pic:spPr bwMode="auto">
+                    <a:xfrm>
+                      <a:off x="0" y="0"/>
+                      <a:ext cx="5943600" cy="3925253"/>
+                    </a:xfrm>
+                    <a:prstGeom prst="rect">
+                      <a:avLst/>
+                    </a:prstGeom>
+                    <a:noFill/>
+                    <a:ln>
+                      <a:noFill/>
+                    </a:ln>
+                  </pic:spPr>
+                </pic:pic>
+              </a:graphicData>
+            </a:graphic>
+          </wp:inline>
+        </w:drawing>
+      </w:r>
+      <w:r>
+        <w:t xml:space="preserve"> </w:t>
+      </w:r>
+      <w:r>
+        <w:rPr>
+          <w:noProof/>
+        </w:rPr>
+        <w:drawing>
+          <wp:inline distT="0" distB="0" distL="0" distR="0" wp14:anchorId="0D333B94" wp14:editId="7501F950">
+            <wp:extent cx="5943600" cy="3925253"/>
+            <wp:effectExtent l="0" t="0" r="0" b="0"/>
+            <wp:docPr id="32" name="Picture 32"/>
+            <wp:cNvGraphicFramePr>
+              <a:graphicFrameLocks xmlns:a="http://schemas.openxmlformats.org/drawingml/2006/main" noChangeAspect="1"/>
+            </wp:cNvGraphicFramePr>
+            <a:graphic xmlns:a="http://schemas.openxmlformats.org/drawingml/2006/main">
+              <a:graphicData uri="http://schemas.openxmlformats.org/drawingml/2006/picture">
+                <pic:pic xmlns:pic="http://schemas.openxmlformats.org/drawingml/2006/picture">
+                  <pic:nvPicPr>
+                    <pic:cNvPr id="0" name="Picture 59"/>
+                    <pic:cNvPicPr>
+                      <a:picLocks noChangeAspect="1" noChangeArrowheads="1"/>
+                    </pic:cNvPicPr>
+                  </pic:nvPicPr>
+                  <pic:blipFill>
+                    <a:blip r:embed="rId32" cstate="print">
+                      <a:extLst>
+                        <a:ext uri="{28A0092B-C50C-407E-A947-70E740481C1C}">
+                          <a14:useLocalDpi xmlns:a14="http://schemas.microsoft.com/office/drawing/2010/main" val="0"/>
+                        </a:ext>
+                      </a:extLst>
+                    </a:blip>
+                    <a:srcRect/>
+                    <a:stretch>
+                      <a:fillRect/>
+                    </a:stretch>
+                  </pic:blipFill>
+                  <pic:spPr bwMode="auto">
+                    <a:xfrm>
+                      <a:off x="0" y="0"/>
+                      <a:ext cx="5943600" cy="3925253"/>
+                    </a:xfrm>
+                    <a:prstGeom prst="rect">
+                      <a:avLst/>
+                    </a:prstGeom>
+                    <a:noFill/>
+                    <a:ln>
+                      <a:noFill/>
+                    </a:ln>
+                  </pic:spPr>
+                </pic:pic>
+              </a:graphicData>
+            </a:graphic>
+          </wp:inline>
+        </w:drawing>
+      </w:r>
+      <w:r>
+        <w:t xml:space="preserve"> </w:t>
+      </w:r>
+      <w:r>
+        <w:rPr>
+          <w:noProof/>
+        </w:rPr>
+        <w:lastRenderedPageBreak/>
+        <w:drawing>
+          <wp:inline distT="0" distB="0" distL="0" distR="0" wp14:anchorId="50F40A8D" wp14:editId="4623982B">
+            <wp:extent cx="5943600" cy="3925253"/>
+            <wp:effectExtent l="0" t="0" r="0" b="0"/>
+            <wp:docPr id="33" name="Picture 33"/>
+            <wp:cNvGraphicFramePr>
+              <a:graphicFrameLocks xmlns:a="http://schemas.openxmlformats.org/drawingml/2006/main" noChangeAspect="1"/>
+            </wp:cNvGraphicFramePr>
+            <a:graphic xmlns:a="http://schemas.openxmlformats.org/drawingml/2006/main">
+              <a:graphicData uri="http://schemas.openxmlformats.org/drawingml/2006/picture">
+                <pic:pic xmlns:pic="http://schemas.openxmlformats.org/drawingml/2006/picture">
+                  <pic:nvPicPr>
+                    <pic:cNvPr id="0" name="Picture 61"/>
+                    <pic:cNvPicPr>
+                      <a:picLocks noChangeAspect="1" noChangeArrowheads="1"/>
+                    </pic:cNvPicPr>
+                  </pic:nvPicPr>
+                  <pic:blipFill>
+                    <a:blip r:embed="rId33" cstate="print">
+                      <a:extLst>
+                        <a:ext uri="{28A0092B-C50C-407E-A947-70E740481C1C}">
+                          <a14:useLocalDpi xmlns:a14="http://schemas.microsoft.com/office/drawing/2010/main" val="0"/>
+                        </a:ext>
+                      </a:extLst>
+                    </a:blip>
+                    <a:srcRect/>
+                    <a:stretch>
+                      <a:fillRect/>
+                    </a:stretch>
+                  </pic:blipFill>
+                  <pic:spPr bwMode="auto">
+                    <a:xfrm>
+                      <a:off x="0" y="0"/>
+                      <a:ext cx="5943600" cy="3925253"/>
+                    </a:xfrm>
+                    <a:prstGeom prst="rect">
+                      <a:avLst/>
+                    </a:prstGeom>
+                    <a:noFill/>
+                    <a:ln>
+                      <a:noFill/>
+                    </a:ln>
+                  </pic:spPr>
+                </pic:pic>
+              </a:graphicData>
+            </a:graphic>
+          </wp:inline>
+        </w:drawing>
+      </w:r>
+      <w:r>
+        <w:t xml:space="preserve"> </w:t>
+      </w:r>
+      <w:r>
+        <w:rPr>
+          <w:noProof/>
+        </w:rPr>
+        <w:drawing>
+          <wp:inline distT="0" distB="0" distL="0" distR="0" wp14:anchorId="1DBF6B10" wp14:editId="66003DA0">
+            <wp:extent cx="5943600" cy="3925253"/>
+            <wp:effectExtent l="0" t="0" r="0" b="0"/>
+            <wp:docPr id="34" name="Picture 34"/>
+            <wp:cNvGraphicFramePr>
+              <a:graphicFrameLocks xmlns:a="http://schemas.openxmlformats.org/drawingml/2006/main" noChangeAspect="1"/>
+            </wp:cNvGraphicFramePr>
+            <a:graphic xmlns:a="http://schemas.openxmlformats.org/drawingml/2006/main">
+              <a:graphicData uri="http://schemas.openxmlformats.org/drawingml/2006/picture">
+                <pic:pic xmlns:pic="http://schemas.openxmlformats.org/drawingml/2006/picture">
+                  <pic:nvPicPr>
+                    <pic:cNvPr id="0" name="Picture 63"/>
+                    <pic:cNvPicPr>
+                      <a:picLocks noChangeAspect="1" noChangeArrowheads="1"/>
+                    </pic:cNvPicPr>
+                  </pic:nvPicPr>
+                  <pic:blipFill>
+                    <a:blip r:embed="rId34" cstate="print">
+                      <a:extLst>
+                        <a:ext uri="{28A0092B-C50C-407E-A947-70E740481C1C}">
+                          <a14:useLocalDpi xmlns:a14="http://schemas.microsoft.com/office/drawing/2010/main" val="0"/>
+                        </a:ext>
+                      </a:extLst>
+                    </a:blip>
+                    <a:srcRect/>
+                    <a:stretch>
+                      <a:fillRect/>
+                    </a:stretch>
+                  </pic:blipFill>
+                  <pic:spPr bwMode="auto">
+                    <a:xfrm>
+                      <a:off x="0" y="0"/>
+                      <a:ext cx="5943600" cy="3925253"/>
+                    </a:xfrm>
+                    <a:prstGeom prst="rect">
+                      <a:avLst/>
+                    </a:prstGeom>
+                    <a:noFill/>
+                    <a:ln>
+                      <a:noFill/>
+                    </a:ln>
+                  </pic:spPr>
+                </pic:pic>
+              </a:graphicData>
+            </a:graphic>
+          </wp:inline>
+        </w:drawing>
+      </w:r>
+      <w:r>
+        <w:t xml:space="preserve"> </w:t>
+      </w:r>
+      <w:r>
+        <w:rPr>
+          <w:noProof/>
+        </w:rPr>
+        <w:lastRenderedPageBreak/>
+        <w:drawing>
+          <wp:inline distT="0" distB="0" distL="0" distR="0" wp14:anchorId="50426A23" wp14:editId="1AE2E8D6">
+            <wp:extent cx="5943600" cy="3925253"/>
+            <wp:effectExtent l="0" t="0" r="0" b="0"/>
+            <wp:docPr id="35" name="Picture 35"/>
+            <wp:cNvGraphicFramePr>
+              <a:graphicFrameLocks xmlns:a="http://schemas.openxmlformats.org/drawingml/2006/main" noChangeAspect="1"/>
+            </wp:cNvGraphicFramePr>
+            <a:graphic xmlns:a="http://schemas.openxmlformats.org/drawingml/2006/main">
+              <a:graphicData uri="http://schemas.openxmlformats.org/drawingml/2006/picture">
+                <pic:pic xmlns:pic="http://schemas.openxmlformats.org/drawingml/2006/picture">
+                  <pic:nvPicPr>
+                    <pic:cNvPr id="0" name="Picture 65"/>
+                    <pic:cNvPicPr>
+                      <a:picLocks noChangeAspect="1" noChangeArrowheads="1"/>
+                    </pic:cNvPicPr>
+                  </pic:nvPicPr>
+                  <pic:blipFill>
+                    <a:blip r:embed="rId35" cstate="print">
+                      <a:extLst>
+                        <a:ext uri="{28A0092B-C50C-407E-A947-70E740481C1C}">
+                          <a14:useLocalDpi xmlns:a14="http://schemas.microsoft.com/office/drawing/2010/main" val="0"/>
+                        </a:ext>
+                      </a:extLst>
+                    </a:blip>
+                    <a:srcRect/>
+                    <a:stretch>
+                      <a:fillRect/>
+                    </a:stretch>
+                  </pic:blipFill>
+                  <pic:spPr bwMode="auto">
+                    <a:xfrm>
+                      <a:off x="0" y="0"/>
+                      <a:ext cx="5943600" cy="3925253"/>
+                    </a:xfrm>
+                    <a:prstGeom prst="rect">
+                      <a:avLst/>
+                    </a:prstGeom>
+                    <a:noFill/>
+                    <a:ln>
+                      <a:noFill/>
+                    </a:ln>
+                  </pic:spPr>
+                </pic:pic>
+              </a:graphicData>
+            </a:graphic>
+          </wp:inline>
+        </w:drawing>
+      </w:r>
+      <w:r>
+        <w:t xml:space="preserve"> </w:t>
+      </w:r>
+      <w:r>
+        <w:rPr>
+          <w:noProof/>
+        </w:rPr>
+        <w:drawing>
+          <wp:inline distT="0" distB="0" distL="0" distR="0" wp14:anchorId="29C782A8" wp14:editId="6C7D0891">
+            <wp:extent cx="5943600" cy="3925253"/>
+            <wp:effectExtent l="0" t="0" r="0" b="0"/>
+            <wp:docPr id="36" name="Picture 36"/>
+            <wp:cNvGraphicFramePr>
+              <a:graphicFrameLocks xmlns:a="http://schemas.openxmlformats.org/drawingml/2006/main" noChangeAspect="1"/>
+            </wp:cNvGraphicFramePr>
+            <a:graphic xmlns:a="http://schemas.openxmlformats.org/drawingml/2006/main">
+              <a:graphicData uri="http://schemas.openxmlformats.org/drawingml/2006/picture">
+                <pic:pic xmlns:pic="http://schemas.openxmlformats.org/drawingml/2006/picture">
+                  <pic:nvPicPr>
+                    <pic:cNvPr id="0" name="Picture 67"/>
+                    <pic:cNvPicPr>
+                      <a:picLocks noChangeAspect="1" noChangeArrowheads="1"/>
+                    </pic:cNvPicPr>
+                  </pic:nvPicPr>
+                  <pic:blipFill>
+                    <a:blip r:embed="rId36" cstate="print">
+                      <a:extLst>
+                        <a:ext uri="{28A0092B-C50C-407E-A947-70E740481C1C}">
+                          <a14:useLocalDpi xmlns:a14="http://schemas.microsoft.com/office/drawing/2010/main" val="0"/>
+                        </a:ext>
+                      </a:extLst>
+                    </a:blip>
+                    <a:srcRect/>
+                    <a:stretch>
+                      <a:fillRect/>
+                    </a:stretch>
+                  </pic:blipFill>
+                  <pic:spPr bwMode="auto">
+                    <a:xfrm>
+                      <a:off x="0" y="0"/>
+                      <a:ext cx="5943600" cy="3925253"/>
+                    </a:xfrm>
+                    <a:prstGeom prst="rect">
+                      <a:avLst/>
+                    </a:prstGeom>
+                    <a:noFill/>
+                    <a:ln>
+                      <a:noFill/>
+                    </a:ln>
+                  </pic:spPr>
+                </pic:pic>
+              </a:graphicData>
+            </a:graphic>
+          </wp:inline>
+        </w:drawing>
+      </w:r>
+      <w:r>
+        <w:t xml:space="preserve"> </w:t>
+      </w:r>
+      <w:r>
+        <w:rPr>
+          <w:noProof/>
+        </w:rPr>
+        <w:lastRenderedPageBreak/>
+        <w:drawing>
+          <wp:inline distT="0" distB="0" distL="0" distR="0" wp14:anchorId="77405E3E" wp14:editId="0895AA82">
+            <wp:extent cx="5943600" cy="3925253"/>
+            <wp:effectExtent l="0" t="0" r="0" b="0"/>
+            <wp:docPr id="37" name="Picture 37"/>
+            <wp:cNvGraphicFramePr>
+              <a:graphicFrameLocks xmlns:a="http://schemas.openxmlformats.org/drawingml/2006/main" noChangeAspect="1"/>
+            </wp:cNvGraphicFramePr>
+            <a:graphic xmlns:a="http://schemas.openxmlformats.org/drawingml/2006/main">
+              <a:graphicData uri="http://schemas.openxmlformats.org/drawingml/2006/picture">
+                <pic:pic xmlns:pic="http://schemas.openxmlformats.org/drawingml/2006/picture">
+                  <pic:nvPicPr>
+                    <pic:cNvPr id="0" name="Picture 69"/>
+                    <pic:cNvPicPr>
+                      <a:picLocks noChangeAspect="1" noChangeArrowheads="1"/>
+                    </pic:cNvPicPr>
+                  </pic:nvPicPr>
+                  <pic:blipFill>
+                    <a:blip r:embed="rId37" cstate="print">
+                      <a:extLst>
+                        <a:ext uri="{28A0092B-C50C-407E-A947-70E740481C1C}">
+                          <a14:useLocalDpi xmlns:a14="http://schemas.microsoft.com/office/drawing/2010/main" val="0"/>
+                        </a:ext>
+                      </a:extLst>
+                    </a:blip>
+                    <a:srcRect/>
+                    <a:stretch>
+                      <a:fillRect/>
+                    </a:stretch>
+                  </pic:blipFill>
+                  <pic:spPr bwMode="auto">
+                    <a:xfrm>
+                      <a:off x="0" y="0"/>
+                      <a:ext cx="5943600" cy="3925253"/>
+                    </a:xfrm>
+                    <a:prstGeom prst="rect">
+                      <a:avLst/>
+                    </a:prstGeom>
+                    <a:noFill/>
+                    <a:ln>
+                      <a:noFill/>
+                    </a:ln>
+                  </pic:spPr>
+                </pic:pic>
+              </a:graphicData>
+            </a:graphic>
+          </wp:inline>
+        </w:drawing>
+      </w:r>
+      <w:r>
+        <w:t xml:space="preserve"> </w:t>
+      </w:r>
+      <w:r>
+        <w:rPr>
+          <w:noProof/>
+        </w:rPr>
+        <w:drawing>
+          <wp:inline distT="0" distB="0" distL="0" distR="0" wp14:anchorId="3DF3B3DF" wp14:editId="39028678">
+            <wp:extent cx="5943600" cy="3925253"/>
+            <wp:effectExtent l="0" t="0" r="0" b="0"/>
+            <wp:docPr id="38" name="Picture 38"/>
+            <wp:cNvGraphicFramePr>
+              <a:graphicFrameLocks xmlns:a="http://schemas.openxmlformats.org/drawingml/2006/main" noChangeAspect="1"/>
+            </wp:cNvGraphicFramePr>
+            <a:graphic xmlns:a="http://schemas.openxmlformats.org/drawingml/2006/main">
+              <a:graphicData uri="http://schemas.openxmlformats.org/drawingml/2006/picture">
+                <pic:pic xmlns:pic="http://schemas.openxmlformats.org/drawingml/2006/picture">
+                  <pic:nvPicPr>
+                    <pic:cNvPr id="0" name="Picture 71"/>
+                    <pic:cNvPicPr>
+                      <a:picLocks noChangeAspect="1" noChangeArrowheads="1"/>
+                    </pic:cNvPicPr>
+                  </pic:nvPicPr>
+                  <pic:blipFill>
+                    <a:blip r:embed="rId38" cstate="print">
+                      <a:extLst>
+                        <a:ext uri="{28A0092B-C50C-407E-A947-70E740481C1C}">
+                          <a14:useLocalDpi xmlns:a14="http://schemas.microsoft.com/office/drawing/2010/main" val="0"/>
+                        </a:ext>
+                      </a:extLst>
+                    </a:blip>
+                    <a:srcRect/>
+                    <a:stretch>
+                      <a:fillRect/>
+                    </a:stretch>
+                  </pic:blipFill>
+                  <pic:spPr bwMode="auto">
+                    <a:xfrm>
+                      <a:off x="0" y="0"/>
+                      <a:ext cx="5943600" cy="3925253"/>
+                    </a:xfrm>
+                    <a:prstGeom prst="rect">
+                      <a:avLst/>
+                    </a:prstGeom>
+                    <a:noFill/>
+                    <a:ln>
+                      <a:noFill/>
+                    </a:ln>
+                  </pic:spPr>
+                </pic:pic>
+              </a:graphicData>
+            </a:graphic>
+          </wp:inline>
+        </w:drawing>
+      </w:r>
+    </w:p>
+    <w:p>
       <w:pPr>
         <w:rPr>
           <w:sz w:val="24"/>
@@ -8488,6 +12859,324 @@
           <w:u w:val="single"/>
         </w:rPr>
       </w:pPr>
+    </w:p>
+    <w:p>
+      <w:pPr>
+        <w:pStyle w:val="ListParagraph"/>
+        <w:numPr>
+          <w:ilvl w:val="0"/>
+          <w:numId w:val="8"/>
+        </w:numPr>
+        <w:rPr>
+          <w:rFonts w:cstheme="minorHAnsi"/>
+          <w:sz w:val="24"/>
+          <w:szCs w:val="24"/>
+        </w:rPr>
+      </w:pPr>
+    </w:p>
+    <w:p>
+      <w:pPr>
+        <w:pStyle w:val="ListParagraph"/>
+        <w:numPr>
+          <w:ilvl w:val="1"/>
+          <w:numId w:val="17"/>
+        </w:numPr>
+        <w:rPr>
+          <w:rFonts w:cstheme="minorHAnsi"/>
+          <w:sz w:val="24"/>
+          <w:szCs w:val="24"/>
+        </w:rPr>
+      </w:pPr>
+      <w:r>
+        <w:rPr>
+          <w:rFonts w:cstheme="minorHAnsi"/>
+          <w:sz w:val="24"/>
+          <w:szCs w:val="24"/>
+        </w:rPr>
+        <w:t> </w:t>
+      </w:r>
+      <w:r>
+        <w:rPr>
+          <w:rFonts w:cstheme="minorHAnsi"/>
+          <w:color w:val="222222"/>
+          <w:sz w:val="24"/>
+          <w:szCs w:val="24"/>
+          <w:shd w:val="clear" w:color="auto" w:fill="FFFFFF"/>
+        </w:rPr>
+        <w:t>A</w:t>
+      </w:r>
+      <w:r>
+        <w:rPr>
+          <w:rFonts w:cstheme="minorHAnsi"/>
+          <w:color w:val="222222"/>
+          <w:sz w:val="24"/>
+          <w:szCs w:val="24"/>
+          <w:shd w:val="clear" w:color="auto" w:fill="FFFFFF"/>
+        </w:rPr>
+        <w:t xml:space="preserve"> precision score of 1.0 for a class C means that every item labeled as belonging to class C does indeed belong to class C</w:t>
+      </w:r>
+      <w:r>
+        <w:rPr>
+          <w:rFonts w:cstheme="minorHAnsi"/>
+          <w:color w:val="222222"/>
+          <w:sz w:val="24"/>
+          <w:szCs w:val="24"/>
+          <w:shd w:val="clear" w:color="auto" w:fill="FFFFFF"/>
+        </w:rPr>
+        <w:t xml:space="preserve">. However, precision </w:t>
+      </w:r>
+      <w:r>
+        <w:rPr>
+          <w:rFonts w:cstheme="minorHAnsi"/>
+          <w:color w:val="222222"/>
+          <w:sz w:val="24"/>
+          <w:szCs w:val="24"/>
+          <w:shd w:val="clear" w:color="auto" w:fill="FFFFFF"/>
+        </w:rPr>
+        <w:t>says nothing about the number of items from class C that were not labeled correctly</w:t>
+      </w:r>
+      <w:r>
+        <w:rPr>
+          <w:rFonts w:cstheme="minorHAnsi"/>
+          <w:color w:val="222222"/>
+          <w:sz w:val="24"/>
+          <w:szCs w:val="24"/>
+          <w:shd w:val="clear" w:color="auto" w:fill="FFFFFF"/>
+        </w:rPr>
+        <w:t>.</w:t>
+      </w:r>
+    </w:p>
+    <w:p>
+      <w:pPr>
+        <w:pStyle w:val="ListParagraph"/>
+        <w:ind w:left="1440"/>
+        <w:rPr>
+          <w:rFonts w:cstheme="minorHAnsi"/>
+          <w:color w:val="222222"/>
+          <w:sz w:val="24"/>
+          <w:szCs w:val="24"/>
+          <w:shd w:val="clear" w:color="auto" w:fill="FFFFFF"/>
+        </w:rPr>
+      </w:pPr>
+      <w:r>
+        <w:rPr>
+          <w:rFonts w:cstheme="minorHAnsi"/>
+          <w:color w:val="222222"/>
+          <w:sz w:val="24"/>
+          <w:szCs w:val="24"/>
+          <w:shd w:val="clear" w:color="auto" w:fill="FFFFFF"/>
+        </w:rPr>
+        <w:t>A</w:t>
+      </w:r>
+      <w:r>
+        <w:rPr>
+          <w:rFonts w:cstheme="minorHAnsi"/>
+          <w:color w:val="222222"/>
+          <w:sz w:val="24"/>
+          <w:szCs w:val="24"/>
+          <w:shd w:val="clear" w:color="auto" w:fill="FFFFFF"/>
+        </w:rPr>
+        <w:t xml:space="preserve"> recall of 1.0 means that every item from class C was labeled as belonging to class C</w:t>
+      </w:r>
+      <w:r>
+        <w:rPr>
+          <w:rFonts w:cstheme="minorHAnsi"/>
+          <w:color w:val="222222"/>
+          <w:sz w:val="24"/>
+          <w:szCs w:val="24"/>
+          <w:shd w:val="clear" w:color="auto" w:fill="FFFFFF"/>
+        </w:rPr>
+        <w:t xml:space="preserve">, </w:t>
+      </w:r>
+      <w:r>
+        <w:rPr>
+          <w:rFonts w:cstheme="minorHAnsi"/>
+          <w:color w:val="222222"/>
+          <w:sz w:val="24"/>
+          <w:szCs w:val="24"/>
+          <w:shd w:val="clear" w:color="auto" w:fill="FFFFFF"/>
+        </w:rPr>
+        <w:t xml:space="preserve">but </w:t>
+      </w:r>
+      <w:r>
+        <w:rPr>
+          <w:rFonts w:cstheme="minorHAnsi"/>
+          <w:color w:val="222222"/>
+          <w:sz w:val="24"/>
+          <w:szCs w:val="24"/>
+          <w:shd w:val="clear" w:color="auto" w:fill="FFFFFF"/>
+        </w:rPr>
+        <w:t xml:space="preserve">recall </w:t>
+      </w:r>
+      <w:r>
+        <w:rPr>
+          <w:rFonts w:cstheme="minorHAnsi"/>
+          <w:color w:val="222222"/>
+          <w:sz w:val="24"/>
+          <w:szCs w:val="24"/>
+          <w:shd w:val="clear" w:color="auto" w:fill="FFFFFF"/>
+        </w:rPr>
+        <w:t>says nothing about how many other items were incorrectly also labeled as belonging to class C</w:t>
+      </w:r>
+      <w:r>
+        <w:rPr>
+          <w:rFonts w:cstheme="minorHAnsi"/>
+          <w:color w:val="222222"/>
+          <w:sz w:val="24"/>
+          <w:szCs w:val="24"/>
+          <w:shd w:val="clear" w:color="auto" w:fill="FFFFFF"/>
+        </w:rPr>
+        <w:t>.</w:t>
+      </w:r>
+    </w:p>
+    <w:p>
+      <w:pPr>
+        <w:pStyle w:val="ListParagraph"/>
+        <w:ind w:left="1440"/>
+        <w:rPr>
+          <w:rFonts w:cstheme="minorHAnsi"/>
+          <w:color w:val="222222"/>
+          <w:sz w:val="24"/>
+          <w:szCs w:val="24"/>
+          <w:shd w:val="clear" w:color="auto" w:fill="FFFFFF"/>
+        </w:rPr>
+      </w:pPr>
+      <w:r>
+        <w:rPr>
+          <w:rFonts w:cstheme="minorHAnsi"/>
+          <w:color w:val="222222"/>
+          <w:sz w:val="24"/>
+          <w:szCs w:val="24"/>
+          <w:shd w:val="clear" w:color="auto" w:fill="FFFFFF"/>
+        </w:rPr>
+        <w:t>We want higher precision for tasks where correctly classifying is important (for example diagnosing a tumor from tomography images- we wouldn’t want to miss a tumor)</w:t>
+      </w:r>
+    </w:p>
+    <w:p>
+      <w:pPr>
+        <w:pStyle w:val="ListParagraph"/>
+        <w:ind w:left="1440"/>
+        <w:rPr>
+          <w:rFonts w:cstheme="minorHAnsi"/>
+          <w:color w:val="222222"/>
+          <w:sz w:val="24"/>
+          <w:szCs w:val="24"/>
+          <w:shd w:val="clear" w:color="auto" w:fill="FFFFFF"/>
+        </w:rPr>
+      </w:pPr>
+      <w:r>
+        <w:rPr>
+          <w:rFonts w:cstheme="minorHAnsi"/>
+          <w:color w:val="222222"/>
+          <w:sz w:val="24"/>
+          <w:szCs w:val="24"/>
+          <w:shd w:val="clear" w:color="auto" w:fill="FFFFFF"/>
+        </w:rPr>
+        <w:t>And we want higher recall when It is important to not mis-classify (for example:  classifying which part of the brain is a tumor in order to remove the cells. We wouldn’t want to remove healthy cells.)</w:t>
+      </w:r>
+    </w:p>
+    <w:p>
+      <w:pPr>
+        <w:pStyle w:val="ListParagraph"/>
+        <w:ind w:left="1440"/>
+        <w:rPr>
+          <w:rFonts w:cstheme="minorHAnsi"/>
+          <w:color w:val="222222"/>
+          <w:sz w:val="24"/>
+          <w:szCs w:val="24"/>
+          <w:shd w:val="clear" w:color="auto" w:fill="FFFFFF"/>
+        </w:rPr>
+      </w:pPr>
+    </w:p>
+    <w:p>
+      <w:pPr>
+        <w:pStyle w:val="ListParagraph"/>
+        <w:numPr>
+          <w:ilvl w:val="1"/>
+          <w:numId w:val="17"/>
+        </w:numPr>
+        <w:rPr>
+          <w:rFonts w:cstheme="minorHAnsi"/>
+          <w:color w:val="222222"/>
+          <w:sz w:val="24"/>
+          <w:szCs w:val="24"/>
+          <w:shd w:val="clear" w:color="auto" w:fill="FFFFFF"/>
+        </w:rPr>
+      </w:pPr>
+      <w:r>
+        <w:rPr>
+          <w:noProof/>
+        </w:rPr>
+        <w:drawing>
+          <wp:anchor distT="0" distB="0" distL="114300" distR="114300" simplePos="0" relativeHeight="251674624" behindDoc="0" locked="0" layoutInCell="1" allowOverlap="1" wp14:anchorId="3E2EE9B2" wp14:editId="7B13CEE5">
+            <wp:simplePos x="0" y="0"/>
+            <wp:positionH relativeFrom="margin">
+              <wp:align>right</wp:align>
+            </wp:positionH>
+            <wp:positionV relativeFrom="paragraph">
+              <wp:posOffset>227965</wp:posOffset>
+            </wp:positionV>
+            <wp:extent cx="5848350" cy="4352925"/>
+            <wp:effectExtent l="0" t="0" r="0" b="9525"/>
+            <wp:wrapSquare wrapText="bothSides"/>
+            <wp:docPr id="39" name="Picture 39"/>
+            <wp:cNvGraphicFramePr>
+              <a:graphicFrameLocks xmlns:a="http://schemas.openxmlformats.org/drawingml/2006/main" noChangeAspect="1"/>
+            </wp:cNvGraphicFramePr>
+            <a:graphic xmlns:a="http://schemas.openxmlformats.org/drawingml/2006/main">
+              <a:graphicData uri="http://schemas.openxmlformats.org/drawingml/2006/picture">
+                <pic:pic xmlns:pic="http://schemas.openxmlformats.org/drawingml/2006/picture">
+                  <pic:nvPicPr>
+                    <pic:cNvPr id="0" name="Picture 73"/>
+                    <pic:cNvPicPr>
+                      <a:picLocks noChangeAspect="1" noChangeArrowheads="1"/>
+                    </pic:cNvPicPr>
+                  </pic:nvPicPr>
+                  <pic:blipFill>
+                    <a:blip r:embed="rId39">
+                      <a:extLst>
+                        <a:ext uri="{28A0092B-C50C-407E-A947-70E740481C1C}">
+                          <a14:useLocalDpi xmlns:a14="http://schemas.microsoft.com/office/drawing/2010/main" val="0"/>
+                        </a:ext>
+                      </a:extLst>
+                    </a:blip>
+                    <a:srcRect/>
+                    <a:stretch>
+                      <a:fillRect/>
+                    </a:stretch>
+                  </pic:blipFill>
+                  <pic:spPr bwMode="auto">
+                    <a:xfrm>
+                      <a:off x="0" y="0"/>
+                      <a:ext cx="5848350" cy="4352925"/>
+                    </a:xfrm>
+                    <a:prstGeom prst="rect">
+                      <a:avLst/>
+                    </a:prstGeom>
+                    <a:noFill/>
+                    <a:ln>
+                      <a:noFill/>
+                    </a:ln>
+                  </pic:spPr>
+                </pic:pic>
+              </a:graphicData>
+            </a:graphic>
+          </wp:anchor>
+        </w:drawing>
+      </w:r>
+    </w:p>
+    <w:p>
+      <w:pPr>
+        <w:pStyle w:val="ListParagraph"/>
+        <w:ind w:left="1440"/>
+        <w:rPr>
+          <w:rFonts w:cstheme="minorHAnsi"/>
+          <w:sz w:val="24"/>
+          <w:szCs w:val="24"/>
+        </w:rPr>
+      </w:pPr>
+      <w:bookmarkStart w:id="0" w:name="_GoBack"/>
+      <w:bookmarkEnd w:id="0"/>
     </w:p>
     <w:sectPr>
       <w:pgSz w:w="12240" w:h="15840"/>
@@ -8552,101 +13241,11 @@
 <file path=word/numbering.xml><?xml version="1.0" encoding="utf-8"?>
 <w:numbering xmlns:wpc="http://schemas.microsoft.com/office/word/2010/wordprocessingCanvas" xmlns:cx="http://schemas.microsoft.com/office/drawing/2014/chartex" xmlns:cx1="http://schemas.microsoft.com/office/drawing/2015/9/8/chartex" xmlns:cx2="http://schemas.microsoft.com/office/drawing/2015/10/21/chartex" xmlns:cx3="http://schemas.microsoft.com/office/drawing/2016/5/9/chartex" xmlns:cx4="http://schemas.microsoft.com/office/drawing/2016/5/10/chartex" xmlns:cx5="http://schemas.microsoft.com/office/drawing/2016/5/11/chartex" xmlns:cx6="http://schemas.microsoft.com/office/drawing/2016/5/12/chartex" xmlns:cx7="http://schemas.microsoft.com/office/drawing/2016/5/13/chartex" xmlns:cx8="http://schemas.microsoft.com/office/drawing/2016/5/14/chartex" xmlns:mc="http://schemas.openxmlformats.org/markup-compatibility/2006" xmlns:aink="http://schemas.microsoft.com/office/drawing/2016/ink" xmlns:am3d="http://schemas.microsoft.com/office/drawing/2017/model3d" xmlns:o="urn:schemas-microsoft-com:office:office" xmlns:r="http://schemas.openxmlformats.org/officeDocument/2006/relationships" xmlns:m="http://schemas.openxmlformats.org/officeDocument/2006/math" xmlns:v="urn:schemas-microsoft-com:vml" xmlns:wp14="http://schemas.microsoft.com/office/word/2010/wordprocessingDrawing" xmlns:wp="http://schemas.openxmlformats.org/drawingml/2006/wordprocessingDrawing" xmlns:w10="urn:schemas-microsoft-com:office:word" xmlns:w="http://schemas.openxmlformats.org/wordprocessingml/2006/main" xmlns:w14="http://schemas.microsoft.com/office/word/2010/wordml" xmlns:w15="http://schemas.microsoft.com/office/word/2012/wordml" xmlns:w16cid="http://schemas.microsoft.com/office/word/2016/wordml/cid" xmlns:w16se="http://schemas.microsoft.com/office/word/2015/wordml/symex" xmlns:wpg="http://schemas.microsoft.com/office/word/2010/wordprocessingGroup" xmlns:wpi="http://schemas.microsoft.com/office/word/2010/wordprocessingInk" xmlns:wne="http://schemas.microsoft.com/office/word/2006/wordml" xmlns:wps="http://schemas.microsoft.com/office/word/2010/wordprocessingShape" mc:Ignorable="w14 w15 w16se w16cid wp14">
   <w:abstractNum w:abstractNumId="0" w15:restartNumberingAfterBreak="0">
-    <w:nsid w:val="09DA1A84"/>
+    <w:nsid w:val="07EA532B"/>
     <w:multiLevelType w:val="hybridMultilevel"/>
-    <w:tmpl w:val="AF4EB56E"/>
-    <w:lvl w:ilvl="0" w:tplc="86AAB358">
-      <w:start w:val="1"/>
-      <w:numFmt w:val="decimal"/>
-      <w:lvlText w:val="%1."/>
-      <w:lvlJc w:val="left"/>
-      <w:pPr>
-        <w:ind w:left="720" w:hanging="360"/>
-      </w:pPr>
-      <w:rPr>
-        <w:rFonts w:ascii="David" w:hAnsi="David" w:cs="David" w:hint="default"/>
-        <w:sz w:val="24"/>
-      </w:rPr>
-    </w:lvl>
-    <w:lvl w:ilvl="1" w:tplc="04090019">
-      <w:start w:val="1"/>
-      <w:numFmt w:val="lowerLetter"/>
-      <w:lvlText w:val="%2."/>
-      <w:lvlJc w:val="left"/>
-      <w:pPr>
-        <w:ind w:left="1440" w:hanging="360"/>
-      </w:pPr>
-    </w:lvl>
-    <w:lvl w:ilvl="2" w:tplc="0409001B">
-      <w:start w:val="1"/>
-      <w:numFmt w:val="lowerRoman"/>
-      <w:lvlText w:val="%3."/>
-      <w:lvlJc w:val="right"/>
-      <w:pPr>
-        <w:ind w:left="2160" w:hanging="180"/>
-      </w:pPr>
-    </w:lvl>
-    <w:lvl w:ilvl="3" w:tplc="0409000F" w:tentative="1">
-      <w:start w:val="1"/>
-      <w:numFmt w:val="decimal"/>
-      <w:lvlText w:val="%4."/>
-      <w:lvlJc w:val="left"/>
-      <w:pPr>
-        <w:ind w:left="2880" w:hanging="360"/>
-      </w:pPr>
-    </w:lvl>
-    <w:lvl w:ilvl="4" w:tplc="04090019" w:tentative="1">
-      <w:start w:val="1"/>
-      <w:numFmt w:val="lowerLetter"/>
-      <w:lvlText w:val="%5."/>
-      <w:lvlJc w:val="left"/>
-      <w:pPr>
-        <w:ind w:left="3600" w:hanging="360"/>
-      </w:pPr>
-    </w:lvl>
-    <w:lvl w:ilvl="5" w:tplc="0409001B" w:tentative="1">
-      <w:start w:val="1"/>
-      <w:numFmt w:val="lowerRoman"/>
-      <w:lvlText w:val="%6."/>
-      <w:lvlJc w:val="right"/>
-      <w:pPr>
-        <w:ind w:left="4320" w:hanging="180"/>
-      </w:pPr>
-    </w:lvl>
-    <w:lvl w:ilvl="6" w:tplc="0409000F" w:tentative="1">
-      <w:start w:val="1"/>
-      <w:numFmt w:val="decimal"/>
-      <w:lvlText w:val="%7."/>
-      <w:lvlJc w:val="left"/>
-      <w:pPr>
-        <w:ind w:left="5040" w:hanging="360"/>
-      </w:pPr>
-    </w:lvl>
-    <w:lvl w:ilvl="7" w:tplc="04090019" w:tentative="1">
-      <w:start w:val="1"/>
-      <w:numFmt w:val="lowerLetter"/>
-      <w:lvlText w:val="%8."/>
-      <w:lvlJc w:val="left"/>
-      <w:pPr>
-        <w:ind w:left="5760" w:hanging="360"/>
-      </w:pPr>
-    </w:lvl>
-    <w:lvl w:ilvl="8" w:tplc="0409001B" w:tentative="1">
-      <w:start w:val="1"/>
-      <w:numFmt w:val="lowerRoman"/>
-      <w:lvlText w:val="%9."/>
-      <w:lvlJc w:val="right"/>
-      <w:pPr>
-        <w:ind w:left="6480" w:hanging="180"/>
-      </w:pPr>
-    </w:lvl>
-  </w:abstractNum>
-  <w:abstractNum w:abstractNumId="1" w15:restartNumberingAfterBreak="0">
-    <w:nsid w:val="10EC5EFF"/>
-    <w:multiLevelType w:val="hybridMultilevel"/>
-    <w:tmpl w:val="F06AB240"/>
-    <w:lvl w:ilvl="0" w:tplc="63ECD842">
-      <w:start w:val="1"/>
+    <w:tmpl w:val="ABC65C06"/>
+    <w:lvl w:ilvl="0" w:tplc="B0007410">
+      <w:start w:val="2"/>
       <w:numFmt w:val="decimal"/>
       <w:lvlText w:val="%1."/>
       <w:lvlJc w:val="left"/>
@@ -8660,7 +13259,7 @@
         <w:u w:val="none"/>
       </w:rPr>
     </w:lvl>
-    <w:lvl w:ilvl="1" w:tplc="04090019" w:tentative="1">
+    <w:lvl w:ilvl="1" w:tplc="08090019" w:tentative="1">
       <w:start w:val="1"/>
       <w:numFmt w:val="lowerLetter"/>
       <w:lvlText w:val="%2."/>
@@ -8669,7 +13268,7 @@
         <w:ind w:left="1440" w:hanging="360"/>
       </w:pPr>
     </w:lvl>
-    <w:lvl w:ilvl="2" w:tplc="0409001B" w:tentative="1">
+    <w:lvl w:ilvl="2" w:tplc="0809001B" w:tentative="1">
       <w:start w:val="1"/>
       <w:numFmt w:val="lowerRoman"/>
       <w:lvlText w:val="%3."/>
@@ -8678,7 +13277,7 @@
         <w:ind w:left="2160" w:hanging="180"/>
       </w:pPr>
     </w:lvl>
-    <w:lvl w:ilvl="3" w:tplc="0409000F" w:tentative="1">
+    <w:lvl w:ilvl="3" w:tplc="0809000F" w:tentative="1">
       <w:start w:val="1"/>
       <w:numFmt w:val="decimal"/>
       <w:lvlText w:val="%4."/>
@@ -8687,7 +13286,7 @@
         <w:ind w:left="2880" w:hanging="360"/>
       </w:pPr>
     </w:lvl>
-    <w:lvl w:ilvl="4" w:tplc="04090019" w:tentative="1">
+    <w:lvl w:ilvl="4" w:tplc="08090019" w:tentative="1">
       <w:start w:val="1"/>
       <w:numFmt w:val="lowerLetter"/>
       <w:lvlText w:val="%5."/>
@@ -8696,7 +13295,7 @@
         <w:ind w:left="3600" w:hanging="360"/>
       </w:pPr>
     </w:lvl>
-    <w:lvl w:ilvl="5" w:tplc="0409001B" w:tentative="1">
+    <w:lvl w:ilvl="5" w:tplc="0809001B" w:tentative="1">
       <w:start w:val="1"/>
       <w:numFmt w:val="lowerRoman"/>
       <w:lvlText w:val="%6."/>
@@ -8705,7 +13304,7 @@
         <w:ind w:left="4320" w:hanging="180"/>
       </w:pPr>
     </w:lvl>
-    <w:lvl w:ilvl="6" w:tplc="0409000F" w:tentative="1">
+    <w:lvl w:ilvl="6" w:tplc="0809000F" w:tentative="1">
       <w:start w:val="1"/>
       <w:numFmt w:val="decimal"/>
       <w:lvlText w:val="%7."/>
@@ -8714,7 +13313,7 @@
         <w:ind w:left="5040" w:hanging="360"/>
       </w:pPr>
     </w:lvl>
-    <w:lvl w:ilvl="7" w:tplc="04090019" w:tentative="1">
+    <w:lvl w:ilvl="7" w:tplc="08090019" w:tentative="1">
       <w:start w:val="1"/>
       <w:numFmt w:val="lowerLetter"/>
       <w:lvlText w:val="%8."/>
@@ -8723,7 +13322,7 @@
         <w:ind w:left="5760" w:hanging="360"/>
       </w:pPr>
     </w:lvl>
-    <w:lvl w:ilvl="8" w:tplc="0409001B" w:tentative="1">
+    <w:lvl w:ilvl="8" w:tplc="0809001B" w:tentative="1">
       <w:start w:val="1"/>
       <w:numFmt w:val="lowerRoman"/>
       <w:lvlText w:val="%9."/>
@@ -8733,7 +13332,620 @@
       </w:pPr>
     </w:lvl>
   </w:abstractNum>
+  <w:abstractNum w:abstractNumId="1" w15:restartNumberingAfterBreak="0">
+    <w:nsid w:val="07FE3EBF"/>
+    <w:multiLevelType w:val="hybridMultilevel"/>
+    <w:tmpl w:val="ADF29E0A"/>
+    <w:lvl w:ilvl="0" w:tplc="F80ED424">
+      <w:start w:val="9"/>
+      <w:numFmt w:val="decimal"/>
+      <w:lvlText w:val="%1."/>
+      <w:lvlJc w:val="left"/>
+      <w:pPr>
+        <w:ind w:left="720" w:hanging="360"/>
+      </w:pPr>
+      <w:rPr>
+        <w:rFonts w:hint="default"/>
+        <w:b w:val="0"/>
+        <w:sz w:val="24"/>
+        <w:u w:val="none"/>
+      </w:rPr>
+    </w:lvl>
+    <w:lvl w:ilvl="1" w:tplc="08090019" w:tentative="1">
+      <w:start w:val="1"/>
+      <w:numFmt w:val="lowerLetter"/>
+      <w:lvlText w:val="%2."/>
+      <w:lvlJc w:val="left"/>
+      <w:pPr>
+        <w:ind w:left="1440" w:hanging="360"/>
+      </w:pPr>
+    </w:lvl>
+    <w:lvl w:ilvl="2" w:tplc="0809001B" w:tentative="1">
+      <w:start w:val="1"/>
+      <w:numFmt w:val="lowerRoman"/>
+      <w:lvlText w:val="%3."/>
+      <w:lvlJc w:val="right"/>
+      <w:pPr>
+        <w:ind w:left="2160" w:hanging="180"/>
+      </w:pPr>
+    </w:lvl>
+    <w:lvl w:ilvl="3" w:tplc="0809000F" w:tentative="1">
+      <w:start w:val="1"/>
+      <w:numFmt w:val="decimal"/>
+      <w:lvlText w:val="%4."/>
+      <w:lvlJc w:val="left"/>
+      <w:pPr>
+        <w:ind w:left="2880" w:hanging="360"/>
+      </w:pPr>
+    </w:lvl>
+    <w:lvl w:ilvl="4" w:tplc="08090019" w:tentative="1">
+      <w:start w:val="1"/>
+      <w:numFmt w:val="lowerLetter"/>
+      <w:lvlText w:val="%5."/>
+      <w:lvlJc w:val="left"/>
+      <w:pPr>
+        <w:ind w:left="3600" w:hanging="360"/>
+      </w:pPr>
+    </w:lvl>
+    <w:lvl w:ilvl="5" w:tplc="0809001B" w:tentative="1">
+      <w:start w:val="1"/>
+      <w:numFmt w:val="lowerRoman"/>
+      <w:lvlText w:val="%6."/>
+      <w:lvlJc w:val="right"/>
+      <w:pPr>
+        <w:ind w:left="4320" w:hanging="180"/>
+      </w:pPr>
+    </w:lvl>
+    <w:lvl w:ilvl="6" w:tplc="0809000F" w:tentative="1">
+      <w:start w:val="1"/>
+      <w:numFmt w:val="decimal"/>
+      <w:lvlText w:val="%7."/>
+      <w:lvlJc w:val="left"/>
+      <w:pPr>
+        <w:ind w:left="5040" w:hanging="360"/>
+      </w:pPr>
+    </w:lvl>
+    <w:lvl w:ilvl="7" w:tplc="08090019" w:tentative="1">
+      <w:start w:val="1"/>
+      <w:numFmt w:val="lowerLetter"/>
+      <w:lvlText w:val="%8."/>
+      <w:lvlJc w:val="left"/>
+      <w:pPr>
+        <w:ind w:left="5760" w:hanging="360"/>
+      </w:pPr>
+    </w:lvl>
+    <w:lvl w:ilvl="8" w:tplc="0809001B" w:tentative="1">
+      <w:start w:val="1"/>
+      <w:numFmt w:val="lowerRoman"/>
+      <w:lvlText w:val="%9."/>
+      <w:lvlJc w:val="right"/>
+      <w:pPr>
+        <w:ind w:left="6480" w:hanging="180"/>
+      </w:pPr>
+    </w:lvl>
+  </w:abstractNum>
   <w:abstractNum w:abstractNumId="2" w15:restartNumberingAfterBreak="0">
+    <w:nsid w:val="09DA1A84"/>
+    <w:multiLevelType w:val="hybridMultilevel"/>
+    <w:tmpl w:val="AF4EB56E"/>
+    <w:lvl w:ilvl="0" w:tplc="86AAB358">
+      <w:start w:val="1"/>
+      <w:numFmt w:val="decimal"/>
+      <w:lvlText w:val="%1."/>
+      <w:lvlJc w:val="left"/>
+      <w:pPr>
+        <w:ind w:left="720" w:hanging="360"/>
+      </w:pPr>
+      <w:rPr>
+        <w:rFonts w:ascii="David" w:hAnsi="David" w:cs="David" w:hint="default"/>
+        <w:sz w:val="24"/>
+      </w:rPr>
+    </w:lvl>
+    <w:lvl w:ilvl="1" w:tplc="04090019">
+      <w:start w:val="1"/>
+      <w:numFmt w:val="lowerLetter"/>
+      <w:lvlText w:val="%2."/>
+      <w:lvlJc w:val="left"/>
+      <w:pPr>
+        <w:ind w:left="1440" w:hanging="360"/>
+      </w:pPr>
+    </w:lvl>
+    <w:lvl w:ilvl="2" w:tplc="0409001B">
+      <w:start w:val="1"/>
+      <w:numFmt w:val="lowerRoman"/>
+      <w:lvlText w:val="%3."/>
+      <w:lvlJc w:val="right"/>
+      <w:pPr>
+        <w:ind w:left="2160" w:hanging="180"/>
+      </w:pPr>
+    </w:lvl>
+    <w:lvl w:ilvl="3" w:tplc="0409000F" w:tentative="1">
+      <w:start w:val="1"/>
+      <w:numFmt w:val="decimal"/>
+      <w:lvlText w:val="%4."/>
+      <w:lvlJc w:val="left"/>
+      <w:pPr>
+        <w:ind w:left="2880" w:hanging="360"/>
+      </w:pPr>
+    </w:lvl>
+    <w:lvl w:ilvl="4" w:tplc="04090019" w:tentative="1">
+      <w:start w:val="1"/>
+      <w:numFmt w:val="lowerLetter"/>
+      <w:lvlText w:val="%5."/>
+      <w:lvlJc w:val="left"/>
+      <w:pPr>
+        <w:ind w:left="3600" w:hanging="360"/>
+      </w:pPr>
+    </w:lvl>
+    <w:lvl w:ilvl="5" w:tplc="0409001B" w:tentative="1">
+      <w:start w:val="1"/>
+      <w:numFmt w:val="lowerRoman"/>
+      <w:lvlText w:val="%6."/>
+      <w:lvlJc w:val="right"/>
+      <w:pPr>
+        <w:ind w:left="4320" w:hanging="180"/>
+      </w:pPr>
+    </w:lvl>
+    <w:lvl w:ilvl="6" w:tplc="0409000F" w:tentative="1">
+      <w:start w:val="1"/>
+      <w:numFmt w:val="decimal"/>
+      <w:lvlText w:val="%7."/>
+      <w:lvlJc w:val="left"/>
+      <w:pPr>
+        <w:ind w:left="5040" w:hanging="360"/>
+      </w:pPr>
+    </w:lvl>
+    <w:lvl w:ilvl="7" w:tplc="04090019" w:tentative="1">
+      <w:start w:val="1"/>
+      <w:numFmt w:val="lowerLetter"/>
+      <w:lvlText w:val="%8."/>
+      <w:lvlJc w:val="left"/>
+      <w:pPr>
+        <w:ind w:left="5760" w:hanging="360"/>
+      </w:pPr>
+    </w:lvl>
+    <w:lvl w:ilvl="8" w:tplc="0409001B" w:tentative="1">
+      <w:start w:val="1"/>
+      <w:numFmt w:val="lowerRoman"/>
+      <w:lvlText w:val="%9."/>
+      <w:lvlJc w:val="right"/>
+      <w:pPr>
+        <w:ind w:left="6480" w:hanging="180"/>
+      </w:pPr>
+    </w:lvl>
+  </w:abstractNum>
+  <w:abstractNum w:abstractNumId="3" w15:restartNumberingAfterBreak="0">
+    <w:nsid w:val="0A477780"/>
+    <w:multiLevelType w:val="multilevel"/>
+    <w:tmpl w:val="706413A4"/>
+    <w:lvl w:ilvl="0">
+      <w:start w:val="1"/>
+      <w:numFmt w:val="decimal"/>
+      <w:lvlText w:val="%1."/>
+      <w:lvlJc w:val="left"/>
+      <w:pPr>
+        <w:tabs>
+          <w:tab w:val="num" w:pos="720"/>
+        </w:tabs>
+        <w:ind w:left="720" w:hanging="360"/>
+      </w:pPr>
+    </w:lvl>
+    <w:lvl w:ilvl="1" w:tentative="1">
+      <w:start w:val="1"/>
+      <w:numFmt w:val="decimal"/>
+      <w:lvlText w:val="%2."/>
+      <w:lvlJc w:val="left"/>
+      <w:pPr>
+        <w:tabs>
+          <w:tab w:val="num" w:pos="1440"/>
+        </w:tabs>
+        <w:ind w:left="1440" w:hanging="360"/>
+      </w:pPr>
+    </w:lvl>
+    <w:lvl w:ilvl="2" w:tentative="1">
+      <w:start w:val="1"/>
+      <w:numFmt w:val="decimal"/>
+      <w:lvlText w:val="%3."/>
+      <w:lvlJc w:val="left"/>
+      <w:pPr>
+        <w:tabs>
+          <w:tab w:val="num" w:pos="2160"/>
+        </w:tabs>
+        <w:ind w:left="2160" w:hanging="360"/>
+      </w:pPr>
+    </w:lvl>
+    <w:lvl w:ilvl="3" w:tentative="1">
+      <w:start w:val="1"/>
+      <w:numFmt w:val="decimal"/>
+      <w:lvlText w:val="%4."/>
+      <w:lvlJc w:val="left"/>
+      <w:pPr>
+        <w:tabs>
+          <w:tab w:val="num" w:pos="2880"/>
+        </w:tabs>
+        <w:ind w:left="2880" w:hanging="360"/>
+      </w:pPr>
+    </w:lvl>
+    <w:lvl w:ilvl="4" w:tentative="1">
+      <w:start w:val="1"/>
+      <w:numFmt w:val="decimal"/>
+      <w:lvlText w:val="%5."/>
+      <w:lvlJc w:val="left"/>
+      <w:pPr>
+        <w:tabs>
+          <w:tab w:val="num" w:pos="3600"/>
+        </w:tabs>
+        <w:ind w:left="3600" w:hanging="360"/>
+      </w:pPr>
+    </w:lvl>
+    <w:lvl w:ilvl="5" w:tentative="1">
+      <w:start w:val="1"/>
+      <w:numFmt w:val="decimal"/>
+      <w:lvlText w:val="%6."/>
+      <w:lvlJc w:val="left"/>
+      <w:pPr>
+        <w:tabs>
+          <w:tab w:val="num" w:pos="4320"/>
+        </w:tabs>
+        <w:ind w:left="4320" w:hanging="360"/>
+      </w:pPr>
+    </w:lvl>
+    <w:lvl w:ilvl="6" w:tentative="1">
+      <w:start w:val="1"/>
+      <w:numFmt w:val="decimal"/>
+      <w:lvlText w:val="%7."/>
+      <w:lvlJc w:val="left"/>
+      <w:pPr>
+        <w:tabs>
+          <w:tab w:val="num" w:pos="5040"/>
+        </w:tabs>
+        <w:ind w:left="5040" w:hanging="360"/>
+      </w:pPr>
+    </w:lvl>
+    <w:lvl w:ilvl="7" w:tentative="1">
+      <w:start w:val="1"/>
+      <w:numFmt w:val="decimal"/>
+      <w:lvlText w:val="%8."/>
+      <w:lvlJc w:val="left"/>
+      <w:pPr>
+        <w:tabs>
+          <w:tab w:val="num" w:pos="5760"/>
+        </w:tabs>
+        <w:ind w:left="5760" w:hanging="360"/>
+      </w:pPr>
+    </w:lvl>
+    <w:lvl w:ilvl="8" w:tentative="1">
+      <w:start w:val="1"/>
+      <w:numFmt w:val="decimal"/>
+      <w:lvlText w:val="%9."/>
+      <w:lvlJc w:val="left"/>
+      <w:pPr>
+        <w:tabs>
+          <w:tab w:val="num" w:pos="6480"/>
+        </w:tabs>
+        <w:ind w:left="6480" w:hanging="360"/>
+      </w:pPr>
+    </w:lvl>
+  </w:abstractNum>
+  <w:abstractNum w:abstractNumId="4" w15:restartNumberingAfterBreak="0">
+    <w:nsid w:val="10EC5EFF"/>
+    <w:multiLevelType w:val="hybridMultilevel"/>
+    <w:tmpl w:val="F06AB240"/>
+    <w:lvl w:ilvl="0" w:tplc="63ECD842">
+      <w:start w:val="1"/>
+      <w:numFmt w:val="decimal"/>
+      <w:lvlText w:val="%1."/>
+      <w:lvlJc w:val="left"/>
+      <w:pPr>
+        <w:ind w:left="720" w:hanging="360"/>
+      </w:pPr>
+      <w:rPr>
+        <w:rFonts w:hint="default"/>
+        <w:b w:val="0"/>
+        <w:sz w:val="24"/>
+        <w:u w:val="none"/>
+      </w:rPr>
+    </w:lvl>
+    <w:lvl w:ilvl="1" w:tplc="04090019" w:tentative="1">
+      <w:start w:val="1"/>
+      <w:numFmt w:val="lowerLetter"/>
+      <w:lvlText w:val="%2."/>
+      <w:lvlJc w:val="left"/>
+      <w:pPr>
+        <w:ind w:left="1440" w:hanging="360"/>
+      </w:pPr>
+    </w:lvl>
+    <w:lvl w:ilvl="2" w:tplc="0409001B" w:tentative="1">
+      <w:start w:val="1"/>
+      <w:numFmt w:val="lowerRoman"/>
+      <w:lvlText w:val="%3."/>
+      <w:lvlJc w:val="right"/>
+      <w:pPr>
+        <w:ind w:left="2160" w:hanging="180"/>
+      </w:pPr>
+    </w:lvl>
+    <w:lvl w:ilvl="3" w:tplc="0409000F" w:tentative="1">
+      <w:start w:val="1"/>
+      <w:numFmt w:val="decimal"/>
+      <w:lvlText w:val="%4."/>
+      <w:lvlJc w:val="left"/>
+      <w:pPr>
+        <w:ind w:left="2880" w:hanging="360"/>
+      </w:pPr>
+    </w:lvl>
+    <w:lvl w:ilvl="4" w:tplc="04090019" w:tentative="1">
+      <w:start w:val="1"/>
+      <w:numFmt w:val="lowerLetter"/>
+      <w:lvlText w:val="%5."/>
+      <w:lvlJc w:val="left"/>
+      <w:pPr>
+        <w:ind w:left="3600" w:hanging="360"/>
+      </w:pPr>
+    </w:lvl>
+    <w:lvl w:ilvl="5" w:tplc="0409001B" w:tentative="1">
+      <w:start w:val="1"/>
+      <w:numFmt w:val="lowerRoman"/>
+      <w:lvlText w:val="%6."/>
+      <w:lvlJc w:val="right"/>
+      <w:pPr>
+        <w:ind w:left="4320" w:hanging="180"/>
+      </w:pPr>
+    </w:lvl>
+    <w:lvl w:ilvl="6" w:tplc="0409000F" w:tentative="1">
+      <w:start w:val="1"/>
+      <w:numFmt w:val="decimal"/>
+      <w:lvlText w:val="%7."/>
+      <w:lvlJc w:val="left"/>
+      <w:pPr>
+        <w:ind w:left="5040" w:hanging="360"/>
+      </w:pPr>
+    </w:lvl>
+    <w:lvl w:ilvl="7" w:tplc="04090019" w:tentative="1">
+      <w:start w:val="1"/>
+      <w:numFmt w:val="lowerLetter"/>
+      <w:lvlText w:val="%8."/>
+      <w:lvlJc w:val="left"/>
+      <w:pPr>
+        <w:ind w:left="5760" w:hanging="360"/>
+      </w:pPr>
+    </w:lvl>
+    <w:lvl w:ilvl="8" w:tplc="0409001B" w:tentative="1">
+      <w:start w:val="1"/>
+      <w:numFmt w:val="lowerRoman"/>
+      <w:lvlText w:val="%9."/>
+      <w:lvlJc w:val="right"/>
+      <w:pPr>
+        <w:ind w:left="6480" w:hanging="180"/>
+      </w:pPr>
+    </w:lvl>
+  </w:abstractNum>
+  <w:abstractNum w:abstractNumId="5" w15:restartNumberingAfterBreak="0">
+    <w:nsid w:val="13A72138"/>
+    <w:multiLevelType w:val="multilevel"/>
+    <w:tmpl w:val="AC442998"/>
+    <w:lvl w:ilvl="0">
+      <w:start w:val="1"/>
+      <w:numFmt w:val="decimal"/>
+      <w:lvlText w:val="%1."/>
+      <w:lvlJc w:val="left"/>
+      <w:pPr>
+        <w:tabs>
+          <w:tab w:val="num" w:pos="720"/>
+        </w:tabs>
+        <w:ind w:left="720" w:hanging="360"/>
+      </w:pPr>
+    </w:lvl>
+    <w:lvl w:ilvl="1">
+      <w:start w:val="1"/>
+      <w:numFmt w:val="decimal"/>
+      <w:lvlText w:val="%2."/>
+      <w:lvlJc w:val="left"/>
+      <w:pPr>
+        <w:ind w:left="1440" w:hanging="360"/>
+      </w:pPr>
+      <w:rPr>
+        <w:rFonts w:hint="default"/>
+      </w:rPr>
+    </w:lvl>
+    <w:lvl w:ilvl="2" w:tentative="1">
+      <w:start w:val="1"/>
+      <w:numFmt w:val="decimal"/>
+      <w:lvlText w:val="%3."/>
+      <w:lvlJc w:val="left"/>
+      <w:pPr>
+        <w:tabs>
+          <w:tab w:val="num" w:pos="2160"/>
+        </w:tabs>
+        <w:ind w:left="2160" w:hanging="360"/>
+      </w:pPr>
+    </w:lvl>
+    <w:lvl w:ilvl="3" w:tentative="1">
+      <w:start w:val="1"/>
+      <w:numFmt w:val="decimal"/>
+      <w:lvlText w:val="%4."/>
+      <w:lvlJc w:val="left"/>
+      <w:pPr>
+        <w:tabs>
+          <w:tab w:val="num" w:pos="2880"/>
+        </w:tabs>
+        <w:ind w:left="2880" w:hanging="360"/>
+      </w:pPr>
+    </w:lvl>
+    <w:lvl w:ilvl="4" w:tentative="1">
+      <w:start w:val="1"/>
+      <w:numFmt w:val="decimal"/>
+      <w:lvlText w:val="%5."/>
+      <w:lvlJc w:val="left"/>
+      <w:pPr>
+        <w:tabs>
+          <w:tab w:val="num" w:pos="3600"/>
+        </w:tabs>
+        <w:ind w:left="3600" w:hanging="360"/>
+      </w:pPr>
+    </w:lvl>
+    <w:lvl w:ilvl="5" w:tentative="1">
+      <w:start w:val="1"/>
+      <w:numFmt w:val="decimal"/>
+      <w:lvlText w:val="%6."/>
+      <w:lvlJc w:val="left"/>
+      <w:pPr>
+        <w:tabs>
+          <w:tab w:val="num" w:pos="4320"/>
+        </w:tabs>
+        <w:ind w:left="4320" w:hanging="360"/>
+      </w:pPr>
+    </w:lvl>
+    <w:lvl w:ilvl="6" w:tentative="1">
+      <w:start w:val="1"/>
+      <w:numFmt w:val="decimal"/>
+      <w:lvlText w:val="%7."/>
+      <w:lvlJc w:val="left"/>
+      <w:pPr>
+        <w:tabs>
+          <w:tab w:val="num" w:pos="5040"/>
+        </w:tabs>
+        <w:ind w:left="5040" w:hanging="360"/>
+      </w:pPr>
+    </w:lvl>
+    <w:lvl w:ilvl="7" w:tentative="1">
+      <w:start w:val="1"/>
+      <w:numFmt w:val="decimal"/>
+      <w:lvlText w:val="%8."/>
+      <w:lvlJc w:val="left"/>
+      <w:pPr>
+        <w:tabs>
+          <w:tab w:val="num" w:pos="5760"/>
+        </w:tabs>
+        <w:ind w:left="5760" w:hanging="360"/>
+      </w:pPr>
+    </w:lvl>
+    <w:lvl w:ilvl="8" w:tentative="1">
+      <w:start w:val="1"/>
+      <w:numFmt w:val="decimal"/>
+      <w:lvlText w:val="%9."/>
+      <w:lvlJc w:val="left"/>
+      <w:pPr>
+        <w:tabs>
+          <w:tab w:val="num" w:pos="6480"/>
+        </w:tabs>
+        <w:ind w:left="6480" w:hanging="360"/>
+      </w:pPr>
+    </w:lvl>
+  </w:abstractNum>
+  <w:abstractNum w:abstractNumId="6" w15:restartNumberingAfterBreak="0">
+    <w:nsid w:val="16A4538F"/>
+    <w:multiLevelType w:val="hybridMultilevel"/>
+    <w:tmpl w:val="B2444ACC"/>
+    <w:lvl w:ilvl="0" w:tplc="34981430">
+      <w:start w:val="2"/>
+      <w:numFmt w:val="bullet"/>
+      <w:lvlText w:val="-"/>
+      <w:lvlJc w:val="left"/>
+      <w:pPr>
+        <w:ind w:left="720" w:hanging="360"/>
+      </w:pPr>
+      <w:rPr>
+        <w:rFonts w:ascii="Calibri" w:eastAsiaTheme="minorHAnsi" w:hAnsi="Calibri" w:cs="Calibri" w:hint="default"/>
+      </w:rPr>
+    </w:lvl>
+    <w:lvl w:ilvl="1" w:tplc="08090003" w:tentative="1">
+      <w:start w:val="1"/>
+      <w:numFmt w:val="bullet"/>
+      <w:lvlText w:val="o"/>
+      <w:lvlJc w:val="left"/>
+      <w:pPr>
+        <w:ind w:left="1440" w:hanging="360"/>
+      </w:pPr>
+      <w:rPr>
+        <w:rFonts w:ascii="Courier New" w:hAnsi="Courier New" w:cs="Courier New" w:hint="default"/>
+      </w:rPr>
+    </w:lvl>
+    <w:lvl w:ilvl="2" w:tplc="08090005" w:tentative="1">
+      <w:start w:val="1"/>
+      <w:numFmt w:val="bullet"/>
+      <w:lvlText w:val=""/>
+      <w:lvlJc w:val="left"/>
+      <w:pPr>
+        <w:ind w:left="2160" w:hanging="360"/>
+      </w:pPr>
+      <w:rPr>
+        <w:rFonts w:ascii="Wingdings" w:hAnsi="Wingdings" w:hint="default"/>
+      </w:rPr>
+    </w:lvl>
+    <w:lvl w:ilvl="3" w:tplc="08090001" w:tentative="1">
+      <w:start w:val="1"/>
+      <w:numFmt w:val="bullet"/>
+      <w:lvlText w:val=""/>
+      <w:lvlJc w:val="left"/>
+      <w:pPr>
+        <w:ind w:left="2880" w:hanging="360"/>
+      </w:pPr>
+      <w:rPr>
+        <w:rFonts w:ascii="Symbol" w:hAnsi="Symbol" w:hint="default"/>
+      </w:rPr>
+    </w:lvl>
+    <w:lvl w:ilvl="4" w:tplc="08090003" w:tentative="1">
+      <w:start w:val="1"/>
+      <w:numFmt w:val="bullet"/>
+      <w:lvlText w:val="o"/>
+      <w:lvlJc w:val="left"/>
+      <w:pPr>
+        <w:ind w:left="3600" w:hanging="360"/>
+      </w:pPr>
+      <w:rPr>
+        <w:rFonts w:ascii="Courier New" w:hAnsi="Courier New" w:cs="Courier New" w:hint="default"/>
+      </w:rPr>
+    </w:lvl>
+    <w:lvl w:ilvl="5" w:tplc="08090005" w:tentative="1">
+      <w:start w:val="1"/>
+      <w:numFmt w:val="bullet"/>
+      <w:lvlText w:val=""/>
+      <w:lvlJc w:val="left"/>
+      <w:pPr>
+        <w:ind w:left="4320" w:hanging="360"/>
+      </w:pPr>
+      <w:rPr>
+        <w:rFonts w:ascii="Wingdings" w:hAnsi="Wingdings" w:hint="default"/>
+      </w:rPr>
+    </w:lvl>
+    <w:lvl w:ilvl="6" w:tplc="08090001" w:tentative="1">
+      <w:start w:val="1"/>
+      <w:numFmt w:val="bullet"/>
+      <w:lvlText w:val=""/>
+      <w:lvlJc w:val="left"/>
+      <w:pPr>
+        <w:ind w:left="5040" w:hanging="360"/>
+      </w:pPr>
+      <w:rPr>
+        <w:rFonts w:ascii="Symbol" w:hAnsi="Symbol" w:hint="default"/>
+      </w:rPr>
+    </w:lvl>
+    <w:lvl w:ilvl="7" w:tplc="08090003" w:tentative="1">
+      <w:start w:val="1"/>
+      <w:numFmt w:val="bullet"/>
+      <w:lvlText w:val="o"/>
+      <w:lvlJc w:val="left"/>
+      <w:pPr>
+        <w:ind w:left="5760" w:hanging="360"/>
+      </w:pPr>
+      <w:rPr>
+        <w:rFonts w:ascii="Courier New" w:hAnsi="Courier New" w:cs="Courier New" w:hint="default"/>
+      </w:rPr>
+    </w:lvl>
+    <w:lvl w:ilvl="8" w:tplc="08090005" w:tentative="1">
+      <w:start w:val="1"/>
+      <w:numFmt w:val="bullet"/>
+      <w:lvlText w:val=""/>
+      <w:lvlJc w:val="left"/>
+      <w:pPr>
+        <w:ind w:left="6480" w:hanging="360"/>
+      </w:pPr>
+      <w:rPr>
+        <w:rFonts w:ascii="Wingdings" w:hAnsi="Wingdings" w:hint="default"/>
+      </w:rPr>
+    </w:lvl>
+  </w:abstractNum>
+  <w:abstractNum w:abstractNumId="7" w15:restartNumberingAfterBreak="0">
     <w:nsid w:val="1A8C1273"/>
     <w:multiLevelType w:val="hybridMultilevel"/>
     <w:tmpl w:val="9896398C"/>
@@ -8825,7 +14037,7 @@
       </w:pPr>
     </w:lvl>
   </w:abstractNum>
-  <w:abstractNum w:abstractNumId="3" w15:restartNumberingAfterBreak="0">
+  <w:abstractNum w:abstractNumId="8" w15:restartNumberingAfterBreak="0">
     <w:nsid w:val="28B85ECC"/>
     <w:multiLevelType w:val="hybridMultilevel"/>
     <w:tmpl w:val="5092832C"/>
@@ -8914,7 +14126,7 @@
       </w:pPr>
     </w:lvl>
   </w:abstractNum>
-  <w:abstractNum w:abstractNumId="4" w15:restartNumberingAfterBreak="0">
+  <w:abstractNum w:abstractNumId="9" w15:restartNumberingAfterBreak="0">
     <w:nsid w:val="2E373124"/>
     <w:multiLevelType w:val="hybridMultilevel"/>
     <w:tmpl w:val="468254DC"/>
@@ -9003,7 +14215,7 @@
       </w:pPr>
     </w:lvl>
   </w:abstractNum>
-  <w:abstractNum w:abstractNumId="5" w15:restartNumberingAfterBreak="0">
+  <w:abstractNum w:abstractNumId="10" w15:restartNumberingAfterBreak="0">
     <w:nsid w:val="36EA6CB8"/>
     <w:multiLevelType w:val="hybridMultilevel"/>
     <w:tmpl w:val="3FA40C0C"/>
@@ -9093,7 +14305,7 @@
       </w:pPr>
     </w:lvl>
   </w:abstractNum>
-  <w:abstractNum w:abstractNumId="6" w15:restartNumberingAfterBreak="0">
+  <w:abstractNum w:abstractNumId="11" w15:restartNumberingAfterBreak="0">
     <w:nsid w:val="44791E61"/>
     <w:multiLevelType w:val="hybridMultilevel"/>
     <w:tmpl w:val="79DEC796"/>
@@ -9179,7 +14391,7 @@
       </w:pPr>
     </w:lvl>
   </w:abstractNum>
-  <w:abstractNum w:abstractNumId="7" w15:restartNumberingAfterBreak="0">
+  <w:abstractNum w:abstractNumId="12" w15:restartNumberingAfterBreak="0">
     <w:nsid w:val="4E431E4D"/>
     <w:multiLevelType w:val="hybridMultilevel"/>
     <w:tmpl w:val="B07AA65A"/>
@@ -9268,12 +14480,12 @@
       </w:pPr>
     </w:lvl>
   </w:abstractNum>
-  <w:abstractNum w:abstractNumId="8" w15:restartNumberingAfterBreak="0">
+  <w:abstractNum w:abstractNumId="13" w15:restartNumberingAfterBreak="0">
     <w:nsid w:val="5199155F"/>
     <w:multiLevelType w:val="hybridMultilevel"/>
-    <w:tmpl w:val="077C7E42"/>
+    <w:tmpl w:val="C548F422"/>
     <w:lvl w:ilvl="0" w:tplc="DF461F3C">
-      <w:start w:val="4"/>
+      <w:start w:val="3"/>
       <w:numFmt w:val="decimal"/>
       <w:lvlText w:val="%1."/>
       <w:lvlJc w:val="left"/>
@@ -9358,7 +14570,120 @@
       </w:pPr>
     </w:lvl>
   </w:abstractNum>
-  <w:abstractNum w:abstractNumId="9" w15:restartNumberingAfterBreak="0">
+  <w:abstractNum w:abstractNumId="14" w15:restartNumberingAfterBreak="0">
+    <w:nsid w:val="58E23015"/>
+    <w:multiLevelType w:val="multilevel"/>
+    <w:tmpl w:val="92B010B4"/>
+    <w:lvl w:ilvl="0">
+      <w:start w:val="1"/>
+      <w:numFmt w:val="decimal"/>
+      <w:lvlText w:val="%1."/>
+      <w:lvlJc w:val="left"/>
+      <w:pPr>
+        <w:tabs>
+          <w:tab w:val="num" w:pos="720"/>
+        </w:tabs>
+        <w:ind w:left="720" w:hanging="360"/>
+      </w:pPr>
+    </w:lvl>
+    <w:lvl w:ilvl="1" w:tentative="1">
+      <w:start w:val="1"/>
+      <w:numFmt w:val="decimal"/>
+      <w:lvlText w:val="%2."/>
+      <w:lvlJc w:val="left"/>
+      <w:pPr>
+        <w:tabs>
+          <w:tab w:val="num" w:pos="1440"/>
+        </w:tabs>
+        <w:ind w:left="1440" w:hanging="360"/>
+      </w:pPr>
+    </w:lvl>
+    <w:lvl w:ilvl="2" w:tentative="1">
+      <w:start w:val="1"/>
+      <w:numFmt w:val="decimal"/>
+      <w:lvlText w:val="%3."/>
+      <w:lvlJc w:val="left"/>
+      <w:pPr>
+        <w:tabs>
+          <w:tab w:val="num" w:pos="2160"/>
+        </w:tabs>
+        <w:ind w:left="2160" w:hanging="360"/>
+      </w:pPr>
+    </w:lvl>
+    <w:lvl w:ilvl="3" w:tentative="1">
+      <w:start w:val="1"/>
+      <w:numFmt w:val="decimal"/>
+      <w:lvlText w:val="%4."/>
+      <w:lvlJc w:val="left"/>
+      <w:pPr>
+        <w:tabs>
+          <w:tab w:val="num" w:pos="2880"/>
+        </w:tabs>
+        <w:ind w:left="2880" w:hanging="360"/>
+      </w:pPr>
+    </w:lvl>
+    <w:lvl w:ilvl="4" w:tentative="1">
+      <w:start w:val="1"/>
+      <w:numFmt w:val="decimal"/>
+      <w:lvlText w:val="%5."/>
+      <w:lvlJc w:val="left"/>
+      <w:pPr>
+        <w:tabs>
+          <w:tab w:val="num" w:pos="3600"/>
+        </w:tabs>
+        <w:ind w:left="3600" w:hanging="360"/>
+      </w:pPr>
+    </w:lvl>
+    <w:lvl w:ilvl="5" w:tentative="1">
+      <w:start w:val="1"/>
+      <w:numFmt w:val="decimal"/>
+      <w:lvlText w:val="%6."/>
+      <w:lvlJc w:val="left"/>
+      <w:pPr>
+        <w:tabs>
+          <w:tab w:val="num" w:pos="4320"/>
+        </w:tabs>
+        <w:ind w:left="4320" w:hanging="360"/>
+      </w:pPr>
+    </w:lvl>
+    <w:lvl w:ilvl="6" w:tentative="1">
+      <w:start w:val="1"/>
+      <w:numFmt w:val="decimal"/>
+      <w:lvlText w:val="%7."/>
+      <w:lvlJc w:val="left"/>
+      <w:pPr>
+        <w:tabs>
+          <w:tab w:val="num" w:pos="5040"/>
+        </w:tabs>
+        <w:ind w:left="5040" w:hanging="360"/>
+      </w:pPr>
+    </w:lvl>
+    <w:lvl w:ilvl="7" w:tentative="1">
+      <w:start w:val="1"/>
+      <w:numFmt w:val="decimal"/>
+      <w:lvlText w:val="%8."/>
+      <w:lvlJc w:val="left"/>
+      <w:pPr>
+        <w:tabs>
+          <w:tab w:val="num" w:pos="5760"/>
+        </w:tabs>
+        <w:ind w:left="5760" w:hanging="360"/>
+      </w:pPr>
+    </w:lvl>
+    <w:lvl w:ilvl="8" w:tentative="1">
+      <w:start w:val="1"/>
+      <w:numFmt w:val="decimal"/>
+      <w:lvlText w:val="%9."/>
+      <w:lvlJc w:val="left"/>
+      <w:pPr>
+        <w:tabs>
+          <w:tab w:val="num" w:pos="6480"/>
+        </w:tabs>
+        <w:ind w:left="6480" w:hanging="360"/>
+      </w:pPr>
+    </w:lvl>
+  </w:abstractNum>
+  <w:abstractNum w:abstractNumId="15" w15:restartNumberingAfterBreak="0">
     <w:nsid w:val="5B714BBF"/>
     <w:multiLevelType w:val="hybridMultilevel"/>
     <w:tmpl w:val="AF4EB56E"/>
@@ -9448,7 +14773,7 @@
       </w:pPr>
     </w:lvl>
   </w:abstractNum>
-  <w:abstractNum w:abstractNumId="10" w15:restartNumberingAfterBreak="0">
+  <w:abstractNum w:abstractNumId="16" w15:restartNumberingAfterBreak="0">
     <w:nsid w:val="5F3C5479"/>
     <w:multiLevelType w:val="hybridMultilevel"/>
     <w:tmpl w:val="5E542D56"/>
@@ -9537,7 +14862,120 @@
       </w:pPr>
     </w:lvl>
   </w:abstractNum>
-  <w:abstractNum w:abstractNumId="11" w15:restartNumberingAfterBreak="0">
+  <w:abstractNum w:abstractNumId="17" w15:restartNumberingAfterBreak="0">
+    <w:nsid w:val="669B23AA"/>
+    <w:multiLevelType w:val="multilevel"/>
+    <w:tmpl w:val="D1E60B30"/>
+    <w:lvl w:ilvl="0">
+      <w:start w:val="1"/>
+      <w:numFmt w:val="decimal"/>
+      <w:lvlText w:val="%1."/>
+      <w:lvlJc w:val="left"/>
+      <w:pPr>
+        <w:tabs>
+          <w:tab w:val="num" w:pos="720"/>
+        </w:tabs>
+        <w:ind w:left="720" w:hanging="360"/>
+      </w:pPr>
+    </w:lvl>
+    <w:lvl w:ilvl="1" w:tentative="1">
+      <w:start w:val="1"/>
+      <w:numFmt w:val="decimal"/>
+      <w:lvlText w:val="%2."/>
+      <w:lvlJc w:val="left"/>
+      <w:pPr>
+        <w:tabs>
+          <w:tab w:val="num" w:pos="1440"/>
+        </w:tabs>
+        <w:ind w:left="1440" w:hanging="360"/>
+      </w:pPr>
+    </w:lvl>
+    <w:lvl w:ilvl="2" w:tentative="1">
+      <w:start w:val="1"/>
+      <w:numFmt w:val="decimal"/>
+      <w:lvlText w:val="%3."/>
+      <w:lvlJc w:val="left"/>
+      <w:pPr>
+        <w:tabs>
+          <w:tab w:val="num" w:pos="2160"/>
+        </w:tabs>
+        <w:ind w:left="2160" w:hanging="360"/>
+      </w:pPr>
+    </w:lvl>
+    <w:lvl w:ilvl="3" w:tentative="1">
+      <w:start w:val="1"/>
+      <w:numFmt w:val="decimal"/>
+      <w:lvlText w:val="%4."/>
+      <w:lvlJc w:val="left"/>
+      <w:pPr>
+        <w:tabs>
+          <w:tab w:val="num" w:pos="2880"/>
+        </w:tabs>
+        <w:ind w:left="2880" w:hanging="360"/>
+      </w:pPr>
+    </w:lvl>
+    <w:lvl w:ilvl="4" w:tentative="1">
+      <w:start w:val="1"/>
+      <w:numFmt w:val="decimal"/>
+      <w:lvlText w:val="%5."/>
+      <w:lvlJc w:val="left"/>
+      <w:pPr>
+        <w:tabs>
+          <w:tab w:val="num" w:pos="3600"/>
+        </w:tabs>
+        <w:ind w:left="3600" w:hanging="360"/>
+      </w:pPr>
+    </w:lvl>
+    <w:lvl w:ilvl="5" w:tentative="1">
+      <w:start w:val="1"/>
+      <w:numFmt w:val="decimal"/>
+      <w:lvlText w:val="%6."/>
+      <w:lvlJc w:val="left"/>
+      <w:pPr>
+        <w:tabs>
+          <w:tab w:val="num" w:pos="4320"/>
+        </w:tabs>
+        <w:ind w:left="4320" w:hanging="360"/>
+      </w:pPr>
+    </w:lvl>
+    <w:lvl w:ilvl="6" w:tentative="1">
+      <w:start w:val="1"/>
+      <w:numFmt w:val="decimal"/>
+      <w:lvlText w:val="%7."/>
+      <w:lvlJc w:val="left"/>
+      <w:pPr>
+        <w:tabs>
+          <w:tab w:val="num" w:pos="5040"/>
+        </w:tabs>
+        <w:ind w:left="5040" w:hanging="360"/>
+      </w:pPr>
+    </w:lvl>
+    <w:lvl w:ilvl="7" w:tentative="1">
+      <w:start w:val="1"/>
+      <w:numFmt w:val="decimal"/>
+      <w:lvlText w:val="%8."/>
+      <w:lvlJc w:val="left"/>
+      <w:pPr>
+        <w:tabs>
+          <w:tab w:val="num" w:pos="5760"/>
+        </w:tabs>
+        <w:ind w:left="5760" w:hanging="360"/>
+      </w:pPr>
+    </w:lvl>
+    <w:lvl w:ilvl="8" w:tentative="1">
+      <w:start w:val="1"/>
+      <w:numFmt w:val="decimal"/>
+      <w:lvlText w:val="%9."/>
+      <w:lvlJc w:val="left"/>
+      <w:pPr>
+        <w:tabs>
+          <w:tab w:val="num" w:pos="6480"/>
+        </w:tabs>
+        <w:ind w:left="6480" w:hanging="360"/>
+      </w:pPr>
+    </w:lvl>
+  </w:abstractNum>
+  <w:abstractNum w:abstractNumId="18" w15:restartNumberingAfterBreak="0">
     <w:nsid w:val="66DE22EB"/>
     <w:multiLevelType w:val="hybridMultilevel"/>
     <w:tmpl w:val="753C1264"/>
@@ -9628,7 +15066,7 @@
       </w:pPr>
     </w:lvl>
   </w:abstractNum>
-  <w:abstractNum w:abstractNumId="12" w15:restartNumberingAfterBreak="0">
+  <w:abstractNum w:abstractNumId="19" w15:restartNumberingAfterBreak="0">
     <w:nsid w:val="6BA27EA1"/>
     <w:multiLevelType w:val="hybridMultilevel"/>
     <w:tmpl w:val="0770C4E2"/>
@@ -9741,43 +15179,216 @@
       </w:rPr>
     </w:lvl>
   </w:abstractNum>
+  <w:abstractNum w:abstractNumId="20" w15:restartNumberingAfterBreak="0">
+    <w:nsid w:val="7BB949FA"/>
+    <w:multiLevelType w:val="multilevel"/>
+    <w:tmpl w:val="6B562CBE"/>
+    <w:lvl w:ilvl="0">
+      <w:start w:val="1"/>
+      <w:numFmt w:val="bullet"/>
+      <w:lvlText w:val=""/>
+      <w:lvlJc w:val="left"/>
+      <w:pPr>
+        <w:tabs>
+          <w:tab w:val="num" w:pos="720"/>
+        </w:tabs>
+        <w:ind w:left="720" w:hanging="360"/>
+      </w:pPr>
+      <w:rPr>
+        <w:rFonts w:ascii="Symbol" w:hAnsi="Symbol" w:hint="default"/>
+        <w:sz w:val="20"/>
+      </w:rPr>
+    </w:lvl>
+    <w:lvl w:ilvl="1">
+      <w:start w:val="1"/>
+      <w:numFmt w:val="bullet"/>
+      <w:lvlText w:val="o"/>
+      <w:lvlJc w:val="left"/>
+      <w:pPr>
+        <w:tabs>
+          <w:tab w:val="num" w:pos="1440"/>
+        </w:tabs>
+        <w:ind w:left="1440" w:hanging="360"/>
+      </w:pPr>
+      <w:rPr>
+        <w:rFonts w:ascii="Courier New" w:hAnsi="Courier New" w:hint="default"/>
+        <w:sz w:val="20"/>
+      </w:rPr>
+    </w:lvl>
+    <w:lvl w:ilvl="2" w:tentative="1">
+      <w:start w:val="1"/>
+      <w:numFmt w:val="bullet"/>
+      <w:lvlText w:val=""/>
+      <w:lvlJc w:val="left"/>
+      <w:pPr>
+        <w:tabs>
+          <w:tab w:val="num" w:pos="2160"/>
+        </w:tabs>
+        <w:ind w:left="2160" w:hanging="360"/>
+      </w:pPr>
+      <w:rPr>
+        <w:rFonts w:ascii="Wingdings" w:hAnsi="Wingdings" w:hint="default"/>
+        <w:sz w:val="20"/>
+      </w:rPr>
+    </w:lvl>
+    <w:lvl w:ilvl="3" w:tentative="1">
+      <w:start w:val="1"/>
+      <w:numFmt w:val="bullet"/>
+      <w:lvlText w:val=""/>
+      <w:lvlJc w:val="left"/>
+      <w:pPr>
+        <w:tabs>
+          <w:tab w:val="num" w:pos="2880"/>
+        </w:tabs>
+        <w:ind w:left="2880" w:hanging="360"/>
+      </w:pPr>
+      <w:rPr>
+        <w:rFonts w:ascii="Wingdings" w:hAnsi="Wingdings" w:hint="default"/>
+        <w:sz w:val="20"/>
+      </w:rPr>
+    </w:lvl>
+    <w:lvl w:ilvl="4" w:tentative="1">
+      <w:start w:val="1"/>
+      <w:numFmt w:val="bullet"/>
+      <w:lvlText w:val=""/>
+      <w:lvlJc w:val="left"/>
+      <w:pPr>
+        <w:tabs>
+          <w:tab w:val="num" w:pos="3600"/>
+        </w:tabs>
+        <w:ind w:left="3600" w:hanging="360"/>
+      </w:pPr>
+      <w:rPr>
+        <w:rFonts w:ascii="Wingdings" w:hAnsi="Wingdings" w:hint="default"/>
+        <w:sz w:val="20"/>
+      </w:rPr>
+    </w:lvl>
+    <w:lvl w:ilvl="5" w:tentative="1">
+      <w:start w:val="1"/>
+      <w:numFmt w:val="bullet"/>
+      <w:lvlText w:val=""/>
+      <w:lvlJc w:val="left"/>
+      <w:pPr>
+        <w:tabs>
+          <w:tab w:val="num" w:pos="4320"/>
+        </w:tabs>
+        <w:ind w:left="4320" w:hanging="360"/>
+      </w:pPr>
+      <w:rPr>
+        <w:rFonts w:ascii="Wingdings" w:hAnsi="Wingdings" w:hint="default"/>
+        <w:sz w:val="20"/>
+      </w:rPr>
+    </w:lvl>
+    <w:lvl w:ilvl="6" w:tentative="1">
+      <w:start w:val="1"/>
+      <w:numFmt w:val="bullet"/>
+      <w:lvlText w:val=""/>
+      <w:lvlJc w:val="left"/>
+      <w:pPr>
+        <w:tabs>
+          <w:tab w:val="num" w:pos="5040"/>
+        </w:tabs>
+        <w:ind w:left="5040" w:hanging="360"/>
+      </w:pPr>
+      <w:rPr>
+        <w:rFonts w:ascii="Wingdings" w:hAnsi="Wingdings" w:hint="default"/>
+        <w:sz w:val="20"/>
+      </w:rPr>
+    </w:lvl>
+    <w:lvl w:ilvl="7" w:tentative="1">
+      <w:start w:val="1"/>
+      <w:numFmt w:val="bullet"/>
+      <w:lvlText w:val=""/>
+      <w:lvlJc w:val="left"/>
+      <w:pPr>
+        <w:tabs>
+          <w:tab w:val="num" w:pos="5760"/>
+        </w:tabs>
+        <w:ind w:left="5760" w:hanging="360"/>
+      </w:pPr>
+      <w:rPr>
+        <w:rFonts w:ascii="Wingdings" w:hAnsi="Wingdings" w:hint="default"/>
+        <w:sz w:val="20"/>
+      </w:rPr>
+    </w:lvl>
+    <w:lvl w:ilvl="8" w:tentative="1">
+      <w:start w:val="1"/>
+      <w:numFmt w:val="bullet"/>
+      <w:lvlText w:val=""/>
+      <w:lvlJc w:val="left"/>
+      <w:pPr>
+        <w:tabs>
+          <w:tab w:val="num" w:pos="6480"/>
+        </w:tabs>
+        <w:ind w:left="6480" w:hanging="360"/>
+      </w:pPr>
+      <w:rPr>
+        <w:rFonts w:ascii="Wingdings" w:hAnsi="Wingdings" w:hint="default"/>
+        <w:sz w:val="20"/>
+      </w:rPr>
+    </w:lvl>
+  </w:abstractNum>
   <w:num w:numId="1">
+    <w:abstractNumId w:val="15"/>
+  </w:num>
+  <w:num w:numId="2">
+    <w:abstractNumId w:val="2"/>
+  </w:num>
+  <w:num w:numId="3">
+    <w:abstractNumId w:val="13"/>
+  </w:num>
+  <w:num w:numId="4">
+    <w:abstractNumId w:val="19"/>
+  </w:num>
+  <w:num w:numId="5">
+    <w:abstractNumId w:val="11"/>
+  </w:num>
+  <w:num w:numId="6">
+    <w:abstractNumId w:val="8"/>
+  </w:num>
+  <w:num w:numId="7">
+    <w:abstractNumId w:val="12"/>
+  </w:num>
+  <w:num w:numId="8">
     <w:abstractNumId w:val="9"/>
   </w:num>
-  <w:num w:numId="2">
+  <w:num w:numId="9">
+    <w:abstractNumId w:val="7"/>
+  </w:num>
+  <w:num w:numId="10">
+    <w:abstractNumId w:val="18"/>
+  </w:num>
+  <w:num w:numId="11">
+    <w:abstractNumId w:val="16"/>
+  </w:num>
+  <w:num w:numId="12">
+    <w:abstractNumId w:val="10"/>
+  </w:num>
+  <w:num w:numId="13">
+    <w:abstractNumId w:val="4"/>
+  </w:num>
+  <w:num w:numId="14">
+    <w:abstractNumId w:val="6"/>
+  </w:num>
+  <w:num w:numId="15">
+    <w:abstractNumId w:val="20"/>
+  </w:num>
+  <w:num w:numId="16">
+    <w:abstractNumId w:val="14"/>
+  </w:num>
+  <w:num w:numId="17">
+    <w:abstractNumId w:val="5"/>
+  </w:num>
+  <w:num w:numId="18">
+    <w:abstractNumId w:val="3"/>
+  </w:num>
+  <w:num w:numId="19">
+    <w:abstractNumId w:val="17"/>
+  </w:num>
+  <w:num w:numId="20">
     <w:abstractNumId w:val="0"/>
   </w:num>
-  <w:num w:numId="3">
-    <w:abstractNumId w:val="8"/>
-  </w:num>
-  <w:num w:numId="4">
-    <w:abstractNumId w:val="12"/>
-  </w:num>
-  <w:num w:numId="5">
-    <w:abstractNumId w:val="6"/>
-  </w:num>
-  <w:num w:numId="6">
-    <w:abstractNumId w:val="3"/>
-  </w:num>
-  <w:num w:numId="7">
-    <w:abstractNumId w:val="7"/>
-  </w:num>
-  <w:num w:numId="8">
-    <w:abstractNumId w:val="4"/>
-  </w:num>
-  <w:num w:numId="9">
-    <w:abstractNumId w:val="2"/>
-  </w:num>
-  <w:num w:numId="10">
-    <w:abstractNumId w:val="11"/>
-  </w:num>
-  <w:num w:numId="11">
-    <w:abstractNumId w:val="10"/>
-  </w:num>
-  <w:num w:numId="12">
-    <w:abstractNumId w:val="5"/>
-  </w:num>
-  <w:num w:numId="13">
+  <w:num w:numId="21">
     <w:abstractNumId w:val="1"/>
   </w:num>
 </w:numbering>
@@ -10182,9 +15793,30 @@
     <w:qFormat/>
     <w:rsid w:val="007E6DFB"/>
   </w:style>
+  <w:style w:type="paragraph" w:styleId="Heading3">
+    <w:name w:val="heading 3"/>
+    <w:basedOn w:val="Normal"/>
+    <w:link w:val="Heading3Char"/>
+    <w:uiPriority w:val="9"/>
+    <w:qFormat/>
+    <w:rsid w:val="007B700E"/>
+    <w:pPr>
+      <w:spacing w:before="100" w:beforeAutospacing="1" w:after="100" w:afterAutospacing="1" w:line="240" w:lineRule="auto"/>
+      <w:outlineLvl w:val="2"/>
+    </w:pPr>
+    <w:rPr>
+      <w:rFonts w:ascii="Times New Roman" w:eastAsia="Times New Roman" w:hAnsi="Times New Roman" w:cs="Times New Roman"/>
+      <w:b/>
+      <w:bCs/>
+      <w:sz w:val="27"/>
+      <w:szCs w:val="27"/>
+      <w:lang w:val="en-GB" w:eastAsia="en-GB" w:bidi="he-IL"/>
+    </w:rPr>
+  </w:style>
   <w:style w:type="character" w:default="1" w:styleId="DefaultParagraphFont">
     <w:name w:val="Default Paragraph Font"/>
     <w:uiPriority w:val="1"/>
+    <w:semiHidden/>
     <w:unhideWhenUsed/>
   </w:style>
   <w:style w:type="table" w:default="1" w:styleId="TableNormal">
@@ -10488,6 +16120,190 @@
         <w:shd w:val="clear" w:color="auto" w:fill="B4C6E7" w:themeFill="accent1" w:themeFillTint="66"/>
       </w:tcPr>
     </w:tblStylePr>
+  </w:style>
+  <w:style w:type="character" w:customStyle="1" w:styleId="mi">
+    <w:name w:val="mi"/>
+    <w:basedOn w:val="DefaultParagraphFont"/>
+    <w:rsid w:val="00EB236E"/>
+  </w:style>
+  <w:style w:type="character" w:customStyle="1" w:styleId="mn">
+    <w:name w:val="mn"/>
+    <w:basedOn w:val="DefaultParagraphFont"/>
+    <w:rsid w:val="00EB236E"/>
+  </w:style>
+  <w:style w:type="character" w:customStyle="1" w:styleId="mo">
+    <w:name w:val="mo"/>
+    <w:basedOn w:val="DefaultParagraphFont"/>
+    <w:rsid w:val="00EB236E"/>
+  </w:style>
+  <w:style w:type="character" w:customStyle="1" w:styleId="mjxassistivemathml">
+    <w:name w:val="mjx_assistive_mathml"/>
+    <w:basedOn w:val="DefaultParagraphFont"/>
+    <w:rsid w:val="00EB236E"/>
+  </w:style>
+  <w:style w:type="character" w:styleId="Strong">
+    <w:name w:val="Strong"/>
+    <w:basedOn w:val="DefaultParagraphFont"/>
+    <w:uiPriority w:val="22"/>
+    <w:qFormat/>
+    <w:rsid w:val="002A225E"/>
+    <w:rPr>
+      <w:b/>
+      <w:bCs/>
+    </w:rPr>
+  </w:style>
+  <w:style w:type="paragraph" w:styleId="NormalWeb">
+    <w:name w:val="Normal (Web)"/>
+    <w:basedOn w:val="Normal"/>
+    <w:uiPriority w:val="99"/>
+    <w:semiHidden/>
+    <w:unhideWhenUsed/>
+    <w:rsid w:val="002A225E"/>
+    <w:pPr>
+      <w:spacing w:before="100" w:beforeAutospacing="1" w:after="100" w:afterAutospacing="1" w:line="240" w:lineRule="auto"/>
+    </w:pPr>
+    <w:rPr>
+      <w:rFonts w:ascii="Times New Roman" w:eastAsia="Times New Roman" w:hAnsi="Times New Roman" w:cs="Times New Roman"/>
+      <w:sz w:val="24"/>
+      <w:szCs w:val="24"/>
+      <w:lang w:val="en-GB" w:eastAsia="en-GB" w:bidi="he-IL"/>
+    </w:rPr>
+  </w:style>
+  <w:style w:type="character" w:styleId="Hyperlink">
+    <w:name w:val="Hyperlink"/>
+    <w:basedOn w:val="DefaultParagraphFont"/>
+    <w:uiPriority w:val="99"/>
+    <w:semiHidden/>
+    <w:unhideWhenUsed/>
+    <w:rsid w:val="002A225E"/>
+    <w:rPr>
+      <w:color w:val="0000FF"/>
+      <w:u w:val="single"/>
+    </w:rPr>
+  </w:style>
+  <w:style w:type="character" w:styleId="HTMLCode">
+    <w:name w:val="HTML Code"/>
+    <w:basedOn w:val="DefaultParagraphFont"/>
+    <w:uiPriority w:val="99"/>
+    <w:semiHidden/>
+    <w:unhideWhenUsed/>
+    <w:rsid w:val="007B700E"/>
+    <w:rPr>
+      <w:rFonts w:ascii="Courier New" w:eastAsia="Times New Roman" w:hAnsi="Courier New" w:cs="Courier New"/>
+      <w:sz w:val="20"/>
+      <w:szCs w:val="20"/>
+    </w:rPr>
+  </w:style>
+  <w:style w:type="paragraph" w:styleId="HTMLPreformatted">
+    <w:name w:val="HTML Preformatted"/>
+    <w:basedOn w:val="Normal"/>
+    <w:link w:val="HTMLPreformattedChar"/>
+    <w:uiPriority w:val="99"/>
+    <w:semiHidden/>
+    <w:unhideWhenUsed/>
+    <w:rsid w:val="007B700E"/>
+    <w:pPr>
+      <w:tabs>
+        <w:tab w:val="left" w:pos="916"/>
+        <w:tab w:val="left" w:pos="1832"/>
+        <w:tab w:val="left" w:pos="2748"/>
+        <w:tab w:val="left" w:pos="3664"/>
+        <w:tab w:val="left" w:pos="4580"/>
+        <w:tab w:val="left" w:pos="5496"/>
+        <w:tab w:val="left" w:pos="6412"/>
+        <w:tab w:val="left" w:pos="7328"/>
+        <w:tab w:val="left" w:pos="8244"/>
+        <w:tab w:val="left" w:pos="9160"/>
+        <w:tab w:val="left" w:pos="10076"/>
+        <w:tab w:val="left" w:pos="10992"/>
+        <w:tab w:val="left" w:pos="11908"/>
+        <w:tab w:val="left" w:pos="12824"/>
+        <w:tab w:val="left" w:pos="13740"/>
+        <w:tab w:val="left" w:pos="14656"/>
+      </w:tabs>
+      <w:spacing w:after="0" w:line="240" w:lineRule="auto"/>
+    </w:pPr>
+    <w:rPr>
+      <w:rFonts w:ascii="Courier New" w:eastAsia="Times New Roman" w:hAnsi="Courier New" w:cs="Courier New"/>
+      <w:sz w:val="20"/>
+      <w:szCs w:val="20"/>
+      <w:lang w:val="en-GB" w:eastAsia="en-GB" w:bidi="he-IL"/>
+    </w:rPr>
+  </w:style>
+  <w:style w:type="character" w:customStyle="1" w:styleId="HTMLPreformattedChar">
+    <w:name w:val="HTML Preformatted Char"/>
+    <w:basedOn w:val="DefaultParagraphFont"/>
+    <w:link w:val="HTMLPreformatted"/>
+    <w:uiPriority w:val="99"/>
+    <w:semiHidden/>
+    <w:rsid w:val="007B700E"/>
+    <w:rPr>
+      <w:rFonts w:ascii="Courier New" w:eastAsia="Times New Roman" w:hAnsi="Courier New" w:cs="Courier New"/>
+      <w:sz w:val="20"/>
+      <w:szCs w:val="20"/>
+      <w:lang w:val="en-GB" w:eastAsia="en-GB" w:bidi="he-IL"/>
+    </w:rPr>
+  </w:style>
+  <w:style w:type="character" w:customStyle="1" w:styleId="c">
+    <w:name w:val="c"/>
+    <w:basedOn w:val="DefaultParagraphFont"/>
+    <w:rsid w:val="007B700E"/>
+  </w:style>
+  <w:style w:type="character" w:customStyle="1" w:styleId="n">
+    <w:name w:val="n"/>
+    <w:basedOn w:val="DefaultParagraphFont"/>
+    <w:rsid w:val="007B700E"/>
+  </w:style>
+  <w:style w:type="character" w:customStyle="1" w:styleId="o">
+    <w:name w:val="o"/>
+    <w:basedOn w:val="DefaultParagraphFont"/>
+    <w:rsid w:val="007B700E"/>
+  </w:style>
+  <w:style w:type="character" w:customStyle="1" w:styleId="Heading3Char">
+    <w:name w:val="Heading 3 Char"/>
+    <w:basedOn w:val="DefaultParagraphFont"/>
+    <w:link w:val="Heading3"/>
+    <w:uiPriority w:val="9"/>
+    <w:rsid w:val="007B700E"/>
+    <w:rPr>
+      <w:rFonts w:ascii="Times New Roman" w:eastAsia="Times New Roman" w:hAnsi="Times New Roman" w:cs="Times New Roman"/>
+      <w:b/>
+      <w:bCs/>
+      <w:sz w:val="27"/>
+      <w:szCs w:val="27"/>
+      <w:lang w:val="en-GB" w:eastAsia="en-GB" w:bidi="he-IL"/>
+    </w:rPr>
+  </w:style>
+  <w:style w:type="character" w:customStyle="1" w:styleId="mw-headline">
+    <w:name w:val="mw-headline"/>
+    <w:basedOn w:val="DefaultParagraphFont"/>
+    <w:rsid w:val="007B700E"/>
+  </w:style>
+  <w:style w:type="character" w:customStyle="1" w:styleId="mw-editsection">
+    <w:name w:val="mw-editsection"/>
+    <w:basedOn w:val="DefaultParagraphFont"/>
+    <w:rsid w:val="007B700E"/>
+  </w:style>
+  <w:style w:type="character" w:customStyle="1" w:styleId="mw-editsection-bracket">
+    <w:name w:val="mw-editsection-bracket"/>
+    <w:basedOn w:val="DefaultParagraphFont"/>
+    <w:rsid w:val="007B700E"/>
+  </w:style>
+  <w:style w:type="character" w:styleId="Emphasis">
+    <w:name w:val="Emphasis"/>
+    <w:basedOn w:val="DefaultParagraphFont"/>
+    <w:uiPriority w:val="20"/>
+    <w:qFormat/>
+    <w:rsid w:val="007B700E"/>
+    <w:rPr>
+      <w:i/>
+      <w:iCs/>
+    </w:rPr>
+  </w:style>
+  <w:style w:type="character" w:customStyle="1" w:styleId="vote-accepted-on">
+    <w:name w:val="vote-accepted-on"/>
+    <w:basedOn w:val="DefaultParagraphFont"/>
+    <w:rsid w:val="001C141D"/>
   </w:style>
 </w:styles>
 </file>

--- a/HW1.docx
+++ b/HW1.docx
@@ -7293,8 +7293,6 @@
             </w:r>
           </w:p>
         </w:tc>
-        <w:bookmarkStart w:id="0" w:name="_GoBack"/>
-        <w:bookmarkEnd w:id="0"/>
       </w:tr>
     </w:tbl>
     <w:p>
@@ -7314,15 +7312,563 @@
           <w:u w:val="single"/>
         </w:rPr>
       </w:pPr>
-      <w:proofErr w:type="spellStart"/>
-      <w:r>
-        <w:t>dsf</w:t>
-      </w:r>
-      <w:proofErr w:type="spellEnd"/>
+      <w:r>
+        <w:rPr>
+          <w:lang w:bidi="he-IL"/>
+        </w:rPr>
+        <w:lastRenderedPageBreak/>
+        <w:t xml:space="preserve">On the lest is the original image we toke from the internet and on the right </w:t>
+      </w:r>
+      <w:r>
+        <w:rPr>
+          <w:lang w:bidi="he-IL"/>
+        </w:rPr>
+        <w:t>is t</w:t>
+      </w:r>
+      <w:r>
+        <w:rPr>
+          <w:lang w:bidi="he-IL"/>
+        </w:rPr>
+        <w:t>he output</w:t>
+      </w:r>
+      <w:r>
+        <w:rPr>
+          <w:lang w:bidi="he-IL"/>
+        </w:rPr>
+        <w:t xml:space="preserve"> of the model.</w:t>
+      </w:r>
+      <w:r>
+        <w:rPr>
+          <w:lang w:bidi="he-IL"/>
+        </w:rPr>
+        <w:t xml:space="preserve"> The model </w:t>
+      </w:r>
+      <w:proofErr w:type="gramStart"/>
+      <w:r>
+        <w:rPr>
+          <w:lang w:bidi="he-IL"/>
+        </w:rPr>
+        <w:t>succeed</w:t>
+      </w:r>
+      <w:proofErr w:type="gramEnd"/>
+      <w:r>
+        <w:rPr>
+          <w:lang w:bidi="he-IL"/>
+        </w:rPr>
+        <w:t xml:space="preserve"> to classify it correctly as agama (a kind of lizard):</w:t>
+      </w:r>
+    </w:p>
+    <w:tbl>
+      <w:tblPr>
+        <w:tblStyle w:val="TableGrid"/>
+        <w:tblW w:w="0" w:type="auto"/>
+        <w:tblInd w:w="720" w:type="dxa"/>
+        <w:tblBorders>
+          <w:top w:val="none" w:sz="0" w:space="0" w:color="auto"/>
+          <w:left w:val="none" w:sz="0" w:space="0" w:color="auto"/>
+          <w:bottom w:val="none" w:sz="0" w:space="0" w:color="auto"/>
+          <w:right w:val="none" w:sz="0" w:space="0" w:color="auto"/>
+          <w:insideH w:val="none" w:sz="0" w:space="0" w:color="auto"/>
+          <w:insideV w:val="none" w:sz="0" w:space="0" w:color="auto"/>
+        </w:tblBorders>
+        <w:tblLook w:val="04A0" w:firstRow="1" w:lastRow="0" w:firstColumn="1" w:lastColumn="0" w:noHBand="0" w:noVBand="1"/>
+      </w:tblPr>
+      <w:tblGrid>
+        <w:gridCol w:w="4064"/>
+        <w:gridCol w:w="4576"/>
+      </w:tblGrid>
+      <w:tr>
+        <w:tc>
+          <w:tcPr>
+            <w:tcW w:w="4675" w:type="dxa"/>
+            <w:vAlign w:val="center"/>
+          </w:tcPr>
+          <w:p>
+            <w:pPr>
+              <w:pStyle w:val="ListParagraph"/>
+              <w:ind w:left="0"/>
+              <w:jc w:val="center"/>
+              <w:rPr>
+                <w:u w:val="single"/>
+              </w:rPr>
+            </w:pPr>
+            <w:r>
+              <w:rPr>
+                <w:noProof/>
+              </w:rPr>
+              <w:drawing>
+                <wp:inline distT="0" distB="0" distL="0" distR="0" wp14:anchorId="4E0A8F1C" wp14:editId="64A7FF52">
+                  <wp:extent cx="2286000" cy="1519199"/>
+                  <wp:effectExtent l="0" t="0" r="0" b="5080"/>
+                  <wp:docPr id="8" name="Picture 8"/>
+                  <wp:cNvGraphicFramePr>
+                    <a:graphicFrameLocks xmlns:a="http://schemas.openxmlformats.org/drawingml/2006/main" noChangeAspect="1"/>
+                  </wp:cNvGraphicFramePr>
+                  <a:graphic xmlns:a="http://schemas.openxmlformats.org/drawingml/2006/main">
+                    <a:graphicData uri="http://schemas.openxmlformats.org/drawingml/2006/picture">
+                      <pic:pic xmlns:pic="http://schemas.openxmlformats.org/drawingml/2006/picture">
+                        <pic:nvPicPr>
+                          <pic:cNvPr id="0" name="Picture 3"/>
+                          <pic:cNvPicPr>
+                            <a:picLocks noChangeAspect="1" noChangeArrowheads="1"/>
+                          </pic:cNvPicPr>
+                        </pic:nvPicPr>
+                        <pic:blipFill>
+                          <a:blip r:embed="rId14">
+                            <a:extLst>
+                              <a:ext uri="{28A0092B-C50C-407E-A947-70E740481C1C}">
+                                <a14:useLocalDpi xmlns:a14="http://schemas.microsoft.com/office/drawing/2010/main" val="0"/>
+                              </a:ext>
+                            </a:extLst>
+                          </a:blip>
+                          <a:srcRect/>
+                          <a:stretch>
+                            <a:fillRect/>
+                          </a:stretch>
+                        </pic:blipFill>
+                        <pic:spPr bwMode="auto">
+                          <a:xfrm>
+                            <a:off x="0" y="0"/>
+                            <a:ext cx="2286000" cy="1519199"/>
+                          </a:xfrm>
+                          <a:prstGeom prst="rect">
+                            <a:avLst/>
+                          </a:prstGeom>
+                          <a:noFill/>
+                          <a:ln>
+                            <a:noFill/>
+                          </a:ln>
+                        </pic:spPr>
+                      </pic:pic>
+                    </a:graphicData>
+                  </a:graphic>
+                </wp:inline>
+              </w:drawing>
+            </w:r>
+          </w:p>
+        </w:tc>
+        <w:tc>
+          <w:tcPr>
+            <w:tcW w:w="4675" w:type="dxa"/>
+            <w:vAlign w:val="center"/>
+          </w:tcPr>
+          <w:p>
+            <w:pPr>
+              <w:pStyle w:val="ListParagraph"/>
+              <w:ind w:left="0"/>
+              <w:jc w:val="center"/>
+              <w:rPr>
+                <w:u w:val="single"/>
+              </w:rPr>
+            </w:pPr>
+            <w:r>
+              <w:drawing>
+                <wp:inline distT="0" distB="0" distL="0" distR="0" wp14:anchorId="6077997F" wp14:editId="67487D1E">
+                  <wp:extent cx="2743200" cy="2057400"/>
+                  <wp:effectExtent l="0" t="0" r="0" b="0"/>
+                  <wp:docPr id="6" name="Picture 6"/>
+                  <wp:cNvGraphicFramePr>
+                    <a:graphicFrameLocks xmlns:a="http://schemas.openxmlformats.org/drawingml/2006/main" noChangeAspect="1"/>
+                  </wp:cNvGraphicFramePr>
+                  <a:graphic xmlns:a="http://schemas.openxmlformats.org/drawingml/2006/main">
+                    <a:graphicData uri="http://schemas.openxmlformats.org/drawingml/2006/picture">
+                      <pic:pic xmlns:pic="http://schemas.openxmlformats.org/drawingml/2006/picture">
+                        <pic:nvPicPr>
+                          <pic:cNvPr id="1" name=""/>
+                          <pic:cNvPicPr/>
+                        </pic:nvPicPr>
+                        <pic:blipFill>
+                          <a:blip r:embed="rId15"/>
+                          <a:stretch>
+                            <a:fillRect/>
+                          </a:stretch>
+                        </pic:blipFill>
+                        <pic:spPr>
+                          <a:xfrm>
+                            <a:off x="0" y="0"/>
+                            <a:ext cx="2743200" cy="2057400"/>
+                          </a:xfrm>
+                          <a:prstGeom prst="rect">
+                            <a:avLst/>
+                          </a:prstGeom>
+                        </pic:spPr>
+                      </pic:pic>
+                    </a:graphicData>
+                  </a:graphic>
+                </wp:inline>
+              </w:drawing>
+            </w:r>
+          </w:p>
+        </w:tc>
+      </w:tr>
+    </w:tbl>
+    <w:p>
+      <w:pPr>
+        <w:pStyle w:val="ListParagraph"/>
+        <w:rPr>
+          <w:u w:val="single"/>
+        </w:rPr>
+      </w:pPr>
     </w:p>
     <w:p>
       <w:pPr>
         <w:pStyle w:val="ListParagraph"/>
+        <w:jc w:val="center"/>
+        <w:rPr>
+          <w:u w:val="single"/>
+        </w:rPr>
+      </w:pPr>
+    </w:p>
+    <w:p>
+      <w:pPr>
+        <w:pStyle w:val="Default"/>
+        <w:ind w:left="720"/>
+      </w:pPr>
+    </w:p>
+    <w:p>
+      <w:pPr>
+        <w:pStyle w:val="Default"/>
+        <w:numPr>
+          <w:ilvl w:val="0"/>
+          <w:numId w:val="13"/>
+        </w:numPr>
+        <w:rPr>
+          <w:sz w:val="22"/>
+          <w:szCs w:val="22"/>
+        </w:rPr>
+      </w:pPr>
+      <w:r>
+        <w:rPr>
+          <w:sz w:val="22"/>
+          <w:szCs w:val="22"/>
+        </w:rPr>
+        <w:t xml:space="preserve">the resulting images </w:t>
+      </w:r>
+      <w:r>
+        <w:rPr>
+          <w:sz w:val="22"/>
+          <w:szCs w:val="22"/>
+        </w:rPr>
+        <w:t>of using</w:t>
+      </w:r>
+      <w:r>
+        <w:rPr>
+          <w:sz w:val="22"/>
+          <w:szCs w:val="22"/>
+        </w:rPr>
+        <w:t xml:space="preserve"> one geometric transformation, one color transformation and one filter on </w:t>
+      </w:r>
+      <w:r>
+        <w:rPr>
+          <w:sz w:val="22"/>
+          <w:szCs w:val="22"/>
+        </w:rPr>
+        <w:t>the image above:</w:t>
+      </w:r>
+    </w:p>
+    <w:p>
+      <w:pPr>
+        <w:pStyle w:val="Default"/>
+        <w:ind w:left="720"/>
+        <w:jc w:val="center"/>
+        <w:rPr>
+          <w:sz w:val="22"/>
+          <w:szCs w:val="22"/>
+        </w:rPr>
+      </w:pPr>
+      <w:r>
+        <w:rPr>
+          <w:sz w:val="22"/>
+          <w:szCs w:val="22"/>
+        </w:rPr>
+        <w:drawing>
+          <wp:inline distT="0" distB="0" distL="0" distR="0" wp14:anchorId="376ECA40" wp14:editId="216734CF">
+            <wp:extent cx="4876800" cy="895899"/>
+            <wp:effectExtent l="0" t="0" r="0" b="0"/>
+            <wp:docPr id="9" name="Picture 9"/>
+            <wp:cNvGraphicFramePr>
+              <a:graphicFrameLocks xmlns:a="http://schemas.openxmlformats.org/drawingml/2006/main" noChangeAspect="1"/>
+            </wp:cNvGraphicFramePr>
+            <a:graphic xmlns:a="http://schemas.openxmlformats.org/drawingml/2006/main">
+              <a:graphicData uri="http://schemas.openxmlformats.org/drawingml/2006/picture">
+                <pic:pic xmlns:pic="http://schemas.openxmlformats.org/drawingml/2006/picture">
+                  <pic:nvPicPr>
+                    <pic:cNvPr id="1" name=""/>
+                    <pic:cNvPicPr/>
+                  </pic:nvPicPr>
+                  <pic:blipFill rotWithShape="1">
+                    <a:blip r:embed="rId16"/>
+                    <a:srcRect l="10756" t="42411" r="7131" b="42505"/>
+                    <a:stretch/>
+                  </pic:blipFill>
+                  <pic:spPr bwMode="auto">
+                    <a:xfrm>
+                      <a:off x="0" y="0"/>
+                      <a:ext cx="4880420" cy="896564"/>
+                    </a:xfrm>
+                    <a:prstGeom prst="rect">
+                      <a:avLst/>
+                    </a:prstGeom>
+                    <a:ln>
+                      <a:noFill/>
+                    </a:ln>
+                    <a:extLst>
+                      <a:ext uri="{53640926-AAD7-44D8-BBD7-CCE9431645EC}">
+                        <a14:shadowObscured xmlns:a14="http://schemas.microsoft.com/office/drawing/2010/main"/>
+                      </a:ext>
+                    </a:extLst>
+                  </pic:spPr>
+                </pic:pic>
+              </a:graphicData>
+            </a:graphic>
+          </wp:inline>
+        </w:drawing>
+      </w:r>
+    </w:p>
+    <w:p>
+      <w:pPr>
+        <w:pStyle w:val="ListParagraph"/>
+      </w:pPr>
+    </w:p>
+    <w:p>
+      <w:pPr>
+        <w:rPr>
+          <w:sz w:val="24"/>
+          <w:szCs w:val="24"/>
+        </w:rPr>
+      </w:pPr>
+      <w:r>
+        <w:rPr>
+          <w:b/>
+          <w:bCs/>
+          <w:sz w:val="24"/>
+          <w:szCs w:val="24"/>
+        </w:rPr>
+        <w:tab/>
+      </w:r>
+      <w:r>
+        <w:rPr>
+          <w:sz w:val="24"/>
+          <w:szCs w:val="24"/>
+        </w:rPr>
+        <w:t>The corresponding outputs of the model for those image:</w:t>
+      </w:r>
+    </w:p>
+    <w:tbl>
+      <w:tblPr>
+        <w:tblStyle w:val="TableGrid"/>
+        <w:tblW w:w="0" w:type="auto"/>
+        <w:tblLook w:val="04A0" w:firstRow="1" w:lastRow="0" w:firstColumn="1" w:lastColumn="0" w:noHBand="0" w:noVBand="1"/>
+      </w:tblPr>
+      <w:tblGrid>
+        <w:gridCol w:w="3042"/>
+        <w:gridCol w:w="3043"/>
+        <w:gridCol w:w="3043"/>
+        <w:gridCol w:w="222"/>
+      </w:tblGrid>
+      <w:tr>
+        <w:tc>
+          <w:tcPr>
+            <w:tcW w:w="2337" w:type="dxa"/>
+          </w:tcPr>
+          <w:p>
+            <w:pPr>
+              <w:rPr>
+                <w:b/>
+                <w:bCs/>
+                <w:sz w:val="24"/>
+                <w:szCs w:val="24"/>
+                <w:u w:val="single"/>
+              </w:rPr>
+            </w:pPr>
+            <w:r>
+              <w:rPr>
+                <w:b/>
+                <w:bCs/>
+                <w:sz w:val="24"/>
+                <w:szCs w:val="24"/>
+                <w:u w:val="single"/>
+              </w:rPr>
+              <w:drawing>
+                <wp:inline distT="0" distB="0" distL="0" distR="0" wp14:anchorId="1DF9FCFE" wp14:editId="5731FE7A">
+                  <wp:extent cx="1828800" cy="1371600"/>
+                  <wp:effectExtent l="0" t="0" r="0" b="0"/>
+                  <wp:docPr id="10" name="Picture 10"/>
+                  <wp:cNvGraphicFramePr>
+                    <a:graphicFrameLocks xmlns:a="http://schemas.openxmlformats.org/drawingml/2006/main" noChangeAspect="1"/>
+                  </wp:cNvGraphicFramePr>
+                  <a:graphic xmlns:a="http://schemas.openxmlformats.org/drawingml/2006/main">
+                    <a:graphicData uri="http://schemas.openxmlformats.org/drawingml/2006/picture">
+                      <pic:pic xmlns:pic="http://schemas.openxmlformats.org/drawingml/2006/picture">
+                        <pic:nvPicPr>
+                          <pic:cNvPr id="1" name=""/>
+                          <pic:cNvPicPr/>
+                        </pic:nvPicPr>
+                        <pic:blipFill>
+                          <a:blip r:embed="rId17"/>
+                          <a:stretch>
+                            <a:fillRect/>
+                          </a:stretch>
+                        </pic:blipFill>
+                        <pic:spPr>
+                          <a:xfrm>
+                            <a:off x="0" y="0"/>
+                            <a:ext cx="1828800" cy="1371600"/>
+                          </a:xfrm>
+                          <a:prstGeom prst="rect">
+                            <a:avLst/>
+                          </a:prstGeom>
+                        </pic:spPr>
+                      </pic:pic>
+                    </a:graphicData>
+                  </a:graphic>
+                </wp:inline>
+              </w:drawing>
+            </w:r>
+          </w:p>
+        </w:tc>
+        <w:tc>
+          <w:tcPr>
+            <w:tcW w:w="2337" w:type="dxa"/>
+          </w:tcPr>
+          <w:p>
+            <w:pPr>
+              <w:rPr>
+                <w:b/>
+                <w:bCs/>
+                <w:sz w:val="24"/>
+                <w:szCs w:val="24"/>
+                <w:u w:val="single"/>
+              </w:rPr>
+            </w:pPr>
+            <w:r>
+              <w:rPr>
+                <w:b/>
+                <w:bCs/>
+                <w:sz w:val="24"/>
+                <w:szCs w:val="24"/>
+                <w:u w:val="single"/>
+              </w:rPr>
+              <w:drawing>
+                <wp:inline distT="0" distB="0" distL="0" distR="0" wp14:anchorId="19335E0A" wp14:editId="1F7B150B">
+                  <wp:extent cx="1828800" cy="1371600"/>
+                  <wp:effectExtent l="0" t="0" r="0" b="0"/>
+                  <wp:docPr id="11" name="Picture 11"/>
+                  <wp:cNvGraphicFramePr>
+                    <a:graphicFrameLocks xmlns:a="http://schemas.openxmlformats.org/drawingml/2006/main" noChangeAspect="1"/>
+                  </wp:cNvGraphicFramePr>
+                  <a:graphic xmlns:a="http://schemas.openxmlformats.org/drawingml/2006/main">
+                    <a:graphicData uri="http://schemas.openxmlformats.org/drawingml/2006/picture">
+                      <pic:pic xmlns:pic="http://schemas.openxmlformats.org/drawingml/2006/picture">
+                        <pic:nvPicPr>
+                          <pic:cNvPr id="1" name=""/>
+                          <pic:cNvPicPr/>
+                        </pic:nvPicPr>
+                        <pic:blipFill>
+                          <a:blip r:embed="rId18"/>
+                          <a:stretch>
+                            <a:fillRect/>
+                          </a:stretch>
+                        </pic:blipFill>
+                        <pic:spPr>
+                          <a:xfrm>
+                            <a:off x="0" y="0"/>
+                            <a:ext cx="1828800" cy="1371600"/>
+                          </a:xfrm>
+                          <a:prstGeom prst="rect">
+                            <a:avLst/>
+                          </a:prstGeom>
+                        </pic:spPr>
+                      </pic:pic>
+                    </a:graphicData>
+                  </a:graphic>
+                </wp:inline>
+              </w:drawing>
+            </w:r>
+          </w:p>
+        </w:tc>
+        <w:tc>
+          <w:tcPr>
+            <w:tcW w:w="2338" w:type="dxa"/>
+          </w:tcPr>
+          <w:p>
+            <w:pPr>
+              <w:rPr>
+                <w:b/>
+                <w:bCs/>
+                <w:sz w:val="24"/>
+                <w:szCs w:val="24"/>
+                <w:u w:val="single"/>
+              </w:rPr>
+            </w:pPr>
+            <w:bookmarkStart w:id="0" w:name="_GoBack"/>
+            <w:r>
+              <w:rPr>
+                <w:b/>
+                <w:bCs/>
+                <w:sz w:val="24"/>
+                <w:szCs w:val="24"/>
+                <w:u w:val="single"/>
+              </w:rPr>
+              <w:drawing>
+                <wp:inline distT="0" distB="0" distL="0" distR="0" wp14:anchorId="16C6B734" wp14:editId="2D11FDB2">
+                  <wp:extent cx="1828800" cy="1371600"/>
+                  <wp:effectExtent l="0" t="0" r="0" b="0"/>
+                  <wp:docPr id="12" name="Picture 12"/>
+                  <wp:cNvGraphicFramePr>
+                    <a:graphicFrameLocks xmlns:a="http://schemas.openxmlformats.org/drawingml/2006/main" noChangeAspect="1"/>
+                  </wp:cNvGraphicFramePr>
+                  <a:graphic xmlns:a="http://schemas.openxmlformats.org/drawingml/2006/main">
+                    <a:graphicData uri="http://schemas.openxmlformats.org/drawingml/2006/picture">
+                      <pic:pic xmlns:pic="http://schemas.openxmlformats.org/drawingml/2006/picture">
+                        <pic:nvPicPr>
+                          <pic:cNvPr id="1" name=""/>
+                          <pic:cNvPicPr/>
+                        </pic:nvPicPr>
+                        <pic:blipFill>
+                          <a:blip r:embed="rId19"/>
+                          <a:stretch>
+                            <a:fillRect/>
+                          </a:stretch>
+                        </pic:blipFill>
+                        <pic:spPr>
+                          <a:xfrm>
+                            <a:off x="0" y="0"/>
+                            <a:ext cx="1828800" cy="1371600"/>
+                          </a:xfrm>
+                          <a:prstGeom prst="rect">
+                            <a:avLst/>
+                          </a:prstGeom>
+                        </pic:spPr>
+                      </pic:pic>
+                    </a:graphicData>
+                  </a:graphic>
+                </wp:inline>
+              </w:drawing>
+            </w:r>
+            <w:bookmarkEnd w:id="0"/>
+          </w:p>
+        </w:tc>
+        <w:tc>
+          <w:tcPr>
+            <w:tcW w:w="2338" w:type="dxa"/>
+          </w:tcPr>
+          <w:p>
+            <w:pPr>
+              <w:rPr>
+                <w:b/>
+                <w:bCs/>
+                <w:sz w:val="24"/>
+                <w:szCs w:val="24"/>
+                <w:u w:val="single"/>
+              </w:rPr>
+            </w:pPr>
+          </w:p>
+        </w:tc>
+      </w:tr>
+    </w:tbl>
+    <w:p>
+      <w:pPr>
         <w:rPr>
           <w:b/>
           <w:bCs/>
@@ -7337,7 +7883,6 @@
           <w:szCs w:val="24"/>
           <w:u w:val="single"/>
         </w:rPr>
-        <w:lastRenderedPageBreak/>
         <w:br w:type="page"/>
       </w:r>
     </w:p>

--- a/HW1.docx
+++ b/HW1.docx
@@ -3210,7 +3210,7 @@
           <w:sz w:val="24"/>
           <w:szCs w:val="24"/>
         </w:rPr>
-        <w:t xml:space="preserve"> zero-padding</w:t>
+        <w:t>zero-padding</w:t>
       </w:r>
       <w:r>
         <w:rPr>
@@ -3218,7 +3218,23 @@
           <w:sz w:val="24"/>
           <w:szCs w:val="24"/>
         </w:rPr>
-        <w:t>: allows us to control the size of the output</w:t>
+        <w:t xml:space="preserve">: allows us to control the </w:t>
+      </w:r>
+      <w:r>
+        <w:rPr>
+          <w:noProof/>
+          <w:sz w:val="24"/>
+          <w:szCs w:val="24"/>
+        </w:rPr>
+        <w:t xml:space="preserve">spatial </w:t>
+      </w:r>
+      <w:r>
+        <w:rPr>
+          <w:noProof/>
+          <w:sz w:val="24"/>
+          <w:szCs w:val="24"/>
+        </w:rPr>
+        <w:t>size of the output</w:t>
       </w:r>
     </w:p>
     <w:p>
@@ -8577,7 +8593,21 @@
           <w:sz w:val="24"/>
           <w:szCs w:val="24"/>
         </w:rPr>
-        <w:t>measure how well each iteration of the model performs When training a learning algorithm iteratively</w:t>
+        <w:t xml:space="preserve">measure how well each iteration of the model performs </w:t>
+      </w:r>
+      <w:r>
+        <w:rPr>
+          <w:sz w:val="24"/>
+          <w:szCs w:val="24"/>
+        </w:rPr>
+        <w:t>w</w:t>
+      </w:r>
+      <w:r>
+        <w:rPr>
+          <w:sz w:val="24"/>
+          <w:szCs w:val="24"/>
+        </w:rPr>
+        <w:t>hen training a learning algorithm iteratively</w:t>
       </w:r>
       <w:r>
         <w:rPr>
@@ -8601,7 +8631,21 @@
           <w:sz w:val="24"/>
           <w:szCs w:val="24"/>
         </w:rPr>
-        <w:t xml:space="preserve">Up until a certain number of iterations, new iterations improve the model. After that point, however, the model’s ability to generalize can weaken as it begins to </w:t>
+        <w:t>Up until a certain number of iterations, new iterations improve the model</w:t>
+      </w:r>
+      <w:r>
+        <w:rPr>
+          <w:sz w:val="24"/>
+          <w:szCs w:val="24"/>
+        </w:rPr>
+        <w:t xml:space="preserve"> accuracy</w:t>
+      </w:r>
+      <w:r>
+        <w:rPr>
+          <w:sz w:val="24"/>
+          <w:szCs w:val="24"/>
+        </w:rPr>
+        <w:t xml:space="preserve">. After that point, however, the model’s ability to generalize can weaken as it begins to </w:t>
       </w:r>
       <w:r>
         <w:rPr>
@@ -8880,7 +8924,28 @@
           <w:sz w:val="24"/>
           <w:szCs w:val="24"/>
         </w:rPr>
-        <w:t>forward through the network to generate the output value</w:t>
+        <w:t>F</w:t>
+      </w:r>
+      <w:r>
+        <w:rPr>
+          <w:sz w:val="24"/>
+          <w:szCs w:val="24"/>
+        </w:rPr>
+        <w:t xml:space="preserve">orward through the network to generate the </w:t>
+      </w:r>
+      <w:r>
+        <w:rPr>
+          <w:sz w:val="24"/>
+          <w:szCs w:val="24"/>
+        </w:rPr>
+        <w:t xml:space="preserve">predicted </w:t>
+      </w:r>
+      <w:r>
+        <w:rPr>
+          <w:sz w:val="24"/>
+          <w:szCs w:val="24"/>
+        </w:rPr>
+        <w:t>output value</w:t>
       </w:r>
       <w:r>
         <w:rPr>
@@ -8888,6 +8953,13 @@
           <w:szCs w:val="24"/>
         </w:rPr>
         <w:t>s</w:t>
+      </w:r>
+      <w:r>
+        <w:rPr>
+          <w:sz w:val="24"/>
+          <w:szCs w:val="24"/>
+        </w:rPr>
+        <w:t>.</w:t>
       </w:r>
     </w:p>
     <w:p>
@@ -8921,35 +8993,6 @@
     </w:p>
     <w:p>
       <w:pPr>
-        <w:numPr>
-          <w:ilvl w:val="0"/>
-          <w:numId w:val="16"/>
-        </w:numPr>
-        <w:shd w:val="clear" w:color="auto" w:fill="FFFFFF"/>
-        <w:spacing w:before="100" w:beforeAutospacing="1" w:after="24" w:line="240" w:lineRule="auto"/>
-        <w:ind w:left="768"/>
-        <w:rPr>
-          <w:sz w:val="24"/>
-          <w:szCs w:val="24"/>
-        </w:rPr>
-      </w:pPr>
-      <w:r>
-        <w:rPr>
-          <w:sz w:val="24"/>
-          <w:szCs w:val="24"/>
-        </w:rPr>
-        <w:t xml:space="preserve">Propagation of the output activations back through the network using the training pattern target in order to generate the deltas (the difference between the targeted and actual output values) of all output and </w:t>
-      </w:r>
-      <w:r>
-        <w:rPr>
-          <w:sz w:val="24"/>
-          <w:szCs w:val="24"/>
-        </w:rPr>
-        <w:t>layers.</w:t>
-      </w:r>
-    </w:p>
-    <w:p>
-      <w:pPr>
         <w:shd w:val="clear" w:color="auto" w:fill="FFFFFF"/>
         <w:spacing w:before="100" w:beforeAutospacing="1" w:after="24" w:line="240" w:lineRule="auto"/>
         <w:ind w:left="408"/>
@@ -8963,65 +9006,25 @@
           <w:sz w:val="24"/>
           <w:szCs w:val="24"/>
         </w:rPr>
-        <w:t>Back propagation: For each weight</w:t>
-      </w:r>
-      <w:r>
-        <w:rPr>
-          <w:sz w:val="24"/>
-          <w:szCs w:val="24"/>
-        </w:rPr>
-        <w:t xml:space="preserve"> do the following</w:t>
-      </w:r>
-      <w:r>
-        <w:rPr>
-          <w:sz w:val="24"/>
-          <w:szCs w:val="24"/>
-        </w:rPr>
-        <w:t>:</w:t>
-      </w:r>
-    </w:p>
-    <w:p>
-      <w:pPr>
-        <w:numPr>
-          <w:ilvl w:val="0"/>
-          <w:numId w:val="17"/>
-        </w:numPr>
+        <w:t xml:space="preserve">Back propagation: </w:t>
+      </w:r>
+    </w:p>
+    <w:p>
+      <w:pPr>
         <w:shd w:val="clear" w:color="auto" w:fill="FFFFFF"/>
         <w:spacing w:before="100" w:beforeAutospacing="1" w:after="24" w:line="240" w:lineRule="auto"/>
-        <w:ind w:left="768"/>
-        <w:rPr>
-          <w:sz w:val="24"/>
-          <w:szCs w:val="24"/>
-        </w:rPr>
-      </w:pPr>
-      <w:r>
-        <w:rPr>
-          <w:sz w:val="24"/>
-          <w:szCs w:val="24"/>
-        </w:rPr>
-        <w:t>The weight's output delta and input activation are multiplied to find the gradient of the weight.</w:t>
-      </w:r>
-    </w:p>
-    <w:p>
-      <w:pPr>
-        <w:numPr>
-          <w:ilvl w:val="0"/>
-          <w:numId w:val="17"/>
-        </w:numPr>
-        <w:shd w:val="clear" w:color="auto" w:fill="FFFFFF"/>
-        <w:spacing w:before="100" w:beforeAutospacing="1" w:after="24" w:line="240" w:lineRule="auto"/>
-        <w:ind w:left="768"/>
-        <w:rPr>
-          <w:sz w:val="24"/>
-          <w:szCs w:val="24"/>
-        </w:rPr>
-      </w:pPr>
-      <w:r>
-        <w:rPr>
-          <w:sz w:val="24"/>
-          <w:szCs w:val="24"/>
-        </w:rPr>
-        <w:t>A ratio (percentage) of the weight's gradient is subtracted from the weight.</w:t>
+        <w:ind w:left="408"/>
+        <w:rPr>
+          <w:sz w:val="24"/>
+          <w:szCs w:val="24"/>
+        </w:rPr>
+      </w:pPr>
+      <w:r>
+        <w:rPr>
+          <w:sz w:val="24"/>
+          <w:szCs w:val="24"/>
+        </w:rPr>
+        <w:t>Starting with the gradient of the loss function, back propagate calculations of gradients in order to update the weights of each layer, so that the with each iteration the gradient of the loss function is minimized.</w:t>
       </w:r>
     </w:p>
     <w:p>
@@ -9049,7 +9052,35 @@
           <w:sz w:val="24"/>
           <w:szCs w:val="24"/>
         </w:rPr>
-        <w:t>To create a CNN, two datasets are normally used:</w:t>
+        <w:t xml:space="preserve">To </w:t>
+      </w:r>
+      <w:r>
+        <w:rPr>
+          <w:sz w:val="24"/>
+          <w:szCs w:val="24"/>
+        </w:rPr>
+        <w:t>train a NN, n</w:t>
+      </w:r>
+      <w:r>
+        <w:rPr>
+          <w:sz w:val="24"/>
+          <w:szCs w:val="24"/>
+        </w:rPr>
+        <w:t xml:space="preserve">ormally </w:t>
+      </w:r>
+      <w:r>
+        <w:rPr>
+          <w:sz w:val="24"/>
+          <w:szCs w:val="24"/>
+        </w:rPr>
+        <w:t xml:space="preserve">two datasets are </w:t>
+      </w:r>
+      <w:r>
+        <w:rPr>
+          <w:sz w:val="24"/>
+          <w:szCs w:val="24"/>
+        </w:rPr>
+        <w:t>used:</w:t>
       </w:r>
     </w:p>
     <w:p>
@@ -9092,30 +9123,14 @@
           <w:sz w:val="24"/>
           <w:szCs w:val="24"/>
         </w:rPr>
-        <w:t xml:space="preserve"> ("gold standard"</w:t>
-      </w:r>
-      <w:proofErr w:type="gramStart"/>
-      <w:r>
-        <w:rPr>
-          <w:sz w:val="24"/>
-          <w:szCs w:val="24"/>
-        </w:rPr>
-        <w:t xml:space="preserve">) </w:t>
-      </w:r>
-      <w:r>
-        <w:rPr>
-          <w:sz w:val="24"/>
-          <w:szCs w:val="24"/>
-        </w:rPr>
-        <w:t>,</w:t>
-      </w:r>
-      <w:proofErr w:type="gramEnd"/>
-      <w:r>
-        <w:rPr>
-          <w:sz w:val="24"/>
-          <w:szCs w:val="24"/>
-        </w:rPr>
-        <w:t xml:space="preserve"> it contains</w:t>
+        <w:t xml:space="preserve"> ("gold standard")</w:t>
+      </w:r>
+      <w:r>
+        <w:rPr>
+          <w:sz w:val="24"/>
+          <w:szCs w:val="24"/>
+        </w:rPr>
+        <w:t>, it contains</w:t>
       </w:r>
       <w:r>
         <w:rPr>
@@ -9374,6 +9389,56 @@
     </w:p>
     <w:p>
       <w:pPr>
+        <w:rPr>
+          <w:sz w:val="24"/>
+          <w:szCs w:val="24"/>
+        </w:rPr>
+      </w:pPr>
+      <w:r>
+        <w:rPr>
+          <w:sz w:val="24"/>
+          <w:szCs w:val="24"/>
+        </w:rPr>
+        <w:br w:type="page"/>
+      </w:r>
+    </w:p>
+    <w:p>
+      <w:pPr>
+        <w:pStyle w:val="ListParagraph"/>
+        <w:numPr>
+          <w:ilvl w:val="0"/>
+          <w:numId w:val="6"/>
+        </w:numPr>
+        <w:rPr>
+          <w:sz w:val="24"/>
+          <w:szCs w:val="24"/>
+        </w:rPr>
+      </w:pPr>
+      <w:r>
+        <w:rPr>
+          <w:sz w:val="24"/>
+          <w:szCs w:val="24"/>
+        </w:rPr>
+        <w:lastRenderedPageBreak/>
+        <w:t xml:space="preserve">Batch normalization </w:t>
+      </w:r>
+      <w:r>
+        <w:rPr>
+          <w:sz w:val="24"/>
+          <w:szCs w:val="24"/>
+        </w:rPr>
+        <w:t>layer introduces some kind of regularization to the network and helps the convergence procedure</w:t>
+      </w:r>
+      <w:r>
+        <w:rPr>
+          <w:sz w:val="24"/>
+          <w:szCs w:val="24"/>
+        </w:rPr>
+        <w:t>.</w:t>
+      </w:r>
+    </w:p>
+    <w:p>
+      <w:pPr>
         <w:pStyle w:val="ListParagraph"/>
         <w:ind w:left="360"/>
         <w:rPr>
@@ -9381,6 +9446,208 @@
           <w:szCs w:val="24"/>
         </w:rPr>
       </w:pPr>
+      <w:r>
+        <w:rPr>
+          <w:sz w:val="24"/>
+          <w:szCs w:val="24"/>
+        </w:rPr>
+        <w:t>The empirical mean and std of a layer</w:t>
+      </w:r>
+      <w:r>
+        <w:rPr>
+          <w:sz w:val="24"/>
+          <w:szCs w:val="24"/>
+        </w:rPr>
+        <w:t>’</w:t>
+      </w:r>
+      <w:r>
+        <w:rPr>
+          <w:sz w:val="24"/>
+          <w:szCs w:val="24"/>
+        </w:rPr>
+        <w:t xml:space="preserve">s activations are </w:t>
+      </w:r>
+      <w:proofErr w:type="gramStart"/>
+      <w:r>
+        <w:rPr>
+          <w:sz w:val="24"/>
+          <w:szCs w:val="24"/>
+        </w:rPr>
+        <w:t>calculated, and</w:t>
+      </w:r>
+      <w:proofErr w:type="gramEnd"/>
+      <w:r>
+        <w:rPr>
+          <w:sz w:val="24"/>
+          <w:szCs w:val="24"/>
+        </w:rPr>
+        <w:t xml:space="preserve"> normalize</w:t>
+      </w:r>
+      <w:r>
+        <w:rPr>
+          <w:sz w:val="24"/>
+          <w:szCs w:val="24"/>
+        </w:rPr>
+        <w:t xml:space="preserve">d </w:t>
+      </w:r>
+      <w:r>
+        <w:rPr>
+          <w:sz w:val="24"/>
+          <w:szCs w:val="24"/>
+        </w:rPr>
+        <w:t>accordingly.</w:t>
+      </w:r>
+    </w:p>
+    <w:p>
+      <w:pPr>
+        <w:pStyle w:val="ListParagraph"/>
+        <w:ind w:left="360"/>
+        <w:rPr>
+          <w:sz w:val="24"/>
+          <w:szCs w:val="24"/>
+        </w:rPr>
+      </w:pPr>
+      <w:r>
+        <w:rPr>
+          <w:sz w:val="24"/>
+          <w:szCs w:val="24"/>
+        </w:rPr>
+        <w:t>Each BN layer has two learned parameters that are updated with the weights during backprop.</w:t>
+      </w:r>
+    </w:p>
+    <w:p>
+      <w:pPr>
+        <w:pStyle w:val="ListParagraph"/>
+        <w:ind w:left="360"/>
+        <w:rPr>
+          <w:sz w:val="24"/>
+          <w:szCs w:val="24"/>
+        </w:rPr>
+      </w:pPr>
+      <w:r>
+        <w:rPr>
+          <w:noProof/>
+        </w:rPr>
+        <w:drawing>
+          <wp:inline distT="0" distB="0" distL="0" distR="0" wp14:anchorId="76C7A3C5" wp14:editId="63E2A683">
+            <wp:extent cx="2219325" cy="476250"/>
+            <wp:effectExtent l="0" t="0" r="9525" b="0"/>
+            <wp:docPr id="41" name="Picture 41"/>
+            <wp:cNvGraphicFramePr>
+              <a:graphicFrameLocks xmlns:a="http://schemas.openxmlformats.org/drawingml/2006/main" noChangeAspect="1"/>
+            </wp:cNvGraphicFramePr>
+            <a:graphic xmlns:a="http://schemas.openxmlformats.org/drawingml/2006/main">
+              <a:graphicData uri="http://schemas.openxmlformats.org/drawingml/2006/picture">
+                <pic:pic xmlns:pic="http://schemas.openxmlformats.org/drawingml/2006/picture">
+                  <pic:nvPicPr>
+                    <pic:cNvPr id="1" name=""/>
+                    <pic:cNvPicPr/>
+                  </pic:nvPicPr>
+                  <pic:blipFill>
+                    <a:blip r:embed="rId14"/>
+                    <a:stretch>
+                      <a:fillRect/>
+                    </a:stretch>
+                  </pic:blipFill>
+                  <pic:spPr>
+                    <a:xfrm>
+                      <a:off x="0" y="0"/>
+                      <a:ext cx="2219325" cy="476250"/>
+                    </a:xfrm>
+                    <a:prstGeom prst="rect">
+                      <a:avLst/>
+                    </a:prstGeom>
+                  </pic:spPr>
+                </pic:pic>
+              </a:graphicData>
+            </a:graphic>
+          </wp:inline>
+        </w:drawing>
+      </w:r>
+    </w:p>
+    <w:p>
+      <w:pPr>
+        <w:pStyle w:val="ListParagraph"/>
+        <w:ind w:left="360"/>
+        <w:rPr>
+          <w:sz w:val="24"/>
+          <w:szCs w:val="24"/>
+        </w:rPr>
+      </w:pPr>
+      <w:r>
+        <w:rPr>
+          <w:sz w:val="24"/>
+          <w:szCs w:val="24"/>
+        </w:rPr>
+        <w:t xml:space="preserve">If the optimal thing to do is keep the activations as they were, the learned parameters will converge back to the mean and variance. </w:t>
+      </w:r>
+    </w:p>
+    <w:p>
+      <w:pPr>
+        <w:pStyle w:val="ListParagraph"/>
+        <w:ind w:left="360"/>
+        <w:rPr>
+          <w:sz w:val="24"/>
+          <w:szCs w:val="24"/>
+        </w:rPr>
+      </w:pPr>
+      <w:r>
+        <w:rPr>
+          <w:sz w:val="24"/>
+          <w:szCs w:val="24"/>
+        </w:rPr>
+        <w:t>The following algorithms describes the normalization process:</w:t>
+      </w:r>
+    </w:p>
+    <w:p>
+      <w:pPr>
+        <w:pStyle w:val="ListParagraph"/>
+        <w:ind w:left="360"/>
+        <w:rPr>
+          <w:sz w:val="24"/>
+          <w:szCs w:val="24"/>
+        </w:rPr>
+      </w:pPr>
+      <w:r>
+        <w:rPr>
+          <w:noProof/>
+        </w:rPr>
+        <w:drawing>
+          <wp:inline distT="0" distB="0" distL="0" distR="0" wp14:anchorId="38660E4B" wp14:editId="663ED6D9">
+            <wp:extent cx="3529556" cy="2524125"/>
+            <wp:effectExtent l="0" t="0" r="0" b="0"/>
+            <wp:docPr id="40" name="Picture 40"/>
+            <wp:cNvGraphicFramePr>
+              <a:graphicFrameLocks xmlns:a="http://schemas.openxmlformats.org/drawingml/2006/main" noChangeAspect="1"/>
+            </wp:cNvGraphicFramePr>
+            <a:graphic xmlns:a="http://schemas.openxmlformats.org/drawingml/2006/main">
+              <a:graphicData uri="http://schemas.openxmlformats.org/drawingml/2006/picture">
+                <pic:pic xmlns:pic="http://schemas.openxmlformats.org/drawingml/2006/picture">
+                  <pic:nvPicPr>
+                    <pic:cNvPr id="1" name=""/>
+                    <pic:cNvPicPr/>
+                  </pic:nvPicPr>
+                  <pic:blipFill>
+                    <a:blip r:embed="rId15"/>
+                    <a:stretch>
+                      <a:fillRect/>
+                    </a:stretch>
+                  </pic:blipFill>
+                  <pic:spPr>
+                    <a:xfrm>
+                      <a:off x="0" y="0"/>
+                      <a:ext cx="3539347" cy="2531127"/>
+                    </a:xfrm>
+                    <a:prstGeom prst="rect">
+                      <a:avLst/>
+                    </a:prstGeom>
+                  </pic:spPr>
+                </pic:pic>
+              </a:graphicData>
+            </a:graphic>
+          </wp:inline>
+        </w:drawing>
+      </w:r>
       <w:r>
         <w:rPr>
           <w:sz w:val="24"/>
@@ -9487,7 +9754,7 @@
                     <pic:cNvPicPr/>
                   </pic:nvPicPr>
                   <pic:blipFill rotWithShape="1">
-                    <a:blip r:embed="rId14"/>
+                    <a:blip r:embed="rId16"/>
                     <a:srcRect l="11448" t="35902" r="7977" b="34714"/>
                     <a:stretch/>
                   </pic:blipFill>
@@ -9558,7 +9825,7 @@
                     <pic:cNvPicPr/>
                   </pic:nvPicPr>
                   <pic:blipFill rotWithShape="1">
-                    <a:blip r:embed="rId15"/>
+                    <a:blip r:embed="rId17"/>
                     <a:srcRect l="9936" t="29586" r="7580" b="29882"/>
                     <a:stretch/>
                   </pic:blipFill>
@@ -9693,7 +9960,7 @@
                           <pic:cNvPicPr/>
                         </pic:nvPicPr>
                         <pic:blipFill>
-                          <a:blip r:embed="rId16"/>
+                          <a:blip r:embed="rId18"/>
                           <a:stretch>
                             <a:fillRect/>
                           </a:stretch>
@@ -9745,7 +10012,7 @@
                           <pic:cNvPicPr/>
                         </pic:nvPicPr>
                         <pic:blipFill>
-                          <a:blip r:embed="rId17"/>
+                          <a:blip r:embed="rId19"/>
                           <a:stretch>
                             <a:fillRect/>
                           </a:stretch>
@@ -9824,7 +10091,7 @@
                     </pic:cNvPicPr>
                   </pic:nvPicPr>
                   <pic:blipFill>
-                    <a:blip r:embed="rId18">
+                    <a:blip r:embed="rId20">
                       <a:extLst>
                         <a:ext uri="{28A0092B-C50C-407E-A947-70E740481C1C}">
                           <a14:useLocalDpi xmlns:a14="http://schemas.microsoft.com/office/drawing/2010/main" val="0"/>
@@ -9899,7 +10166,7 @@
                     </pic:cNvPicPr>
                   </pic:nvPicPr>
                   <pic:blipFill rotWithShape="1">
-                    <a:blip r:embed="rId19" cstate="print">
+                    <a:blip r:embed="rId21" cstate="print">
                       <a:extLst>
                         <a:ext uri="{28A0092B-C50C-407E-A947-70E740481C1C}">
                           <a14:useLocalDpi xmlns:a14="http://schemas.microsoft.com/office/drawing/2010/main" val="0"/>
@@ -10052,7 +10319,7 @@
                     </pic:cNvPicPr>
                   </pic:nvPicPr>
                   <pic:blipFill>
-                    <a:blip r:embed="rId20">
+                    <a:blip r:embed="rId22">
                       <a:extLst>
                         <a:ext uri="{28A0092B-C50C-407E-A947-70E740481C1C}">
                           <a14:useLocalDpi xmlns:a14="http://schemas.microsoft.com/office/drawing/2010/main" val="0"/>
@@ -10124,7 +10391,7 @@
                     </pic:cNvPicPr>
                   </pic:nvPicPr>
                   <pic:blipFill>
-                    <a:blip r:embed="rId21">
+                    <a:blip r:embed="rId23">
                       <a:extLst>
                         <a:ext uri="{28A0092B-C50C-407E-A947-70E740481C1C}">
                           <a14:useLocalDpi xmlns:a14="http://schemas.microsoft.com/office/drawing/2010/main" val="0"/>
@@ -10202,7 +10469,7 @@
                     </pic:cNvPicPr>
                   </pic:nvPicPr>
                   <pic:blipFill>
-                    <a:blip r:embed="rId22">
+                    <a:blip r:embed="rId24">
                       <a:extLst>
                         <a:ext uri="{28A0092B-C50C-407E-A947-70E740481C1C}">
                           <a14:useLocalDpi xmlns:a14="http://schemas.microsoft.com/office/drawing/2010/main" val="0"/>
@@ -10321,7 +10588,7 @@
                     </pic:cNvPicPr>
                   </pic:nvPicPr>
                   <pic:blipFill rotWithShape="1">
-                    <a:blip r:embed="rId23" cstate="print">
+                    <a:blip r:embed="rId25" cstate="print">
                       <a:extLst>
                         <a:ext uri="{28A0092B-C50C-407E-A947-70E740481C1C}">
                           <a14:useLocalDpi xmlns:a14="http://schemas.microsoft.com/office/drawing/2010/main" val="0"/>
@@ -10424,7 +10691,7 @@
                     </pic:cNvPicPr>
                   </pic:nvPicPr>
                   <pic:blipFill>
-                    <a:blip r:embed="rId24" cstate="print">
+                    <a:blip r:embed="rId26" cstate="print">
                       <a:extLst>
                         <a:ext uri="{28A0092B-C50C-407E-A947-70E740481C1C}">
                           <a14:useLocalDpi xmlns:a14="http://schemas.microsoft.com/office/drawing/2010/main" val="0"/>
@@ -10566,7 +10833,7 @@
                     </pic:cNvPicPr>
                   </pic:nvPicPr>
                   <pic:blipFill>
-                    <a:blip r:embed="rId25">
+                    <a:blip r:embed="rId27">
                       <a:extLst>
                         <a:ext uri="{28A0092B-C50C-407E-A947-70E740481C1C}">
                           <a14:useLocalDpi xmlns:a14="http://schemas.microsoft.com/office/drawing/2010/main" val="0"/>
@@ -10713,7 +10980,7 @@
                     </pic:cNvPicPr>
                   </pic:nvPicPr>
                   <pic:blipFill rotWithShape="1">
-                    <a:blip r:embed="rId26">
+                    <a:blip r:embed="rId28">
                       <a:extLst>
                         <a:ext uri="{28A0092B-C50C-407E-A947-70E740481C1C}">
                           <a14:useLocalDpi xmlns:a14="http://schemas.microsoft.com/office/drawing/2010/main" val="0"/>
@@ -10880,7 +11147,7 @@
                     </pic:cNvPicPr>
                   </pic:nvPicPr>
                   <pic:blipFill rotWithShape="1">
-                    <a:blip r:embed="rId27">
+                    <a:blip r:embed="rId29">
                       <a:extLst>
                         <a:ext uri="{28A0092B-C50C-407E-A947-70E740481C1C}">
                           <a14:useLocalDpi xmlns:a14="http://schemas.microsoft.com/office/drawing/2010/main" val="0"/>
@@ -10991,7 +11258,7 @@
                     </pic:cNvPicPr>
                   </pic:nvPicPr>
                   <pic:blipFill rotWithShape="1">
-                    <a:blip r:embed="rId28">
+                    <a:blip r:embed="rId30">
                       <a:extLst>
                         <a:ext uri="{28A0092B-C50C-407E-A947-70E740481C1C}">
                           <a14:useLocalDpi xmlns:a14="http://schemas.microsoft.com/office/drawing/2010/main" val="0"/>
@@ -11152,7 +11419,7 @@
                     </pic:cNvPicPr>
                   </pic:nvPicPr>
                   <pic:blipFill rotWithShape="1">
-                    <a:blip r:embed="rId29">
+                    <a:blip r:embed="rId31">
                       <a:extLst>
                         <a:ext uri="{28A0092B-C50C-407E-A947-70E740481C1C}">
                           <a14:useLocalDpi xmlns:a14="http://schemas.microsoft.com/office/drawing/2010/main" val="0"/>
@@ -11902,6 +12169,23 @@
     </w:p>
     <w:p>
       <w:pPr>
+        <w:rPr>
+          <w:rFonts w:ascii="Cambria Math" w:hAnsi="Cambria Math"/>
+          <w:sz w:val="24"/>
+          <w:szCs w:val="24"/>
+        </w:rPr>
+      </w:pPr>
+      <w:r>
+        <w:rPr>
+          <w:rFonts w:ascii="Cambria Math" w:hAnsi="Cambria Math"/>
+          <w:sz w:val="24"/>
+          <w:szCs w:val="24"/>
+        </w:rPr>
+        <w:br w:type="page"/>
+      </w:r>
+    </w:p>
+    <w:p>
+      <w:pPr>
         <w:pStyle w:val="ListParagraph"/>
         <w:numPr>
           <w:ilvl w:val="0"/>
@@ -11918,6 +12202,7 @@
           <w:sz w:val="24"/>
           <w:szCs w:val="24"/>
         </w:rPr>
+        <w:lastRenderedPageBreak/>
         <w:t>We will explain the threshold parameter and the sigma parameter of the detectors:</w:t>
       </w:r>
       <w:r>
@@ -12073,7 +12358,15 @@
                 <w:sz w:val="18"/>
                 <w:szCs w:val="18"/>
               </w:rPr>
-              <w:t>Any edges with intensity gradient more than max</w:t>
+              <w:t>Edges</w:t>
+            </w:r>
+            <w:r>
+              <w:rPr>
+                <w:rFonts w:ascii="Cambria Math" w:hAnsi="Cambria Math"/>
+                <w:sz w:val="18"/>
+                <w:szCs w:val="18"/>
+              </w:rPr>
+              <w:t xml:space="preserve"> with intensity gradient more than max</w:t>
             </w:r>
             <w:r>
               <w:rPr>
@@ -12103,7 +12396,66 @@
                 <w:sz w:val="18"/>
                 <w:szCs w:val="18"/>
               </w:rPr>
-              <w:t xml:space="preserve"> are sure to be non-edges, so discarded. Those who lie between these two thresholds are classified edges or non-edges based on their connectivity. If they are connected to “sure-edge” pixels, they are part of edges. Otherwise, they are also discarded.</w:t>
+              <w:t xml:space="preserve"> are sure to be non-edges, so discarded. Those </w:t>
+            </w:r>
+            <w:r>
+              <w:rPr>
+                <w:rFonts w:ascii="Cambria Math" w:hAnsi="Cambria Math"/>
+                <w:sz w:val="18"/>
+                <w:szCs w:val="18"/>
+              </w:rPr>
+              <w:t>that</w:t>
+            </w:r>
+            <w:r>
+              <w:rPr>
+                <w:rFonts w:ascii="Cambria Math" w:hAnsi="Cambria Math"/>
+                <w:sz w:val="18"/>
+                <w:szCs w:val="18"/>
+              </w:rPr>
+              <w:t xml:space="preserve"> lie between the two thresholds are classified edges or non-edges based on their connectivity. If they are connected to “sure-edge” pixels, they are part of edges. Otherwise, they are also discarded.</w:t>
+            </w:r>
+          </w:p>
+          <w:p>
+            <w:pPr>
+              <w:jc w:val="center"/>
+              <w:cnfStyle w:val="000000100000" w:firstRow="0" w:lastRow="0" w:firstColumn="0" w:lastColumn="0" w:oddVBand="0" w:evenVBand="0" w:oddHBand="1" w:evenHBand="0" w:firstRowFirstColumn="0" w:firstRowLastColumn="0" w:lastRowFirstColumn="0" w:lastRowLastColumn="0"/>
+              <w:rPr>
+                <w:rFonts w:ascii="Cambria Math" w:hAnsi="Cambria Math"/>
+                <w:sz w:val="18"/>
+                <w:szCs w:val="18"/>
+              </w:rPr>
+            </w:pPr>
+            <w:r>
+              <w:rPr>
+                <w:rFonts w:ascii="Cambria Math" w:hAnsi="Cambria Math"/>
+                <w:sz w:val="18"/>
+                <w:szCs w:val="18"/>
+              </w:rPr>
+              <w:t>Increasing the top thres. Can</w:t>
+            </w:r>
+            <w:r>
+              <w:rPr>
+                <w:rFonts w:ascii="Cambria Math" w:hAnsi="Cambria Math"/>
+                <w:sz w:val="18"/>
+                <w:szCs w:val="18"/>
+              </w:rPr>
+              <w:t xml:space="preserve"> cause real edges to be missed</w:t>
+            </w:r>
+            <w:r>
+              <w:rPr>
+                <w:rFonts w:ascii="Cambria Math" w:hAnsi="Cambria Math"/>
+                <w:sz w:val="18"/>
+                <w:szCs w:val="18"/>
+              </w:rPr>
+              <w:t xml:space="preserve"> </w:t>
+            </w:r>
+            <w:r>
+              <w:rPr>
+                <w:rFonts w:ascii="Cambria Math" w:hAnsi="Cambria Math"/>
+                <w:sz w:val="18"/>
+                <w:szCs w:val="18"/>
+              </w:rPr>
+              <w:t>while decreasing it can cause false edge detections.</w:t>
             </w:r>
           </w:p>
         </w:tc>
@@ -12136,7 +12488,55 @@
                 <w:sz w:val="18"/>
                 <w:szCs w:val="18"/>
               </w:rPr>
-              <w:t>The standard deviations of the Gaussian filter - determines the smoothing factor. For example, the sigma decreases then we give more weight to the pixels closer to the centered pixel and by that reducing the smutting effect.</w:t>
+              <w:t xml:space="preserve">The standard deviations of the Gaussian filter - determines the smoothing factor. </w:t>
+            </w:r>
+            <w:r>
+              <w:rPr>
+                <w:rFonts w:ascii="Cambria Math" w:hAnsi="Cambria Math"/>
+                <w:sz w:val="18"/>
+                <w:szCs w:val="18"/>
+              </w:rPr>
+              <w:t xml:space="preserve">When </w:t>
+            </w:r>
+            <w:r>
+              <w:rPr>
+                <w:rFonts w:ascii="Cambria Math" w:hAnsi="Cambria Math"/>
+                <w:sz w:val="18"/>
+                <w:szCs w:val="18"/>
+              </w:rPr>
+              <w:t>the sigma decreases then we give more weight to the pixels closer to the centered pixel</w:t>
+            </w:r>
+            <w:r>
+              <w:rPr>
+                <w:rFonts w:ascii="Cambria Math" w:hAnsi="Cambria Math"/>
+                <w:sz w:val="18"/>
+                <w:szCs w:val="18"/>
+              </w:rPr>
+              <w:t>, thus</w:t>
+            </w:r>
+            <w:r>
+              <w:rPr>
+                <w:rFonts w:ascii="Cambria Math" w:hAnsi="Cambria Math"/>
+                <w:sz w:val="18"/>
+                <w:szCs w:val="18"/>
+              </w:rPr>
+              <w:t xml:space="preserve"> reducing the sm</w:t>
+            </w:r>
+            <w:r>
+              <w:rPr>
+                <w:rFonts w:ascii="Cambria Math" w:hAnsi="Cambria Math"/>
+                <w:sz w:val="18"/>
+                <w:szCs w:val="18"/>
+              </w:rPr>
+              <w:t>oothi</w:t>
+            </w:r>
+            <w:r>
+              <w:rPr>
+                <w:rFonts w:ascii="Cambria Math" w:hAnsi="Cambria Math"/>
+                <w:sz w:val="18"/>
+                <w:szCs w:val="18"/>
+              </w:rPr>
+              <w:t>ng effect.</w:t>
             </w:r>
           </w:p>
         </w:tc>
@@ -12201,6 +12601,25 @@
                 <w:szCs w:val="18"/>
               </w:rPr>
               <w:t>all values above the threshold determined as edges (1) and all below as non-edges (0)</w:t>
+            </w:r>
+          </w:p>
+          <w:p>
+            <w:pPr>
+              <w:jc w:val="center"/>
+              <w:cnfStyle w:val="000000000000" w:firstRow="0" w:lastRow="0" w:firstColumn="0" w:lastColumn="0" w:oddVBand="0" w:evenVBand="0" w:oddHBand="0" w:evenHBand="0" w:firstRowFirstColumn="0" w:firstRowLastColumn="0" w:lastRowFirstColumn="0" w:lastRowLastColumn="0"/>
+              <w:rPr>
+                <w:rFonts w:ascii="Cambria Math" w:hAnsi="Cambria Math"/>
+                <w:sz w:val="18"/>
+                <w:szCs w:val="18"/>
+              </w:rPr>
+            </w:pPr>
+            <w:r>
+              <w:rPr>
+                <w:rFonts w:ascii="Cambria Math" w:hAnsi="Cambria Math"/>
+                <w:sz w:val="18"/>
+                <w:szCs w:val="18"/>
+              </w:rPr>
+              <w:t>Increasing the thres. Can cause real edges to be missed while decreasing it can cause false edge detections.</w:t>
             </w:r>
           </w:p>
         </w:tc>
@@ -12337,7 +12756,6 @@
           <w:sz w:val="24"/>
           <w:szCs w:val="24"/>
         </w:rPr>
-        <w:lastRenderedPageBreak/>
         <w:t>Below are the results for using the 3 methods of edge detection on the 3 given images, using different parameters and thresholds:</w:t>
       </w:r>
       <w:r>
@@ -12368,7 +12786,7 @@
                     </pic:cNvPicPr>
                   </pic:nvPicPr>
                   <pic:blipFill>
-                    <a:blip r:embed="rId30" cstate="print">
+                    <a:blip r:embed="rId32" cstate="print">
                       <a:extLst>
                         <a:ext uri="{28A0092B-C50C-407E-A947-70E740481C1C}">
                           <a14:useLocalDpi xmlns:a14="http://schemas.microsoft.com/office/drawing/2010/main" val="0"/>
@@ -12419,119 +12837,6 @@
                 <pic:pic xmlns:pic="http://schemas.openxmlformats.org/drawingml/2006/picture">
                   <pic:nvPicPr>
                     <pic:cNvPr id="0" name="Picture 57"/>
-                    <pic:cNvPicPr>
-                      <a:picLocks noChangeAspect="1" noChangeArrowheads="1"/>
-                    </pic:cNvPicPr>
-                  </pic:nvPicPr>
-                  <pic:blipFill>
-                    <a:blip r:embed="rId31" cstate="print">
-                      <a:extLst>
-                        <a:ext uri="{28A0092B-C50C-407E-A947-70E740481C1C}">
-                          <a14:useLocalDpi xmlns:a14="http://schemas.microsoft.com/office/drawing/2010/main" val="0"/>
-                        </a:ext>
-                      </a:extLst>
-                    </a:blip>
-                    <a:srcRect/>
-                    <a:stretch>
-                      <a:fillRect/>
-                    </a:stretch>
-                  </pic:blipFill>
-                  <pic:spPr bwMode="auto">
-                    <a:xfrm>
-                      <a:off x="0" y="0"/>
-                      <a:ext cx="5943600" cy="3925253"/>
-                    </a:xfrm>
-                    <a:prstGeom prst="rect">
-                      <a:avLst/>
-                    </a:prstGeom>
-                    <a:noFill/>
-                    <a:ln>
-                      <a:noFill/>
-                    </a:ln>
-                  </pic:spPr>
-                </pic:pic>
-              </a:graphicData>
-            </a:graphic>
-          </wp:inline>
-        </w:drawing>
-      </w:r>
-      <w:r>
-        <w:t xml:space="preserve"> </w:t>
-      </w:r>
-      <w:r>
-        <w:rPr>
-          <w:noProof/>
-        </w:rPr>
-        <w:drawing>
-          <wp:inline distT="0" distB="0" distL="0" distR="0" wp14:anchorId="0D333B94" wp14:editId="7501F950">
-            <wp:extent cx="5943600" cy="3925253"/>
-            <wp:effectExtent l="0" t="0" r="0" b="0"/>
-            <wp:docPr id="32" name="Picture 32"/>
-            <wp:cNvGraphicFramePr>
-              <a:graphicFrameLocks xmlns:a="http://schemas.openxmlformats.org/drawingml/2006/main" noChangeAspect="1"/>
-            </wp:cNvGraphicFramePr>
-            <a:graphic xmlns:a="http://schemas.openxmlformats.org/drawingml/2006/main">
-              <a:graphicData uri="http://schemas.openxmlformats.org/drawingml/2006/picture">
-                <pic:pic xmlns:pic="http://schemas.openxmlformats.org/drawingml/2006/picture">
-                  <pic:nvPicPr>
-                    <pic:cNvPr id="0" name="Picture 59"/>
-                    <pic:cNvPicPr>
-                      <a:picLocks noChangeAspect="1" noChangeArrowheads="1"/>
-                    </pic:cNvPicPr>
-                  </pic:nvPicPr>
-                  <pic:blipFill>
-                    <a:blip r:embed="rId32" cstate="print">
-                      <a:extLst>
-                        <a:ext uri="{28A0092B-C50C-407E-A947-70E740481C1C}">
-                          <a14:useLocalDpi xmlns:a14="http://schemas.microsoft.com/office/drawing/2010/main" val="0"/>
-                        </a:ext>
-                      </a:extLst>
-                    </a:blip>
-                    <a:srcRect/>
-                    <a:stretch>
-                      <a:fillRect/>
-                    </a:stretch>
-                  </pic:blipFill>
-                  <pic:spPr bwMode="auto">
-                    <a:xfrm>
-                      <a:off x="0" y="0"/>
-                      <a:ext cx="5943600" cy="3925253"/>
-                    </a:xfrm>
-                    <a:prstGeom prst="rect">
-                      <a:avLst/>
-                    </a:prstGeom>
-                    <a:noFill/>
-                    <a:ln>
-                      <a:noFill/>
-                    </a:ln>
-                  </pic:spPr>
-                </pic:pic>
-              </a:graphicData>
-            </a:graphic>
-          </wp:inline>
-        </w:drawing>
-      </w:r>
-      <w:r>
-        <w:t xml:space="preserve"> </w:t>
-      </w:r>
-      <w:r>
-        <w:rPr>
-          <w:noProof/>
-        </w:rPr>
-        <w:lastRenderedPageBreak/>
-        <w:drawing>
-          <wp:inline distT="0" distB="0" distL="0" distR="0" wp14:anchorId="50F40A8D" wp14:editId="4623982B">
-            <wp:extent cx="5943600" cy="3925253"/>
-            <wp:effectExtent l="0" t="0" r="0" b="0"/>
-            <wp:docPr id="33" name="Picture 33"/>
-            <wp:cNvGraphicFramePr>
-              <a:graphicFrameLocks xmlns:a="http://schemas.openxmlformats.org/drawingml/2006/main" noChangeAspect="1"/>
-            </wp:cNvGraphicFramePr>
-            <a:graphic xmlns:a="http://schemas.openxmlformats.org/drawingml/2006/main">
-              <a:graphicData uri="http://schemas.openxmlformats.org/drawingml/2006/picture">
-                <pic:pic xmlns:pic="http://schemas.openxmlformats.org/drawingml/2006/picture">
-                  <pic:nvPicPr>
-                    <pic:cNvPr id="0" name="Picture 61"/>
                     <pic:cNvPicPr>
                       <a:picLocks noChangeAspect="1" noChangeArrowheads="1"/>
                     </pic:cNvPicPr>
@@ -12576,10 +12881,10 @@
           <w:noProof/>
         </w:rPr>
         <w:drawing>
-          <wp:inline distT="0" distB="0" distL="0" distR="0" wp14:anchorId="1DBF6B10" wp14:editId="66003DA0">
+          <wp:inline distT="0" distB="0" distL="0" distR="0" wp14:anchorId="0D333B94" wp14:editId="7501F950">
             <wp:extent cx="5943600" cy="3925253"/>
             <wp:effectExtent l="0" t="0" r="0" b="0"/>
-            <wp:docPr id="34" name="Picture 34"/>
+            <wp:docPr id="32" name="Picture 32"/>
             <wp:cNvGraphicFramePr>
               <a:graphicFrameLocks xmlns:a="http://schemas.openxmlformats.org/drawingml/2006/main" noChangeAspect="1"/>
             </wp:cNvGraphicFramePr>
@@ -12587,7 +12892,7 @@
               <a:graphicData uri="http://schemas.openxmlformats.org/drawingml/2006/picture">
                 <pic:pic xmlns:pic="http://schemas.openxmlformats.org/drawingml/2006/picture">
                   <pic:nvPicPr>
-                    <pic:cNvPr id="0" name="Picture 63"/>
+                    <pic:cNvPr id="0" name="Picture 59"/>
                     <pic:cNvPicPr>
                       <a:picLocks noChangeAspect="1" noChangeArrowheads="1"/>
                     </pic:cNvPicPr>
@@ -12633,10 +12938,10 @@
         </w:rPr>
         <w:lastRenderedPageBreak/>
         <w:drawing>
-          <wp:inline distT="0" distB="0" distL="0" distR="0" wp14:anchorId="50426A23" wp14:editId="1AE2E8D6">
+          <wp:inline distT="0" distB="0" distL="0" distR="0" wp14:anchorId="50F40A8D" wp14:editId="4623982B">
             <wp:extent cx="5943600" cy="3925253"/>
             <wp:effectExtent l="0" t="0" r="0" b="0"/>
-            <wp:docPr id="35" name="Picture 35"/>
+            <wp:docPr id="33" name="Picture 33"/>
             <wp:cNvGraphicFramePr>
               <a:graphicFrameLocks xmlns:a="http://schemas.openxmlformats.org/drawingml/2006/main" noChangeAspect="1"/>
             </wp:cNvGraphicFramePr>
@@ -12644,7 +12949,7 @@
               <a:graphicData uri="http://schemas.openxmlformats.org/drawingml/2006/picture">
                 <pic:pic xmlns:pic="http://schemas.openxmlformats.org/drawingml/2006/picture">
                   <pic:nvPicPr>
-                    <pic:cNvPr id="0" name="Picture 65"/>
+                    <pic:cNvPr id="0" name="Picture 61"/>
                     <pic:cNvPicPr>
                       <a:picLocks noChangeAspect="1" noChangeArrowheads="1"/>
                     </pic:cNvPicPr>
@@ -12689,10 +12994,10 @@
           <w:noProof/>
         </w:rPr>
         <w:drawing>
-          <wp:inline distT="0" distB="0" distL="0" distR="0" wp14:anchorId="29C782A8" wp14:editId="6C7D0891">
+          <wp:inline distT="0" distB="0" distL="0" distR="0" wp14:anchorId="1DBF6B10" wp14:editId="66003DA0">
             <wp:extent cx="5943600" cy="3925253"/>
             <wp:effectExtent l="0" t="0" r="0" b="0"/>
-            <wp:docPr id="36" name="Picture 36"/>
+            <wp:docPr id="34" name="Picture 34"/>
             <wp:cNvGraphicFramePr>
               <a:graphicFrameLocks xmlns:a="http://schemas.openxmlformats.org/drawingml/2006/main" noChangeAspect="1"/>
             </wp:cNvGraphicFramePr>
@@ -12700,7 +13005,7 @@
               <a:graphicData uri="http://schemas.openxmlformats.org/drawingml/2006/picture">
                 <pic:pic xmlns:pic="http://schemas.openxmlformats.org/drawingml/2006/picture">
                   <pic:nvPicPr>
-                    <pic:cNvPr id="0" name="Picture 67"/>
+                    <pic:cNvPr id="0" name="Picture 63"/>
                     <pic:cNvPicPr>
                       <a:picLocks noChangeAspect="1" noChangeArrowheads="1"/>
                     </pic:cNvPicPr>
@@ -12746,10 +13051,10 @@
         </w:rPr>
         <w:lastRenderedPageBreak/>
         <w:drawing>
-          <wp:inline distT="0" distB="0" distL="0" distR="0" wp14:anchorId="77405E3E" wp14:editId="0895AA82">
+          <wp:inline distT="0" distB="0" distL="0" distR="0" wp14:anchorId="50426A23" wp14:editId="1AE2E8D6">
             <wp:extent cx="5943600" cy="3925253"/>
             <wp:effectExtent l="0" t="0" r="0" b="0"/>
-            <wp:docPr id="37" name="Picture 37"/>
+            <wp:docPr id="35" name="Picture 35"/>
             <wp:cNvGraphicFramePr>
               <a:graphicFrameLocks xmlns:a="http://schemas.openxmlformats.org/drawingml/2006/main" noChangeAspect="1"/>
             </wp:cNvGraphicFramePr>
@@ -12757,7 +13062,7 @@
               <a:graphicData uri="http://schemas.openxmlformats.org/drawingml/2006/picture">
                 <pic:pic xmlns:pic="http://schemas.openxmlformats.org/drawingml/2006/picture">
                   <pic:nvPicPr>
-                    <pic:cNvPr id="0" name="Picture 69"/>
+                    <pic:cNvPr id="0" name="Picture 65"/>
                     <pic:cNvPicPr>
                       <a:picLocks noChangeAspect="1" noChangeArrowheads="1"/>
                     </pic:cNvPicPr>
@@ -12802,10 +13107,10 @@
           <w:noProof/>
         </w:rPr>
         <w:drawing>
-          <wp:inline distT="0" distB="0" distL="0" distR="0" wp14:anchorId="3DF3B3DF" wp14:editId="39028678">
+          <wp:inline distT="0" distB="0" distL="0" distR="0" wp14:anchorId="29C782A8" wp14:editId="6C7D0891">
             <wp:extent cx="5943600" cy="3925253"/>
             <wp:effectExtent l="0" t="0" r="0" b="0"/>
-            <wp:docPr id="38" name="Picture 38"/>
+            <wp:docPr id="36" name="Picture 36"/>
             <wp:cNvGraphicFramePr>
               <a:graphicFrameLocks xmlns:a="http://schemas.openxmlformats.org/drawingml/2006/main" noChangeAspect="1"/>
             </wp:cNvGraphicFramePr>
@@ -12813,7 +13118,7 @@
               <a:graphicData uri="http://schemas.openxmlformats.org/drawingml/2006/picture">
                 <pic:pic xmlns:pic="http://schemas.openxmlformats.org/drawingml/2006/picture">
                   <pic:nvPicPr>
-                    <pic:cNvPr id="0" name="Picture 71"/>
+                    <pic:cNvPr id="0" name="Picture 67"/>
                     <pic:cNvPicPr>
                       <a:picLocks noChangeAspect="1" noChangeArrowheads="1"/>
                     </pic:cNvPicPr>
@@ -12850,15 +13155,159 @@
           </wp:inline>
         </w:drawing>
       </w:r>
-    </w:p>
-    <w:p>
-      <w:pPr>
-        <w:rPr>
-          <w:sz w:val="24"/>
-          <w:szCs w:val="24"/>
-          <w:u w:val="single"/>
-        </w:rPr>
-      </w:pPr>
+      <w:r>
+        <w:t xml:space="preserve"> </w:t>
+      </w:r>
+      <w:r>
+        <w:rPr>
+          <w:noProof/>
+        </w:rPr>
+        <w:lastRenderedPageBreak/>
+        <w:drawing>
+          <wp:inline distT="0" distB="0" distL="0" distR="0" wp14:anchorId="77405E3E" wp14:editId="0895AA82">
+            <wp:extent cx="5943600" cy="3925253"/>
+            <wp:effectExtent l="0" t="0" r="0" b="0"/>
+            <wp:docPr id="37" name="Picture 37"/>
+            <wp:cNvGraphicFramePr>
+              <a:graphicFrameLocks xmlns:a="http://schemas.openxmlformats.org/drawingml/2006/main" noChangeAspect="1"/>
+            </wp:cNvGraphicFramePr>
+            <a:graphic xmlns:a="http://schemas.openxmlformats.org/drawingml/2006/main">
+              <a:graphicData uri="http://schemas.openxmlformats.org/drawingml/2006/picture">
+                <pic:pic xmlns:pic="http://schemas.openxmlformats.org/drawingml/2006/picture">
+                  <pic:nvPicPr>
+                    <pic:cNvPr id="0" name="Picture 69"/>
+                    <pic:cNvPicPr>
+                      <a:picLocks noChangeAspect="1" noChangeArrowheads="1"/>
+                    </pic:cNvPicPr>
+                  </pic:nvPicPr>
+                  <pic:blipFill>
+                    <a:blip r:embed="rId39" cstate="print">
+                      <a:extLst>
+                        <a:ext uri="{28A0092B-C50C-407E-A947-70E740481C1C}">
+                          <a14:useLocalDpi xmlns:a14="http://schemas.microsoft.com/office/drawing/2010/main" val="0"/>
+                        </a:ext>
+                      </a:extLst>
+                    </a:blip>
+                    <a:srcRect/>
+                    <a:stretch>
+                      <a:fillRect/>
+                    </a:stretch>
+                  </pic:blipFill>
+                  <pic:spPr bwMode="auto">
+                    <a:xfrm>
+                      <a:off x="0" y="0"/>
+                      <a:ext cx="5943600" cy="3925253"/>
+                    </a:xfrm>
+                    <a:prstGeom prst="rect">
+                      <a:avLst/>
+                    </a:prstGeom>
+                    <a:noFill/>
+                    <a:ln>
+                      <a:noFill/>
+                    </a:ln>
+                  </pic:spPr>
+                </pic:pic>
+              </a:graphicData>
+            </a:graphic>
+          </wp:inline>
+        </w:drawing>
+      </w:r>
+      <w:r>
+        <w:t xml:space="preserve"> </w:t>
+      </w:r>
+      <w:r>
+        <w:rPr>
+          <w:noProof/>
+        </w:rPr>
+        <w:drawing>
+          <wp:inline distT="0" distB="0" distL="0" distR="0" wp14:anchorId="3DF3B3DF" wp14:editId="39028678">
+            <wp:extent cx="5943600" cy="3925253"/>
+            <wp:effectExtent l="0" t="0" r="0" b="0"/>
+            <wp:docPr id="38" name="Picture 38"/>
+            <wp:cNvGraphicFramePr>
+              <a:graphicFrameLocks xmlns:a="http://schemas.openxmlformats.org/drawingml/2006/main" noChangeAspect="1"/>
+            </wp:cNvGraphicFramePr>
+            <a:graphic xmlns:a="http://schemas.openxmlformats.org/drawingml/2006/main">
+              <a:graphicData uri="http://schemas.openxmlformats.org/drawingml/2006/picture">
+                <pic:pic xmlns:pic="http://schemas.openxmlformats.org/drawingml/2006/picture">
+                  <pic:nvPicPr>
+                    <pic:cNvPr id="0" name="Picture 71"/>
+                    <pic:cNvPicPr>
+                      <a:picLocks noChangeAspect="1" noChangeArrowheads="1"/>
+                    </pic:cNvPicPr>
+                  </pic:nvPicPr>
+                  <pic:blipFill>
+                    <a:blip r:embed="rId40" cstate="print">
+                      <a:extLst>
+                        <a:ext uri="{28A0092B-C50C-407E-A947-70E740481C1C}">
+                          <a14:useLocalDpi xmlns:a14="http://schemas.microsoft.com/office/drawing/2010/main" val="0"/>
+                        </a:ext>
+                      </a:extLst>
+                    </a:blip>
+                    <a:srcRect/>
+                    <a:stretch>
+                      <a:fillRect/>
+                    </a:stretch>
+                  </pic:blipFill>
+                  <pic:spPr bwMode="auto">
+                    <a:xfrm>
+                      <a:off x="0" y="0"/>
+                      <a:ext cx="5943600" cy="3925253"/>
+                    </a:xfrm>
+                    <a:prstGeom prst="rect">
+                      <a:avLst/>
+                    </a:prstGeom>
+                    <a:noFill/>
+                    <a:ln>
+                      <a:noFill/>
+                    </a:ln>
+                  </pic:spPr>
+                </pic:pic>
+              </a:graphicData>
+            </a:graphic>
+          </wp:inline>
+        </w:drawing>
+      </w:r>
+    </w:p>
+    <w:p>
+      <w:pPr>
+        <w:rPr>
+          <w:sz w:val="24"/>
+          <w:szCs w:val="24"/>
+        </w:rPr>
+      </w:pPr>
+      <w:r>
+        <w:rPr>
+          <w:sz w:val="24"/>
+          <w:szCs w:val="24"/>
+        </w:rPr>
+        <w:lastRenderedPageBreak/>
+        <w:t xml:space="preserve">Overall, it looks like </w:t>
+      </w:r>
+      <w:r>
+        <w:rPr>
+          <w:sz w:val="24"/>
+          <w:szCs w:val="24"/>
+        </w:rPr>
+        <w:t>Canny performs best with kernel size of 100 and threshold of 100 or 150. LoG performs best with kernel size of 3 and threshold of 50, and sobel best with kernel suze if 5 and threshold of 150.</w:t>
+      </w:r>
+    </w:p>
+    <w:p>
+      <w:pPr>
+        <w:rPr>
+          <w:sz w:val="24"/>
+          <w:szCs w:val="24"/>
+        </w:rPr>
+      </w:pPr>
+      <w:r>
+        <w:rPr>
+          <w:sz w:val="24"/>
+          <w:szCs w:val="24"/>
+        </w:rPr>
+        <w:t>(in this part the pixel values were between 0 and 255 so the thresholds were chosen accordingly. In the next section we scaled the images and the thresholds to be between 0 and 1)</w:t>
+      </w:r>
+      <w:bookmarkStart w:id="0" w:name="_GoBack"/>
+      <w:bookmarkEnd w:id="0"/>
     </w:p>
     <w:p>
       <w:pPr>
@@ -13107,6 +13556,7 @@
         <w:rPr>
           <w:noProof/>
         </w:rPr>
+        <w:lastRenderedPageBreak/>
         <w:drawing>
           <wp:anchor distT="0" distB="0" distL="114300" distR="114300" simplePos="0" relativeHeight="251674624" behindDoc="0" locked="0" layoutInCell="1" allowOverlap="1" wp14:anchorId="3E2EE9B2" wp14:editId="7B13CEE5">
             <wp:simplePos x="0" y="0"/>
@@ -13133,7 +13583,7 @@
                     </pic:cNvPicPr>
                   </pic:nvPicPr>
                   <pic:blipFill>
-                    <a:blip r:embed="rId39">
+                    <a:blip r:embed="rId41">
                       <a:extLst>
                         <a:ext uri="{28A0092B-C50C-407E-A947-70E740481C1C}">
                           <a14:useLocalDpi xmlns:a14="http://schemas.microsoft.com/office/drawing/2010/main" val="0"/>
@@ -13175,8 +13625,6 @@
           <w:szCs w:val="24"/>
         </w:rPr>
       </w:pPr>
-      <w:bookmarkStart w:id="0" w:name="_GoBack"/>
-      <w:bookmarkEnd w:id="0"/>
     </w:p>
     <w:sectPr>
       <w:pgSz w:w="12240" w:h="15840"/>
@@ -16305,6 +16753,36 @@
     <w:basedOn w:val="DefaultParagraphFont"/>
     <w:rsid w:val="001C141D"/>
   </w:style>
+  <w:style w:type="paragraph" w:styleId="BalloonText">
+    <w:name w:val="Balloon Text"/>
+    <w:basedOn w:val="Normal"/>
+    <w:link w:val="BalloonTextChar"/>
+    <w:uiPriority w:val="99"/>
+    <w:semiHidden/>
+    <w:unhideWhenUsed/>
+    <w:rsid w:val="00F742A2"/>
+    <w:pPr>
+      <w:spacing w:after="0" w:line="240" w:lineRule="auto"/>
+    </w:pPr>
+    <w:rPr>
+      <w:rFonts w:ascii="Segoe UI" w:hAnsi="Segoe UI" w:cs="Segoe UI"/>
+      <w:sz w:val="18"/>
+      <w:szCs w:val="18"/>
+    </w:rPr>
+  </w:style>
+  <w:style w:type="character" w:customStyle="1" w:styleId="BalloonTextChar">
+    <w:name w:val="Balloon Text Char"/>
+    <w:basedOn w:val="DefaultParagraphFont"/>
+    <w:link w:val="BalloonText"/>
+    <w:uiPriority w:val="99"/>
+    <w:semiHidden/>
+    <w:rsid w:val="00F742A2"/>
+    <w:rPr>
+      <w:rFonts w:ascii="Segoe UI" w:hAnsi="Segoe UI" w:cs="Segoe UI"/>
+      <w:sz w:val="18"/>
+      <w:szCs w:val="18"/>
+    </w:rPr>
+  </w:style>
 </w:styles>
 </file>
 
